--- a/Manuscript/lncRNA_manuscript.docx
+++ b/Manuscript/lncRNA_manuscript.docx
@@ -122,13 +122,13 @@
       </w:r>
     </w:p>
     <w:bookmarkEnd w:id="20"/>
-    <w:bookmarkStart w:id="32" w:name="introduction"/>
+    <w:bookmarkStart w:id="21" w:name="background"/>
     <w:p>
       <w:pPr>
         <w:pStyle w:val="Heading2"/>
       </w:pPr>
       <w:r>
-        <w:t xml:space="preserve">Introduction</w:t>
+        <w:t xml:space="preserve">Background</w:t>
       </w:r>
     </w:p>
     <w:p>
@@ -136,6 +136,131 @@
         <w:pStyle w:val="FirstParagraph"/>
       </w:pPr>
       <w:r>
+        <w:t xml:space="preserve">Long non-coding RNA (lncRNA) genes play regulatory roles in both health and diseases</w:t>
+      </w:r>
+      <w:r>
+        <w:t xml:space="preserve"> </w:t>
+      </w:r>
+      <w:r>
+        <w:t xml:space="preserve">(</w:t>
+      </w:r>
+      <w:r>
+        <w:rPr>
+          <w:iCs/>
+          <w:i/>
+        </w:rPr>
+        <w:t xml:space="preserve">1</w:t>
+      </w:r>
+      <w:r>
+        <w:t xml:space="preserve">)</w:t>
+      </w:r>
+      <w:r>
+        <w:t xml:space="preserve"> </w:t>
+      </w:r>
+      <w:r>
+        <w:t xml:space="preserve">but most publicly available research are focused on their roles in diseases, especially cancers, almost leaving the impression that the regulatory roles ascribed to lncRNAs are only disease related. It is thus important to also investigate their functional roles in health promoting activities like exercises.</w:t>
+      </w:r>
+    </w:p>
+    <w:p>
+      <w:pPr>
+        <w:pStyle w:val="BodyText"/>
+      </w:pPr>
+      <w:r>
+        <w:t xml:space="preserve">Numerous studies have reported the gene expression patterns following resistance exercise but how these patterns are regulated is poorly understood. Since lncRNAs are said to play regulatory roles, it is thus pertinent to understand the lncRNAs that play the regulatory roles with the aim of not just understanding how they play the roles, but also understand how to optimise the benefits accruable from PRET</w:t>
+      </w:r>
+    </w:p>
+    <w:p>
+      <w:pPr>
+        <w:pStyle w:val="BodyText"/>
+      </w:pPr>
+      <w:r>
+        <w:t xml:space="preserve">Progressive resistance exercise training (PRET); a type of exercise where the skeletal muscle is exercised against progressively increased types of resistance</w:t>
+      </w:r>
+      <w:r>
+        <w:t xml:space="preserve"> </w:t>
+      </w:r>
+      <w:r>
+        <w:t xml:space="preserve">(</w:t>
+      </w:r>
+      <w:r>
+        <w:rPr>
+          <w:iCs/>
+          <w:i/>
+        </w:rPr>
+        <w:t xml:space="preserve">2</w:t>
+      </w:r>
+      <w:r>
+        <w:t xml:space="preserve">)</w:t>
+      </w:r>
+      <w:r>
+        <w:t xml:space="preserve"> </w:t>
+      </w:r>
+      <w:r>
+        <w:t xml:space="preserve">such as free weights , is the most potent non-pharmacological method of stimulating muscle hypertrophy and countering the loss in muscle strength and mass</w:t>
+      </w:r>
+      <w:r>
+        <w:t xml:space="preserve"> </w:t>
+      </w:r>
+      <w:r>
+        <w:t xml:space="preserve">(</w:t>
+      </w:r>
+      <w:r>
+        <w:rPr>
+          <w:iCs/>
+          <w:i/>
+        </w:rPr>
+        <w:t xml:space="preserve">3</w:t>
+      </w:r>
+      <w:r>
+        <w:t xml:space="preserve">)</w:t>
+      </w:r>
+      <w:r>
+        <w:t xml:space="preserve">., Factors internal to an individual are the main regulators of the benefits of RE such as muscle hypertrophy</w:t>
+      </w:r>
+      <w:r>
+        <w:t xml:space="preserve"> </w:t>
+      </w:r>
+      <w:r>
+        <w:t xml:space="preserve">(</w:t>
+      </w:r>
+      <w:r>
+        <w:rPr>
+          <w:iCs/>
+          <w:i/>
+        </w:rPr>
+        <w:t xml:space="preserve">3</w:t>
+      </w:r>
+      <w:r>
+        <w:t xml:space="preserve">)</w:t>
+      </w:r>
+      <w:r>
+        <w:t xml:space="preserve"> </w:t>
+      </w:r>
+      <w:r>
+        <w:t xml:space="preserve">. Such internal factors include ribosome biogenesis, transcriptome profile and responses etc</w:t>
+      </w:r>
+      <w:r>
+        <w:t xml:space="preserve"> </w:t>
+      </w:r>
+      <w:r>
+        <w:t xml:space="preserve">(</w:t>
+      </w:r>
+      <w:r>
+        <w:rPr>
+          <w:iCs/>
+          <w:i/>
+        </w:rPr>
+        <w:t xml:space="preserve">3</w:t>
+      </w:r>
+      <w:r>
+        <w:t xml:space="preserve">)</w:t>
+      </w:r>
+    </w:p>
+    <w:p>
+      <w:pPr>
+        <w:pStyle w:val="BodyText"/>
+      </w:pPr>
+      <w:r>
         <w:t xml:space="preserve">The skeletal muscle is important for physical health and vitality and responds to both use and disuse by hypertrophying and loss of muscle strength and mass respectively</w:t>
       </w:r>
       <w:r>
@@ -149,7 +274,7 @@
           <w:iCs/>
           <w:i/>
         </w:rPr>
-        <w:t xml:space="preserve">1</w:t>
+        <w:t xml:space="preserve">3</w:t>
       </w:r>
       <w:r>
         <w:t xml:space="preserve">)</w:t>
@@ -158,7 +283,23 @@
         <w:t xml:space="preserve"> </w:t>
       </w:r>
       <w:r>
-        <w:t xml:space="preserve">. It adapts to physical activty or inactivity. It is therefore of necessity that increasing research is focused on exploring and understanding mehanisms through which the skeletal muscle can contribute to improved human health. Progressive resistance exercise training (PRET); a type of exercise where the skeletal muscle is exercised against progressively increased types of resistance</w:t>
+        <w:t xml:space="preserve">. It adapts to physical activty (RE) or inactivity by hypertropying or muscle loss respectively . It is therefore of necessity that increasing research is focused on exploring and understanding mehanisms through which the skeletal muscle can contribute to improved human health.</w:t>
+      </w:r>
+    </w:p>
+    <w:p>
+      <w:pPr>
+        <w:pStyle w:val="BodyText"/>
+      </w:pPr>
+      <w:r>
+        <w:t xml:space="preserve">Several studies have explored the expression of genes in response to PRET to determine which mRNAs are differentially expressed and thus the mechanisms through which PRET elicits the beneficial effects i t is reputed to have. Almost all the published literature available on functions of lncRNA are related to their roles in disease conditions, most cancers. This research is exploring the role of these groups of genes in health promotion,vis-a-vis resistance exercise</w:t>
+      </w:r>
+    </w:p>
+    <w:p>
+      <w:pPr>
+        <w:pStyle w:val="BodyText"/>
+      </w:pPr>
+      <w:r>
+        <w:t xml:space="preserve">. Long non-coding RNAs aee defined as non-coding RNAs of more than 200 nucleotides length. quite little is known about the majority of lncs</w:t>
       </w:r>
       <w:r>
         <w:t xml:space="preserve"> </w:t>
@@ -171,7 +312,7 @@
           <w:iCs/>
           <w:i/>
         </w:rPr>
-        <w:t xml:space="preserve">2</w:t>
+        <w:t xml:space="preserve">4</w:t>
       </w:r>
       <w:r>
         <w:t xml:space="preserve">)</w:t>
@@ -180,7 +321,7 @@
         <w:t xml:space="preserve"> </w:t>
       </w:r>
       <w:r>
-        <w:t xml:space="preserve">such as free weights , is the most potent non-pharmacological method of stimulating muscle hypertrophy and countering the loss in muscle strength and mass</w:t>
+        <w:t xml:space="preserve">. Long non-coding RNAs (lncRNAs) are said to regulate cellular physiology and function</w:t>
       </w:r>
       <w:r>
         <w:t xml:space="preserve"> </w:t>
@@ -193,26 +334,16 @@
           <w:iCs/>
           <w:i/>
         </w:rPr>
-        <w:t xml:space="preserve">1</w:t>
+        <w:t xml:space="preserve">5</w:t>
       </w:r>
       <w:r>
         <w:t xml:space="preserve">)</w:t>
       </w:r>
-    </w:p>
-    <w:p>
-      <w:pPr>
-        <w:pStyle w:val="BodyText"/>
-      </w:pPr>
-      <w:r>
-        <w:t xml:space="preserve">Several studies have explored the expression of genes in response to PRET to determine which mRNAs are differentially expressed and thus the mechanisms through which PRET elicits the beneficial effects i t is reputed to have.</w:t>
-      </w:r>
-    </w:p>
-    <w:p>
-      <w:pPr>
-        <w:pStyle w:val="BodyText"/>
-      </w:pPr>
-      <w:r>
-        <w:t xml:space="preserve">Long non-coding RNAs (lncRNAs) are said to regulate gene expression and are poorly annotated functionally. Diverse research suggest different lncRNAs play functional roles in the cell such as cell cycle regulators</w:t>
+      <w:r>
+        <w:t xml:space="preserve"> </w:t>
+      </w:r>
+      <w:r>
+        <w:t xml:space="preserve">, gene expression</w:t>
       </w:r>
       <w:r>
         <w:t xml:space="preserve"> </w:t>
@@ -225,7 +356,51 @@
           <w:iCs/>
           <w:i/>
         </w:rPr>
-        <w:t xml:space="preserve">3</w:t>
+        <w:t xml:space="preserve">6</w:t>
+      </w:r>
+      <w:r>
+        <w:t xml:space="preserve">)</w:t>
+      </w:r>
+      <w:r>
+        <w:t xml:space="preserve"> </w:t>
+      </w:r>
+      <w:r>
+        <w:t xml:space="preserve">and are poorly annotated functionally. Diverse research suggest different lncRNAs play divese functional roles</w:t>
+      </w:r>
+      <w:r>
+        <w:t xml:space="preserve"> </w:t>
+      </w:r>
+      <w:r>
+        <w:t xml:space="preserve">(</w:t>
+      </w:r>
+      <w:r>
+        <w:rPr>
+          <w:iCs/>
+          <w:i/>
+        </w:rPr>
+        <w:t xml:space="preserve">7</w:t>
+      </w:r>
+      <w:r>
+        <w:t xml:space="preserve">)</w:t>
+      </w:r>
+      <w:r>
+        <w:t xml:space="preserve"> </w:t>
+      </w:r>
+      <w:r>
+        <w:t xml:space="preserve">such as in the cell such as cell cycle regulators</w:t>
+      </w:r>
+      <w:r>
+        <w:t xml:space="preserve"> </w:t>
+      </w:r>
+      <w:r>
+        <w:t xml:space="preserve">(</w:t>
+      </w:r>
+      <w:r>
+        <w:rPr>
+          <w:iCs/>
+          <w:i/>
+        </w:rPr>
+        <w:t xml:space="preserve">8</w:t>
       </w:r>
       <w:r>
         <w:t xml:space="preserve">)</w:t>
@@ -266,7 +441,7 @@
           <w:iCs/>
           <w:i/>
         </w:rPr>
-        <w:t xml:space="preserve">4</w:t>
+        <w:t xml:space="preserve">9</w:t>
       </w:r>
       <w:r>
         <w:t xml:space="preserve">)</w:t>
@@ -275,6 +450,20 @@
         <w:t xml:space="preserve"> </w:t>
       </w:r>
       <w:r>
+        <w:t xml:space="preserve">As regards PRET, we deem it important to explore the deferentially expressed lncRNAs and the protein coding genes coexpressed with them, hoping to contribute to the body of knowledge about lncRNAs and their functions especially as regards PRET .</w:t>
+      </w:r>
+    </w:p>
+    <w:p>
+      <w:pPr>
+        <w:pStyle w:val="BodyText"/>
+      </w:pPr>
+      <w:r>
+        <w:t xml:space="preserve">This study aims to identify lncRNAs that are differentially expressed based on exercise conditions, ie between the trained and untrained and between volumes among the trained. This should help characterise the impact of lncs in PRET conditions. Since the lncs are reported to affect cellular functions of physiological relevance</w:t>
+      </w:r>
+      <w:r>
+        <w:t xml:space="preserve"> </w:t>
+      </w:r>
+      <w:r>
         <w:t xml:space="preserve">(</w:t>
       </w:r>
       <w:r>
@@ -282,16 +471,13 @@
           <w:iCs/>
           <w:i/>
         </w:rPr>
-        <w:t xml:space="preserve">5</w:t>
+        <w:t xml:space="preserve">6</w:t>
       </w:r>
       <w:r>
         <w:t xml:space="preserve">)</w:t>
       </w:r>
       <w:r>
-        <w:t xml:space="preserve"> </w:t>
-      </w:r>
-      <w:r>
-        <w:t xml:space="preserve">As regards PRET, we deem it important to explore the deferentially expressed lncRNAs and the protein coding genes coexpressed with them, hoping to contribute to the body of knowledge about lncRNAs and their functions especially as regards PRET .</w:t>
+        <w:t xml:space="preserve">, it is perhaps logical to posit that it would be influenced by PRET in humans</w:t>
       </w:r>
     </w:p>
     <w:p>
@@ -299,7 +485,7 @@
         <w:pStyle w:val="BodyText"/>
       </w:pPr>
       <w:r>
-        <w:t xml:space="preserve">We hope to identify llncRNAs that are differentially expressed based on exercise conditions, ie between the trained and untrained and between volumes among the trained. This should help us characterise the impact of lncs in PRET conditions</w:t>
+        <w:t xml:space="preserve">Identify protein-coding genes that show the same expression pattern with the DElncS</w:t>
       </w:r>
     </w:p>
     <w:p>
@@ -307,7 +493,73 @@
         <w:pStyle w:val="BodyText"/>
       </w:pPr>
       <w:r>
-        <w:t xml:space="preserve">Identify protein-coding genes that show the same expression pattern with the DElncS</w:t>
+        <w:t xml:space="preserve">Most lncRNAs are not functionally annotated. This work hopes to contribute towards elucidating the functional roles of lncRNAs.</w:t>
+      </w:r>
+    </w:p>
+    <w:p>
+      <w:pPr>
+        <w:pStyle w:val="BodyText"/>
+      </w:pPr>
+      <w:r>
+        <w:t xml:space="preserve">some lncs regulate the process of muscle regeneration</w:t>
+      </w:r>
+      <w:r>
+        <w:t xml:space="preserve"> </w:t>
+      </w:r>
+      <w:r>
+        <w:t xml:space="preserve">(</w:t>
+      </w:r>
+      <w:r>
+        <w:rPr>
+          <w:iCs/>
+          <w:i/>
+        </w:rPr>
+        <w:t xml:space="preserve">10</w:t>
+      </w:r>
+      <w:r>
+        <w:t xml:space="preserve">)</w:t>
+      </w:r>
+    </w:p>
+    <w:p>
+      <w:pPr>
+        <w:pStyle w:val="BodyText"/>
+      </w:pPr>
+      <w:r>
+        <w:t xml:space="preserve">lncs have shown different expression patterns following different exercise training programs</w:t>
+      </w:r>
+      <w:r>
+        <w:t xml:space="preserve"> </w:t>
+      </w:r>
+      <w:r>
+        <w:t xml:space="preserve">(</w:t>
+      </w:r>
+      <w:r>
+        <w:rPr>
+          <w:iCs/>
+          <w:i/>
+        </w:rPr>
+        <w:t xml:space="preserve">1</w:t>
+      </w:r>
+      <w:r>
+        <w:t xml:space="preserve">)</w:t>
+      </w:r>
+    </w:p>
+    <w:bookmarkEnd w:id="21"/>
+    <w:bookmarkStart w:id="43" w:name="methods"/>
+    <w:p>
+      <w:pPr>
+        <w:pStyle w:val="Heading2"/>
+      </w:pPr>
+      <w:r>
+        <w:t xml:space="preserve">Methods</w:t>
+      </w:r>
+    </w:p>
+    <w:p>
+      <w:pPr>
+        <w:pStyle w:val="FirstParagraph"/>
+      </w:pPr>
+      <w:r>
+        <w:t xml:space="preserve">RNA sequence analyses from vastus lateralis muscle biopsies of 24 individuals aged ………… who perfomred PRET as described by Hamarsland et al. Changes in lncRNA gene expression that occur with PRET was analysed based on volume, and training or the absence of it</w:t>
       </w:r>
     </w:p>
     <w:p>
@@ -320,8 +572,8 @@
         <w:pStyle w:val="SourceCode"/>
       </w:pPr>
     </w:p>
-    <w:bookmarkStart w:id="31" w:name="refs"/>
-    <w:bookmarkStart w:id="22" w:name="ref-limEvidenceBasedNarrativeReview2022a"/>
+    <w:bookmarkStart w:id="42" w:name="refs"/>
+    <w:bookmarkStart w:id="23" w:name="ref-bonilauri2020"/>
     <w:p>
       <w:pPr>
         <w:pStyle w:val="Bibliography"/>
@@ -336,12 +588,118 @@
         <w:t xml:space="preserve">	</w:t>
       </w:r>
       <w:r>
+        <w:t xml:space="preserve">B. Bonilauri, B. Dallagiovanna,</w:t>
+      </w:r>
+      <w:r>
+        <w:t xml:space="preserve"> </w:t>
+      </w:r>
+      <w:hyperlink r:id="rId22">
+        <w:r>
+          <w:rPr>
+            <w:rStyle w:val="Hyperlink"/>
+          </w:rPr>
+          <w:t xml:space="preserve">Long Non-coding RNAs Are Differentially Expressed After Different Exercise Training Programs.</w:t>
+        </w:r>
+      </w:hyperlink>
+      <w:r>
+        <w:t xml:space="preserve"> </w:t>
+      </w:r>
+      <w:r>
+        <w:rPr>
+          <w:iCs/>
+          <w:i/>
+        </w:rPr>
+        <w:t xml:space="preserve">Frontiers in physiology</w:t>
+      </w:r>
+      <w:r>
+        <w:t xml:space="preserve"> </w:t>
+      </w:r>
+      <w:r>
+        <w:rPr>
+          <w:bCs/>
+          <w:b/>
+        </w:rPr>
+        <w:t xml:space="preserve">11</w:t>
+      </w:r>
+      <w:r>
+        <w:t xml:space="preserve">, 567614 (2020).</w:t>
+      </w:r>
+    </w:p>
+    <w:bookmarkEnd w:id="23"/>
+    <w:bookmarkStart w:id="25" w:name="ref-liu2009"/>
+    <w:p>
+      <w:pPr>
+        <w:pStyle w:val="Bibliography"/>
+      </w:pPr>
+      <w:r>
+        <w:t xml:space="preserve">2.</w:t>
+      </w:r>
+      <w:r>
+        <w:t xml:space="preserve"> </w:t>
+      </w:r>
+      <w:r>
+        <w:t xml:space="preserve">	</w:t>
+      </w:r>
+      <w:r>
+        <w:t xml:space="preserve">C.-J. Liu, N. K. Latham,</w:t>
+      </w:r>
+      <w:r>
+        <w:t xml:space="preserve"> </w:t>
+      </w:r>
+      <w:hyperlink r:id="rId24">
+        <w:r>
+          <w:rPr>
+            <w:rStyle w:val="Hyperlink"/>
+          </w:rPr>
+          <w:t xml:space="preserve">Progressive resistance strength training for improving physical function in older adults.</w:t>
+        </w:r>
+      </w:hyperlink>
+      <w:r>
+        <w:t xml:space="preserve"> </w:t>
+      </w:r>
+      <w:r>
+        <w:rPr>
+          <w:iCs/>
+          <w:i/>
+        </w:rPr>
+        <w:t xml:space="preserve">The Cochrane database of systematic reviews</w:t>
+      </w:r>
+      <w:r>
+        <w:t xml:space="preserve"> </w:t>
+      </w:r>
+      <w:r>
+        <w:rPr>
+          <w:bCs/>
+          <w:b/>
+        </w:rPr>
+        <w:t xml:space="preserve">2009</w:t>
+      </w:r>
+      <w:r>
+        <w:t xml:space="preserve">, CD002759 (2009).</w:t>
+      </w:r>
+    </w:p>
+    <w:bookmarkEnd w:id="25"/>
+    <w:bookmarkStart w:id="27" w:name="ref-limEvidenceBasedNarrativeReview2022a"/>
+    <w:p>
+      <w:pPr>
+        <w:pStyle w:val="Bibliography"/>
+      </w:pPr>
+      <w:r>
+        <w:t xml:space="preserve">3.</w:t>
+      </w:r>
+      <w:r>
+        <w:t xml:space="preserve"> </w:t>
+      </w:r>
+      <w:r>
+        <w:t xml:space="preserve">	</w:t>
+      </w:r>
+      <w:r>
         <w:t xml:space="preserve">C. Lim, E. A. Nunes, B. S. Currier, J. C. McLeod, A. C. Q. Thomas, S. M. Phillips,</w:t>
       </w:r>
       <w:r>
         <w:t xml:space="preserve"> </w:t>
       </w:r>
-      <w:hyperlink r:id="rId21">
+      <w:hyperlink r:id="rId26">
         <w:r>
           <w:rPr>
             <w:rStyle w:val="Hyperlink"/>
@@ -439,14 +797,14 @@
         <w:t xml:space="preserve">, 1546–1559 (2022).</w:t>
       </w:r>
     </w:p>
-    <w:bookmarkEnd w:id="22"/>
-    <w:bookmarkStart w:id="24" w:name="ref-liu2009"/>
+    <w:bookmarkEnd w:id="27"/>
+    <w:bookmarkStart w:id="29" w:name="ref-desanctis2021"/>
     <w:p>
       <w:pPr>
         <w:pStyle w:val="Bibliography"/>
       </w:pPr>
       <w:r>
-        <w:t xml:space="preserve">2.</w:t>
+        <w:t xml:space="preserve">4.</w:t>
       </w:r>
       <w:r>
         <w:t xml:space="preserve"> </w:t>
@@ -455,28 +813,31 @@
         <w:t xml:space="preserve">	</w:t>
       </w:r>
       <w:r>
-        <w:t xml:space="preserve">C.-J. Liu, N. K. Latham,</w:t>
-      </w:r>
-      <w:r>
-        <w:t xml:space="preserve"> </w:t>
-      </w:r>
-      <w:hyperlink r:id="rId23">
+        <w:t xml:space="preserve">P. De Sanctis, G. Filardo, P. M. Abruzzo, A. Astolfi, A. Bolotta, V. Indio, A. Di Martino, C. Hofer, H. Kern, S. Löfler, M. Marcacci, M. Marini, S. Zampieri, C. Zucchini,</w:t>
+      </w:r>
+      <w:r>
+        <w:t xml:space="preserve"> </w:t>
+      </w:r>
+      <w:hyperlink r:id="rId28">
         <w:r>
           <w:rPr>
             <w:rStyle w:val="Hyperlink"/>
           </w:rPr>
-          <w:t xml:space="preserve">Progressive resistance strength training for improving physical function in older adults.</w:t>
+          <w:t xml:space="preserve">Non-coding RNAs in the transcriptional network that differentiates skeletal muscles of sedentary from long-term endurance- and resistance-trained elderly</w:t>
         </w:r>
       </w:hyperlink>
       <w:r>
-        <w:t xml:space="preserve"> </w:t>
-      </w:r>
-      <w:r>
-        <w:rPr>
-          <w:iCs/>
-          <w:i/>
-        </w:rPr>
-        <w:t xml:space="preserve">The Cochrane database of systematic reviews</w:t>
+        <w:t xml:space="preserve">.</w:t>
+      </w:r>
+      <w:r>
+        <w:t xml:space="preserve"> </w:t>
+      </w:r>
+      <w:r>
+        <w:rPr>
+          <w:iCs/>
+          <w:i/>
+        </w:rPr>
+        <w:t xml:space="preserve">International Journal of Molecular Sciences</w:t>
       </w:r>
       <w:r>
         <w:t xml:space="preserve"> </w:t>
@@ -486,20 +847,23 @@
           <w:bCs/>
           <w:b/>
         </w:rPr>
-        <w:t xml:space="preserve">2009</w:t>
-      </w:r>
-      <w:r>
-        <w:t xml:space="preserve">, CD002759 (2009).</w:t>
-      </w:r>
-    </w:p>
-    <w:bookmarkEnd w:id="24"/>
-    <w:bookmarkStart w:id="26" w:name="ref-kitagawa2013"/>
+        <w:t xml:space="preserve">22</w:t>
+      </w:r>
+      <w:r>
+        <w:t xml:space="preserve"> </w:t>
+      </w:r>
+      <w:r>
+        <w:t xml:space="preserve">(2021).</w:t>
+      </w:r>
+    </w:p>
+    <w:bookmarkEnd w:id="29"/>
+    <w:bookmarkStart w:id="31" w:name="ref-oo2022"/>
     <w:p>
       <w:pPr>
         <w:pStyle w:val="Bibliography"/>
       </w:pPr>
       <w:r>
-        <w:t xml:space="preserve">3.</w:t>
+        <w:t xml:space="preserve">5.</w:t>
       </w:r>
       <w:r>
         <w:t xml:space="preserve"> </w:t>
@@ -508,12 +872,177 @@
         <w:t xml:space="preserve">	</w:t>
       </w:r>
       <w:r>
+        <w:t xml:space="preserve">J. A. Oo, R. P. Brandes, M. S. Leisegang,</w:t>
+      </w:r>
+      <w:r>
+        <w:t xml:space="preserve"> </w:t>
+      </w:r>
+      <w:hyperlink r:id="rId30">
+        <w:r>
+          <w:rPr>
+            <w:rStyle w:val="Hyperlink"/>
+          </w:rPr>
+          <w:t xml:space="preserve">Long non-coding RNAs: Novel regulators of cellular physiology and function</w:t>
+        </w:r>
+      </w:hyperlink>
+      <w:r>
+        <w:t xml:space="preserve">.</w:t>
+      </w:r>
+      <w:r>
+        <w:t xml:space="preserve"> </w:t>
+      </w:r>
+      <w:r>
+        <w:rPr>
+          <w:iCs/>
+          <w:i/>
+        </w:rPr>
+        <w:t xml:space="preserve">Pflügers Archiv - European Journal of Physiology</w:t>
+      </w:r>
+      <w:r>
+        <w:t xml:space="preserve"> </w:t>
+      </w:r>
+      <w:r>
+        <w:rPr>
+          <w:bCs/>
+          <w:b/>
+        </w:rPr>
+        <w:t xml:space="preserve">474</w:t>
+      </w:r>
+      <w:r>
+        <w:t xml:space="preserve">, 191–204 (2022).</w:t>
+      </w:r>
+    </w:p>
+    <w:bookmarkEnd w:id="31"/>
+    <w:bookmarkStart w:id="33" w:name="ref-statello2021"/>
+    <w:p>
+      <w:pPr>
+        <w:pStyle w:val="Bibliography"/>
+      </w:pPr>
+      <w:r>
+        <w:t xml:space="preserve">6.</w:t>
+      </w:r>
+      <w:r>
+        <w:t xml:space="preserve"> </w:t>
+      </w:r>
+      <w:r>
+        <w:t xml:space="preserve">	</w:t>
+      </w:r>
+      <w:r>
+        <w:t xml:space="preserve">L. Statello, C.-J. Guo, L.-L. Chen, M. Huarte,</w:t>
+      </w:r>
+      <w:r>
+        <w:t xml:space="preserve"> </w:t>
+      </w:r>
+      <w:hyperlink r:id="rId32">
+        <w:r>
+          <w:rPr>
+            <w:rStyle w:val="Hyperlink"/>
+          </w:rPr>
+          <w:t xml:space="preserve">Gene regulation by long non-coding RNAs and its biological functions.</w:t>
+        </w:r>
+      </w:hyperlink>
+      <w:r>
+        <w:t xml:space="preserve"> </w:t>
+      </w:r>
+      <w:r>
+        <w:rPr>
+          <w:iCs/>
+          <w:i/>
+        </w:rPr>
+        <w:t xml:space="preserve">Nature reviews. Molecular cell biology</w:t>
+      </w:r>
+      <w:r>
+        <w:t xml:space="preserve"> </w:t>
+      </w:r>
+      <w:r>
+        <w:rPr>
+          <w:bCs/>
+          <w:b/>
+        </w:rPr>
+        <w:t xml:space="preserve">22</w:t>
+      </w:r>
+      <w:r>
+        <w:t xml:space="preserve">, 96–118 (2021).</w:t>
+      </w:r>
+    </w:p>
+    <w:bookmarkEnd w:id="33"/>
+    <w:bookmarkStart w:id="35" w:name="ref-bridges2021"/>
+    <w:p>
+      <w:pPr>
+        <w:pStyle w:val="Bibliography"/>
+      </w:pPr>
+      <w:r>
+        <w:t xml:space="preserve">7.</w:t>
+      </w:r>
+      <w:r>
+        <w:t xml:space="preserve"> </w:t>
+      </w:r>
+      <w:r>
+        <w:t xml:space="preserve">	</w:t>
+      </w:r>
+      <w:r>
+        <w:t xml:space="preserve">M. C. Bridges, A. C. Daulagala, A. Kourtidis,</w:t>
+      </w:r>
+      <w:r>
+        <w:t xml:space="preserve"> </w:t>
+      </w:r>
+      <w:hyperlink r:id="rId34">
+        <w:r>
+          <w:rPr>
+            <w:rStyle w:val="Hyperlink"/>
+          </w:rPr>
+          <w:t xml:space="preserve">LNCcation: lncRNA localization and function.</w:t>
+        </w:r>
+      </w:hyperlink>
+      <w:r>
+        <w:t xml:space="preserve"> </w:t>
+      </w:r>
+      <w:r>
+        <w:rPr>
+          <w:iCs/>
+          <w:i/>
+        </w:rPr>
+        <w:t xml:space="preserve">The Journal of cell biology</w:t>
+      </w:r>
+      <w:r>
+        <w:t xml:space="preserve"> </w:t>
+      </w:r>
+      <w:r>
+        <w:rPr>
+          <w:bCs/>
+          <w:b/>
+        </w:rPr>
+        <w:t xml:space="preserve">220</w:t>
+      </w:r>
+      <w:r>
+        <w:t xml:space="preserve"> </w:t>
+      </w:r>
+      <w:r>
+        <w:t xml:space="preserve">(2021).</w:t>
+      </w:r>
+    </w:p>
+    <w:bookmarkEnd w:id="35"/>
+    <w:bookmarkStart w:id="37" w:name="ref-kitagawa2013"/>
+    <w:p>
+      <w:pPr>
+        <w:pStyle w:val="Bibliography"/>
+      </w:pPr>
+      <w:r>
+        <w:t xml:space="preserve">8.</w:t>
+      </w:r>
+      <w:r>
+        <w:t xml:space="preserve"> </w:t>
+      </w:r>
+      <w:r>
+        <w:t xml:space="preserve">	</w:t>
+      </w:r>
+      <w:r>
         <w:t xml:space="preserve">M. Kitagawa, K. Kitagawa, Y. Kotake, H. Niida, T. Ohhata,</w:t>
       </w:r>
       <w:r>
         <w:t xml:space="preserve"> </w:t>
       </w:r>
-      <w:hyperlink r:id="rId25">
+      <w:hyperlink r:id="rId36">
         <w:r>
           <w:rPr>
             <w:rStyle w:val="Hyperlink"/>
@@ -545,14 +1074,14 @@
         <w:t xml:space="preserve">, 4785–4794 (2013).</w:t>
       </w:r>
     </w:p>
-    <w:bookmarkEnd w:id="26"/>
-    <w:bookmarkStart w:id="28" w:name="ref-sirey2019"/>
+    <w:bookmarkEnd w:id="37"/>
+    <w:bookmarkStart w:id="39" w:name="ref-sirey2019"/>
     <w:p>
       <w:pPr>
         <w:pStyle w:val="Bibliography"/>
       </w:pPr>
       <w:r>
-        <w:t xml:space="preserve">4.</w:t>
+        <w:t xml:space="preserve">9.</w:t>
       </w:r>
       <w:r>
         <w:t xml:space="preserve"> </w:t>
@@ -566,7 +1095,7 @@
       <w:r>
         <w:t xml:space="preserve"> </w:t>
       </w:r>
-      <w:hyperlink r:id="rId27">
+      <w:hyperlink r:id="rId38">
         <w:r>
           <w:rPr>
             <w:rStyle w:val="Hyperlink"/>
@@ -601,14 +1130,14 @@
         <w:t xml:space="preserve">(2019).</w:t>
       </w:r>
     </w:p>
-    <w:bookmarkEnd w:id="28"/>
-    <w:bookmarkStart w:id="30" w:name="ref-bridges2021"/>
+    <w:bookmarkEnd w:id="39"/>
+    <w:bookmarkStart w:id="41" w:name="ref-sweta2019"/>
     <w:p>
       <w:pPr>
         <w:pStyle w:val="Bibliography"/>
       </w:pPr>
       <w:r>
-        <w:t xml:space="preserve">5.</w:t>
+        <w:t xml:space="preserve">10.</w:t>
       </w:r>
       <w:r>
         <w:t xml:space="preserve"> </w:t>
@@ -617,17 +1146,17 @@
         <w:t xml:space="preserve">	</w:t>
       </w:r>
       <w:r>
-        <w:t xml:space="preserve">M. C. Bridges, A. C. Daulagala, A. Kourtidis,</w:t>
-      </w:r>
-      <w:r>
-        <w:t xml:space="preserve"> </w:t>
-      </w:r>
-      <w:hyperlink r:id="rId29">
+        <w:t xml:space="preserve">S. Sweta, T. Dudnakova, S. Sudheer, A. H. Baker, R. Bhushan,</w:t>
+      </w:r>
+      <w:r>
+        <w:t xml:space="preserve"> </w:t>
+      </w:r>
+      <w:hyperlink r:id="rId40">
         <w:r>
           <w:rPr>
             <w:rStyle w:val="Hyperlink"/>
           </w:rPr>
-          <w:t xml:space="preserve">LNCcation: lncRNA localization and function.</w:t>
+          <w:t xml:space="preserve">Importance of Long Non-coding RNAs in the Development and Disease of Skeletal Muscle and Cardiovascular Lineages.</w:t>
         </w:r>
       </w:hyperlink>
       <w:r>
@@ -638,7 +1167,7 @@
           <w:iCs/>
           <w:i/>
         </w:rPr>
-        <w:t xml:space="preserve">The Journal of cell biology</w:t>
+        <w:t xml:space="preserve">Frontiers in cell and developmental biology</w:t>
       </w:r>
       <w:r>
         <w:t xml:space="preserve"> </w:t>
@@ -648,18 +1177,15 @@
           <w:bCs/>
           <w:b/>
         </w:rPr>
-        <w:t xml:space="preserve">220</w:t>
-      </w:r>
-      <w:r>
-        <w:t xml:space="preserve"> </w:t>
-      </w:r>
-      <w:r>
-        <w:t xml:space="preserve">(2021).</w:t>
-      </w:r>
-    </w:p>
-    <w:bookmarkEnd w:id="30"/>
-    <w:bookmarkEnd w:id="31"/>
-    <w:bookmarkEnd w:id="32"/>
+        <w:t xml:space="preserve">7</w:t>
+      </w:r>
+      <w:r>
+        <w:t xml:space="preserve">, 228 (2019).</w:t>
+      </w:r>
+    </w:p>
+    <w:bookmarkEnd w:id="41"/>
+    <w:bookmarkEnd w:id="42"/>
+    <w:bookmarkEnd w:id="43"/>
     <w:sectPr/>
   </w:body>
 </w:document>

--- a/Manuscript/lncRNA_manuscript.docx
+++ b/Manuscript/lncRNA_manuscript.docx
@@ -136,7 +136,7 @@
         <w:pStyle w:val="FirstParagraph"/>
       </w:pPr>
       <w:r>
-        <w:t xml:space="preserve">Long non-coding RNAs (lncRNAs) are non-protein-coding RNAs of more than 200 nucleotides in length. Over 240,000 lncRNAs in humans have been curated</w:t>
+        <w:t xml:space="preserve">The skeletal muscle is important for physical health and vitality. It responds to both use and disuse by hypertrophying, and loss of muscle strength and mass respectively</w:t>
       </w:r>
       <w:r>
         <w:t xml:space="preserve"> </w:t>
@@ -152,13 +152,26 @@
         <w:t xml:space="preserve">1</w:t>
       </w:r>
       <w:r>
+        <w:t xml:space="preserve">,</w:t>
+      </w:r>
+      <w:r>
+        <w:t xml:space="preserve"> </w:t>
+      </w:r>
+      <w:r>
+        <w:rPr>
+          <w:iCs/>
+          <w:i/>
+        </w:rPr>
+        <w:t xml:space="preserve">2</w:t>
+      </w:r>
+      <w:r>
+        <w:t xml:space="preserve"> </w:t>
+      </w:r>
+      <w:r>
         <w:t xml:space="preserve">)</w:t>
       </w:r>
       <w:r>
-        <w:t xml:space="preserve"> </w:t>
-      </w:r>
-      <w:r>
-        <w:t xml:space="preserve">even though not much is known about majority of them hence its poor functional annotation. However, they are generally believed to regulate regulate different aspects of cellular physiology and function</w:t>
+        <w:t xml:space="preserve">. Human age correlates to loss of muscle mass and strength</w:t>
       </w:r>
       <w:r>
         <w:t xml:space="preserve"> </w:t>
@@ -171,12 +184,127 @@
           <w:iCs/>
           <w:i/>
         </w:rPr>
-        <w:t xml:space="preserve">2</w:t>
+        <w:t xml:space="preserve">3</w:t>
       </w:r>
       <w:r>
         <w:t xml:space="preserve">)</w:t>
       </w:r>
       <w:r>
+        <w:t xml:space="preserve"> </w:t>
+      </w:r>
+      <w:r>
+        <w:t xml:space="preserve">(</w:t>
+      </w:r>
+      <w:r>
+        <w:rPr>
+          <w:iCs/>
+          <w:i/>
+        </w:rPr>
+        <w:t xml:space="preserve">4</w:t>
+      </w:r>
+      <w:r>
+        <w:t xml:space="preserve">)</w:t>
+      </w:r>
+      <w:r>
+        <w:t xml:space="preserve"> </w:t>
+      </w:r>
+      <w:r>
+        <w:t xml:space="preserve">which in turn correlates to the risks of falls, injuries and impaired mobility</w:t>
+      </w:r>
+      <w:r>
+        <w:t xml:space="preserve"> </w:t>
+      </w:r>
+      <w:r>
+        <w:t xml:space="preserve">(</w:t>
+      </w:r>
+      <w:r>
+        <w:rPr>
+          <w:iCs/>
+          <w:i/>
+        </w:rPr>
+        <w:t xml:space="preserve">5</w:t>
+      </w:r>
+      <w:r>
+        <w:t xml:space="preserve">)</w:t>
+      </w:r>
+      <w:r>
+        <w:t xml:space="preserve"> </w:t>
+      </w:r>
+      <w:r>
+        <w:t xml:space="preserve">. Certain disease conditions like chronic obstructive pulmonary disease (COPD) could also accelerate loss in muscle mass and strength</w:t>
+      </w:r>
+      <w:r>
+        <w:t xml:space="preserve"> </w:t>
+      </w:r>
+      <w:r>
+        <w:t xml:space="preserve">(</w:t>
+      </w:r>
+      <w:r>
+        <w:rPr>
+          <w:iCs/>
+          <w:i/>
+        </w:rPr>
+        <w:t xml:space="preserve">6</w:t>
+      </w:r>
+      <w:r>
+        <w:t xml:space="preserve">)</w:t>
+      </w:r>
+      <w:r>
+        <w:t xml:space="preserve"> </w:t>
+      </w:r>
+      <w:r>
+        <w:t xml:space="preserve">. Thus, muscle strength and mass are important for improved quality of life.</w:t>
+      </w:r>
+    </w:p>
+    <w:p>
+      <w:pPr>
+        <w:pStyle w:val="BodyText"/>
+      </w:pPr>
+      <w:r>
+        <w:t xml:space="preserve">Progressive resistance exercise training (PRET); a type of exercise where the skeletal muscle is exercised against progressively increased types of resistance</w:t>
+      </w:r>
+      <w:r>
+        <w:t xml:space="preserve"> </w:t>
+      </w:r>
+      <w:r>
+        <w:t xml:space="preserve">(</w:t>
+      </w:r>
+      <w:r>
+        <w:rPr>
+          <w:iCs/>
+          <w:i/>
+        </w:rPr>
+        <w:t xml:space="preserve">7</w:t>
+      </w:r>
+      <w:r>
+        <w:t xml:space="preserve">)</w:t>
+      </w:r>
+      <w:r>
+        <w:t xml:space="preserve"> </w:t>
+      </w:r>
+      <w:r>
+        <w:t xml:space="preserve">such as free weights , is the most potent non-pharmacological method of stimulating muscle hypertrophy and countering the loss in muscle strength and mass</w:t>
+      </w:r>
+      <w:r>
+        <w:t xml:space="preserve"> </w:t>
+      </w:r>
+      <w:r>
+        <w:t xml:space="preserve">(</w:t>
+      </w:r>
+      <w:r>
+        <w:rPr>
+          <w:iCs/>
+          <w:i/>
+        </w:rPr>
+        <w:t xml:space="preserve">1</w:t>
+      </w:r>
+      <w:r>
+        <w:t xml:space="preserve">)</w:t>
+      </w:r>
+      <w:r>
+        <w:t xml:space="preserve"> </w:t>
+      </w:r>
+      <w:r>
         <w:t xml:space="preserve">,</w:t>
       </w:r>
       <w:r>
@@ -190,7 +318,7 @@
           <w:iCs/>
           <w:i/>
         </w:rPr>
-        <w:t xml:space="preserve">3</w:t>
+        <w:t xml:space="preserve">8</w:t>
       </w:r>
       <w:r>
         <w:t xml:space="preserve">)</w:t>
@@ -199,6 +327,316 @@
         <w:t xml:space="preserve"> </w:t>
       </w:r>
       <w:r>
+        <w:t xml:space="preserve">. PRET has been shown to reduce blood glucose levels</w:t>
+      </w:r>
+      <w:r>
+        <w:t xml:space="preserve"> </w:t>
+      </w:r>
+      <w:r>
+        <w:t xml:space="preserve">(</w:t>
+      </w:r>
+      <w:r>
+        <w:rPr>
+          <w:iCs/>
+          <w:i/>
+        </w:rPr>
+        <w:t xml:space="preserve">9</w:t>
+      </w:r>
+      <w:r>
+        <w:t xml:space="preserve">)</w:t>
+      </w:r>
+      <w:r>
+        <w:t xml:space="preserve"> </w:t>
+      </w:r>
+      <w:r>
+        <w:t xml:space="preserve">,</w:t>
+      </w:r>
+      <w:r>
+        <w:t xml:space="preserve"> </w:t>
+      </w:r>
+      <w:r>
+        <w:t xml:space="preserve">(</w:t>
+      </w:r>
+      <w:r>
+        <w:rPr>
+          <w:iCs/>
+          <w:i/>
+        </w:rPr>
+        <w:t xml:space="preserve">10</w:t>
+      </w:r>
+      <w:r>
+        <w:t xml:space="preserve">)</w:t>
+      </w:r>
+      <w:r>
+        <w:t xml:space="preserve"> </w:t>
+      </w:r>
+      <w:r>
+        <w:t xml:space="preserve">improve strength and performance in older adults</w:t>
+      </w:r>
+      <w:r>
+        <w:t xml:space="preserve"> </w:t>
+      </w:r>
+      <w:r>
+        <w:t xml:space="preserve">(</w:t>
+      </w:r>
+      <w:r>
+        <w:rPr>
+          <w:iCs/>
+          <w:i/>
+        </w:rPr>
+        <w:t xml:space="preserve">7</w:t>
+      </w:r>
+      <w:r>
+        <w:t xml:space="preserve">)</w:t>
+      </w:r>
+      <w:r>
+        <w:t xml:space="preserve"> </w:t>
+      </w:r>
+      <w:r>
+        <w:t xml:space="preserve">and in children with celebral palsy</w:t>
+      </w:r>
+      <w:r>
+        <w:t xml:space="preserve"> </w:t>
+      </w:r>
+      <w:r>
+        <w:t xml:space="preserve">(</w:t>
+      </w:r>
+      <w:r>
+        <w:rPr>
+          <w:iCs/>
+          <w:i/>
+        </w:rPr>
+        <w:t xml:space="preserve">11</w:t>
+      </w:r>
+      <w:r>
+        <w:t xml:space="preserve">)</w:t>
+      </w:r>
+      <w:r>
+        <w:t xml:space="preserve"> </w:t>
+      </w:r>
+      <w:r>
+        <w:t xml:space="preserve">, improve health status and pain intensity in women with fibromyalgia</w:t>
+      </w:r>
+      <w:r>
+        <w:t xml:space="preserve"> </w:t>
+      </w:r>
+      <w:r>
+        <w:t xml:space="preserve">(</w:t>
+      </w:r>
+      <w:r>
+        <w:rPr>
+          <w:iCs/>
+          <w:i/>
+        </w:rPr>
+        <w:t xml:space="preserve">12</w:t>
+      </w:r>
+      <w:r>
+        <w:t xml:space="preserve">)</w:t>
+      </w:r>
+      <w:r>
+        <w:t xml:space="preserve"> </w:t>
+      </w:r>
+      <w:r>
+        <w:t xml:space="preserve">,</w:t>
+      </w:r>
+      <w:r>
+        <w:t xml:space="preserve"> </w:t>
+      </w:r>
+      <w:r>
+        <w:t xml:space="preserve">(</w:t>
+      </w:r>
+      <w:r>
+        <w:rPr>
+          <w:iCs/>
+          <w:i/>
+        </w:rPr>
+        <w:t xml:space="preserve">13</w:t>
+      </w:r>
+      <w:r>
+        <w:t xml:space="preserve">)</w:t>
+      </w:r>
+      <w:r>
+        <w:t xml:space="preserve"> </w:t>
+      </w:r>
+      <w:r>
+        <w:t xml:space="preserve">, counteract the adverse effects of anrogen deprivation therapy in prostate cancer patients</w:t>
+      </w:r>
+      <w:r>
+        <w:t xml:space="preserve"> </w:t>
+      </w:r>
+      <w:r>
+        <w:t xml:space="preserve">(</w:t>
+      </w:r>
+      <w:r>
+        <w:rPr>
+          <w:iCs/>
+          <w:i/>
+        </w:rPr>
+        <w:t xml:space="preserve">14</w:t>
+      </w:r>
+      <w:r>
+        <w:t xml:space="preserve">)</w:t>
+      </w:r>
+      <w:r>
+        <w:t xml:space="preserve"> </w:t>
+      </w:r>
+      <w:r>
+        <w:t xml:space="preserve">, decrease menopause-related symptoms</w:t>
+      </w:r>
+      <w:r>
+        <w:t xml:space="preserve"> </w:t>
+      </w:r>
+      <w:r>
+        <w:t xml:space="preserve">(</w:t>
+      </w:r>
+      <w:r>
+        <w:rPr>
+          <w:iCs/>
+          <w:i/>
+        </w:rPr>
+        <w:t xml:space="preserve">15</w:t>
+      </w:r>
+      <w:r>
+        <w:t xml:space="preserve">)</w:t>
+      </w:r>
+      <w:r>
+        <w:t xml:space="preserve"> </w:t>
+      </w:r>
+      <w:r>
+        <w:t xml:space="preserve">PRET impacts not just the physical but also the mental well being of participants</w:t>
+      </w:r>
+      <w:r>
+        <w:t xml:space="preserve"> </w:t>
+      </w:r>
+      <w:r>
+        <w:t xml:space="preserve">(</w:t>
+      </w:r>
+      <w:r>
+        <w:rPr>
+          <w:iCs/>
+          <w:i/>
+        </w:rPr>
+        <w:t xml:space="preserve">16</w:t>
+      </w:r>
+      <w:r>
+        <w:t xml:space="preserve">)</w:t>
+      </w:r>
+      <w:r>
+        <w:t xml:space="preserve"> </w:t>
+      </w:r>
+      <w:r>
+        <w:t xml:space="preserve">. There is a dose dependent relationship between PRET volume and its outcomes</w:t>
+      </w:r>
+      <w:r>
+        <w:t xml:space="preserve"> </w:t>
+      </w:r>
+      <w:r>
+        <w:t xml:space="preserve">(</w:t>
+      </w:r>
+      <w:r>
+        <w:rPr>
+          <w:iCs/>
+          <w:i/>
+        </w:rPr>
+        <w:t xml:space="preserve">17</w:t>
+      </w:r>
+      <w:r>
+        <w:t xml:space="preserve">)</w:t>
+      </w:r>
+      <w:r>
+        <w:t xml:space="preserve"> </w:t>
+      </w:r>
+      <w:r>
+        <w:t xml:space="preserve">. Besides volume, factors such as ribosome biogenesis, transcriptome profile and responses, metabolites profile etc determine an individual’s response to PRET</w:t>
+      </w:r>
+      <w:r>
+        <w:t xml:space="preserve"> </w:t>
+      </w:r>
+      <w:r>
+        <w:t xml:space="preserve">(</w:t>
+      </w:r>
+      <w:r>
+        <w:rPr>
+          <w:iCs/>
+          <w:i/>
+        </w:rPr>
+        <w:t xml:space="preserve">1</w:t>
+      </w:r>
+      <w:r>
+        <w:t xml:space="preserve">)</w:t>
+      </w:r>
+      <w:r>
+        <w:t xml:space="preserve"> </w:t>
+      </w:r>
+      <w:r>
+        <w:t xml:space="preserve">,</w:t>
+      </w:r>
+      <w:r>
+        <w:t xml:space="preserve"> </w:t>
+      </w:r>
+      <w:r>
+        <w:t xml:space="preserve">(</w:t>
+      </w:r>
+      <w:r>
+        <w:rPr>
+          <w:iCs/>
+          <w:i/>
+        </w:rPr>
+        <w:t xml:space="preserve">18</w:t>
+      </w:r>
+      <w:r>
+        <w:t xml:space="preserve">)</w:t>
+      </w:r>
+    </w:p>
+    <w:p>
+      <w:pPr>
+        <w:pStyle w:val="BodyText"/>
+      </w:pPr>
+      <w:r>
+        <w:t xml:space="preserve">Numerous studies have reported the gene expression patterns following PRET, but how these patterns are regulated is poorly understood. Long non-coding RNAs (lncRNAs) are said regulate different aspects of cellular physiology and function</w:t>
+      </w:r>
+      <w:r>
+        <w:t xml:space="preserve"> </w:t>
+      </w:r>
+      <w:r>
+        <w:t xml:space="preserve">(</w:t>
+      </w:r>
+      <w:r>
+        <w:rPr>
+          <w:iCs/>
+          <w:i/>
+        </w:rPr>
+        <w:t xml:space="preserve">19</w:t>
+      </w:r>
+      <w:r>
+        <w:t xml:space="preserve">)</w:t>
+      </w:r>
+      <w:r>
+        <w:t xml:space="preserve"> </w:t>
+      </w:r>
+      <w:r>
+        <w:t xml:space="preserve">,</w:t>
+      </w:r>
+      <w:r>
+        <w:t xml:space="preserve"> </w:t>
+      </w:r>
+      <w:r>
+        <w:t xml:space="preserve">(</w:t>
+      </w:r>
+      <w:r>
+        <w:rPr>
+          <w:iCs/>
+          <w:i/>
+        </w:rPr>
+        <w:t xml:space="preserve">20</w:t>
+      </w:r>
+      <w:r>
+        <w:t xml:space="preserve">)</w:t>
+      </w:r>
+      <w:r>
+        <w:t xml:space="preserve"> </w:t>
+      </w:r>
+      <w:r>
         <w:t xml:space="preserve">as well as the expression of protein-coding genes</w:t>
       </w:r>
       <w:r>
@@ -212,7 +650,7 @@
           <w:iCs/>
           <w:i/>
         </w:rPr>
-        <w:t xml:space="preserve">4</w:t>
+        <w:t xml:space="preserve">21</w:t>
       </w:r>
       <w:r>
         <w:t xml:space="preserve">)</w:t>
@@ -228,7 +666,7 @@
           <w:iCs/>
           <w:i/>
         </w:rPr>
-        <w:t xml:space="preserve">5</w:t>
+        <w:t xml:space="preserve">22</w:t>
       </w:r>
       <w:r>
         <w:t xml:space="preserve">)</w:t>
@@ -237,7 +675,7 @@
         <w:t xml:space="preserve"> </w:t>
       </w:r>
       <w:r>
-        <w:t xml:space="preserve">. Some lncRNAs have been reported to play roles in cell cycle regulation</w:t>
+        <w:t xml:space="preserve">. lncRNAs are non-protein-coding RNAs of more than 200 nucleotides in length. Most lncRNAs have low levels of expression and sequence conservation</w:t>
       </w:r>
       <w:r>
         <w:t xml:space="preserve"> </w:t>
@@ -250,12 +688,147 @@
           <w:iCs/>
           <w:i/>
         </w:rPr>
-        <w:t xml:space="preserve">6</w:t>
+        <w:t xml:space="preserve">23</w:t>
       </w:r>
       <w:r>
         <w:t xml:space="preserve">)</w:t>
       </w:r>
       <w:r>
+        <w:t xml:space="preserve"> </w:t>
+      </w:r>
+      <w:r>
+        <w:t xml:space="preserve">, their expressions however are highly tissue and condition-specific</w:t>
+      </w:r>
+      <w:r>
+        <w:t xml:space="preserve"> </w:t>
+      </w:r>
+      <w:r>
+        <w:t xml:space="preserve">(</w:t>
+      </w:r>
+      <w:r>
+        <w:rPr>
+          <w:iCs/>
+          <w:i/>
+        </w:rPr>
+        <w:t xml:space="preserve">21</w:t>
+      </w:r>
+      <w:r>
+        <w:t xml:space="preserve">)</w:t>
+      </w:r>
+      <w:r>
+        <w:t xml:space="preserve"> </w:t>
+      </w:r>
+      <w:r>
+        <w:t xml:space="preserve">,</w:t>
+      </w:r>
+      <w:r>
+        <w:t xml:space="preserve"> </w:t>
+      </w:r>
+      <w:r>
+        <w:t xml:space="preserve">(</w:t>
+      </w:r>
+      <w:r>
+        <w:rPr>
+          <w:iCs/>
+          <w:i/>
+        </w:rPr>
+        <w:t xml:space="preserve">24</w:t>
+      </w:r>
+      <w:r>
+        <w:t xml:space="preserve">)</w:t>
+      </w:r>
+      <w:r>
+        <w:t xml:space="preserve"> </w:t>
+      </w:r>
+      <w:r>
+        <w:t xml:space="preserve">,</w:t>
+      </w:r>
+      <w:r>
+        <w:t xml:space="preserve"> </w:t>
+      </w:r>
+      <w:r>
+        <w:t xml:space="preserve">(</w:t>
+      </w:r>
+      <w:r>
+        <w:rPr>
+          <w:iCs/>
+          <w:i/>
+        </w:rPr>
+        <w:t xml:space="preserve">25</w:t>
+      </w:r>
+      <w:r>
+        <w:t xml:space="preserve">)</w:t>
+      </w:r>
+      <w:r>
+        <w:t xml:space="preserve"> </w:t>
+      </w:r>
+      <w:r>
+        <w:t xml:space="preserve">. Over 240,000 lncRNAs in humans have been curated</w:t>
+      </w:r>
+      <w:r>
+        <w:t xml:space="preserve"> </w:t>
+      </w:r>
+      <w:r>
+        <w:t xml:space="preserve">(</w:t>
+      </w:r>
+      <w:r>
+        <w:rPr>
+          <w:iCs/>
+          <w:i/>
+        </w:rPr>
+        <w:t xml:space="preserve">26</w:t>
+      </w:r>
+      <w:r>
+        <w:t xml:space="preserve">)</w:t>
+      </w:r>
+      <w:r>
+        <w:t xml:space="preserve"> </w:t>
+      </w:r>
+      <w:r>
+        <w:t xml:space="preserve">even though not much is known about the functional roles of a majority of them</w:t>
+      </w:r>
+      <w:r>
+        <w:t xml:space="preserve"> </w:t>
+      </w:r>
+      <w:r>
+        <w:t xml:space="preserve">(</w:t>
+      </w:r>
+      <w:r>
+        <w:rPr>
+          <w:iCs/>
+          <w:i/>
+        </w:rPr>
+        <w:t xml:space="preserve">25</w:t>
+      </w:r>
+      <w:r>
+        <w:t xml:space="preserve">)</w:t>
+      </w:r>
+      <w:r>
+        <w:t xml:space="preserve"> </w:t>
+      </w:r>
+      <w:r>
+        <w:t xml:space="preserve">. Some have been reported to play roles in cell cycle regulation</w:t>
+      </w:r>
+      <w:r>
+        <w:t xml:space="preserve"> </w:t>
+      </w:r>
+      <w:r>
+        <w:t xml:space="preserve">(</w:t>
+      </w:r>
+      <w:r>
+        <w:rPr>
+          <w:iCs/>
+          <w:i/>
+        </w:rPr>
+        <w:t xml:space="preserve">27</w:t>
+      </w:r>
+      <w:r>
+        <w:t xml:space="preserve">)</w:t>
+      </w:r>
+      <w:r>
+        <w:t xml:space="preserve"> </w:t>
+      </w:r>
+      <w:r>
         <w:t xml:space="preserve">, differentiation</w:t>
       </w:r>
       <w:r>
@@ -269,12 +842,15 @@
           <w:iCs/>
           <w:i/>
         </w:rPr>
-        <w:t xml:space="preserve">7</w:t>
+        <w:t xml:space="preserve">28</w:t>
       </w:r>
       <w:r>
         <w:t xml:space="preserve">)</w:t>
       </w:r>
       <w:r>
+        <w:t xml:space="preserve"> </w:t>
+      </w:r>
+      <w:r>
         <w:t xml:space="preserve">, metabolism</w:t>
       </w:r>
       <w:r>
@@ -288,12 +864,15 @@
           <w:iCs/>
           <w:i/>
         </w:rPr>
-        <w:t xml:space="preserve">8</w:t>
+        <w:t xml:space="preserve">29</w:t>
       </w:r>
       <w:r>
         <w:t xml:space="preserve">)</w:t>
       </w:r>
       <w:r>
+        <w:t xml:space="preserve"> </w:t>
+      </w:r>
+      <w:r>
         <w:t xml:space="preserve">, and muscle regeneration</w:t>
       </w:r>
       <w:r>
@@ -307,13 +886,16 @@
           <w:iCs/>
           <w:i/>
         </w:rPr>
-        <w:t xml:space="preserve">9</w:t>
+        <w:t xml:space="preserve">30</w:t>
       </w:r>
       <w:r>
         <w:t xml:space="preserve">)</w:t>
       </w:r>
       <w:r>
-        <w:t xml:space="preserve">. Despite lncRNAs low levels of expression and sequence conservation</w:t>
+        <w:t xml:space="preserve"> </w:t>
+      </w:r>
+      <w:r>
+        <w:t xml:space="preserve">. There is currently significant uncertainty about the mechanisms of actions of most lncRNAs. Figuring out lncRNAs that are differentially expressed in a given condition could thus be the first in a series of steps aimed towards elucidating their mechanisms of action. Most publicly available research on this group of RNAs are focused on their roles in diseases, especially cancers, . Relatively much less like</w:t>
       </w:r>
       <w:r>
         <w:t xml:space="preserve"> </w:t>
@@ -326,7 +908,7 @@
           <w:iCs/>
           <w:i/>
         </w:rPr>
-        <w:t xml:space="preserve">10</w:t>
+        <w:t xml:space="preserve">24</w:t>
       </w:r>
       <w:r>
         <w:t xml:space="preserve">)</w:t>
@@ -335,7 +917,67 @@
         <w:t xml:space="preserve"> </w:t>
       </w:r>
       <w:r>
-        <w:t xml:space="preserve">, their expressions are highly tissue and condition-specific</w:t>
+        <w:t xml:space="preserve">are available on their roles in health promotion. It perhaps pertinent to investigate the possible functional roles of lncRNAs in health promoting activities like PRET. This knowledge could serve towards a deeper understanding of the mechanisms of response to PRET, but perhaps optimising the benefits as well as personalizing an individual’s PRET regimen. This research is exploring the role of these groups of genes in health promotion,vis-a-vis resistance exercise training among young individuals.</w:t>
+      </w:r>
+    </w:p>
+    <w:p>
+      <w:pPr>
+        <w:pStyle w:val="BodyText"/>
+      </w:pPr>
+      <w:r>
+        <w:t xml:space="preserve">This study aims to identify lncRNAs that are differentially expressed following PRET based on exercise conditions, ie between the trained and untrained and between volumes among the trained. It will enhance the current knowledge about the responses to PRET and how these can be optimised and personalised for individual participants</w:t>
+      </w:r>
+    </w:p>
+    <w:bookmarkEnd w:id="21"/>
+    <w:bookmarkStart w:id="28" w:name="methods"/>
+    <w:p>
+      <w:pPr>
+        <w:pStyle w:val="Heading2"/>
+      </w:pPr>
+      <w:r>
+        <w:t xml:space="preserve">Methods</w:t>
+      </w:r>
+    </w:p>
+    <w:bookmarkStart w:id="27" w:name="data-and-data-analyses"/>
+    <w:p>
+      <w:pPr>
+        <w:pStyle w:val="Heading3"/>
+      </w:pPr>
+      <w:r>
+        <w:t xml:space="preserve">Data and Data analyses</w:t>
+      </w:r>
+    </w:p>
+    <w:p>
+      <w:pPr>
+        <w:pStyle w:val="FirstParagraph"/>
+      </w:pPr>
+      <w:r>
+        <w:t xml:space="preserve">Study design , sample preparation and RNA sequencing were done as described by Hamarsland et al (in_view).</w:t>
+      </w:r>
+    </w:p>
+    <w:p>
+      <w:pPr>
+        <w:pStyle w:val="BodyText"/>
+      </w:pPr>
+      <w:r>
+        <w:t xml:space="preserve">FastQc (v0.11.5) was used to check the quality of the FastQ files . RSEM (v.1.3.3-foss-2019b) was used to align and count the reads mapping to human genome(GRCh 38) with gencode v40 primary assembly annotation . Data extraction and statistical analyses were done on RStudio (2023.06.2 Build 561) . The expected count and FPKM values of the gene level counts were used during the data analyses . An overview of data analyses steps is shown in Figure 1</w:t>
+      </w:r>
+    </w:p>
+    <w:bookmarkStart w:id="22" w:name="models-and-visualization"/>
+    <w:p>
+      <w:pPr>
+        <w:pStyle w:val="Heading4"/>
+      </w:pPr>
+      <w:r>
+        <w:t xml:space="preserve">Models and visualization</w:t>
+      </w:r>
+    </w:p>
+    <w:p>
+      <w:pPr>
+        <w:pStyle w:val="FirstParagraph"/>
+      </w:pPr>
+      <w:r>
+        <w:t xml:space="preserve">using BiomaRt</w:t>
       </w:r>
       <w:r>
         <w:t xml:space="preserve"> </w:t>
@@ -348,12 +990,229 @@
           <w:iCs/>
           <w:i/>
         </w:rPr>
-        <w:t xml:space="preserve">4</w:t>
+        <w:t xml:space="preserve">31</w:t>
       </w:r>
       <w:r>
         <w:t xml:space="preserve">)</w:t>
       </w:r>
       <w:r>
+        <w:t xml:space="preserve"> </w:t>
+      </w:r>
+      <w:r>
+        <w:t xml:space="preserve">, all genes annotated as lncRNA by the Ensemble database were filtered for downstream analyses. To compare the influence of the effective library size of all the genes, versus only those annotated as lncRNAs, two types of negative binomial regression models were built using Seqwrap, an R package developed in-house, one normalized using lncRNAs alone, and another using the full genes counts.</w:t>
+      </w:r>
+    </w:p>
+    <w:p>
+      <w:pPr>
+        <w:pStyle w:val="BodyText"/>
+      </w:pPr>
+      <w:r>
+        <w:t xml:space="preserve">Two models were built, one to determine the effect of training by grouping the participants’ legs into trained and untrained. The other model was designed to investigate the effect of the different exercise conditions , that is set 6, set 3 and set 0. lncRNAs with p values less than or below 0.05, and log fold 2 change above 0.5 were extracted</w:t>
+      </w:r>
+    </w:p>
+    <w:bookmarkEnd w:id="22"/>
+    <w:bookmarkStart w:id="26" w:name="coexpression-analyses"/>
+    <w:p>
+      <w:pPr>
+        <w:pStyle w:val="Heading4"/>
+      </w:pPr>
+      <w:r>
+        <w:t xml:space="preserve">Coexpression analyses</w:t>
+      </w:r>
+    </w:p>
+    <w:p>
+      <w:pPr>
+        <w:pStyle w:val="FirstParagraph"/>
+      </w:pPr>
+      <w:r>
+        <w:t xml:space="preserve">To understand the potential functions of the differentially expressed lncRNAs, a model was built using lmer</w:t>
+      </w:r>
+      <w:r>
+        <w:t xml:space="preserve"> </w:t>
+      </w:r>
+      <w:r>
+        <w:t xml:space="preserve">(</w:t>
+      </w:r>
+      <w:r>
+        <w:rPr>
+          <w:iCs/>
+          <w:i/>
+        </w:rPr>
+        <w:t xml:space="preserve">32</w:t>
+      </w:r>
+      <w:r>
+        <w:t xml:space="preserve">)</w:t>
+      </w:r>
+      <w:r>
+        <w:t xml:space="preserve"> </w:t>
+      </w:r>
+      <w:r>
+        <w:t xml:space="preserve">to calculate the correlation between each individual lncRNA expression and the expression of the genes annotated by Ensemble as</w:t>
+      </w:r>
+      <w:r>
+        <w:t xml:space="preserve"> </w:t>
+      </w:r>
+      <w:r>
+        <w:t xml:space="preserve">“</w:t>
+      </w:r>
+      <w:r>
+        <w:t xml:space="preserve">protein coding genes</w:t>
+      </w:r>
+      <w:r>
+        <w:t xml:space="preserve">”</w:t>
+      </w:r>
+      <w:r>
+        <w:t xml:space="preserve"> </w:t>
+      </w:r>
+      <w:r>
+        <w:t xml:space="preserve">. This model built to identify protein-coding genes with similar expression patterns as the lncRNAs given the condition and time of PRET .</w:t>
+      </w:r>
+    </w:p>
+    <w:p>
+      <w:pPr>
+        <w:pStyle w:val="CaptionedFigure"/>
+      </w:pPr>
+      <w:r>
+        <w:drawing>
+          <wp:inline>
+            <wp:extent cx="5334000" cy="6681900"/>
+            <wp:effectExtent b="0" l="0" r="0" t="0"/>
+            <wp:docPr descr="Flow diagram sowing steps in analysis" title="" id="24" name="Picture"/>
+            <a:graphic>
+              <a:graphicData uri="http://schemas.openxmlformats.org/drawingml/2006/picture">
+                <pic:pic>
+                  <pic:nvPicPr>
+                    <pic:cNvPr descr="lncRNA_manuscript_files/figure-docx/Steps_analyses-1.png" id="25" name="Picture"/>
+                    <pic:cNvPicPr>
+                      <a:picLocks noChangeArrowheads="1" noChangeAspect="1"/>
+                    </pic:cNvPicPr>
+                  </pic:nvPicPr>
+                  <pic:blipFill>
+                    <a:blip r:embed="rId23"/>
+                    <a:stretch>
+                      <a:fillRect/>
+                    </a:stretch>
+                  </pic:blipFill>
+                  <pic:spPr bwMode="auto">
+                    <a:xfrm>
+                      <a:off x="0" y="0"/>
+                      <a:ext cx="5334000" cy="6681900"/>
+                    </a:xfrm>
+                    <a:prstGeom prst="rect">
+                      <a:avLst/>
+                    </a:prstGeom>
+                    <a:noFill/>
+                    <a:ln w="9525">
+                      <a:noFill/>
+                      <a:headEnd/>
+                      <a:tailEnd/>
+                    </a:ln>
+                  </pic:spPr>
+                </pic:pic>
+              </a:graphicData>
+            </a:graphic>
+          </wp:inline>
+        </w:drawing>
+      </w:r>
+    </w:p>
+    <w:p>
+      <w:pPr>
+        <w:pStyle w:val="ImageCaption"/>
+      </w:pPr>
+      <w:r>
+        <w:t xml:space="preserve">Flow diagram sowing steps in analysis</w:t>
+      </w:r>
+    </w:p>
+    <w:p>
+      <w:pPr>
+        <w:pStyle w:val="SourceCode"/>
+      </w:pPr>
+    </w:p>
+    <w:p>
+      <w:pPr>
+        <w:pStyle w:val="SourceCode"/>
+      </w:pPr>
+    </w:p>
+    <w:bookmarkEnd w:id="26"/>
+    <w:bookmarkEnd w:id="27"/>
+    <w:bookmarkEnd w:id="28"/>
+    <w:bookmarkStart w:id="30" w:name="results"/>
+    <w:p>
+      <w:pPr>
+        <w:pStyle w:val="Heading2"/>
+      </w:pPr>
+      <w:r>
+        <w:t xml:space="preserve">Results</w:t>
+      </w:r>
+    </w:p>
+    <w:bookmarkStart w:id="29" w:name="discussion"/>
+    <w:p>
+      <w:pPr>
+        <w:pStyle w:val="Heading3"/>
+      </w:pPr>
+      <w:r>
+        <w:t xml:space="preserve">Discussion</w:t>
+      </w:r>
+    </w:p>
+    <w:p>
+      <w:pPr>
+        <w:pStyle w:val="FirstParagraph"/>
+      </w:pPr>
+      <w:r>
+        <w:t xml:space="preserve">Thereis a poor understanding of the lncRNA functions owing to their relative low expressions , weak conservation and the relative less research into them</w:t>
+      </w:r>
+      <w:r>
+        <w:t xml:space="preserve"> </w:t>
+      </w:r>
+      <w:r>
+        <w:t xml:space="preserve">(</w:t>
+      </w:r>
+      <w:r>
+        <w:rPr>
+          <w:iCs/>
+          <w:i/>
+        </w:rPr>
+        <w:t xml:space="preserve">33</w:t>
+      </w:r>
+      <w:r>
+        <w:t xml:space="preserve">)</w:t>
+      </w:r>
+    </w:p>
+    <w:p>
+      <w:pPr>
+        <w:pStyle w:val="BodyText"/>
+      </w:pPr>
+      <w:r>
+        <w:t xml:space="preserve">The lncRNA expression of biopsies from the vastus lateralis muscle of young individuals who participated in the Contratrain training exercise were compared and analysed to detect their differential expression based on exercise condition and time, as well as the mRNA genes possibly regulated by the lncRNAs</w:t>
+      </w:r>
+    </w:p>
+    <w:p>
+      <w:pPr>
+        <w:pStyle w:val="BodyText"/>
+      </w:pPr>
+      <w:r>
+        <w:t xml:space="preserve">lncRNAs act as regulators of different mechanisms in the cell cycle</w:t>
+      </w:r>
+      <w:r>
+        <w:t xml:space="preserve"> </w:t>
+      </w:r>
+      <w:r>
+        <w:t xml:space="preserve">(</w:t>
+      </w:r>
+      <w:r>
+        <w:rPr>
+          <w:iCs/>
+          <w:i/>
+        </w:rPr>
+        <w:t xml:space="preserve">27</w:t>
+      </w:r>
+      <w:r>
+        <w:t xml:space="preserve">)</w:t>
+      </w:r>
+      <w:r>
+        <w:t xml:space="preserve"> </w:t>
+      </w:r>
+      <w:r>
         <w:t xml:space="preserve">,</w:t>
       </w:r>
       <w:r>
@@ -367,21 +1226,18 @@
           <w:iCs/>
           <w:i/>
         </w:rPr>
-        <w:t xml:space="preserve">11</w:t>
+        <w:t xml:space="preserve">34</w:t>
       </w:r>
       <w:r>
         <w:t xml:space="preserve">)</w:t>
       </w:r>
-      <w:r>
-        <w:t xml:space="preserve">.</w:t>
-      </w:r>
     </w:p>
     <w:p>
       <w:pPr>
         <w:pStyle w:val="BodyText"/>
       </w:pPr>
       <w:r>
-        <w:t xml:space="preserve">There is currently significant uncertainty about the mechanisms of actions of lncRNAs. Figuring out those that are differentially expressed in a given condition could thus be the first step in a series of steps aimed towards elucidating their mechanisms of action. Most publicly available research on this group of RNAs are focused on their roles in diseases, especially cancers, . Relatively much less like</w:t>
+        <w:t xml:space="preserve">correlations in gene expression are used to infer the functions of genes</w:t>
       </w:r>
       <w:r>
         <w:t xml:space="preserve"> </w:t>
@@ -394,7 +1250,7 @@
           <w:iCs/>
           <w:i/>
         </w:rPr>
-        <w:t xml:space="preserve">11</w:t>
+        <w:t xml:space="preserve">35</w:t>
       </w:r>
       <w:r>
         <w:t xml:space="preserve">)</w:t>
@@ -403,7 +1259,45 @@
         <w:t xml:space="preserve"> </w:t>
       </w:r>
       <w:r>
-        <w:t xml:space="preserve">are available on their roles in health promotion. It perhaps pertinent to investigate the possible functional roles of lncRNAs in health promoting activities like resistance exercise training. This research is exploring the role of these groups of genes in health promotion,vis-a-vis resistance exercise training.</w:t>
+        <w:t xml:space="preserve">,</w:t>
+      </w:r>
+      <w:r>
+        <w:t xml:space="preserve"> </w:t>
+      </w:r>
+      <w:r>
+        <w:t xml:space="preserve">(</w:t>
+      </w:r>
+      <w:r>
+        <w:rPr>
+          <w:iCs/>
+          <w:i/>
+        </w:rPr>
+        <w:t xml:space="preserve">36</w:t>
+      </w:r>
+      <w:r>
+        <w:t xml:space="preserve">)</w:t>
+      </w:r>
+      <w:r>
+        <w:t xml:space="preserve"> </w:t>
+      </w:r>
+      <w:r>
+        <w:t xml:space="preserve">. This guilt by association method assumes that expression patterns encode functionality</w:t>
+      </w:r>
+      <w:r>
+        <w:t xml:space="preserve"> </w:t>
+      </w:r>
+      <w:r>
+        <w:t xml:space="preserve">(</w:t>
+      </w:r>
+      <w:r>
+        <w:rPr>
+          <w:iCs/>
+          <w:i/>
+        </w:rPr>
+        <w:t xml:space="preserve">33</w:t>
+      </w:r>
+      <w:r>
+        <w:t xml:space="preserve">)</w:t>
       </w:r>
     </w:p>
     <w:p>
@@ -411,149 +1305,7 @@
         <w:pStyle w:val="BodyText"/>
       </w:pPr>
       <w:r>
-        <w:t xml:space="preserve">The skeletal muscle is important for physical health and vitality. It responds to both use and disuse by hypertrophying, and loss of muscle strength and mass respectively</w:t>
-      </w:r>
-      <w:r>
-        <w:t xml:space="preserve"> </w:t>
-      </w:r>
-      <w:r>
-        <w:t xml:space="preserve">(</w:t>
-      </w:r>
-      <w:r>
-        <w:rPr>
-          <w:iCs/>
-          <w:i/>
-        </w:rPr>
-        <w:t xml:space="preserve">12</w:t>
-      </w:r>
-      <w:r>
-        <w:t xml:space="preserve">)</w:t>
-      </w:r>
-      <w:r>
-        <w:t xml:space="preserve"> </w:t>
-      </w:r>
-      <w:r>
-        <w:t xml:space="preserve">. Progressive resistance exercise training (PRET); a type of exercise where the skeletal muscle is exercised against progressively increased types of resistance</w:t>
-      </w:r>
-      <w:r>
-        <w:t xml:space="preserve"> </w:t>
-      </w:r>
-      <w:r>
-        <w:t xml:space="preserve">(</w:t>
-      </w:r>
-      <w:r>
-        <w:rPr>
-          <w:iCs/>
-          <w:i/>
-        </w:rPr>
-        <w:t xml:space="preserve">13</w:t>
-      </w:r>
-      <w:r>
-        <w:t xml:space="preserve">)</w:t>
-      </w:r>
-      <w:r>
-        <w:t xml:space="preserve"> </w:t>
-      </w:r>
-      <w:r>
-        <w:t xml:space="preserve">such as free weights , is the most potent non-pharmacological method of stimulating muscle hypertrophy and countering the loss in muscle strength and mass</w:t>
-      </w:r>
-      <w:r>
-        <w:t xml:space="preserve"> </w:t>
-      </w:r>
-      <w:r>
-        <w:t xml:space="preserve">(</w:t>
-      </w:r>
-      <w:r>
-        <w:rPr>
-          <w:iCs/>
-          <w:i/>
-        </w:rPr>
-        <w:t xml:space="preserve">12</w:t>
-      </w:r>
-      <w:r>
-        <w:t xml:space="preserve">)</w:t>
-      </w:r>
-      <w:r>
-        <w:t xml:space="preserve">. There is a dose dependent relationship between PRET volume and its outcomes</w:t>
-      </w:r>
-      <w:r>
-        <w:t xml:space="preserve"> </w:t>
-      </w:r>
-      <w:r>
-        <w:t xml:space="preserve">(</w:t>
-      </w:r>
-      <w:r>
-        <w:rPr>
-          <w:iCs/>
-          <w:i/>
-        </w:rPr>
-        <w:t xml:space="preserve">14</w:t>
-      </w:r>
-      <w:r>
-        <w:t xml:space="preserve">)</w:t>
-      </w:r>
-      <w:r>
-        <w:t xml:space="preserve">. Besides volume, factors internal to an individual are the main regulators of the benefits of PRET</w:t>
-      </w:r>
-      <w:r>
-        <w:t xml:space="preserve"> </w:t>
-      </w:r>
-      <w:r>
-        <w:t xml:space="preserve">(</w:t>
-      </w:r>
-      <w:r>
-        <w:rPr>
-          <w:iCs/>
-          <w:i/>
-        </w:rPr>
-        <w:t xml:space="preserve">12</w:t>
-      </w:r>
-      <w:r>
-        <w:t xml:space="preserve">)</w:t>
-      </w:r>
-      <w:r>
-        <w:t xml:space="preserve"> </w:t>
-      </w:r>
-      <w:r>
-        <w:t xml:space="preserve">. These factors include ribosome biogenesis, transcriptome profile and responses, metabolites profile etc</w:t>
-      </w:r>
-      <w:r>
-        <w:t xml:space="preserve"> </w:t>
-      </w:r>
-      <w:r>
-        <w:t xml:space="preserve">(</w:t>
-      </w:r>
-      <w:r>
-        <w:rPr>
-          <w:iCs/>
-          <w:i/>
-        </w:rPr>
-        <w:t xml:space="preserve">12</w:t>
-      </w:r>
-      <w:r>
-        <w:t xml:space="preserve">)</w:t>
-      </w:r>
-      <w:r>
-        <w:t xml:space="preserve">,</w:t>
-      </w:r>
-      <w:r>
-        <w:t xml:space="preserve"> </w:t>
-      </w:r>
-      <w:r>
-        <w:t xml:space="preserve">(</w:t>
-      </w:r>
-      <w:r>
-        <w:rPr>
-          <w:iCs/>
-          <w:i/>
-        </w:rPr>
-        <w:t xml:space="preserve">15</w:t>
-      </w:r>
-      <w:r>
-        <w:t xml:space="preserve">)</w:t>
-      </w:r>
-      <w:r>
-        <w:t xml:space="preserve">.</w:t>
+        <w:t xml:space="preserve">lncRNA research would most likely help understanding the underlying mechanisms that influence the benefits accrued from PRET</w:t>
       </w:r>
     </w:p>
     <w:p>
@@ -561,7 +1313,7 @@
         <w:pStyle w:val="BodyText"/>
       </w:pPr>
       <w:r>
-        <w:t xml:space="preserve">Numerous studies have reported the gene expression patterns following PRET, but how these patterns are regulated is poorly understood. Since lncRNAs are said to play regulatory roles, it might be pertinent to understand the lncRNAs that might be playing regulatory roles in response to PRET. This knowledge could serve towards a deeper understanding of the mechanisms regulating the benefits of PRET, and perhaps optimising the benefits as well as personalizing an individual’s PRET regimen.</w:t>
+        <w:t xml:space="preserve">functionality of lncRNAs should be studied using wet-lab based methods. The increasing knowledge and access to computational methods for gene expression studies makes it easier to begin somewhere, by filtering a few lncRNAs from the thousands fom where to begin the studies.</w:t>
       </w:r>
     </w:p>
     <w:p>
@@ -569,93 +1321,22 @@
         <w:pStyle w:val="BodyText"/>
       </w:pPr>
       <w:r>
-        <w:t xml:space="preserve">This study aims to identify lncRNAs that are differentially expressed following PRET based on exercise conditions, ie between the trained and untrained and between volumes among the trained. It will enhance the current knowledge about the responses to PRET and how these can be optimised and personalised for individual participants</w:t>
-      </w:r>
-    </w:p>
-    <w:bookmarkEnd w:id="21"/>
-    <w:bookmarkStart w:id="24" w:name="methods"/>
-    <w:p>
-      <w:pPr>
-        <w:pStyle w:val="Heading2"/>
-      </w:pPr>
-      <w:r>
-        <w:t xml:space="preserve">Methods</w:t>
-      </w:r>
-    </w:p>
-    <w:bookmarkStart w:id="22" w:name="data-and-data-analyses"/>
-    <w:p>
-      <w:pPr>
-        <w:pStyle w:val="Heading3"/>
-      </w:pPr>
-      <w:r>
-        <w:t xml:space="preserve">Data and Data analyses</w:t>
-      </w:r>
-    </w:p>
-    <w:p>
-      <w:pPr>
-        <w:pStyle w:val="FirstParagraph"/>
-      </w:pPr>
-      <w:r>
-        <w:t xml:space="preserve">Study design , sample preparation and RNA sequencing were done as described by Hamarsland et al (in_view). FastQc (v0.11.5) was used to check the quality of the FastQ files . Reads mapping to human genome(GRCh 38) with gencode v40 primary assembly annotation were counted using RSEM (v.1.3.3-foss-2019b). Data extraction and statistical analyses were done using RStudio (2023.06.2 Build 561) . A diagram showing the overview of data analyses steps is shown in Figure 1</w:t>
-      </w:r>
-    </w:p>
-    <w:bookmarkEnd w:id="22"/>
-    <w:bookmarkStart w:id="23" w:name="models-and-visualization"/>
-    <w:p>
-      <w:pPr>
-        <w:pStyle w:val="Heading3"/>
-      </w:pPr>
-      <w:r>
-        <w:t xml:space="preserve">Models and visualization</w:t>
-      </w:r>
-    </w:p>
-    <w:p>
-      <w:pPr>
-        <w:pStyle w:val="FirstParagraph"/>
-      </w:pPr>
-      <w:r>
-        <w:t xml:space="preserve">To compare the influence of the effective library size of all the genes, versus only those annotated as lncRNAs, two types of negative binomial regression models were built using Seq_Wrapper, an R package developed in-house, one normalized using lncRNAs alone, and another using the full genes counts. All genes annotated as lncRNA by the Ensemble database in BioMart were extracted</w:t>
-      </w:r>
-    </w:p>
-    <w:p>
-      <w:pPr>
-        <w:pStyle w:val="BodyText"/>
-      </w:pPr>
-      <w:r>
-        <w:t xml:space="preserve">Two models were built, one to determine the effect of training by grouping the participants’ legs into trained and untrained. The other model was designed to investigate the effect of the different exercise conditions , that is set 6, set 3 and set 0. lncRNAs with p values less than or below 0.05, and log fold 2 change above 0.5 were extracted</w:t>
-      </w:r>
-    </w:p>
-    <w:p>
-      <w:pPr>
-        <w:pStyle w:val="BodyText"/>
-      </w:pPr>
-      <w:r>
-        <w:t xml:space="preserve">Flow diagram sowing steps in analysis</w:t>
-      </w:r>
-    </w:p>
-    <w:p>
-      <w:pPr>
-        <w:pStyle w:val="SourceCode"/>
-      </w:pPr>
-    </w:p>
-    <w:p>
-      <w:pPr>
-        <w:pStyle w:val="SourceCode"/>
-      </w:pPr>
-    </w:p>
-    <w:bookmarkEnd w:id="23"/>
-    <w:bookmarkEnd w:id="24"/>
-    <w:bookmarkStart w:id="56" w:name="results"/>
-    <w:p>
-      <w:pPr>
-        <w:pStyle w:val="Heading2"/>
-      </w:pPr>
-      <w:r>
-        <w:t xml:space="preserve">Results</w:t>
-      </w:r>
-    </w:p>
-    <w:bookmarkStart w:id="55" w:name="refs"/>
-    <w:bookmarkStart w:id="26" w:name="ref-10.1093/nar/gky960"/>
+        <w:t xml:space="preserve">While this study does not enforce predictions of the functional roles of lncRNAs, it provides pointers towards lncRNAs of interest and perhaps points to areas where we could further enhance the understanding of the regulatory landscape of PRET and its benefits</w:t>
+      </w:r>
+    </w:p>
+    <w:bookmarkEnd w:id="29"/>
+    <w:bookmarkEnd w:id="30"/>
+    <w:bookmarkStart w:id="104" w:name="references"/>
+    <w:p>
+      <w:pPr>
+        <w:pStyle w:val="Heading1"/>
+      </w:pPr>
+      <w:r>
+        <w:t xml:space="preserve">References</w:t>
+      </w:r>
+    </w:p>
+    <w:bookmarkStart w:id="103" w:name="refs"/>
+    <w:bookmarkStart w:id="32" w:name="ref-lim_evidence-based_2022"/>
     <w:p>
       <w:pPr>
         <w:pStyle w:val="Bibliography"/>
@@ -670,31 +1351,202 @@
         <w:t xml:space="preserve">	</w:t>
       </w:r>
       <w:r>
-        <w:t xml:space="preserve">L. Ma, J. Cao, L. Liu, Q. Du, Z. Li, D. Zou, V. B. Bajic, Z. Zhang,</w:t>
-      </w:r>
-      <w:r>
-        <w:t xml:space="preserve"> </w:t>
-      </w:r>
-      <w:hyperlink r:id="rId25">
-        <w:r>
-          <w:rPr>
-            <w:rStyle w:val="Hyperlink"/>
-          </w:rPr>
-          <w:t xml:space="preserve">LncBook: A curated knowledgebase of human long non-coding RNAs</w:t>
+        <w:t xml:space="preserve">C. Lim, E. A. Nunes, B. S. Currier, J. C. McLeod, A. C. Q. Thomas, S. M. Phillips,</w:t>
+      </w:r>
+      <w:r>
+        <w:t xml:space="preserve"> </w:t>
+      </w:r>
+      <w:hyperlink r:id="rId31">
+        <w:r>
+          <w:rPr>
+            <w:rStyle w:val="Hyperlink"/>
+          </w:rPr>
+          <w:t xml:space="preserve">An</w:t>
+        </w:r>
+        <w:r>
+          <w:rPr>
+            <w:rStyle w:val="Hyperlink"/>
+          </w:rPr>
+          <w:t xml:space="preserve"> </w:t>
+        </w:r>
+        <w:r>
+          <w:rPr>
+            <w:rStyle w:val="Hyperlink"/>
+          </w:rPr>
+          <w:t xml:space="preserve">Evidence</w:t>
+        </w:r>
+        <w:r>
+          <w:rPr>
+            <w:rStyle w:val="Hyperlink"/>
+          </w:rPr>
+          <w:t xml:space="preserve">-</w:t>
+        </w:r>
+        <w:r>
+          <w:rPr>
+            <w:rStyle w:val="Hyperlink"/>
+          </w:rPr>
+          <w:t xml:space="preserve">Based</w:t>
+        </w:r>
+        <w:r>
+          <w:rPr>
+            <w:rStyle w:val="Hyperlink"/>
+          </w:rPr>
+          <w:t xml:space="preserve"> </w:t>
+        </w:r>
+        <w:r>
+          <w:rPr>
+            <w:rStyle w:val="Hyperlink"/>
+          </w:rPr>
+          <w:t xml:space="preserve">Narrative</w:t>
+        </w:r>
+        <w:r>
+          <w:rPr>
+            <w:rStyle w:val="Hyperlink"/>
+          </w:rPr>
+          <w:t xml:space="preserve"> </w:t>
+        </w:r>
+        <w:r>
+          <w:rPr>
+            <w:rStyle w:val="Hyperlink"/>
+          </w:rPr>
+          <w:t xml:space="preserve">Review</w:t>
+        </w:r>
+        <w:r>
+          <w:rPr>
+            <w:rStyle w:val="Hyperlink"/>
+          </w:rPr>
+          <w:t xml:space="preserve"> </w:t>
+        </w:r>
+        <w:r>
+          <w:rPr>
+            <w:rStyle w:val="Hyperlink"/>
+          </w:rPr>
+          <w:t xml:space="preserve">of</w:t>
+        </w:r>
+        <w:r>
+          <w:rPr>
+            <w:rStyle w:val="Hyperlink"/>
+          </w:rPr>
+          <w:t xml:space="preserve"> </w:t>
+        </w:r>
+        <w:r>
+          <w:rPr>
+            <w:rStyle w:val="Hyperlink"/>
+          </w:rPr>
+          <w:t xml:space="preserve">Mechanisms</w:t>
+        </w:r>
+        <w:r>
+          <w:rPr>
+            <w:rStyle w:val="Hyperlink"/>
+          </w:rPr>
+          <w:t xml:space="preserve"> </w:t>
+        </w:r>
+        <w:r>
+          <w:rPr>
+            <w:rStyle w:val="Hyperlink"/>
+          </w:rPr>
+          <w:t xml:space="preserve">of</w:t>
+        </w:r>
+        <w:r>
+          <w:rPr>
+            <w:rStyle w:val="Hyperlink"/>
+          </w:rPr>
+          <w:t xml:space="preserve"> </w:t>
+        </w:r>
+        <w:r>
+          <w:rPr>
+            <w:rStyle w:val="Hyperlink"/>
+          </w:rPr>
+          <w:t xml:space="preserve">Resistance</w:t>
+        </w:r>
+        <w:r>
+          <w:rPr>
+            <w:rStyle w:val="Hyperlink"/>
+          </w:rPr>
+          <w:t xml:space="preserve"> </w:t>
+        </w:r>
+        <w:r>
+          <w:rPr>
+            <w:rStyle w:val="Hyperlink"/>
+          </w:rPr>
+          <w:t xml:space="preserve">Exercise</w:t>
+        </w:r>
+        <w:r>
+          <w:rPr>
+            <w:rStyle w:val="Hyperlink"/>
+          </w:rPr>
+          <w:t xml:space="preserve">-</w:t>
+        </w:r>
+        <w:r>
+          <w:rPr>
+            <w:rStyle w:val="Hyperlink"/>
+          </w:rPr>
+          <w:t xml:space="preserve">Induced</w:t>
+        </w:r>
+        <w:r>
+          <w:rPr>
+            <w:rStyle w:val="Hyperlink"/>
+          </w:rPr>
+          <w:t xml:space="preserve"> </w:t>
+        </w:r>
+        <w:r>
+          <w:rPr>
+            <w:rStyle w:val="Hyperlink"/>
+          </w:rPr>
+          <w:t xml:space="preserve">Human</w:t>
+        </w:r>
+        <w:r>
+          <w:rPr>
+            <w:rStyle w:val="Hyperlink"/>
+          </w:rPr>
+          <w:t xml:space="preserve"> </w:t>
+        </w:r>
+        <w:r>
+          <w:rPr>
+            <w:rStyle w:val="Hyperlink"/>
+          </w:rPr>
+          <w:t xml:space="preserve">Skeletal</w:t>
+        </w:r>
+        <w:r>
+          <w:rPr>
+            <w:rStyle w:val="Hyperlink"/>
+          </w:rPr>
+          <w:t xml:space="preserve"> </w:t>
+        </w:r>
+        <w:r>
+          <w:rPr>
+            <w:rStyle w:val="Hyperlink"/>
+          </w:rPr>
+          <w:t xml:space="preserve">Muscle</w:t>
+        </w:r>
+        <w:r>
+          <w:rPr>
+            <w:rStyle w:val="Hyperlink"/>
+          </w:rPr>
+          <w:t xml:space="preserve"> </w:t>
+        </w:r>
+        <w:r>
+          <w:rPr>
+            <w:rStyle w:val="Hyperlink"/>
+          </w:rPr>
+          <w:t xml:space="preserve">Hypertrophy</w:t>
+        </w:r>
+        <w:r>
+          <w:rPr>
+            <w:rStyle w:val="Hyperlink"/>
+          </w:rPr>
+          <w:t xml:space="preserve">.</w:t>
         </w:r>
       </w:hyperlink>
       <w:r>
-        <w:t xml:space="preserve">.</w:t>
-      </w:r>
-      <w:r>
-        <w:t xml:space="preserve"> </w:t>
-      </w:r>
-      <w:r>
-        <w:rPr>
-          <w:iCs/>
-          <w:i/>
-        </w:rPr>
-        <w:t xml:space="preserve">Nucleic Acids Research</w:t>
+        <w:t xml:space="preserve"> </w:t>
+      </w:r>
+      <w:r>
+        <w:rPr>
+          <w:iCs/>
+          <w:i/>
+        </w:rPr>
+        <w:t xml:space="preserve">Medicine and science in sports and exercise</w:t>
       </w:r>
       <w:r>
         <w:t xml:space="preserve"> </w:t>
@@ -704,14 +1556,14 @@
           <w:bCs/>
           <w:b/>
         </w:rPr>
-        <w:t xml:space="preserve">47</w:t>
-      </w:r>
-      <w:r>
-        <w:t xml:space="preserve">, D128–D134 (2018).</w:t>
-      </w:r>
-    </w:p>
-    <w:bookmarkEnd w:id="26"/>
-    <w:bookmarkStart w:id="28" w:name="ref-oo2022"/>
+        <w:t xml:space="preserve">54</w:t>
+      </w:r>
+      <w:r>
+        <w:t xml:space="preserve">, 1546–1559 (2022).</w:t>
+      </w:r>
+    </w:p>
+    <w:bookmarkEnd w:id="32"/>
+    <w:bookmarkStart w:id="34" w:name="ref-khan_increased_2020"/>
     <w:p>
       <w:pPr>
         <w:pStyle w:val="Bibliography"/>
@@ -726,17 +1578,17 @@
         <w:t xml:space="preserve">	</w:t>
       </w:r>
       <w:r>
-        <w:t xml:space="preserve">J. A. Oo, R. P. Brandes, M. S. Leisegang,</w:t>
-      </w:r>
-      <w:r>
-        <w:t xml:space="preserve"> </w:t>
-      </w:r>
-      <w:hyperlink r:id="rId27">
-        <w:r>
-          <w:rPr>
-            <w:rStyle w:val="Hyperlink"/>
-          </w:rPr>
-          <w:t xml:space="preserve">Long non-coding RNAs: Novel regulators of cellular physiology and function</w:t>
+        <w:t xml:space="preserve">Y. Khan, D. Hammarström, B. R. Rønnestad, S. Ellefsen, R. Ahmad,</w:t>
+      </w:r>
+      <w:r>
+        <w:t xml:space="preserve"> </w:t>
+      </w:r>
+      <w:hyperlink r:id="rId33">
+        <w:r>
+          <w:rPr>
+            <w:rStyle w:val="Hyperlink"/>
+          </w:rPr>
+          <w:t xml:space="preserve">Increased biological relevance of transcriptome analyses in human skeletal muscle using a model-specific pipeline</w:t>
         </w:r>
       </w:hyperlink>
       <w:r>
@@ -750,7 +1602,7 @@
           <w:iCs/>
           <w:i/>
         </w:rPr>
-        <w:t xml:space="preserve">Pflügers Archiv - European Journal of Physiology</w:t>
+        <w:t xml:space="preserve">BMC Bioinformatics</w:t>
       </w:r>
       <w:r>
         <w:t xml:space="preserve"> </w:t>
@@ -760,14 +1612,14 @@
           <w:bCs/>
           <w:b/>
         </w:rPr>
-        <w:t xml:space="preserve">474</w:t>
-      </w:r>
-      <w:r>
-        <w:t xml:space="preserve">, 191–204 (2022).</w:t>
-      </w:r>
-    </w:p>
-    <w:bookmarkEnd w:id="28"/>
-    <w:bookmarkStart w:id="30" w:name="ref-bridges2021"/>
+        <w:t xml:space="preserve">21</w:t>
+      </w:r>
+      <w:r>
+        <w:t xml:space="preserve">, 548 (2020).</w:t>
+      </w:r>
+    </w:p>
+    <w:bookmarkEnd w:id="34"/>
+    <w:bookmarkStart w:id="36" w:name="ref-power_human_2013"/>
     <w:p>
       <w:pPr>
         <w:pStyle w:val="Bibliography"/>
@@ -782,17 +1634,41 @@
         <w:t xml:space="preserve">	</w:t>
       </w:r>
       <w:r>
-        <w:t xml:space="preserve">M. C. Bridges, A. C. Daulagala, A. Kourtidis,</w:t>
-      </w:r>
-      <w:r>
-        <w:t xml:space="preserve"> </w:t>
-      </w:r>
-      <w:hyperlink r:id="rId29">
-        <w:r>
-          <w:rPr>
-            <w:rStyle w:val="Hyperlink"/>
-          </w:rPr>
-          <w:t xml:space="preserve">LNCcation: lncRNA localization and function.</w:t>
+        <w:t xml:space="preserve">G. A. Power, B. H. Dalton, C. L. Rice,</w:t>
+      </w:r>
+      <w:r>
+        <w:t xml:space="preserve"> </w:t>
+      </w:r>
+      <w:hyperlink r:id="rId35">
+        <w:r>
+          <w:rPr>
+            <w:rStyle w:val="Hyperlink"/>
+          </w:rPr>
+          <w:t xml:space="preserve">Human neuromuscular structure and function in old age:</w:t>
+        </w:r>
+        <w:r>
+          <w:rPr>
+            <w:rStyle w:val="Hyperlink"/>
+          </w:rPr>
+          <w:t xml:space="preserve"> </w:t>
+        </w:r>
+        <w:r>
+          <w:rPr>
+            <w:rStyle w:val="Hyperlink"/>
+          </w:rPr>
+          <w:t xml:space="preserve">A</w:t>
+        </w:r>
+        <w:r>
+          <w:rPr>
+            <w:rStyle w:val="Hyperlink"/>
+          </w:rPr>
+          <w:t xml:space="preserve"> </w:t>
+        </w:r>
+        <w:r>
+          <w:rPr>
+            <w:rStyle w:val="Hyperlink"/>
+          </w:rPr>
+          <w:t xml:space="preserve">brief review.</w:t>
         </w:r>
       </w:hyperlink>
       <w:r>
@@ -803,7 +1679,7 @@
           <w:iCs/>
           <w:i/>
         </w:rPr>
-        <w:t xml:space="preserve">The Journal of cell biology</w:t>
+        <w:t xml:space="preserve">Journal of sport and health science</w:t>
       </w:r>
       <w:r>
         <w:t xml:space="preserve"> </w:t>
@@ -813,17 +1689,14 @@
           <w:bCs/>
           <w:b/>
         </w:rPr>
-        <w:t xml:space="preserve">220</w:t>
-      </w:r>
-      <w:r>
-        <w:t xml:space="preserve"> </w:t>
-      </w:r>
-      <w:r>
-        <w:t xml:space="preserve">(2021).</w:t>
-      </w:r>
-    </w:p>
-    <w:bookmarkEnd w:id="30"/>
-    <w:bookmarkStart w:id="32" w:name="ref-statello2021"/>
+        <w:t xml:space="preserve">2</w:t>
+      </w:r>
+      <w:r>
+        <w:t xml:space="preserve">, 215–226 (2013).</w:t>
+      </w:r>
+    </w:p>
+    <w:bookmarkEnd w:id="36"/>
+    <w:bookmarkStart w:id="38" w:name="ref-volpi_muscle_2004"/>
     <w:p>
       <w:pPr>
         <w:pStyle w:val="Bibliography"/>
@@ -838,17 +1711,17 @@
         <w:t xml:space="preserve">	</w:t>
       </w:r>
       <w:r>
-        <w:t xml:space="preserve">L. Statello, C.-J. Guo, L.-L. Chen, M. Huarte,</w:t>
-      </w:r>
-      <w:r>
-        <w:t xml:space="preserve"> </w:t>
-      </w:r>
-      <w:hyperlink r:id="rId31">
-        <w:r>
-          <w:rPr>
-            <w:rStyle w:val="Hyperlink"/>
-          </w:rPr>
-          <w:t xml:space="preserve">Gene regulation by long non-coding RNAs and its biological functions.</w:t>
+        <w:t xml:space="preserve">E. Volpi, R. Nazemi, S. Fujita,</w:t>
+      </w:r>
+      <w:r>
+        <w:t xml:space="preserve"> </w:t>
+      </w:r>
+      <w:hyperlink r:id="rId37">
+        <w:r>
+          <w:rPr>
+            <w:rStyle w:val="Hyperlink"/>
+          </w:rPr>
+          <w:t xml:space="preserve">Muscle tissue changes with aging.</w:t>
         </w:r>
       </w:hyperlink>
       <w:r>
@@ -859,7 +1732,7 @@
           <w:iCs/>
           <w:i/>
         </w:rPr>
-        <w:t xml:space="preserve">Nature reviews. Molecular cell biology</w:t>
+        <w:t xml:space="preserve">Current opinion in clinical nutrition and metabolic care</w:t>
       </w:r>
       <w:r>
         <w:t xml:space="preserve"> </w:t>
@@ -869,14 +1742,14 @@
           <w:bCs/>
           <w:b/>
         </w:rPr>
-        <w:t xml:space="preserve">22</w:t>
-      </w:r>
-      <w:r>
-        <w:t xml:space="preserve">, 96–118 (2021).</w:t>
-      </w:r>
-    </w:p>
-    <w:bookmarkEnd w:id="32"/>
-    <w:bookmarkStart w:id="34" w:name="ref-doi:10.1177/2472630318780639"/>
+        <w:t xml:space="preserve">7</w:t>
+      </w:r>
+      <w:r>
+        <w:t xml:space="preserve">, 405–410 (2004).</w:t>
+      </w:r>
+    </w:p>
+    <w:bookmarkEnd w:id="38"/>
+    <w:bookmarkStart w:id="40" w:name="ref-wolfson_strength_1995"/>
     <w:p>
       <w:pPr>
         <w:pStyle w:val="Bibliography"/>
@@ -891,31 +1764,28 @@
         <w:t xml:space="preserve">	</w:t>
       </w:r>
       <w:r>
-        <w:t xml:space="preserve">J. L. C. Richard, P. J. A. Eichhorn,</w:t>
-      </w:r>
-      <w:r>
-        <w:t xml:space="preserve"> </w:t>
-      </w:r>
-      <w:hyperlink r:id="rId33">
-        <w:r>
-          <w:rPr>
-            <w:rStyle w:val="Hyperlink"/>
-          </w:rPr>
-          <w:t xml:space="preserve">Platforms for investigating LncRNA functions</w:t>
+        <w:t xml:space="preserve">L. Wolfson, J. Judge, R. Whipple, M. King,</w:t>
+      </w:r>
+      <w:r>
+        <w:t xml:space="preserve"> </w:t>
+      </w:r>
+      <w:hyperlink r:id="rId39">
+        <w:r>
+          <w:rPr>
+            <w:rStyle w:val="Hyperlink"/>
+          </w:rPr>
+          <w:t xml:space="preserve">Strength is a major factor in balance, gait, and the occurrence of falls.</w:t>
         </w:r>
       </w:hyperlink>
       <w:r>
-        <w:t xml:space="preserve">.</w:t>
-      </w:r>
-      <w:r>
-        <w:t xml:space="preserve"> </w:t>
-      </w:r>
-      <w:r>
-        <w:rPr>
-          <w:iCs/>
-          <w:i/>
-        </w:rPr>
-        <w:t xml:space="preserve">SLAS TECHNOLOGY: Translating Life Sciences Innovation</w:t>
+        <w:t xml:space="preserve"> </w:t>
+      </w:r>
+      <w:r>
+        <w:rPr>
+          <w:iCs/>
+          <w:i/>
+        </w:rPr>
+        <w:t xml:space="preserve">The journals of gerontology. Series A, Biological sciences and medical sciences</w:t>
       </w:r>
       <w:r>
         <w:t xml:space="preserve"> </w:t>
@@ -925,14 +1795,14 @@
           <w:bCs/>
           <w:b/>
         </w:rPr>
-        <w:t xml:space="preserve">23</w:t>
-      </w:r>
-      <w:r>
-        <w:t xml:space="preserve">, 493–506 (2018).</w:t>
-      </w:r>
-    </w:p>
-    <w:bookmarkEnd w:id="34"/>
-    <w:bookmarkStart w:id="36" w:name="ref-kitagawa2013"/>
+        <w:t xml:space="preserve">50 Spec No</w:t>
+      </w:r>
+      <w:r>
+        <w:t xml:space="preserve">, 64–67 (1995).</w:t>
+      </w:r>
+    </w:p>
+    <w:bookmarkEnd w:id="40"/>
+    <w:bookmarkStart w:id="42" w:name="ref-molmen_chronic_2021"/>
     <w:p>
       <w:pPr>
         <w:pStyle w:val="Bibliography"/>
@@ -947,17 +1817,17 @@
         <w:t xml:space="preserve">	</w:t>
       </w:r>
       <w:r>
-        <w:t xml:space="preserve">M. Kitagawa, K. Kitagawa, Y. Kotake, H. Niida, T. Ohhata,</w:t>
-      </w:r>
-      <w:r>
-        <w:t xml:space="preserve"> </w:t>
-      </w:r>
-      <w:hyperlink r:id="rId35">
-        <w:r>
-          <w:rPr>
-            <w:rStyle w:val="Hyperlink"/>
-          </w:rPr>
-          <w:t xml:space="preserve">Cell cycle regulation by long non-coding RNAs.</w:t>
+        <w:t xml:space="preserve">K. S. Mølmen, D. Hammarström, G. S. Falch, M. Grundtvig, L. Koll, M. Hanestadhaugen, Y. Khan, R. Ahmad, B. Malerbakken, T. J. Rødølen, R. Lien, B. R. Rønnestad, T. Raastad, S. Ellefsen,</w:t>
+      </w:r>
+      <w:r>
+        <w:t xml:space="preserve"> </w:t>
+      </w:r>
+      <w:hyperlink r:id="rId41">
+        <w:r>
+          <w:rPr>
+            <w:rStyle w:val="Hyperlink"/>
+          </w:rPr>
+          <w:t xml:space="preserve">Chronic obstructive pulmonary disease does not impair responses to resistance training.</w:t>
         </w:r>
       </w:hyperlink>
       <w:r>
@@ -968,7 +1838,7 @@
           <w:iCs/>
           <w:i/>
         </w:rPr>
-        <w:t xml:space="preserve">Cellular and molecular life sciences : CMLS</w:t>
+        <w:t xml:space="preserve">Journal of translational medicine</w:t>
       </w:r>
       <w:r>
         <w:t xml:space="preserve"> </w:t>
@@ -978,14 +1848,14 @@
           <w:bCs/>
           <w:b/>
         </w:rPr>
-        <w:t xml:space="preserve">70</w:t>
-      </w:r>
-      <w:r>
-        <w:t xml:space="preserve">, 4785–4794 (2013).</w:t>
-      </w:r>
-    </w:p>
-    <w:bookmarkEnd w:id="36"/>
-    <w:bookmarkStart w:id="38" w:name="ref-delás2017"/>
+        <w:t xml:space="preserve">19</w:t>
+      </w:r>
+      <w:r>
+        <w:t xml:space="preserve">, 292 (2021).</w:t>
+      </w:r>
+    </w:p>
+    <w:bookmarkEnd w:id="42"/>
+    <w:bookmarkStart w:id="44" w:name="ref-liu_progressive_2009"/>
     <w:p>
       <w:pPr>
         <w:pStyle w:val="Bibliography"/>
@@ -1000,17 +1870,17 @@
         <w:t xml:space="preserve">	</w:t>
       </w:r>
       <w:r>
-        <w:t xml:space="preserve">M. J. Delás, L. R. Sabin, E. Dolzhenko, S. R. Knott, E. Munera Maravilla, B. T. Jackson, S. A. Wild, T. Kovacevic, E. M. Stork, M. Zhou, N. Erard, E. Lee, D. R. Kelley, M. Roth, I. A. Barbosa, J. Zuber, J. L. Rinn, A. D. Smith, G. J. Hannon,</w:t>
-      </w:r>
-      <w:r>
-        <w:t xml:space="preserve"> </w:t>
-      </w:r>
-      <w:hyperlink r:id="rId37">
-        <w:r>
-          <w:rPr>
-            <w:rStyle w:val="Hyperlink"/>
-          </w:rPr>
-          <w:t xml:space="preserve">lncRNA requirements for mouse acute myeloid leukemia and normal differentiation.</w:t>
+        <w:t xml:space="preserve">C.-J. Liu, N. K. Latham,</w:t>
+      </w:r>
+      <w:r>
+        <w:t xml:space="preserve"> </w:t>
+      </w:r>
+      <w:hyperlink r:id="rId43">
+        <w:r>
+          <w:rPr>
+            <w:rStyle w:val="Hyperlink"/>
+          </w:rPr>
+          <w:t xml:space="preserve">Progressive resistance strength training for improving physical function in older adults.</w:t>
         </w:r>
       </w:hyperlink>
       <w:r>
@@ -1021,7 +1891,7 @@
           <w:iCs/>
           <w:i/>
         </w:rPr>
-        <w:t xml:space="preserve">eLife</w:t>
+        <w:t xml:space="preserve">The Cochrane database of systematic reviews</w:t>
       </w:r>
       <w:r>
         <w:t xml:space="preserve"> </w:t>
@@ -1031,17 +1901,14 @@
           <w:bCs/>
           <w:b/>
         </w:rPr>
-        <w:t xml:space="preserve">6</w:t>
-      </w:r>
-      <w:r>
-        <w:t xml:space="preserve"> </w:t>
-      </w:r>
-      <w:r>
-        <w:t xml:space="preserve">(2017).</w:t>
-      </w:r>
-    </w:p>
-    <w:bookmarkEnd w:id="38"/>
-    <w:bookmarkStart w:id="40" w:name="ref-sirey2019"/>
+        <w:t xml:space="preserve">2009</w:t>
+      </w:r>
+      <w:r>
+        <w:t xml:space="preserve">, CD002759 (2009).</w:t>
+      </w:r>
+    </w:p>
+    <w:bookmarkEnd w:id="44"/>
+    <w:bookmarkStart w:id="46" w:name="ref-hurst_resistance_2022"/>
     <w:p>
       <w:pPr>
         <w:pStyle w:val="Bibliography"/>
@@ -1056,17 +1923,17 @@
         <w:t xml:space="preserve">	</w:t>
       </w:r>
       <w:r>
-        <w:t xml:space="preserve">T. M. Sirey, K. Roberts, W. Haerty, O. Bedoya-Reina, S. Rogatti-Granados, J. Y. Tan, N. Li, L. C. Heather, R. N. Carter, S. Cooper, A. J. Finch, J. Wills, N. M. Morton, A. C. Marques, C. P. Ponting,</w:t>
-      </w:r>
-      <w:r>
-        <w:t xml:space="preserve"> </w:t>
-      </w:r>
-      <w:hyperlink r:id="rId39">
-        <w:r>
-          <w:rPr>
-            <w:rStyle w:val="Hyperlink"/>
-          </w:rPr>
-          <w:t xml:space="preserve">The long non-coding RNA Cerox1 is a post transcriptional regulator of mitochondrial complex I catalytic activity.</w:t>
+        <w:t xml:space="preserve">C. Hurst, S. M. Robinson, M. D. Witham, R. M. Dodds, A. Granic, C. Buckland, S. De Biase, S. Finnegan, L. Rochester, D. A. Skelton, A. A. Sayer,</w:t>
+      </w:r>
+      <w:r>
+        <w:t xml:space="preserve"> </w:t>
+      </w:r>
+      <w:hyperlink r:id="rId45">
+        <w:r>
+          <w:rPr>
+            <w:rStyle w:val="Hyperlink"/>
+          </w:rPr>
+          <w:t xml:space="preserve">Resistance exercise as a treatment for sarcopenia: Prescription and delivery.</w:t>
         </w:r>
       </w:hyperlink>
       <w:r>
@@ -1077,7 +1944,7 @@
           <w:iCs/>
           <w:i/>
         </w:rPr>
-        <w:t xml:space="preserve">eLife</w:t>
+        <w:t xml:space="preserve">Age and ageing</w:t>
       </w:r>
       <w:r>
         <w:t xml:space="preserve"> </w:t>
@@ -1087,17 +1954,17 @@
           <w:bCs/>
           <w:b/>
         </w:rPr>
-        <w:t xml:space="preserve">8</w:t>
-      </w:r>
-      <w:r>
-        <w:t xml:space="preserve"> </w:t>
-      </w:r>
-      <w:r>
-        <w:t xml:space="preserve">(2019).</w:t>
-      </w:r>
-    </w:p>
-    <w:bookmarkEnd w:id="40"/>
-    <w:bookmarkStart w:id="42" w:name="ref-sweta2019"/>
+        <w:t xml:space="preserve">51</w:t>
+      </w:r>
+      <w:r>
+        <w:t xml:space="preserve"> </w:t>
+      </w:r>
+      <w:r>
+        <w:t xml:space="preserve">(2022).</w:t>
+      </w:r>
+    </w:p>
+    <w:bookmarkEnd w:id="46"/>
+    <w:bookmarkStart w:id="48" w:name="ref-xie_effects_2022"/>
     <w:p>
       <w:pPr>
         <w:pStyle w:val="Bibliography"/>
@@ -1112,17 +1979,17 @@
         <w:t xml:space="preserve">	</w:t>
       </w:r>
       <w:r>
-        <w:t xml:space="preserve">S. Sweta, T. Dudnakova, S. Sudheer, A. H. Baker, R. Bhushan,</w:t>
-      </w:r>
-      <w:r>
-        <w:t xml:space="preserve"> </w:t>
-      </w:r>
-      <w:hyperlink r:id="rId41">
-        <w:r>
-          <w:rPr>
-            <w:rStyle w:val="Hyperlink"/>
-          </w:rPr>
-          <w:t xml:space="preserve">Importance of Long Non-coding RNAs in the Development and Disease of Skeletal Muscle and Cardiovascular Lineages.</w:t>
+        <w:t xml:space="preserve">Y. Xie, H. Zhao, M. Zhao, H. Huang, C. Liu, F. Huang, J. Wu,</w:t>
+      </w:r>
+      <w:r>
+        <w:t xml:space="preserve"> </w:t>
+      </w:r>
+      <w:hyperlink r:id="rId47">
+        <w:r>
+          <w:rPr>
+            <w:rStyle w:val="Hyperlink"/>
+          </w:rPr>
+          <w:t xml:space="preserve">Effects of resistance exercise on blood glucose level and pregnancy outcome in patients with gestational diabetes mellitus: A randomized controlled trial.</w:t>
         </w:r>
       </w:hyperlink>
       <w:r>
@@ -1133,7 +2000,7 @@
           <w:iCs/>
           <w:i/>
         </w:rPr>
-        <w:t xml:space="preserve">Frontiers in cell and developmental biology</w:t>
+        <w:t xml:space="preserve">BMJ open diabetes research &amp; care</w:t>
       </w:r>
       <w:r>
         <w:t xml:space="preserve"> </w:t>
@@ -1143,14 +2010,17 @@
           <w:bCs/>
           <w:b/>
         </w:rPr>
-        <w:t xml:space="preserve">7</w:t>
-      </w:r>
-      <w:r>
-        <w:t xml:space="preserve">, 228 (2019).</w:t>
-      </w:r>
-    </w:p>
-    <w:bookmarkEnd w:id="42"/>
-    <w:bookmarkStart w:id="44" w:name="ref-mattick2023"/>
+        <w:t xml:space="preserve">10</w:t>
+      </w:r>
+      <w:r>
+        <w:t xml:space="preserve"> </w:t>
+      </w:r>
+      <w:r>
+        <w:t xml:space="preserve">(2022).</w:t>
+      </w:r>
+    </w:p>
+    <w:bookmarkEnd w:id="48"/>
+    <w:bookmarkStart w:id="50" w:name="ref-westcott_resistance_2012"/>
     <w:p>
       <w:pPr>
         <w:pStyle w:val="Bibliography"/>
@@ -1165,31 +2035,28 @@
         <w:t xml:space="preserve">	</w:t>
       </w:r>
       <w:r>
-        <w:t xml:space="preserve">J. S. Mattick, P. P. Amaral, P. Carninci, S. Carpenter, H. Y. Chang, L.-L. Chen, R. Chen, C. Dean, M. E. Dinger, K. A. Fitzgerald, T. R. Gingeras, M. Guttman, T. Hirose, M. Huarte, R. Johnson, C. Kanduri, P. Kapranov, J. B. Lawrence, J. T. Lee, J. T. Mendell, T. R. Mercer, K. J. Moore, S. Nakagawa, J. L. Rinn, D. L. Spector, I. Ulitsky, Y. Wan, J. E. Wilusz, M. Wu,</w:t>
-      </w:r>
-      <w:r>
-        <w:t xml:space="preserve"> </w:t>
-      </w:r>
-      <w:hyperlink r:id="rId43">
-        <w:r>
-          <w:rPr>
-            <w:rStyle w:val="Hyperlink"/>
-          </w:rPr>
-          <w:t xml:space="preserve">Long non-coding RNAs: Definitions, functions, challenges and recommendations</w:t>
+        <w:t xml:space="preserve">W. L. Westcott,</w:t>
+      </w:r>
+      <w:r>
+        <w:t xml:space="preserve"> </w:t>
+      </w:r>
+      <w:hyperlink r:id="rId49">
+        <w:r>
+          <w:rPr>
+            <w:rStyle w:val="Hyperlink"/>
+          </w:rPr>
+          <w:t xml:space="preserve">Resistance training is medicine: Effects of strength training on health.</w:t>
         </w:r>
       </w:hyperlink>
       <w:r>
-        <w:t xml:space="preserve">.</w:t>
-      </w:r>
-      <w:r>
-        <w:t xml:space="preserve"> </w:t>
-      </w:r>
-      <w:r>
-        <w:rPr>
-          <w:iCs/>
-          <w:i/>
-        </w:rPr>
-        <w:t xml:space="preserve">Nature Reviews Molecular Cell Biology</w:t>
+        <w:t xml:space="preserve"> </w:t>
+      </w:r>
+      <w:r>
+        <w:rPr>
+          <w:iCs/>
+          <w:i/>
+        </w:rPr>
+        <w:t xml:space="preserve">Current sports medicine reports</w:t>
       </w:r>
       <w:r>
         <w:t xml:space="preserve"> </w:t>
@@ -1199,14 +2066,14 @@
           <w:bCs/>
           <w:b/>
         </w:rPr>
-        <w:t xml:space="preserve">24</w:t>
-      </w:r>
-      <w:r>
-        <w:t xml:space="preserve">, 430–447 (2023).</w:t>
-      </w:r>
-    </w:p>
-    <w:bookmarkEnd w:id="44"/>
-    <w:bookmarkStart w:id="46" w:name="ref-bonilauri2020"/>
+        <w:t xml:space="preserve">11</w:t>
+      </w:r>
+      <w:r>
+        <w:t xml:space="preserve">, 209–216 (2012).</w:t>
+      </w:r>
+    </w:p>
+    <w:bookmarkEnd w:id="50"/>
+    <w:bookmarkStart w:id="52" w:name="ref-hanssen_progressive_2022"/>
     <w:p>
       <w:pPr>
         <w:pStyle w:val="Bibliography"/>
@@ -1221,17 +2088,41 @@
         <w:t xml:space="preserve">	</w:t>
       </w:r>
       <w:r>
-        <w:t xml:space="preserve">B. Bonilauri, B. Dallagiovanna,</w:t>
-      </w:r>
-      <w:r>
-        <w:t xml:space="preserve"> </w:t>
-      </w:r>
-      <w:hyperlink r:id="rId45">
-        <w:r>
-          <w:rPr>
-            <w:rStyle w:val="Hyperlink"/>
-          </w:rPr>
-          <w:t xml:space="preserve">Long Non-coding RNAs Are Differentially Expressed After Different Exercise Training Programs.</w:t>
+        <w:t xml:space="preserve">B. Hanssen, N. Peeters, N. De Beukelaer, A. Vannerom, L. Peeters, G. Molenaers, A. Van Campenhout, E. Deschepper, C. Van den Broeck, K. Desloovere,</w:t>
+      </w:r>
+      <w:r>
+        <w:t xml:space="preserve"> </w:t>
+      </w:r>
+      <w:hyperlink r:id="rId51">
+        <w:r>
+          <w:rPr>
+            <w:rStyle w:val="Hyperlink"/>
+          </w:rPr>
+          <w:t xml:space="preserve">Progressive resistance training for children with cerebral palsy:</w:t>
+        </w:r>
+        <w:r>
+          <w:rPr>
+            <w:rStyle w:val="Hyperlink"/>
+          </w:rPr>
+          <w:t xml:space="preserve"> </w:t>
+        </w:r>
+        <w:r>
+          <w:rPr>
+            <w:rStyle w:val="Hyperlink"/>
+          </w:rPr>
+          <w:t xml:space="preserve">A</w:t>
+        </w:r>
+        <w:r>
+          <w:rPr>
+            <w:rStyle w:val="Hyperlink"/>
+          </w:rPr>
+          <w:t xml:space="preserve"> </w:t>
+        </w:r>
+        <w:r>
+          <w:rPr>
+            <w:rStyle w:val="Hyperlink"/>
+          </w:rPr>
+          <w:t xml:space="preserve">randomized controlled trial evaluating the effects on muscle strength and morphology.</w:t>
         </w:r>
       </w:hyperlink>
       <w:r>
@@ -1252,14 +2143,14 @@
           <w:bCs/>
           <w:b/>
         </w:rPr>
-        <w:t xml:space="preserve">11</w:t>
-      </w:r>
-      <w:r>
-        <w:t xml:space="preserve">, 567614 (2020).</w:t>
-      </w:r>
-    </w:p>
-    <w:bookmarkEnd w:id="46"/>
-    <w:bookmarkStart w:id="48" w:name="ref-limEvidenceBasedNarrativeReview2022a"/>
+        <w:t xml:space="preserve">13</w:t>
+      </w:r>
+      <w:r>
+        <w:t xml:space="preserve">, 911162 (2022).</w:t>
+      </w:r>
+    </w:p>
+    <w:bookmarkEnd w:id="52"/>
+    <w:bookmarkStart w:id="54" w:name="ref-larsson_resistance_2015"/>
     <w:p>
       <w:pPr>
         <w:pStyle w:val="Bibliography"/>
@@ -1274,83 +2165,17 @@
         <w:t xml:space="preserve">	</w:t>
       </w:r>
       <w:r>
-        <w:t xml:space="preserve">C. Lim, E. A. Nunes, B. S. Currier, J. C. McLeod, A. C. Q. Thomas, S. M. Phillips,</w:t>
-      </w:r>
-      <w:r>
-        <w:t xml:space="preserve"> </w:t>
-      </w:r>
-      <w:hyperlink r:id="rId47">
-        <w:r>
-          <w:rPr>
-            <w:rStyle w:val="Hyperlink"/>
-          </w:rPr>
-          <w:t xml:space="preserve">An</w:t>
-        </w:r>
-        <w:r>
-          <w:rPr>
-            <w:rStyle w:val="Hyperlink"/>
-          </w:rPr>
-          <w:t xml:space="preserve"> </w:t>
-        </w:r>
-        <w:r>
-          <w:rPr>
-            <w:rStyle w:val="Hyperlink"/>
-          </w:rPr>
-          <w:t xml:space="preserve">Evidence-Based Narrative Review</w:t>
-        </w:r>
-        <w:r>
-          <w:rPr>
-            <w:rStyle w:val="Hyperlink"/>
-          </w:rPr>
-          <w:t xml:space="preserve"> </w:t>
-        </w:r>
-        <w:r>
-          <w:rPr>
-            <w:rStyle w:val="Hyperlink"/>
-          </w:rPr>
-          <w:t xml:space="preserve">of</w:t>
-        </w:r>
-        <w:r>
-          <w:rPr>
-            <w:rStyle w:val="Hyperlink"/>
-          </w:rPr>
-          <w:t xml:space="preserve"> </w:t>
-        </w:r>
-        <w:r>
-          <w:rPr>
-            <w:rStyle w:val="Hyperlink"/>
-          </w:rPr>
-          <w:t xml:space="preserve">Mechanisms</w:t>
-        </w:r>
-        <w:r>
-          <w:rPr>
-            <w:rStyle w:val="Hyperlink"/>
-          </w:rPr>
-          <w:t xml:space="preserve"> </w:t>
-        </w:r>
-        <w:r>
-          <w:rPr>
-            <w:rStyle w:val="Hyperlink"/>
-          </w:rPr>
-          <w:t xml:space="preserve">of</w:t>
-        </w:r>
-        <w:r>
-          <w:rPr>
-            <w:rStyle w:val="Hyperlink"/>
-          </w:rPr>
-          <w:t xml:space="preserve"> </w:t>
-        </w:r>
-        <w:r>
-          <w:rPr>
-            <w:rStyle w:val="Hyperlink"/>
-          </w:rPr>
-          <w:t xml:space="preserve">Resistance Exercise-Induced Human Skeletal Muscle Hypertrophy</w:t>
-        </w:r>
-        <w:r>
-          <w:rPr>
-            <w:rStyle w:val="Hyperlink"/>
-          </w:rPr>
-          <w:t xml:space="preserve">.</w:t>
+        <w:t xml:space="preserve">A. Larsson, A. Palstam, M. Löfgren, M. Ernberg, J. Bjersing, I. Bileviciute-Ljungar, B. Gerdle, E. Kosek, K. Mannerkorpi,</w:t>
+      </w:r>
+      <w:r>
+        <w:t xml:space="preserve"> </w:t>
+      </w:r>
+      <w:hyperlink r:id="rId53">
+        <w:r>
+          <w:rPr>
+            <w:rStyle w:val="Hyperlink"/>
+          </w:rPr>
+          <w:t xml:space="preserve">Resistance exercise improves muscle strength, health status and pain intensity in fibromyalgia–a randomized controlled trial.</w:t>
         </w:r>
       </w:hyperlink>
       <w:r>
@@ -1361,7 +2186,7 @@
           <w:iCs/>
           <w:i/>
         </w:rPr>
-        <w:t xml:space="preserve">Med Sci Sports Exerc</w:t>
+        <w:t xml:space="preserve">Arthritis research &amp; therapy</w:t>
       </w:r>
       <w:r>
         <w:t xml:space="preserve"> </w:t>
@@ -1371,14 +2196,14 @@
           <w:bCs/>
           <w:b/>
         </w:rPr>
-        <w:t xml:space="preserve">54</w:t>
-      </w:r>
-      <w:r>
-        <w:t xml:space="preserve">, 1546–1559 (2022).</w:t>
-      </w:r>
-    </w:p>
-    <w:bookmarkEnd w:id="48"/>
-    <w:bookmarkStart w:id="50" w:name="ref-liu2009"/>
+        <w:t xml:space="preserve">17</w:t>
+      </w:r>
+      <w:r>
+        <w:t xml:space="preserve">, 161 (2015).</w:t>
+      </w:r>
+    </w:p>
+    <w:bookmarkEnd w:id="54"/>
+    <w:bookmarkStart w:id="56" w:name="ref-busch_resistance_2013"/>
     <w:p>
       <w:pPr>
         <w:pStyle w:val="Bibliography"/>
@@ -1393,17 +2218,17 @@
         <w:t xml:space="preserve">	</w:t>
       </w:r>
       <w:r>
-        <w:t xml:space="preserve">C.-J. Liu, N. K. Latham,</w:t>
-      </w:r>
-      <w:r>
-        <w:t xml:space="preserve"> </w:t>
-      </w:r>
-      <w:hyperlink r:id="rId49">
-        <w:r>
-          <w:rPr>
-            <w:rStyle w:val="Hyperlink"/>
-          </w:rPr>
-          <w:t xml:space="preserve">Progressive resistance strength training for improving physical function in older adults.</w:t>
+        <w:t xml:space="preserve">A. J. Busch, S. C. Webber, R. S. Richards, J. Bidonde, C. L. Schachter, L. A. Schafer, A. Danyliw, A. Sawant, V. Dal Bello-Haas, T. Rader, T. J. Overend,</w:t>
+      </w:r>
+      <w:r>
+        <w:t xml:space="preserve"> </w:t>
+      </w:r>
+      <w:hyperlink r:id="rId55">
+        <w:r>
+          <w:rPr>
+            <w:rStyle w:val="Hyperlink"/>
+          </w:rPr>
+          <w:t xml:space="preserve">Resistance exercise training for fibromyalgia.</w:t>
         </w:r>
       </w:hyperlink>
       <w:r>
@@ -1424,14 +2249,14 @@
           <w:bCs/>
           <w:b/>
         </w:rPr>
-        <w:t xml:space="preserve">2009</w:t>
-      </w:r>
-      <w:r>
-        <w:t xml:space="preserve">, CD002759 (2009).</w:t>
-      </w:r>
-    </w:p>
-    <w:bookmarkEnd w:id="50"/>
-    <w:bookmarkStart w:id="52" w:name="X326b278325a3cffa1b928dc95c53acf5fac977f"/>
+        <w:t xml:space="preserve">2013</w:t>
+      </w:r>
+      <w:r>
+        <w:t xml:space="preserve">, CD010884 (2013).</w:t>
+      </w:r>
+    </w:p>
+    <w:bookmarkEnd w:id="56"/>
+    <w:bookmarkStart w:id="58" w:name="ref-houben_resistance_2023"/>
     <w:p>
       <w:pPr>
         <w:pStyle w:val="Bibliography"/>
@@ -1446,28 +2271,211 @@
         <w:t xml:space="preserve">	</w:t>
       </w:r>
       <w:r>
-        <w:t xml:space="preserve">D. Hammarström, S. Øfsteng, L. Koll, M. Hanestadhaugen, I. Hollan, W. Apró, J. E. Whist, E. Blomstrand, B. R. Rønnestad, S. Ellefsen,</w:t>
-      </w:r>
-      <w:r>
-        <w:t xml:space="preserve"> </w:t>
-      </w:r>
-      <w:hyperlink r:id="rId51">
-        <w:r>
-          <w:rPr>
-            <w:rStyle w:val="Hyperlink"/>
-          </w:rPr>
-          <w:t xml:space="preserve">Benefits of higher resistance-training volume are related to ribosome biogenesis.</w:t>
+        <w:t xml:space="preserve">L. H. P. HOUBEN, M. OVERKAMP, P. VAN KRAAIJ, J. TROMMELEN, J. G. H. VAN ROERMUND, P. DE VRIES, K. DE LAET, S. VAN DER MEER, U. R. MIKKELSEN, L. B. VERDIJK, L. J. C. VAN LOON, S. BEIJER, M. BEELEN,</w:t>
+      </w:r>
+      <w:r>
+        <w:t xml:space="preserve"> </w:t>
+      </w:r>
+      <w:hyperlink r:id="rId57">
+        <w:r>
+          <w:rPr>
+            <w:rStyle w:val="Hyperlink"/>
+          </w:rPr>
+          <w:t xml:space="preserve">Resistance</w:t>
+        </w:r>
+        <w:r>
+          <w:rPr>
+            <w:rStyle w:val="Hyperlink"/>
+          </w:rPr>
+          <w:t xml:space="preserve"> </w:t>
+        </w:r>
+        <w:r>
+          <w:rPr>
+            <w:rStyle w:val="Hyperlink"/>
+          </w:rPr>
+          <w:t xml:space="preserve">Exercise</w:t>
+        </w:r>
+        <w:r>
+          <w:rPr>
+            <w:rStyle w:val="Hyperlink"/>
+          </w:rPr>
+          <w:t xml:space="preserve"> </w:t>
+        </w:r>
+        <w:r>
+          <w:rPr>
+            <w:rStyle w:val="Hyperlink"/>
+          </w:rPr>
+          <w:t xml:space="preserve">Training</w:t>
+        </w:r>
+        <w:r>
+          <w:rPr>
+            <w:rStyle w:val="Hyperlink"/>
+          </w:rPr>
+          <w:t xml:space="preserve"> </w:t>
+        </w:r>
+        <w:r>
+          <w:rPr>
+            <w:rStyle w:val="Hyperlink"/>
+          </w:rPr>
+          <w:t xml:space="preserve">Increases</w:t>
+        </w:r>
+        <w:r>
+          <w:rPr>
+            <w:rStyle w:val="Hyperlink"/>
+          </w:rPr>
+          <w:t xml:space="preserve"> </w:t>
+        </w:r>
+        <w:r>
+          <w:rPr>
+            <w:rStyle w:val="Hyperlink"/>
+          </w:rPr>
+          <w:t xml:space="preserve">Muscle</w:t>
+        </w:r>
+        <w:r>
+          <w:rPr>
+            <w:rStyle w:val="Hyperlink"/>
+          </w:rPr>
+          <w:t xml:space="preserve"> </w:t>
+        </w:r>
+        <w:r>
+          <w:rPr>
+            <w:rStyle w:val="Hyperlink"/>
+          </w:rPr>
+          <w:t xml:space="preserve">Mass</w:t>
+        </w:r>
+        <w:r>
+          <w:rPr>
+            <w:rStyle w:val="Hyperlink"/>
+          </w:rPr>
+          <w:t xml:space="preserve"> </w:t>
+        </w:r>
+        <w:r>
+          <w:rPr>
+            <w:rStyle w:val="Hyperlink"/>
+          </w:rPr>
+          <w:t xml:space="preserve">and</w:t>
+        </w:r>
+        <w:r>
+          <w:rPr>
+            <w:rStyle w:val="Hyperlink"/>
+          </w:rPr>
+          <w:t xml:space="preserve"> </w:t>
+        </w:r>
+        <w:r>
+          <w:rPr>
+            <w:rStyle w:val="Hyperlink"/>
+          </w:rPr>
+          <w:t xml:space="preserve">Strength</w:t>
+        </w:r>
+        <w:r>
+          <w:rPr>
+            <w:rStyle w:val="Hyperlink"/>
+          </w:rPr>
+          <w:t xml:space="preserve"> </w:t>
+        </w:r>
+        <w:r>
+          <w:rPr>
+            <w:rStyle w:val="Hyperlink"/>
+          </w:rPr>
+          <w:t xml:space="preserve">in</w:t>
+        </w:r>
+        <w:r>
+          <w:rPr>
+            <w:rStyle w:val="Hyperlink"/>
+          </w:rPr>
+          <w:t xml:space="preserve"> </w:t>
+        </w:r>
+        <w:r>
+          <w:rPr>
+            <w:rStyle w:val="Hyperlink"/>
+          </w:rPr>
+          <w:t xml:space="preserve">Prostate</w:t>
+        </w:r>
+        <w:r>
+          <w:rPr>
+            <w:rStyle w:val="Hyperlink"/>
+          </w:rPr>
+          <w:t xml:space="preserve"> </w:t>
+        </w:r>
+        <w:r>
+          <w:rPr>
+            <w:rStyle w:val="Hyperlink"/>
+          </w:rPr>
+          <w:t xml:space="preserve">Cancer</w:t>
+        </w:r>
+        <w:r>
+          <w:rPr>
+            <w:rStyle w:val="Hyperlink"/>
+          </w:rPr>
+          <w:t xml:space="preserve"> </w:t>
+        </w:r>
+        <w:r>
+          <w:rPr>
+            <w:rStyle w:val="Hyperlink"/>
+          </w:rPr>
+          <w:t xml:space="preserve">Patients</w:t>
+        </w:r>
+        <w:r>
+          <w:rPr>
+            <w:rStyle w:val="Hyperlink"/>
+          </w:rPr>
+          <w:t xml:space="preserve"> </w:t>
+        </w:r>
+        <w:r>
+          <w:rPr>
+            <w:rStyle w:val="Hyperlink"/>
+          </w:rPr>
+          <w:t xml:space="preserve">on</w:t>
+        </w:r>
+        <w:r>
+          <w:rPr>
+            <w:rStyle w:val="Hyperlink"/>
+          </w:rPr>
+          <w:t xml:space="preserve"> </w:t>
+        </w:r>
+        <w:r>
+          <w:rPr>
+            <w:rStyle w:val="Hyperlink"/>
+          </w:rPr>
+          <w:t xml:space="preserve">Androgen</w:t>
+        </w:r>
+        <w:r>
+          <w:rPr>
+            <w:rStyle w:val="Hyperlink"/>
+          </w:rPr>
+          <w:t xml:space="preserve"> </w:t>
+        </w:r>
+        <w:r>
+          <w:rPr>
+            <w:rStyle w:val="Hyperlink"/>
+          </w:rPr>
+          <w:t xml:space="preserve">Deprivation</w:t>
+        </w:r>
+        <w:r>
+          <w:rPr>
+            <w:rStyle w:val="Hyperlink"/>
+          </w:rPr>
+          <w:t xml:space="preserve"> </w:t>
+        </w:r>
+        <w:r>
+          <w:rPr>
+            <w:rStyle w:val="Hyperlink"/>
+          </w:rPr>
+          <w:t xml:space="preserve">Therapy</w:t>
         </w:r>
       </w:hyperlink>
       <w:r>
-        <w:t xml:space="preserve"> </w:t>
-      </w:r>
-      <w:r>
-        <w:rPr>
-          <w:iCs/>
-          <w:i/>
-        </w:rPr>
-        <w:t xml:space="preserve">J Physiol</w:t>
+        <w:t xml:space="preserve">.</w:t>
+      </w:r>
+      <w:r>
+        <w:t xml:space="preserve"> </w:t>
+      </w:r>
+      <w:r>
+        <w:rPr>
+          <w:iCs/>
+          <w:i/>
+        </w:rPr>
+        <w:t xml:space="preserve">Medicine &amp; Science in Sports &amp; Exercise</w:t>
       </w:r>
       <w:r>
         <w:t xml:space="preserve"> </w:t>
@@ -1477,14 +2485,17 @@
           <w:bCs/>
           <w:b/>
         </w:rPr>
-        <w:t xml:space="preserve">598</w:t>
-      </w:r>
-      <w:r>
-        <w:t xml:space="preserve">, 543–565 (2020).</w:t>
-      </w:r>
-    </w:p>
-    <w:bookmarkEnd w:id="52"/>
-    <w:bookmarkStart w:id="54" w:name="ref-hammarström2022"/>
+        <w:t xml:space="preserve">55</w:t>
+      </w:r>
+      <w:r>
+        <w:t xml:space="preserve"> </w:t>
+      </w:r>
+      <w:r>
+        <w:t xml:space="preserve">(2023).</w:t>
+      </w:r>
+    </w:p>
+    <w:bookmarkEnd w:id="58"/>
+    <w:bookmarkStart w:id="60" w:name="ref-berin_resistance_2019"/>
     <w:p>
       <w:pPr>
         <w:pStyle w:val="Bibliography"/>
@@ -1499,17 +2510,41 @@
         <w:t xml:space="preserve">	</w:t>
       </w:r>
       <w:r>
-        <w:t xml:space="preserve">D. Hammarström, S. J. Øfsteng, N. B. Jacobsen, K. B. Flobergseter, B. R. Rønnestad, S. Ellefsen,</w:t>
-      </w:r>
-      <w:r>
-        <w:t xml:space="preserve"> </w:t>
-      </w:r>
-      <w:hyperlink r:id="rId53">
-        <w:r>
-          <w:rPr>
-            <w:rStyle w:val="Hyperlink"/>
-          </w:rPr>
-          <w:t xml:space="preserve">Ribosome accumulation during early phase resistance training in humans.</w:t>
+        <w:t xml:space="preserve">E. Berin, M. Hammar, H. Lindblom, L. Lindh-Åstrand, M. Rubér, A.-C. Spetz Holm,</w:t>
+      </w:r>
+      <w:r>
+        <w:t xml:space="preserve"> </w:t>
+      </w:r>
+      <w:hyperlink r:id="rId59">
+        <w:r>
+          <w:rPr>
+            <w:rStyle w:val="Hyperlink"/>
+          </w:rPr>
+          <w:t xml:space="preserve">Resistance training for hot flushes in postmenopausal women:</w:t>
+        </w:r>
+        <w:r>
+          <w:rPr>
+            <w:rStyle w:val="Hyperlink"/>
+          </w:rPr>
+          <w:t xml:space="preserve"> </w:t>
+        </w:r>
+        <w:r>
+          <w:rPr>
+            <w:rStyle w:val="Hyperlink"/>
+          </w:rPr>
+          <w:t xml:space="preserve">A</w:t>
+        </w:r>
+        <w:r>
+          <w:rPr>
+            <w:rStyle w:val="Hyperlink"/>
+          </w:rPr>
+          <w:t xml:space="preserve"> </w:t>
+        </w:r>
+        <w:r>
+          <w:rPr>
+            <w:rStyle w:val="Hyperlink"/>
+          </w:rPr>
+          <w:t xml:space="preserve">randomised controlled trial.</w:t>
         </w:r>
       </w:hyperlink>
       <w:r>
@@ -1520,7 +2555,7 @@
           <w:iCs/>
           <w:i/>
         </w:rPr>
-        <w:t xml:space="preserve">Acta physiologica (Oxford, England)</w:t>
+        <w:t xml:space="preserve">Maturitas</w:t>
       </w:r>
       <w:r>
         <w:t xml:space="preserve"> </w:t>
@@ -1530,15 +2565,1956 @@
           <w:bCs/>
           <w:b/>
         </w:rPr>
+        <w:t xml:space="preserve">126</w:t>
+      </w:r>
+      <w:r>
+        <w:t xml:space="preserve">, 55–60 (2019).</w:t>
+      </w:r>
+    </w:p>
+    <w:bookmarkEnd w:id="60"/>
+    <w:bookmarkStart w:id="62" w:name="ref-kekalainen_effects_2018"/>
+    <w:p>
+      <w:pPr>
+        <w:pStyle w:val="Bibliography"/>
+      </w:pPr>
+      <w:r>
+        <w:t xml:space="preserve">16.</w:t>
+      </w:r>
+      <w:r>
+        <w:t xml:space="preserve"> </w:t>
+      </w:r>
+      <w:r>
+        <w:t xml:space="preserve">	</w:t>
+      </w:r>
+      <w:r>
+        <w:t xml:space="preserve">T. Kekäläinen, K. Kokko, S. Sipilä, S. Walker,</w:t>
+      </w:r>
+      <w:r>
+        <w:t xml:space="preserve"> </w:t>
+      </w:r>
+      <w:hyperlink r:id="rId61">
+        <w:r>
+          <w:rPr>
+            <w:rStyle w:val="Hyperlink"/>
+          </w:rPr>
+          <w:t xml:space="preserve">Effects of a 9-month resistance training intervention on quality of life, sense of coherence, and depressive symptoms in older adults: Randomized controlled trial.</w:t>
+        </w:r>
+      </w:hyperlink>
+      <w:r>
+        <w:t xml:space="preserve"> </w:t>
+      </w:r>
+      <w:r>
+        <w:rPr>
+          <w:iCs/>
+          <w:i/>
+        </w:rPr>
+        <w:t xml:space="preserve">Quality of life research : an international journal of quality of life aspects of treatment, care and rehabilitation</w:t>
+      </w:r>
+      <w:r>
+        <w:t xml:space="preserve"> </w:t>
+      </w:r>
+      <w:r>
+        <w:rPr>
+          <w:bCs/>
+          <w:b/>
+        </w:rPr>
+        <w:t xml:space="preserve">27</w:t>
+      </w:r>
+      <w:r>
+        <w:t xml:space="preserve">, 455–465 (2018).</w:t>
+      </w:r>
+    </w:p>
+    <w:bookmarkEnd w:id="62"/>
+    <w:bookmarkStart w:id="64" w:name="ref-hammarstrom_benefits_2020"/>
+    <w:p>
+      <w:pPr>
+        <w:pStyle w:val="Bibliography"/>
+      </w:pPr>
+      <w:r>
+        <w:t xml:space="preserve">17.</w:t>
+      </w:r>
+      <w:r>
+        <w:t xml:space="preserve"> </w:t>
+      </w:r>
+      <w:r>
+        <w:t xml:space="preserve">	</w:t>
+      </w:r>
+      <w:r>
+        <w:t xml:space="preserve">D. Hammarström, S. Øfsteng, L. Koll, M. Hanestadhaugen, I. Hollan, W. Apró, J. E. Whist, E. Blomstrand, B. R. Rønnestad, S. Ellefsen,</w:t>
+      </w:r>
+      <w:r>
+        <w:t xml:space="preserve"> </w:t>
+      </w:r>
+      <w:hyperlink r:id="rId63">
+        <w:r>
+          <w:rPr>
+            <w:rStyle w:val="Hyperlink"/>
+          </w:rPr>
+          <w:t xml:space="preserve">Benefits of higher resistance-training volume are related to ribosome biogenesis.</w:t>
+        </w:r>
+      </w:hyperlink>
+      <w:r>
+        <w:t xml:space="preserve"> </w:t>
+      </w:r>
+      <w:r>
+        <w:rPr>
+          <w:iCs/>
+          <w:i/>
+        </w:rPr>
+        <w:t xml:space="preserve">The Journal of physiology</w:t>
+      </w:r>
+      <w:r>
+        <w:t xml:space="preserve"> </w:t>
+      </w:r>
+      <w:r>
+        <w:rPr>
+          <w:bCs/>
+          <w:b/>
+        </w:rPr>
+        <w:t xml:space="preserve">598</w:t>
+      </w:r>
+      <w:r>
+        <w:t xml:space="preserve">, 543–565 (2020).</w:t>
+      </w:r>
+    </w:p>
+    <w:bookmarkEnd w:id="64"/>
+    <w:bookmarkStart w:id="66" w:name="ref-hammarstrom_ribosome_2022"/>
+    <w:p>
+      <w:pPr>
+        <w:pStyle w:val="Bibliography"/>
+      </w:pPr>
+      <w:r>
+        <w:t xml:space="preserve">18.</w:t>
+      </w:r>
+      <w:r>
+        <w:t xml:space="preserve"> </w:t>
+      </w:r>
+      <w:r>
+        <w:t xml:space="preserve">	</w:t>
+      </w:r>
+      <w:r>
+        <w:t xml:space="preserve">D. Hammarström, S. J. Øfsteng, N. B. Jacobsen, K. B. Flobergseter, B. R. Rønnestad, S. Ellefsen,</w:t>
+      </w:r>
+      <w:r>
+        <w:t xml:space="preserve"> </w:t>
+      </w:r>
+      <w:hyperlink r:id="rId65">
+        <w:r>
+          <w:rPr>
+            <w:rStyle w:val="Hyperlink"/>
+          </w:rPr>
+          <w:t xml:space="preserve">Ribosome accumulation during early phase resistance training in humans.</w:t>
+        </w:r>
+      </w:hyperlink>
+      <w:r>
+        <w:t xml:space="preserve"> </w:t>
+      </w:r>
+      <w:r>
+        <w:rPr>
+          <w:iCs/>
+          <w:i/>
+        </w:rPr>
+        <w:t xml:space="preserve">Acta physiologica (Oxford, England)</w:t>
+      </w:r>
+      <w:r>
+        <w:t xml:space="preserve"> </w:t>
+      </w:r>
+      <w:r>
+        <w:rPr>
+          <w:bCs/>
+          <w:b/>
+        </w:rPr>
         <w:t xml:space="preserve">235</w:t>
       </w:r>
       <w:r>
         <w:t xml:space="preserve">, e13806 (2022).</w:t>
       </w:r>
     </w:p>
-    <w:bookmarkEnd w:id="54"/>
-    <w:bookmarkEnd w:id="55"/>
-    <w:bookmarkEnd w:id="56"/>
+    <w:bookmarkEnd w:id="66"/>
+    <w:bookmarkStart w:id="68" w:name="ref-oo_long_2022"/>
+    <w:p>
+      <w:pPr>
+        <w:pStyle w:val="Bibliography"/>
+      </w:pPr>
+      <w:r>
+        <w:t xml:space="preserve">19.</w:t>
+      </w:r>
+      <w:r>
+        <w:t xml:space="preserve"> </w:t>
+      </w:r>
+      <w:r>
+        <w:t xml:space="preserve">	</w:t>
+      </w:r>
+      <w:r>
+        <w:t xml:space="preserve">J. A. Oo, R. P. Brandes, M. S. Leisegang,</w:t>
+      </w:r>
+      <w:r>
+        <w:t xml:space="preserve"> </w:t>
+      </w:r>
+      <w:hyperlink r:id="rId67">
+        <w:r>
+          <w:rPr>
+            <w:rStyle w:val="Hyperlink"/>
+          </w:rPr>
+          <w:t xml:space="preserve">Long non-coding</w:t>
+        </w:r>
+        <w:r>
+          <w:rPr>
+            <w:rStyle w:val="Hyperlink"/>
+          </w:rPr>
+          <w:t xml:space="preserve"> </w:t>
+        </w:r>
+        <w:r>
+          <w:rPr>
+            <w:rStyle w:val="Hyperlink"/>
+          </w:rPr>
+          <w:t xml:space="preserve">RNAs</w:t>
+        </w:r>
+        <w:r>
+          <w:rPr>
+            <w:rStyle w:val="Hyperlink"/>
+          </w:rPr>
+          <w:t xml:space="preserve">: Novel regulators of cellular physiology and function</w:t>
+        </w:r>
+      </w:hyperlink>
+      <w:r>
+        <w:t xml:space="preserve">.</w:t>
+      </w:r>
+      <w:r>
+        <w:t xml:space="preserve"> </w:t>
+      </w:r>
+      <w:r>
+        <w:rPr>
+          <w:iCs/>
+          <w:i/>
+        </w:rPr>
+        <w:t xml:space="preserve">Pfl</w:t>
+      </w:r>
+      <w:r>
+        <w:rPr>
+          <w:iCs/>
+          <w:i/>
+        </w:rPr>
+        <w:t xml:space="preserve">ü</w:t>
+      </w:r>
+      <w:r>
+        <w:rPr>
+          <w:iCs/>
+          <w:i/>
+        </w:rPr>
+        <w:t xml:space="preserve">gers Archiv - European Journal of Physiology</w:t>
+      </w:r>
+      <w:r>
+        <w:t xml:space="preserve"> </w:t>
+      </w:r>
+      <w:r>
+        <w:rPr>
+          <w:bCs/>
+          <w:b/>
+        </w:rPr>
+        <w:t xml:space="preserve">474</w:t>
+      </w:r>
+      <w:r>
+        <w:t xml:space="preserve">, 191–204 (2022).</w:t>
+      </w:r>
+    </w:p>
+    <w:bookmarkEnd w:id="68"/>
+    <w:bookmarkStart w:id="70" w:name="ref-bridges_lnccation_2021"/>
+    <w:p>
+      <w:pPr>
+        <w:pStyle w:val="Bibliography"/>
+      </w:pPr>
+      <w:r>
+        <w:t xml:space="preserve">20.</w:t>
+      </w:r>
+      <w:r>
+        <w:t xml:space="preserve"> </w:t>
+      </w:r>
+      <w:r>
+        <w:t xml:space="preserve">	</w:t>
+      </w:r>
+      <w:r>
+        <w:t xml:space="preserve">M. C. Bridges, A. C. Daulagala, A. Kourtidis,</w:t>
+      </w:r>
+      <w:r>
+        <w:t xml:space="preserve"> </w:t>
+      </w:r>
+      <w:hyperlink r:id="rId69">
+        <w:r>
+          <w:rPr>
+            <w:rStyle w:val="Hyperlink"/>
+          </w:rPr>
+          <w:t xml:space="preserve">LNCcation</w:t>
+        </w:r>
+        <w:r>
+          <w:rPr>
+            <w:rStyle w:val="Hyperlink"/>
+          </w:rPr>
+          <w:t xml:space="preserve">:</w:t>
+        </w:r>
+        <w:r>
+          <w:rPr>
+            <w:rStyle w:val="Hyperlink"/>
+          </w:rPr>
+          <w:t xml:space="preserve"> </w:t>
+        </w:r>
+        <w:r>
+          <w:rPr>
+            <w:rStyle w:val="Hyperlink"/>
+          </w:rPr>
+          <w:t xml:space="preserve">lncRNA</w:t>
+        </w:r>
+        <w:r>
+          <w:rPr>
+            <w:rStyle w:val="Hyperlink"/>
+          </w:rPr>
+          <w:t xml:space="preserve"> </w:t>
+        </w:r>
+        <w:r>
+          <w:rPr>
+            <w:rStyle w:val="Hyperlink"/>
+          </w:rPr>
+          <w:t xml:space="preserve">localization and function.</w:t>
+        </w:r>
+      </w:hyperlink>
+      <w:r>
+        <w:t xml:space="preserve"> </w:t>
+      </w:r>
+      <w:r>
+        <w:rPr>
+          <w:iCs/>
+          <w:i/>
+        </w:rPr>
+        <w:t xml:space="preserve">The Journal of cell biology</w:t>
+      </w:r>
+      <w:r>
+        <w:t xml:space="preserve"> </w:t>
+      </w:r>
+      <w:r>
+        <w:rPr>
+          <w:bCs/>
+          <w:b/>
+        </w:rPr>
+        <w:t xml:space="preserve">220</w:t>
+      </w:r>
+      <w:r>
+        <w:t xml:space="preserve"> </w:t>
+      </w:r>
+      <w:r>
+        <w:t xml:space="preserve">(2021).</w:t>
+      </w:r>
+    </w:p>
+    <w:bookmarkEnd w:id="70"/>
+    <w:bookmarkStart w:id="72" w:name="ref-statello_gene_2021"/>
+    <w:p>
+      <w:pPr>
+        <w:pStyle w:val="Bibliography"/>
+      </w:pPr>
+      <w:r>
+        <w:t xml:space="preserve">21.</w:t>
+      </w:r>
+      <w:r>
+        <w:t xml:space="preserve"> </w:t>
+      </w:r>
+      <w:r>
+        <w:t xml:space="preserve">	</w:t>
+      </w:r>
+      <w:r>
+        <w:t xml:space="preserve">L. Statello, C.-J. Guo, L.-L. Chen, M. Huarte,</w:t>
+      </w:r>
+      <w:r>
+        <w:t xml:space="preserve"> </w:t>
+      </w:r>
+      <w:hyperlink r:id="rId71">
+        <w:r>
+          <w:rPr>
+            <w:rStyle w:val="Hyperlink"/>
+          </w:rPr>
+          <w:t xml:space="preserve">Gene regulation by long non-coding</w:t>
+        </w:r>
+        <w:r>
+          <w:rPr>
+            <w:rStyle w:val="Hyperlink"/>
+          </w:rPr>
+          <w:t xml:space="preserve"> </w:t>
+        </w:r>
+        <w:r>
+          <w:rPr>
+            <w:rStyle w:val="Hyperlink"/>
+          </w:rPr>
+          <w:t xml:space="preserve">RNAs</w:t>
+        </w:r>
+        <w:r>
+          <w:rPr>
+            <w:rStyle w:val="Hyperlink"/>
+          </w:rPr>
+          <w:t xml:space="preserve"> </w:t>
+        </w:r>
+        <w:r>
+          <w:rPr>
+            <w:rStyle w:val="Hyperlink"/>
+          </w:rPr>
+          <w:t xml:space="preserve">and its biological functions</w:t>
+        </w:r>
+      </w:hyperlink>
+      <w:r>
+        <w:t xml:space="preserve">.</w:t>
+      </w:r>
+      <w:r>
+        <w:t xml:space="preserve"> </w:t>
+      </w:r>
+      <w:r>
+        <w:rPr>
+          <w:iCs/>
+          <w:i/>
+        </w:rPr>
+        <w:t xml:space="preserve">Nature Reviews Molecular Cell Biology</w:t>
+      </w:r>
+      <w:r>
+        <w:t xml:space="preserve"> </w:t>
+      </w:r>
+      <w:r>
+        <w:rPr>
+          <w:bCs/>
+          <w:b/>
+        </w:rPr>
+        <w:t xml:space="preserve">22</w:t>
+      </w:r>
+      <w:r>
+        <w:t xml:space="preserve">, 96–118 (2021).</w:t>
+      </w:r>
+    </w:p>
+    <w:bookmarkEnd w:id="72"/>
+    <w:bookmarkStart w:id="74" w:name="ref-doi:10.1177/2472630318780639"/>
+    <w:p>
+      <w:pPr>
+        <w:pStyle w:val="Bibliography"/>
+      </w:pPr>
+      <w:r>
+        <w:t xml:space="preserve">22.</w:t>
+      </w:r>
+      <w:r>
+        <w:t xml:space="preserve"> </w:t>
+      </w:r>
+      <w:r>
+        <w:t xml:space="preserve">	</w:t>
+      </w:r>
+      <w:r>
+        <w:t xml:space="preserve">J. L. C. Richard, P. J. A. Eichhorn,</w:t>
+      </w:r>
+      <w:r>
+        <w:t xml:space="preserve"> </w:t>
+      </w:r>
+      <w:hyperlink r:id="rId73">
+        <w:r>
+          <w:rPr>
+            <w:rStyle w:val="Hyperlink"/>
+          </w:rPr>
+          <w:t xml:space="preserve">Platforms for investigating</w:t>
+        </w:r>
+        <w:r>
+          <w:rPr>
+            <w:rStyle w:val="Hyperlink"/>
+          </w:rPr>
+          <w:t xml:space="preserve"> </w:t>
+        </w:r>
+        <w:r>
+          <w:rPr>
+            <w:rStyle w:val="Hyperlink"/>
+          </w:rPr>
+          <w:t xml:space="preserve">LncRNA</w:t>
+        </w:r>
+        <w:r>
+          <w:rPr>
+            <w:rStyle w:val="Hyperlink"/>
+          </w:rPr>
+          <w:t xml:space="preserve"> </w:t>
+        </w:r>
+        <w:r>
+          <w:rPr>
+            <w:rStyle w:val="Hyperlink"/>
+          </w:rPr>
+          <w:t xml:space="preserve">functions</w:t>
+        </w:r>
+      </w:hyperlink>
+      <w:r>
+        <w:t xml:space="preserve">.</w:t>
+      </w:r>
+      <w:r>
+        <w:t xml:space="preserve"> </w:t>
+      </w:r>
+      <w:r>
+        <w:rPr>
+          <w:iCs/>
+          <w:i/>
+        </w:rPr>
+        <w:t xml:space="preserve">SLAS TECHNOLOGY: Translating Life Sciences Innovation</w:t>
+      </w:r>
+      <w:r>
+        <w:t xml:space="preserve"> </w:t>
+      </w:r>
+      <w:r>
+        <w:rPr>
+          <w:bCs/>
+          <w:b/>
+        </w:rPr>
+        <w:t xml:space="preserve">23</w:t>
+      </w:r>
+      <w:r>
+        <w:t xml:space="preserve">, 493–506 (2018).</w:t>
+      </w:r>
+    </w:p>
+    <w:bookmarkEnd w:id="74"/>
+    <w:bookmarkStart w:id="76" w:name="ref-mattick_long_2023"/>
+    <w:p>
+      <w:pPr>
+        <w:pStyle w:val="Bibliography"/>
+      </w:pPr>
+      <w:r>
+        <w:t xml:space="preserve">23.</w:t>
+      </w:r>
+      <w:r>
+        <w:t xml:space="preserve"> </w:t>
+      </w:r>
+      <w:r>
+        <w:t xml:space="preserve">	</w:t>
+      </w:r>
+      <w:r>
+        <w:t xml:space="preserve">J. S. Mattick, P. P. Amaral, P. Carninci, S. Carpenter, H. Y. Chang, L.-L. Chen, R. Chen, C. Dean, M. E. Dinger, K. A. Fitzgerald, T. R. Gingeras, M. Guttman, T. Hirose, M. Huarte, R. Johnson, C. Kanduri, P. Kapranov, J. B. Lawrence, J. T. Lee, J. T. Mendell, T. R. Mercer, K. J. Moore, S. Nakagawa, J. L. Rinn, D. L. Spector, I. Ulitsky, Y. Wan, J. E. Wilusz, M. Wu,</w:t>
+      </w:r>
+      <w:r>
+        <w:t xml:space="preserve"> </w:t>
+      </w:r>
+      <w:hyperlink r:id="rId75">
+        <w:r>
+          <w:rPr>
+            <w:rStyle w:val="Hyperlink"/>
+          </w:rPr>
+          <w:t xml:space="preserve">Long non-coding</w:t>
+        </w:r>
+        <w:r>
+          <w:rPr>
+            <w:rStyle w:val="Hyperlink"/>
+          </w:rPr>
+          <w:t xml:space="preserve"> </w:t>
+        </w:r>
+        <w:r>
+          <w:rPr>
+            <w:rStyle w:val="Hyperlink"/>
+          </w:rPr>
+          <w:t xml:space="preserve">RNAs</w:t>
+        </w:r>
+        <w:r>
+          <w:rPr>
+            <w:rStyle w:val="Hyperlink"/>
+          </w:rPr>
+          <w:t xml:space="preserve">: Definitions, functions, challenges and recommendations</w:t>
+        </w:r>
+      </w:hyperlink>
+      <w:r>
+        <w:t xml:space="preserve">.</w:t>
+      </w:r>
+      <w:r>
+        <w:t xml:space="preserve"> </w:t>
+      </w:r>
+      <w:r>
+        <w:rPr>
+          <w:iCs/>
+          <w:i/>
+        </w:rPr>
+        <w:t xml:space="preserve">Nature Reviews Molecular Cell Biology</w:t>
+      </w:r>
+      <w:r>
+        <w:t xml:space="preserve"> </w:t>
+      </w:r>
+      <w:r>
+        <w:rPr>
+          <w:bCs/>
+          <w:b/>
+        </w:rPr>
+        <w:t xml:space="preserve">24</w:t>
+      </w:r>
+      <w:r>
+        <w:t xml:space="preserve">, 430–447 (2023).</w:t>
+      </w:r>
+    </w:p>
+    <w:bookmarkEnd w:id="76"/>
+    <w:bookmarkStart w:id="78" w:name="ref-bonilauri_long_2020"/>
+    <w:p>
+      <w:pPr>
+        <w:pStyle w:val="Bibliography"/>
+      </w:pPr>
+      <w:r>
+        <w:t xml:space="preserve">24.</w:t>
+      </w:r>
+      <w:r>
+        <w:t xml:space="preserve"> </w:t>
+      </w:r>
+      <w:r>
+        <w:t xml:space="preserve">	</w:t>
+      </w:r>
+      <w:r>
+        <w:t xml:space="preserve">B. Bonilauri, B. Dallagiovanna,</w:t>
+      </w:r>
+      <w:r>
+        <w:t xml:space="preserve"> </w:t>
+      </w:r>
+      <w:hyperlink r:id="rId77">
+        <w:r>
+          <w:rPr>
+            <w:rStyle w:val="Hyperlink"/>
+          </w:rPr>
+          <w:t xml:space="preserve">Long</w:t>
+        </w:r>
+        <w:r>
+          <w:rPr>
+            <w:rStyle w:val="Hyperlink"/>
+          </w:rPr>
+          <w:t xml:space="preserve"> </w:t>
+        </w:r>
+        <w:r>
+          <w:rPr>
+            <w:rStyle w:val="Hyperlink"/>
+          </w:rPr>
+          <w:t xml:space="preserve">Non</w:t>
+        </w:r>
+        <w:r>
+          <w:rPr>
+            <w:rStyle w:val="Hyperlink"/>
+          </w:rPr>
+          <w:t xml:space="preserve">-coding</w:t>
+        </w:r>
+        <w:r>
+          <w:rPr>
+            <w:rStyle w:val="Hyperlink"/>
+          </w:rPr>
+          <w:t xml:space="preserve"> </w:t>
+        </w:r>
+        <w:r>
+          <w:rPr>
+            <w:rStyle w:val="Hyperlink"/>
+          </w:rPr>
+          <w:t xml:space="preserve">RNAs</w:t>
+        </w:r>
+        <w:r>
+          <w:rPr>
+            <w:rStyle w:val="Hyperlink"/>
+          </w:rPr>
+          <w:t xml:space="preserve"> </w:t>
+        </w:r>
+        <w:r>
+          <w:rPr>
+            <w:rStyle w:val="Hyperlink"/>
+          </w:rPr>
+          <w:t xml:space="preserve">Are</w:t>
+        </w:r>
+        <w:r>
+          <w:rPr>
+            <w:rStyle w:val="Hyperlink"/>
+          </w:rPr>
+          <w:t xml:space="preserve"> </w:t>
+        </w:r>
+        <w:r>
+          <w:rPr>
+            <w:rStyle w:val="Hyperlink"/>
+          </w:rPr>
+          <w:t xml:space="preserve">Differentially</w:t>
+        </w:r>
+        <w:r>
+          <w:rPr>
+            <w:rStyle w:val="Hyperlink"/>
+          </w:rPr>
+          <w:t xml:space="preserve"> </w:t>
+        </w:r>
+        <w:r>
+          <w:rPr>
+            <w:rStyle w:val="Hyperlink"/>
+          </w:rPr>
+          <w:t xml:space="preserve">Expressed</w:t>
+        </w:r>
+        <w:r>
+          <w:rPr>
+            <w:rStyle w:val="Hyperlink"/>
+          </w:rPr>
+          <w:t xml:space="preserve"> </w:t>
+        </w:r>
+        <w:r>
+          <w:rPr>
+            <w:rStyle w:val="Hyperlink"/>
+          </w:rPr>
+          <w:t xml:space="preserve">After</w:t>
+        </w:r>
+        <w:r>
+          <w:rPr>
+            <w:rStyle w:val="Hyperlink"/>
+          </w:rPr>
+          <w:t xml:space="preserve"> </w:t>
+        </w:r>
+        <w:r>
+          <w:rPr>
+            <w:rStyle w:val="Hyperlink"/>
+          </w:rPr>
+          <w:t xml:space="preserve">Different</w:t>
+        </w:r>
+        <w:r>
+          <w:rPr>
+            <w:rStyle w:val="Hyperlink"/>
+          </w:rPr>
+          <w:t xml:space="preserve"> </w:t>
+        </w:r>
+        <w:r>
+          <w:rPr>
+            <w:rStyle w:val="Hyperlink"/>
+          </w:rPr>
+          <w:t xml:space="preserve">Exercise</w:t>
+        </w:r>
+        <w:r>
+          <w:rPr>
+            <w:rStyle w:val="Hyperlink"/>
+          </w:rPr>
+          <w:t xml:space="preserve"> </w:t>
+        </w:r>
+        <w:r>
+          <w:rPr>
+            <w:rStyle w:val="Hyperlink"/>
+          </w:rPr>
+          <w:t xml:space="preserve">Training</w:t>
+        </w:r>
+        <w:r>
+          <w:rPr>
+            <w:rStyle w:val="Hyperlink"/>
+          </w:rPr>
+          <w:t xml:space="preserve"> </w:t>
+        </w:r>
+        <w:r>
+          <w:rPr>
+            <w:rStyle w:val="Hyperlink"/>
+          </w:rPr>
+          <w:t xml:space="preserve">Programs</w:t>
+        </w:r>
+        <w:r>
+          <w:rPr>
+            <w:rStyle w:val="Hyperlink"/>
+          </w:rPr>
+          <w:t xml:space="preserve">.</w:t>
+        </w:r>
+      </w:hyperlink>
+      <w:r>
+        <w:t xml:space="preserve"> </w:t>
+      </w:r>
+      <w:r>
+        <w:rPr>
+          <w:iCs/>
+          <w:i/>
+        </w:rPr>
+        <w:t xml:space="preserve">Frontiers in physiology</w:t>
+      </w:r>
+      <w:r>
+        <w:t xml:space="preserve"> </w:t>
+      </w:r>
+      <w:r>
+        <w:rPr>
+          <w:bCs/>
+          <w:b/>
+        </w:rPr>
+        <w:t xml:space="preserve">11</w:t>
+      </w:r>
+      <w:r>
+        <w:t xml:space="preserve">, 567614 (2020).</w:t>
+      </w:r>
+    </w:p>
+    <w:bookmarkEnd w:id="78"/>
+    <w:bookmarkStart w:id="80" w:name="ref-ali_beyond_2020"/>
+    <w:p>
+      <w:pPr>
+        <w:pStyle w:val="Bibliography"/>
+      </w:pPr>
+      <w:r>
+        <w:t xml:space="preserve">25.</w:t>
+      </w:r>
+      <w:r>
+        <w:t xml:space="preserve"> </w:t>
+      </w:r>
+      <w:r>
+        <w:t xml:space="preserve">	</w:t>
+      </w:r>
+      <w:r>
+        <w:t xml:space="preserve">T. Ali, P. Grote,</w:t>
+      </w:r>
+      <w:r>
+        <w:t xml:space="preserve"> </w:t>
+      </w:r>
+      <w:hyperlink r:id="rId79">
+        <w:r>
+          <w:rPr>
+            <w:rStyle w:val="Hyperlink"/>
+          </w:rPr>
+          <w:t xml:space="preserve">Beyond the</w:t>
+        </w:r>
+        <w:r>
+          <w:rPr>
+            <w:rStyle w:val="Hyperlink"/>
+          </w:rPr>
+          <w:t xml:space="preserve"> </w:t>
+        </w:r>
+        <w:r>
+          <w:rPr>
+            <w:rStyle w:val="Hyperlink"/>
+          </w:rPr>
+          <w:t xml:space="preserve">RNA</w:t>
+        </w:r>
+        <w:r>
+          <w:rPr>
+            <w:rStyle w:val="Hyperlink"/>
+          </w:rPr>
+          <w:t xml:space="preserve">-dependent function of</w:t>
+        </w:r>
+        <w:r>
+          <w:rPr>
+            <w:rStyle w:val="Hyperlink"/>
+          </w:rPr>
+          <w:t xml:space="preserve"> </w:t>
+        </w:r>
+        <w:r>
+          <w:rPr>
+            <w:rStyle w:val="Hyperlink"/>
+          </w:rPr>
+          <w:t xml:space="preserve">LncRNA</w:t>
+        </w:r>
+        <w:r>
+          <w:rPr>
+            <w:rStyle w:val="Hyperlink"/>
+          </w:rPr>
+          <w:t xml:space="preserve"> </w:t>
+        </w:r>
+        <w:r>
+          <w:rPr>
+            <w:rStyle w:val="Hyperlink"/>
+          </w:rPr>
+          <w:t xml:space="preserve">genes</w:t>
+        </w:r>
+      </w:hyperlink>
+      <w:r>
+        <w:t xml:space="preserve">.</w:t>
+      </w:r>
+      <w:r>
+        <w:t xml:space="preserve"> </w:t>
+      </w:r>
+      <w:r>
+        <w:rPr>
+          <w:iCs/>
+          <w:i/>
+        </w:rPr>
+        <w:t xml:space="preserve">eLife</w:t>
+      </w:r>
+      <w:r>
+        <w:t xml:space="preserve"> </w:t>
+      </w:r>
+      <w:r>
+        <w:rPr>
+          <w:bCs/>
+          <w:b/>
+        </w:rPr>
+        <w:t xml:space="preserve">9</w:t>
+      </w:r>
+      <w:r>
+        <w:t xml:space="preserve">, e60583 (2020).</w:t>
+      </w:r>
+    </w:p>
+    <w:bookmarkEnd w:id="80"/>
+    <w:bookmarkStart w:id="82" w:name="ref-10.1093/nar/gky960"/>
+    <w:p>
+      <w:pPr>
+        <w:pStyle w:val="Bibliography"/>
+      </w:pPr>
+      <w:r>
+        <w:t xml:space="preserve">26.</w:t>
+      </w:r>
+      <w:r>
+        <w:t xml:space="preserve"> </w:t>
+      </w:r>
+      <w:r>
+        <w:t xml:space="preserve">	</w:t>
+      </w:r>
+      <w:r>
+        <w:t xml:space="preserve">L. Ma, J. Cao, L. Liu, Q. Du, Z. Li, D. Zou, V. B. Bajic, Z. Zhang,</w:t>
+      </w:r>
+      <w:r>
+        <w:t xml:space="preserve"> </w:t>
+      </w:r>
+      <w:hyperlink r:id="rId81">
+        <w:r>
+          <w:rPr>
+            <w:rStyle w:val="Hyperlink"/>
+          </w:rPr>
+          <w:t xml:space="preserve">LncBook</w:t>
+        </w:r>
+        <w:r>
+          <w:rPr>
+            <w:rStyle w:val="Hyperlink"/>
+          </w:rPr>
+          <w:t xml:space="preserve">: A curated knowledgebase of human long non-coding</w:t>
+        </w:r>
+        <w:r>
+          <w:rPr>
+            <w:rStyle w:val="Hyperlink"/>
+          </w:rPr>
+          <w:t xml:space="preserve"> </w:t>
+        </w:r>
+        <w:r>
+          <w:rPr>
+            <w:rStyle w:val="Hyperlink"/>
+          </w:rPr>
+          <w:t xml:space="preserve">RNAs</w:t>
+        </w:r>
+      </w:hyperlink>
+      <w:r>
+        <w:t xml:space="preserve">.</w:t>
+      </w:r>
+      <w:r>
+        <w:t xml:space="preserve"> </w:t>
+      </w:r>
+      <w:r>
+        <w:rPr>
+          <w:iCs/>
+          <w:i/>
+        </w:rPr>
+        <w:t xml:space="preserve">Nucleic Acids Research</w:t>
+      </w:r>
+      <w:r>
+        <w:t xml:space="preserve"> </w:t>
+      </w:r>
+      <w:r>
+        <w:rPr>
+          <w:bCs/>
+          <w:b/>
+        </w:rPr>
+        <w:t xml:space="preserve">47</w:t>
+      </w:r>
+      <w:r>
+        <w:t xml:space="preserve">, D128–D134 (2018).</w:t>
+      </w:r>
+    </w:p>
+    <w:bookmarkEnd w:id="82"/>
+    <w:bookmarkStart w:id="84" w:name="ref-kitagawa_cell_2013"/>
+    <w:p>
+      <w:pPr>
+        <w:pStyle w:val="Bibliography"/>
+      </w:pPr>
+      <w:r>
+        <w:t xml:space="preserve">27.</w:t>
+      </w:r>
+      <w:r>
+        <w:t xml:space="preserve"> </w:t>
+      </w:r>
+      <w:r>
+        <w:t xml:space="preserve">	</w:t>
+      </w:r>
+      <w:r>
+        <w:t xml:space="preserve">M. Kitagawa, K. Kitagawa, Y. Kotake, H. Niida, T. Ohhata,</w:t>
+      </w:r>
+      <w:r>
+        <w:t xml:space="preserve"> </w:t>
+      </w:r>
+      <w:hyperlink r:id="rId83">
+        <w:r>
+          <w:rPr>
+            <w:rStyle w:val="Hyperlink"/>
+          </w:rPr>
+          <w:t xml:space="preserve">Cell cycle regulation by long non-coding</w:t>
+        </w:r>
+        <w:r>
+          <w:rPr>
+            <w:rStyle w:val="Hyperlink"/>
+          </w:rPr>
+          <w:t xml:space="preserve"> </w:t>
+        </w:r>
+        <w:r>
+          <w:rPr>
+            <w:rStyle w:val="Hyperlink"/>
+          </w:rPr>
+          <w:t xml:space="preserve">RNAs</w:t>
+        </w:r>
+        <w:r>
+          <w:rPr>
+            <w:rStyle w:val="Hyperlink"/>
+          </w:rPr>
+          <w:t xml:space="preserve">.</w:t>
+        </w:r>
+      </w:hyperlink>
+      <w:r>
+        <w:t xml:space="preserve"> </w:t>
+      </w:r>
+      <w:r>
+        <w:rPr>
+          <w:iCs/>
+          <w:i/>
+        </w:rPr>
+        <w:t xml:space="preserve">Cellular and molecular life sciences : CMLS</w:t>
+      </w:r>
+      <w:r>
+        <w:t xml:space="preserve"> </w:t>
+      </w:r>
+      <w:r>
+        <w:rPr>
+          <w:bCs/>
+          <w:b/>
+        </w:rPr>
+        <w:t xml:space="preserve">70</w:t>
+      </w:r>
+      <w:r>
+        <w:t xml:space="preserve">, 4785–4794 (2013).</w:t>
+      </w:r>
+    </w:p>
+    <w:bookmarkEnd w:id="84"/>
+    <w:bookmarkStart w:id="86" w:name="ref-delas_lncrna_2017"/>
+    <w:p>
+      <w:pPr>
+        <w:pStyle w:val="Bibliography"/>
+      </w:pPr>
+      <w:r>
+        <w:t xml:space="preserve">28.</w:t>
+      </w:r>
+      <w:r>
+        <w:t xml:space="preserve"> </w:t>
+      </w:r>
+      <w:r>
+        <w:t xml:space="preserve">	</w:t>
+      </w:r>
+      <w:r>
+        <w:t xml:space="preserve">M. J. Delás, L. R. Sabin, E. Dolzhenko, S. R. Knott, E. Munera Maravilla, B. T. Jackson, S. A. Wild, T. Kovacevic, E. M. Stork, M. Zhou, N. Erard, E. Lee, D. R. Kelley, M. Roth, I. A. Barbosa, J. Zuber, J. L. Rinn, A. D. Smith, G. J. Hannon,</w:t>
+      </w:r>
+      <w:r>
+        <w:t xml:space="preserve"> </w:t>
+      </w:r>
+      <w:hyperlink r:id="rId85">
+        <w:r>
+          <w:rPr>
+            <w:rStyle w:val="Hyperlink"/>
+          </w:rPr>
+          <w:t xml:space="preserve">lncRNA</w:t>
+        </w:r>
+        <w:r>
+          <w:rPr>
+            <w:rStyle w:val="Hyperlink"/>
+          </w:rPr>
+          <w:t xml:space="preserve"> </w:t>
+        </w:r>
+        <w:r>
+          <w:rPr>
+            <w:rStyle w:val="Hyperlink"/>
+          </w:rPr>
+          <w:t xml:space="preserve">requirements for mouse acute myeloid leukemia and normal differentiation.</w:t>
+        </w:r>
+      </w:hyperlink>
+      <w:r>
+        <w:t xml:space="preserve"> </w:t>
+      </w:r>
+      <w:r>
+        <w:rPr>
+          <w:iCs/>
+          <w:i/>
+        </w:rPr>
+        <w:t xml:space="preserve">eLife</w:t>
+      </w:r>
+      <w:r>
+        <w:t xml:space="preserve"> </w:t>
+      </w:r>
+      <w:r>
+        <w:rPr>
+          <w:bCs/>
+          <w:b/>
+        </w:rPr>
+        <w:t xml:space="preserve">6</w:t>
+      </w:r>
+      <w:r>
+        <w:t xml:space="preserve"> </w:t>
+      </w:r>
+      <w:r>
+        <w:t xml:space="preserve">(2017).</w:t>
+      </w:r>
+    </w:p>
+    <w:bookmarkEnd w:id="86"/>
+    <w:bookmarkStart w:id="88" w:name="ref-sirey_long_2019"/>
+    <w:p>
+      <w:pPr>
+        <w:pStyle w:val="Bibliography"/>
+      </w:pPr>
+      <w:r>
+        <w:t xml:space="preserve">29.</w:t>
+      </w:r>
+      <w:r>
+        <w:t xml:space="preserve"> </w:t>
+      </w:r>
+      <w:r>
+        <w:t xml:space="preserve">	</w:t>
+      </w:r>
+      <w:r>
+        <w:t xml:space="preserve">T. M. Sirey, K. Roberts, W. Haerty, O. Bedoya-Reina, S. Rogatti-Granados, J. Y. Tan, N. Li, L. C. Heather, R. N. Carter, S. Cooper, A. J. Finch, J. Wills, N. M. Morton, A. C. Marques, C. P. Ponting,</w:t>
+      </w:r>
+      <w:r>
+        <w:t xml:space="preserve"> </w:t>
+      </w:r>
+      <w:hyperlink r:id="rId87">
+        <w:r>
+          <w:rPr>
+            <w:rStyle w:val="Hyperlink"/>
+          </w:rPr>
+          <w:t xml:space="preserve">The long non-coding</w:t>
+        </w:r>
+        <w:r>
+          <w:rPr>
+            <w:rStyle w:val="Hyperlink"/>
+          </w:rPr>
+          <w:t xml:space="preserve"> </w:t>
+        </w:r>
+        <w:r>
+          <w:rPr>
+            <w:rStyle w:val="Hyperlink"/>
+          </w:rPr>
+          <w:t xml:space="preserve">RNA</w:t>
+        </w:r>
+        <w:r>
+          <w:rPr>
+            <w:rStyle w:val="Hyperlink"/>
+          </w:rPr>
+          <w:t xml:space="preserve"> </w:t>
+        </w:r>
+        <w:r>
+          <w:rPr>
+            <w:rStyle w:val="Hyperlink"/>
+          </w:rPr>
+          <w:t xml:space="preserve">Cerox1</w:t>
+        </w:r>
+        <w:r>
+          <w:rPr>
+            <w:rStyle w:val="Hyperlink"/>
+          </w:rPr>
+          <w:t xml:space="preserve"> </w:t>
+        </w:r>
+        <w:r>
+          <w:rPr>
+            <w:rStyle w:val="Hyperlink"/>
+          </w:rPr>
+          <w:t xml:space="preserve">is a post transcriptional regulator of mitochondrial complex</w:t>
+        </w:r>
+        <w:r>
+          <w:rPr>
+            <w:rStyle w:val="Hyperlink"/>
+          </w:rPr>
+          <w:t xml:space="preserve"> </w:t>
+        </w:r>
+        <w:r>
+          <w:rPr>
+            <w:rStyle w:val="Hyperlink"/>
+          </w:rPr>
+          <w:t xml:space="preserve">I</w:t>
+        </w:r>
+        <w:r>
+          <w:rPr>
+            <w:rStyle w:val="Hyperlink"/>
+          </w:rPr>
+          <w:t xml:space="preserve"> </w:t>
+        </w:r>
+        <w:r>
+          <w:rPr>
+            <w:rStyle w:val="Hyperlink"/>
+          </w:rPr>
+          <w:t xml:space="preserve">catalytic activity.</w:t>
+        </w:r>
+      </w:hyperlink>
+      <w:r>
+        <w:t xml:space="preserve"> </w:t>
+      </w:r>
+      <w:r>
+        <w:rPr>
+          <w:iCs/>
+          <w:i/>
+        </w:rPr>
+        <w:t xml:space="preserve">eLife</w:t>
+      </w:r>
+      <w:r>
+        <w:t xml:space="preserve"> </w:t>
+      </w:r>
+      <w:r>
+        <w:rPr>
+          <w:bCs/>
+          <w:b/>
+        </w:rPr>
+        <w:t xml:space="preserve">8</w:t>
+      </w:r>
+      <w:r>
+        <w:t xml:space="preserve"> </w:t>
+      </w:r>
+      <w:r>
+        <w:t xml:space="preserve">(2019).</w:t>
+      </w:r>
+    </w:p>
+    <w:bookmarkEnd w:id="88"/>
+    <w:bookmarkStart w:id="90" w:name="ref-sweta_importance_2019"/>
+    <w:p>
+      <w:pPr>
+        <w:pStyle w:val="Bibliography"/>
+      </w:pPr>
+      <w:r>
+        <w:t xml:space="preserve">30.</w:t>
+      </w:r>
+      <w:r>
+        <w:t xml:space="preserve"> </w:t>
+      </w:r>
+      <w:r>
+        <w:t xml:space="preserve">	</w:t>
+      </w:r>
+      <w:r>
+        <w:t xml:space="preserve">S. Sweta, T. Dudnakova, S. Sudheer, A. H. Baker, R. Bhushan,</w:t>
+      </w:r>
+      <w:r>
+        <w:t xml:space="preserve"> </w:t>
+      </w:r>
+      <w:hyperlink r:id="rId89">
+        <w:r>
+          <w:rPr>
+            <w:rStyle w:val="Hyperlink"/>
+          </w:rPr>
+          <w:t xml:space="preserve">Importance of</w:t>
+        </w:r>
+        <w:r>
+          <w:rPr>
+            <w:rStyle w:val="Hyperlink"/>
+          </w:rPr>
+          <w:t xml:space="preserve"> </w:t>
+        </w:r>
+        <w:r>
+          <w:rPr>
+            <w:rStyle w:val="Hyperlink"/>
+          </w:rPr>
+          <w:t xml:space="preserve">Long</w:t>
+        </w:r>
+        <w:r>
+          <w:rPr>
+            <w:rStyle w:val="Hyperlink"/>
+          </w:rPr>
+          <w:t xml:space="preserve"> </w:t>
+        </w:r>
+        <w:r>
+          <w:rPr>
+            <w:rStyle w:val="Hyperlink"/>
+          </w:rPr>
+          <w:t xml:space="preserve">Non</w:t>
+        </w:r>
+        <w:r>
+          <w:rPr>
+            <w:rStyle w:val="Hyperlink"/>
+          </w:rPr>
+          <w:t xml:space="preserve">-coding</w:t>
+        </w:r>
+        <w:r>
+          <w:rPr>
+            <w:rStyle w:val="Hyperlink"/>
+          </w:rPr>
+          <w:t xml:space="preserve"> </w:t>
+        </w:r>
+        <w:r>
+          <w:rPr>
+            <w:rStyle w:val="Hyperlink"/>
+          </w:rPr>
+          <w:t xml:space="preserve">RNAs</w:t>
+        </w:r>
+        <w:r>
+          <w:rPr>
+            <w:rStyle w:val="Hyperlink"/>
+          </w:rPr>
+          <w:t xml:space="preserve"> </w:t>
+        </w:r>
+        <w:r>
+          <w:rPr>
+            <w:rStyle w:val="Hyperlink"/>
+          </w:rPr>
+          <w:t xml:space="preserve">in the</w:t>
+        </w:r>
+        <w:r>
+          <w:rPr>
+            <w:rStyle w:val="Hyperlink"/>
+          </w:rPr>
+          <w:t xml:space="preserve"> </w:t>
+        </w:r>
+        <w:r>
+          <w:rPr>
+            <w:rStyle w:val="Hyperlink"/>
+          </w:rPr>
+          <w:t xml:space="preserve">Development</w:t>
+        </w:r>
+        <w:r>
+          <w:rPr>
+            <w:rStyle w:val="Hyperlink"/>
+          </w:rPr>
+          <w:t xml:space="preserve"> </w:t>
+        </w:r>
+        <w:r>
+          <w:rPr>
+            <w:rStyle w:val="Hyperlink"/>
+          </w:rPr>
+          <w:t xml:space="preserve">and</w:t>
+        </w:r>
+        <w:r>
+          <w:rPr>
+            <w:rStyle w:val="Hyperlink"/>
+          </w:rPr>
+          <w:t xml:space="preserve"> </w:t>
+        </w:r>
+        <w:r>
+          <w:rPr>
+            <w:rStyle w:val="Hyperlink"/>
+          </w:rPr>
+          <w:t xml:space="preserve">Disease</w:t>
+        </w:r>
+        <w:r>
+          <w:rPr>
+            <w:rStyle w:val="Hyperlink"/>
+          </w:rPr>
+          <w:t xml:space="preserve"> </w:t>
+        </w:r>
+        <w:r>
+          <w:rPr>
+            <w:rStyle w:val="Hyperlink"/>
+          </w:rPr>
+          <w:t xml:space="preserve">of</w:t>
+        </w:r>
+        <w:r>
+          <w:rPr>
+            <w:rStyle w:val="Hyperlink"/>
+          </w:rPr>
+          <w:t xml:space="preserve"> </w:t>
+        </w:r>
+        <w:r>
+          <w:rPr>
+            <w:rStyle w:val="Hyperlink"/>
+          </w:rPr>
+          <w:t xml:space="preserve">Skeletal</w:t>
+        </w:r>
+        <w:r>
+          <w:rPr>
+            <w:rStyle w:val="Hyperlink"/>
+          </w:rPr>
+          <w:t xml:space="preserve"> </w:t>
+        </w:r>
+        <w:r>
+          <w:rPr>
+            <w:rStyle w:val="Hyperlink"/>
+          </w:rPr>
+          <w:t xml:space="preserve">Muscle</w:t>
+        </w:r>
+        <w:r>
+          <w:rPr>
+            <w:rStyle w:val="Hyperlink"/>
+          </w:rPr>
+          <w:t xml:space="preserve"> </w:t>
+        </w:r>
+        <w:r>
+          <w:rPr>
+            <w:rStyle w:val="Hyperlink"/>
+          </w:rPr>
+          <w:t xml:space="preserve">and</w:t>
+        </w:r>
+        <w:r>
+          <w:rPr>
+            <w:rStyle w:val="Hyperlink"/>
+          </w:rPr>
+          <w:t xml:space="preserve"> </w:t>
+        </w:r>
+        <w:r>
+          <w:rPr>
+            <w:rStyle w:val="Hyperlink"/>
+          </w:rPr>
+          <w:t xml:space="preserve">Cardiovascular</w:t>
+        </w:r>
+        <w:r>
+          <w:rPr>
+            <w:rStyle w:val="Hyperlink"/>
+          </w:rPr>
+          <w:t xml:space="preserve"> </w:t>
+        </w:r>
+        <w:r>
+          <w:rPr>
+            <w:rStyle w:val="Hyperlink"/>
+          </w:rPr>
+          <w:t xml:space="preserve">Lineages</w:t>
+        </w:r>
+        <w:r>
+          <w:rPr>
+            <w:rStyle w:val="Hyperlink"/>
+          </w:rPr>
+          <w:t xml:space="preserve">.</w:t>
+        </w:r>
+      </w:hyperlink>
+      <w:r>
+        <w:t xml:space="preserve"> </w:t>
+      </w:r>
+      <w:r>
+        <w:rPr>
+          <w:iCs/>
+          <w:i/>
+        </w:rPr>
+        <w:t xml:space="preserve">Frontiers in cell and developmental biology</w:t>
+      </w:r>
+      <w:r>
+        <w:t xml:space="preserve"> </w:t>
+      </w:r>
+      <w:r>
+        <w:rPr>
+          <w:bCs/>
+          <w:b/>
+        </w:rPr>
+        <w:t xml:space="preserve">7</w:t>
+      </w:r>
+      <w:r>
+        <w:t xml:space="preserve">, 228 (2019).</w:t>
+      </w:r>
+    </w:p>
+    <w:bookmarkEnd w:id="90"/>
+    <w:bookmarkStart w:id="92" w:name="ref-durinck_mapping_2009"/>
+    <w:p>
+      <w:pPr>
+        <w:pStyle w:val="Bibliography"/>
+      </w:pPr>
+      <w:r>
+        <w:t xml:space="preserve">31.</w:t>
+      </w:r>
+      <w:r>
+        <w:t xml:space="preserve"> </w:t>
+      </w:r>
+      <w:r>
+        <w:t xml:space="preserve">	</w:t>
+      </w:r>
+      <w:r>
+        <w:t xml:space="preserve">S. Durinck, P. T. Spellman, E. Birney, W. Huber,</w:t>
+      </w:r>
+      <w:r>
+        <w:t xml:space="preserve"> </w:t>
+      </w:r>
+      <w:hyperlink r:id="rId91">
+        <w:r>
+          <w:rPr>
+            <w:rStyle w:val="Hyperlink"/>
+          </w:rPr>
+          <w:t xml:space="preserve">Mapping identifiers for the integration of genomic datasets with the</w:t>
+        </w:r>
+        <w:r>
+          <w:rPr>
+            <w:rStyle w:val="Hyperlink"/>
+          </w:rPr>
+          <w:t xml:space="preserve"> </w:t>
+        </w:r>
+        <w:r>
+          <w:rPr>
+            <w:rStyle w:val="Hyperlink"/>
+          </w:rPr>
+          <w:t xml:space="preserve">R</w:t>
+        </w:r>
+        <w:r>
+          <w:rPr>
+            <w:rStyle w:val="Hyperlink"/>
+          </w:rPr>
+          <w:t xml:space="preserve">/</w:t>
+        </w:r>
+        <w:r>
+          <w:rPr>
+            <w:rStyle w:val="Hyperlink"/>
+          </w:rPr>
+          <w:t xml:space="preserve">Bioconductor</w:t>
+        </w:r>
+        <w:r>
+          <w:rPr>
+            <w:rStyle w:val="Hyperlink"/>
+          </w:rPr>
+          <w:t xml:space="preserve"> </w:t>
+        </w:r>
+        <w:r>
+          <w:rPr>
+            <w:rStyle w:val="Hyperlink"/>
+          </w:rPr>
+          <w:t xml:space="preserve">package</w:t>
+        </w:r>
+        <w:r>
+          <w:rPr>
+            <w:rStyle w:val="Hyperlink"/>
+          </w:rPr>
+          <w:t xml:space="preserve"> </w:t>
+        </w:r>
+        <w:r>
+          <w:rPr>
+            <w:rStyle w:val="Hyperlink"/>
+          </w:rPr>
+          <w:t xml:space="preserve">biomaRt</w:t>
+        </w:r>
+      </w:hyperlink>
+      <w:r>
+        <w:t xml:space="preserve">.</w:t>
+      </w:r>
+      <w:r>
+        <w:t xml:space="preserve"> </w:t>
+      </w:r>
+      <w:r>
+        <w:rPr>
+          <w:iCs/>
+          <w:i/>
+        </w:rPr>
+        <w:t xml:space="preserve">Nature Protocols</w:t>
+      </w:r>
+      <w:r>
+        <w:t xml:space="preserve"> </w:t>
+      </w:r>
+      <w:r>
+        <w:rPr>
+          <w:bCs/>
+          <w:b/>
+        </w:rPr>
+        <w:t xml:space="preserve">4</w:t>
+      </w:r>
+      <w:r>
+        <w:t xml:space="preserve">, 1184–1191 (2009).</w:t>
+      </w:r>
+    </w:p>
+    <w:bookmarkEnd w:id="92"/>
+    <w:bookmarkStart w:id="94" w:name="ref-bates_fitting_2015"/>
+    <w:p>
+      <w:pPr>
+        <w:pStyle w:val="Bibliography"/>
+      </w:pPr>
+      <w:r>
+        <w:t xml:space="preserve">32.</w:t>
+      </w:r>
+      <w:r>
+        <w:t xml:space="preserve"> </w:t>
+      </w:r>
+      <w:r>
+        <w:t xml:space="preserve">	</w:t>
+      </w:r>
+      <w:r>
+        <w:t xml:space="preserve">D. Bates, M. Mächler, B. Bolker, S. Walker,</w:t>
+      </w:r>
+      <w:r>
+        <w:t xml:space="preserve"> </w:t>
+      </w:r>
+      <w:hyperlink r:id="rId93">
+        <w:r>
+          <w:rPr>
+            <w:rStyle w:val="Hyperlink"/>
+          </w:rPr>
+          <w:t xml:space="preserve">Fitting</w:t>
+        </w:r>
+        <w:r>
+          <w:rPr>
+            <w:rStyle w:val="Hyperlink"/>
+          </w:rPr>
+          <w:t xml:space="preserve"> </w:t>
+        </w:r>
+        <w:r>
+          <w:rPr>
+            <w:rStyle w:val="Hyperlink"/>
+          </w:rPr>
+          <w:t xml:space="preserve">Linear</w:t>
+        </w:r>
+        <w:r>
+          <w:rPr>
+            <w:rStyle w:val="Hyperlink"/>
+          </w:rPr>
+          <w:t xml:space="preserve"> </w:t>
+        </w:r>
+        <w:r>
+          <w:rPr>
+            <w:rStyle w:val="Hyperlink"/>
+          </w:rPr>
+          <w:t xml:space="preserve">Mixed</w:t>
+        </w:r>
+        <w:r>
+          <w:rPr>
+            <w:rStyle w:val="Hyperlink"/>
+          </w:rPr>
+          <w:t xml:space="preserve">-</w:t>
+        </w:r>
+        <w:r>
+          <w:rPr>
+            <w:rStyle w:val="Hyperlink"/>
+          </w:rPr>
+          <w:t xml:space="preserve">Effects</w:t>
+        </w:r>
+        <w:r>
+          <w:rPr>
+            <w:rStyle w:val="Hyperlink"/>
+          </w:rPr>
+          <w:t xml:space="preserve"> </w:t>
+        </w:r>
+        <w:r>
+          <w:rPr>
+            <w:rStyle w:val="Hyperlink"/>
+          </w:rPr>
+          <w:t xml:space="preserve">Models</w:t>
+        </w:r>
+        <w:r>
+          <w:rPr>
+            <w:rStyle w:val="Hyperlink"/>
+          </w:rPr>
+          <w:t xml:space="preserve"> </w:t>
+        </w:r>
+        <w:r>
+          <w:rPr>
+            <w:rStyle w:val="Hyperlink"/>
+          </w:rPr>
+          <w:t xml:space="preserve">Using</w:t>
+        </w:r>
+        <w:r>
+          <w:rPr>
+            <w:rStyle w:val="Hyperlink"/>
+          </w:rPr>
+          <w:t xml:space="preserve"> </w:t>
+        </w:r>
+        <w:r>
+          <w:rPr>
+            <w:rStyle w:val="Hyperlink"/>
+          </w:rPr>
+          <w:t xml:space="preserve">lme4</w:t>
+        </w:r>
+      </w:hyperlink>
+      <w:r>
+        <w:t xml:space="preserve">.</w:t>
+      </w:r>
+      <w:r>
+        <w:t xml:space="preserve"> </w:t>
+      </w:r>
+      <w:r>
+        <w:rPr>
+          <w:iCs/>
+          <w:i/>
+        </w:rPr>
+        <w:t xml:space="preserve">Journal of Statistical Software</w:t>
+      </w:r>
+      <w:r>
+        <w:t xml:space="preserve"> </w:t>
+      </w:r>
+      <w:r>
+        <w:rPr>
+          <w:bCs/>
+          <w:b/>
+        </w:rPr>
+        <w:t xml:space="preserve">67</w:t>
+      </w:r>
+      <w:r>
+        <w:t xml:space="preserve">, 1–48 (2015).</w:t>
+      </w:r>
+    </w:p>
+    <w:bookmarkEnd w:id="94"/>
+    <w:bookmarkStart w:id="96" w:name="ref-uszczynska-ratajczak_towards_2018"/>
+    <w:p>
+      <w:pPr>
+        <w:pStyle w:val="Bibliography"/>
+      </w:pPr>
+      <w:r>
+        <w:t xml:space="preserve">33.</w:t>
+      </w:r>
+      <w:r>
+        <w:t xml:space="preserve"> </w:t>
+      </w:r>
+      <w:r>
+        <w:t xml:space="preserve">	</w:t>
+      </w:r>
+      <w:r>
+        <w:t xml:space="preserve">B. Uszczynska-Ratajczak, J. Lagarde, A. Frankish, R. Guigó, R. Johnson,</w:t>
+      </w:r>
+      <w:r>
+        <w:t xml:space="preserve"> </w:t>
+      </w:r>
+      <w:hyperlink r:id="rId95">
+        <w:r>
+          <w:rPr>
+            <w:rStyle w:val="Hyperlink"/>
+          </w:rPr>
+          <w:t xml:space="preserve">Towards a complete map of the human long non-coding</w:t>
+        </w:r>
+        <w:r>
+          <w:rPr>
+            <w:rStyle w:val="Hyperlink"/>
+          </w:rPr>
+          <w:t xml:space="preserve"> </w:t>
+        </w:r>
+        <w:r>
+          <w:rPr>
+            <w:rStyle w:val="Hyperlink"/>
+          </w:rPr>
+          <w:t xml:space="preserve">RNA</w:t>
+        </w:r>
+        <w:r>
+          <w:rPr>
+            <w:rStyle w:val="Hyperlink"/>
+          </w:rPr>
+          <w:t xml:space="preserve"> </w:t>
+        </w:r>
+        <w:r>
+          <w:rPr>
+            <w:rStyle w:val="Hyperlink"/>
+          </w:rPr>
+          <w:t xml:space="preserve">transcriptome</w:t>
+        </w:r>
+      </w:hyperlink>
+      <w:r>
+        <w:t xml:space="preserve">.</w:t>
+      </w:r>
+      <w:r>
+        <w:t xml:space="preserve"> </w:t>
+      </w:r>
+      <w:r>
+        <w:rPr>
+          <w:iCs/>
+          <w:i/>
+        </w:rPr>
+        <w:t xml:space="preserve">Nature Reviews Genetics</w:t>
+      </w:r>
+      <w:r>
+        <w:t xml:space="preserve"> </w:t>
+      </w:r>
+      <w:r>
+        <w:rPr>
+          <w:bCs/>
+          <w:b/>
+        </w:rPr>
+        <w:t xml:space="preserve">19</w:t>
+      </w:r>
+      <w:r>
+        <w:t xml:space="preserve">, 535–548 (2018).</w:t>
+      </w:r>
+    </w:p>
+    <w:bookmarkEnd w:id="96"/>
+    <w:bookmarkStart w:id="98" w:name="ref-khan_distinct_2023"/>
+    <w:p>
+      <w:pPr>
+        <w:pStyle w:val="Bibliography"/>
+      </w:pPr>
+      <w:r>
+        <w:t xml:space="preserve">34.</w:t>
+      </w:r>
+      <w:r>
+        <w:t xml:space="preserve"> </w:t>
+      </w:r>
+      <w:r>
+        <w:t xml:space="preserve">	</w:t>
+      </w:r>
+      <w:r>
+        <w:t xml:space="preserve">M. R. Khan, M. Avino, R. J. Wellinger, B. Laurent,</w:t>
+      </w:r>
+      <w:r>
+        <w:t xml:space="preserve"> </w:t>
+      </w:r>
+      <w:hyperlink r:id="rId97">
+        <w:r>
+          <w:rPr>
+            <w:rStyle w:val="Hyperlink"/>
+          </w:rPr>
+          <w:t xml:space="preserve">Distinct regulatory functions and biological roles of</w:t>
+        </w:r>
+        <w:r>
+          <w:rPr>
+            <w:rStyle w:val="Hyperlink"/>
+          </w:rPr>
+          <w:t xml:space="preserve"> </w:t>
+        </w:r>
+        <w:r>
+          <w:rPr>
+            <w:rStyle w:val="Hyperlink"/>
+          </w:rPr>
+          <w:t xml:space="preserve">lncRNA</w:t>
+        </w:r>
+        <w:r>
+          <w:rPr>
+            <w:rStyle w:val="Hyperlink"/>
+          </w:rPr>
+          <w:t xml:space="preserve"> </w:t>
+        </w:r>
+        <w:r>
+          <w:rPr>
+            <w:rStyle w:val="Hyperlink"/>
+          </w:rPr>
+          <w:t xml:space="preserve">splice variants.</w:t>
+        </w:r>
+      </w:hyperlink>
+      <w:r>
+        <w:t xml:space="preserve"> </w:t>
+      </w:r>
+      <w:r>
+        <w:rPr>
+          <w:iCs/>
+          <w:i/>
+        </w:rPr>
+        <w:t xml:space="preserve">Molecular therapy. Nucleic acids</w:t>
+      </w:r>
+      <w:r>
+        <w:t xml:space="preserve"> </w:t>
+      </w:r>
+      <w:r>
+        <w:rPr>
+          <w:bCs/>
+          <w:b/>
+        </w:rPr>
+        <w:t xml:space="preserve">32</w:t>
+      </w:r>
+      <w:r>
+        <w:t xml:space="preserve">, 127–143 (2023).</w:t>
+      </w:r>
+    </w:p>
+    <w:bookmarkEnd w:id="98"/>
+    <w:bookmarkStart w:id="100" w:name="ref-chapman_correlated_2022"/>
+    <w:p>
+      <w:pPr>
+        <w:pStyle w:val="Bibliography"/>
+      </w:pPr>
+      <w:r>
+        <w:t xml:space="preserve">35.</w:t>
+      </w:r>
+      <w:r>
+        <w:t xml:space="preserve"> </w:t>
+      </w:r>
+      <w:r>
+        <w:t xml:space="preserve">	</w:t>
+      </w:r>
+      <w:r>
+        <w:t xml:space="preserve">A. R. Chapman, D. F. Lee, W. Cai, W. Ma, X. Li, W. Sun, X. S. Xie,</w:t>
+      </w:r>
+      <w:r>
+        <w:t xml:space="preserve"> </w:t>
+      </w:r>
+      <w:hyperlink r:id="rId99">
+        <w:r>
+          <w:rPr>
+            <w:rStyle w:val="Hyperlink"/>
+          </w:rPr>
+          <w:t xml:space="preserve">Correlated gene modules uncovered by high-precision single-cell transcriptomics.</w:t>
+        </w:r>
+      </w:hyperlink>
+      <w:r>
+        <w:t xml:space="preserve"> </w:t>
+      </w:r>
+      <w:r>
+        <w:rPr>
+          <w:iCs/>
+          <w:i/>
+        </w:rPr>
+        <w:t xml:space="preserve">Proceedings of the National Academy of Sciences of the United States of America</w:t>
+      </w:r>
+      <w:r>
+        <w:t xml:space="preserve"> </w:t>
+      </w:r>
+      <w:r>
+        <w:rPr>
+          <w:bCs/>
+          <w:b/>
+        </w:rPr>
+        <w:t xml:space="preserve">119</w:t>
+      </w:r>
+      <w:r>
+        <w:t xml:space="preserve">, e2206938119 (2022).</w:t>
+      </w:r>
+    </w:p>
+    <w:bookmarkEnd w:id="100"/>
+    <w:bookmarkStart w:id="102" w:name="ref-seifuddin_lncrnakb_2020"/>
+    <w:p>
+      <w:pPr>
+        <w:pStyle w:val="Bibliography"/>
+      </w:pPr>
+      <w:r>
+        <w:t xml:space="preserve">36.</w:t>
+      </w:r>
+      <w:r>
+        <w:t xml:space="preserve"> </w:t>
+      </w:r>
+      <w:r>
+        <w:t xml:space="preserve">	</w:t>
+      </w:r>
+      <w:r>
+        <w:t xml:space="preserve">F. Seifuddin, K. Singh, A. Suresh, J. T. Judy, Y.-C. Chen, V. Chaitankar, I. Tunc, X. Ruan, P. Li, Y. Chen, H. Cao, R. S. Lee, F. S. Goes, P. P. Zandi, M. S. Jafri, M. Pirooznia,</w:t>
+      </w:r>
+      <w:r>
+        <w:t xml:space="preserve"> </w:t>
+      </w:r>
+      <w:hyperlink r:id="rId101">
+        <w:r>
+          <w:rPr>
+            <w:rStyle w:val="Hyperlink"/>
+          </w:rPr>
+          <w:t xml:space="preserve">lncRNAKB</w:t>
+        </w:r>
+        <w:r>
+          <w:rPr>
+            <w:rStyle w:val="Hyperlink"/>
+          </w:rPr>
+          <w:t xml:space="preserve">, a knowledgebase of tissue-specific functional annotation and trait association of long noncoding</w:t>
+        </w:r>
+        <w:r>
+          <w:rPr>
+            <w:rStyle w:val="Hyperlink"/>
+          </w:rPr>
+          <w:t xml:space="preserve"> </w:t>
+        </w:r>
+        <w:r>
+          <w:rPr>
+            <w:rStyle w:val="Hyperlink"/>
+          </w:rPr>
+          <w:t xml:space="preserve">RNA</w:t>
+        </w:r>
+      </w:hyperlink>
+      <w:r>
+        <w:t xml:space="preserve">.</w:t>
+      </w:r>
+      <w:r>
+        <w:t xml:space="preserve"> </w:t>
+      </w:r>
+      <w:r>
+        <w:rPr>
+          <w:iCs/>
+          <w:i/>
+        </w:rPr>
+        <w:t xml:space="preserve">Scientific Data</w:t>
+      </w:r>
+      <w:r>
+        <w:t xml:space="preserve"> </w:t>
+      </w:r>
+      <w:r>
+        <w:rPr>
+          <w:bCs/>
+          <w:b/>
+        </w:rPr>
+        <w:t xml:space="preserve">7</w:t>
+      </w:r>
+      <w:r>
+        <w:t xml:space="preserve">, 326 (2020).</w:t>
+      </w:r>
+    </w:p>
+    <w:bookmarkEnd w:id="102"/>
+    <w:bookmarkEnd w:id="103"/>
+    <w:p>
+      <w:pPr>
+        <w:pStyle w:val="BodyText"/>
+      </w:pPr>
+      <w:r>
+        <w:t xml:space="preserve">:::</w:t>
+      </w:r>
+    </w:p>
+    <w:bookmarkEnd w:id="104"/>
+    <w:bookmarkStart w:id="105" w:name="section"/>
+    <w:p>
+      <w:pPr>
+        <w:pStyle w:val="Heading1"/>
+      </w:pPr>
+    </w:p>
+    <w:bookmarkEnd w:id="105"/>
+    <w:bookmarkStart w:id="106" w:name="appendix"/>
+    <w:p>
+      <w:pPr>
+        <w:pStyle w:val="Heading1"/>
+      </w:pPr>
+      <w:r>
+        <w:t xml:space="preserve">Appendix</w:t>
+      </w:r>
+    </w:p>
+    <w:bookmarkEnd w:id="106"/>
     <w:sectPr/>
   </w:body>
 </w:document>
@@ -1752,6 +4728,25 @@
       <w:jc w:val="center"/>
     </w:pPr>
   </w:style>
+  <w:style w:customStyle="1" w:styleId="AbstractTitle" w:type="paragraph">
+    <w:name w:val="Abstract Title"/>
+    <w:basedOn w:val="Normal"/>
+    <w:next w:val="Abstract"/>
+    <w:qFormat/>
+    <w:pPr>
+      <w:keepNext/>
+      <w:keepLines/>
+      <w:jc w:val="center"/>
+      <w:spacing w:after="0" w:before="300"/>
+    </w:pPr>
+    <w:rPr>
+      <w:sz w:val="20"/>
+      <w:szCs w:val="20"/>
+      <w:b/>
+      <w:color w:val="345A8A"/>
+      &gt;
+    </w:rPr>
+  </w:style>
   <w:style w:customStyle="1" w:styleId="Abstract" w:type="paragraph">
     <w:name w:val="Abstract"/>
     <w:basedOn w:val="Normal"/>
@@ -1760,7 +4755,7 @@
     <w:pPr>
       <w:keepNext/>
       <w:keepLines/>
-      <w:spacing w:after="300" w:before="300"/>
+      <w:spacing w:after="300" w:before="100"/>
     </w:pPr>
     <w:rPr>
       <w:sz w:val="20"/>
@@ -1982,6 +4977,18 @@
     <w:uiPriority w:val="9"/>
     <w:unhideWhenUsed/>
     <w:qFormat/>
+  </w:style>
+  <w:style w:styleId="FootnoteBlockText" w:type="paragraph">
+    <w:name w:val="Footnote Block Text"/>
+    <w:basedOn w:val="Footnote Text"/>
+    <w:next w:val="Footnote Text"/>
+    <w:uiPriority w:val="9"/>
+    <w:unhideWhenUsed/>
+    <w:qFormat/>
+    <w:pPr>
+      <w:spacing w:after="100" w:before="100"/>
+      <w:ind w:firstLine="0" w:left="480" w:right="480"/>
+    </w:pPr>
   </w:style>
   <w:style w:default="1" w:styleId="DefaultParagraphFont" w:type="character">
     <w:name w:val="Default Paragraph Font"/>

--- a/Manuscript/lncRNA_manuscript.docx
+++ b/Manuscript/lncRNA_manuscript.docx
@@ -122,13 +122,13 @@
       </w:r>
     </w:p>
     <w:bookmarkEnd w:id="20"/>
-    <w:bookmarkStart w:id="21" w:name="background"/>
+    <w:bookmarkStart w:id="21" w:name="introduction"/>
     <w:p>
       <w:pPr>
         <w:pStyle w:val="Heading2"/>
       </w:pPr>
       <w:r>
-        <w:t xml:space="preserve">Background</w:t>
+        <w:t xml:space="preserve">Introduction</w:t>
       </w:r>
     </w:p>
     <w:p>
@@ -187,12 +187,34 @@
         <w:t xml:space="preserve">3</w:t>
       </w:r>
       <w:r>
+        <w:t xml:space="preserve">,</w:t>
+      </w:r>
+      <w:r>
+        <w:t xml:space="preserve"> </w:t>
+      </w:r>
+      <w:r>
+        <w:rPr>
+          <w:iCs/>
+          <w:i/>
+        </w:rPr>
+        <w:t xml:space="preserve">4</w:t>
+      </w:r>
+      <w:r>
+        <w:t xml:space="preserve"> </w:t>
+      </w:r>
+      <w:r>
         <w:t xml:space="preserve">)</w:t>
       </w:r>
       <w:r>
         <w:t xml:space="preserve"> </w:t>
       </w:r>
       <w:r>
+        <w:t xml:space="preserve">which in turn correlates to the risks of falls, injuries and impaired mobility</w:t>
+      </w:r>
+      <w:r>
+        <w:t xml:space="preserve"> </w:t>
+      </w:r>
+      <w:r>
         <w:t xml:space="preserve">(</w:t>
       </w:r>
       <w:r>
@@ -200,7 +222,7 @@
           <w:iCs/>
           <w:i/>
         </w:rPr>
-        <w:t xml:space="preserve">4</w:t>
+        <w:t xml:space="preserve">5</w:t>
       </w:r>
       <w:r>
         <w:t xml:space="preserve">)</w:t>
@@ -209,7 +231,7 @@
         <w:t xml:space="preserve"> </w:t>
       </w:r>
       <w:r>
-        <w:t xml:space="preserve">which in turn correlates to the risks of falls, injuries and impaired mobility</w:t>
+        <w:t xml:space="preserve">. Certain disease conditions like chronic obstructive pulmonary disease (COPD) could also accelerate loss in muscle mass and strength</w:t>
       </w:r>
       <w:r>
         <w:t xml:space="preserve"> </w:t>
@@ -222,7 +244,7 @@
           <w:iCs/>
           <w:i/>
         </w:rPr>
-        <w:t xml:space="preserve">5</w:t>
+        <w:t xml:space="preserve">6</w:t>
       </w:r>
       <w:r>
         <w:t xml:space="preserve">)</w:t>
@@ -231,7 +253,15 @@
         <w:t xml:space="preserve"> </w:t>
       </w:r>
       <w:r>
-        <w:t xml:space="preserve">. Certain disease conditions like chronic obstructive pulmonary disease (COPD) could also accelerate loss in muscle mass and strength</w:t>
+        <w:t xml:space="preserve">. Thus, muscle strength and mass are important for improved quality of life.</w:t>
+      </w:r>
+    </w:p>
+    <w:p>
+      <w:pPr>
+        <w:pStyle w:val="BodyText"/>
+      </w:pPr>
+      <w:r>
+        <w:t xml:space="preserve">Progressive resistance exercise training (RT); a type of exercise where the skeletal muscle is exercised against progressively increased types of resistance</w:t>
       </w:r>
       <w:r>
         <w:t xml:space="preserve"> </w:t>
@@ -244,7 +274,7 @@
           <w:iCs/>
           <w:i/>
         </w:rPr>
-        <w:t xml:space="preserve">6</w:t>
+        <w:t xml:space="preserve">7</w:t>
       </w:r>
       <w:r>
         <w:t xml:space="preserve">)</w:t>
@@ -253,7 +283,273 @@
         <w:t xml:space="preserve"> </w:t>
       </w:r>
       <w:r>
-        <w:t xml:space="preserve">. Thus, muscle strength and mass are important for improved quality of life.</w:t>
+        <w:t xml:space="preserve">such as free weights , is the most potent non-pharmacological method of stimulating muscle hypertrophy and countering the loss in muscle strength and mass</w:t>
+      </w:r>
+      <w:r>
+        <w:t xml:space="preserve"> </w:t>
+      </w:r>
+      <w:r>
+        <w:t xml:space="preserve">(</w:t>
+      </w:r>
+      <w:r>
+        <w:rPr>
+          <w:iCs/>
+          <w:i/>
+        </w:rPr>
+        <w:t xml:space="preserve">1</w:t>
+      </w:r>
+      <w:r>
+        <w:t xml:space="preserve">,</w:t>
+      </w:r>
+      <w:r>
+        <w:t xml:space="preserve"> </w:t>
+      </w:r>
+      <w:r>
+        <w:rPr>
+          <w:iCs/>
+          <w:i/>
+        </w:rPr>
+        <w:t xml:space="preserve">8</w:t>
+      </w:r>
+      <w:r>
+        <w:t xml:space="preserve">)</w:t>
+      </w:r>
+      <w:r>
+        <w:t xml:space="preserve"> </w:t>
+      </w:r>
+      <w:r>
+        <w:t xml:space="preserve">. RT has been shown to reduce blood glucose levels</w:t>
+      </w:r>
+      <w:r>
+        <w:t xml:space="preserve"> </w:t>
+      </w:r>
+      <w:r>
+        <w:t xml:space="preserve">(</w:t>
+      </w:r>
+      <w:r>
+        <w:rPr>
+          <w:iCs/>
+          <w:i/>
+        </w:rPr>
+        <w:t xml:space="preserve">9</w:t>
+      </w:r>
+      <w:r>
+        <w:t xml:space="preserve">,</w:t>
+      </w:r>
+      <w:r>
+        <w:t xml:space="preserve"> </w:t>
+      </w:r>
+      <w:r>
+        <w:rPr>
+          <w:iCs/>
+          <w:i/>
+        </w:rPr>
+        <w:t xml:space="preserve">10</w:t>
+      </w:r>
+      <w:r>
+        <w:t xml:space="preserve">)</w:t>
+      </w:r>
+      <w:r>
+        <w:t xml:space="preserve"> </w:t>
+      </w:r>
+      <w:r>
+        <w:t xml:space="preserve">improve strength and performance in older adults</w:t>
+      </w:r>
+      <w:r>
+        <w:t xml:space="preserve"> </w:t>
+      </w:r>
+      <w:r>
+        <w:t xml:space="preserve">(</w:t>
+      </w:r>
+      <w:r>
+        <w:rPr>
+          <w:iCs/>
+          <w:i/>
+        </w:rPr>
+        <w:t xml:space="preserve">7</w:t>
+      </w:r>
+      <w:r>
+        <w:t xml:space="preserve">)</w:t>
+      </w:r>
+      <w:r>
+        <w:t xml:space="preserve"> </w:t>
+      </w:r>
+      <w:r>
+        <w:t xml:space="preserve">and in children with celebral palsy</w:t>
+      </w:r>
+      <w:r>
+        <w:t xml:space="preserve"> </w:t>
+      </w:r>
+      <w:r>
+        <w:t xml:space="preserve">(</w:t>
+      </w:r>
+      <w:r>
+        <w:rPr>
+          <w:iCs/>
+          <w:i/>
+        </w:rPr>
+        <w:t xml:space="preserve">11</w:t>
+      </w:r>
+      <w:r>
+        <w:t xml:space="preserve">)</w:t>
+      </w:r>
+      <w:r>
+        <w:t xml:space="preserve"> </w:t>
+      </w:r>
+      <w:r>
+        <w:t xml:space="preserve">, improve health status and pain intensity in women with fibromyalgia</w:t>
+      </w:r>
+      <w:r>
+        <w:t xml:space="preserve"> </w:t>
+      </w:r>
+      <w:r>
+        <w:t xml:space="preserve">(</w:t>
+      </w:r>
+      <w:r>
+        <w:rPr>
+          <w:iCs/>
+          <w:i/>
+        </w:rPr>
+        <w:t xml:space="preserve">12</w:t>
+      </w:r>
+      <w:r>
+        <w:t xml:space="preserve">,</w:t>
+      </w:r>
+      <w:r>
+        <w:t xml:space="preserve"> </w:t>
+      </w:r>
+      <w:r>
+        <w:rPr>
+          <w:iCs/>
+          <w:i/>
+        </w:rPr>
+        <w:t xml:space="preserve">13</w:t>
+      </w:r>
+      <w:r>
+        <w:t xml:space="preserve">)</w:t>
+      </w:r>
+      <w:r>
+        <w:t xml:space="preserve"> </w:t>
+      </w:r>
+      <w:r>
+        <w:t xml:space="preserve">, counteract the adverse effects of anrogen deprivation therapy in prostate cancer patients</w:t>
+      </w:r>
+      <w:r>
+        <w:t xml:space="preserve"> </w:t>
+      </w:r>
+      <w:r>
+        <w:t xml:space="preserve">(</w:t>
+      </w:r>
+      <w:r>
+        <w:rPr>
+          <w:iCs/>
+          <w:i/>
+        </w:rPr>
+        <w:t xml:space="preserve">14</w:t>
+      </w:r>
+      <w:r>
+        <w:t xml:space="preserve">)</w:t>
+      </w:r>
+      <w:r>
+        <w:t xml:space="preserve"> </w:t>
+      </w:r>
+      <w:r>
+        <w:t xml:space="preserve">, as well as decrease menopause-related symptoms</w:t>
+      </w:r>
+      <w:r>
+        <w:t xml:space="preserve"> </w:t>
+      </w:r>
+      <w:r>
+        <w:t xml:space="preserve">(</w:t>
+      </w:r>
+      <w:r>
+        <w:rPr>
+          <w:iCs/>
+          <w:i/>
+        </w:rPr>
+        <w:t xml:space="preserve">15</w:t>
+      </w:r>
+      <w:r>
+        <w:t xml:space="preserve">)</w:t>
+      </w:r>
+      <w:r>
+        <w:t xml:space="preserve">. The benefits of RT extend beyond physical health to include the mental well being of participants</w:t>
+      </w:r>
+      <w:r>
+        <w:t xml:space="preserve"> </w:t>
+      </w:r>
+      <w:r>
+        <w:t xml:space="preserve">(</w:t>
+      </w:r>
+      <w:r>
+        <w:rPr>
+          <w:iCs/>
+          <w:i/>
+        </w:rPr>
+        <w:t xml:space="preserve">16</w:t>
+      </w:r>
+      <w:r>
+        <w:t xml:space="preserve">)</w:t>
+      </w:r>
+      <w:r>
+        <w:t xml:space="preserve"> </w:t>
+      </w:r>
+      <w:r>
+        <w:t xml:space="preserve">and correlate to the volume of RT done</w:t>
+      </w:r>
+      <w:r>
+        <w:t xml:space="preserve"> </w:t>
+      </w:r>
+      <w:r>
+        <w:t xml:space="preserve">(</w:t>
+      </w:r>
+      <w:r>
+        <w:rPr>
+          <w:iCs/>
+          <w:i/>
+        </w:rPr>
+        <w:t xml:space="preserve">17</w:t>
+      </w:r>
+      <w:r>
+        <w:t xml:space="preserve">)</w:t>
+      </w:r>
+      <w:r>
+        <w:t xml:space="preserve"> </w:t>
+      </w:r>
+      <w:r>
+        <w:t xml:space="preserve">. Besides volume, factors such as ribosome biogenesis, transcriptome profile and responses, metabolites profile etc determine an individual’s response to RT</w:t>
+      </w:r>
+      <w:r>
+        <w:t xml:space="preserve"> </w:t>
+      </w:r>
+      <w:r>
+        <w:t xml:space="preserve">(</w:t>
+      </w:r>
+      <w:r>
+        <w:rPr>
+          <w:iCs/>
+          <w:i/>
+        </w:rPr>
+        <w:t xml:space="preserve">1</w:t>
+      </w:r>
+      <w:r>
+        <w:t xml:space="preserve">,</w:t>
+      </w:r>
+      <w:r>
+        <w:t xml:space="preserve"> </w:t>
+      </w:r>
+      <w:r>
+        <w:rPr>
+          <w:iCs/>
+          <w:i/>
+        </w:rPr>
+        <w:t xml:space="preserve">18</w:t>
+      </w:r>
+      <w:r>
+        <w:t xml:space="preserve">)</w:t>
+      </w:r>
+      <w:r>
+        <w:t xml:space="preserve">.</w:t>
       </w:r>
     </w:p>
     <w:p>
@@ -261,7 +557,7 @@
         <w:pStyle w:val="BodyText"/>
       </w:pPr>
       <w:r>
-        <w:t xml:space="preserve">Progressive resistance exercise training (PRET); a type of exercise where the skeletal muscle is exercised against progressively increased types of resistance</w:t>
+        <w:t xml:space="preserve">Numerous studies have reported the gene expression patterns following RT, but how these patterns are regulated is poorly understood. Understanding these could also help understand the factors regulating response to RT. Long non-coding RNAs (lncRNAs) are said regulate the expression of protein-coding genes</w:t>
       </w:r>
       <w:r>
         <w:t xml:space="preserve"> </w:t>
@@ -274,7 +570,20 @@
           <w:iCs/>
           <w:i/>
         </w:rPr>
-        <w:t xml:space="preserve">7</w:t>
+        <w:t xml:space="preserve">19</w:t>
+      </w:r>
+      <w:r>
+        <w:t xml:space="preserve">,</w:t>
+      </w:r>
+      <w:r>
+        <w:t xml:space="preserve"> </w:t>
+      </w:r>
+      <w:r>
+        <w:rPr>
+          <w:iCs/>
+          <w:i/>
+        </w:rPr>
+        <w:t xml:space="preserve">20</w:t>
       </w:r>
       <w:r>
         <w:t xml:space="preserve">)</w:t>
@@ -283,7 +592,7 @@
         <w:t xml:space="preserve"> </w:t>
       </w:r>
       <w:r>
-        <w:t xml:space="preserve">such as free weights , is the most potent non-pharmacological method of stimulating muscle hypertrophy and countering the loss in muscle strength and mass</w:t>
+        <w:t xml:space="preserve">as well as different aspects of cellular physiology and function</w:t>
       </w:r>
       <w:r>
         <w:t xml:space="preserve"> </w:t>
@@ -296,7 +605,20 @@
           <w:iCs/>
           <w:i/>
         </w:rPr>
-        <w:t xml:space="preserve">1</w:t>
+        <w:t xml:space="preserve">21</w:t>
+      </w:r>
+      <w:r>
+        <w:t xml:space="preserve">,</w:t>
+      </w:r>
+      <w:r>
+        <w:t xml:space="preserve"> </w:t>
+      </w:r>
+      <w:r>
+        <w:rPr>
+          <w:iCs/>
+          <w:i/>
+        </w:rPr>
+        <w:t xml:space="preserve">22</w:t>
       </w:r>
       <w:r>
         <w:t xml:space="preserve">)</w:t>
@@ -305,12 +627,82 @@
         <w:t xml:space="preserve"> </w:t>
       </w:r>
       <w:r>
+        <w:t xml:space="preserve">. lncRNAs are non-protein-coding RNAs of more than 200 nucleotides in length. Most lncRNAs have low levels of expression and sequence conservation</w:t>
+      </w:r>
+      <w:r>
+        <w:t xml:space="preserve"> </w:t>
+      </w:r>
+      <w:r>
+        <w:t xml:space="preserve">(</w:t>
+      </w:r>
+      <w:r>
+        <w:rPr>
+          <w:iCs/>
+          <w:i/>
+        </w:rPr>
+        <w:t xml:space="preserve">23</w:t>
+      </w:r>
+      <w:r>
+        <w:t xml:space="preserve">)</w:t>
+      </w:r>
+      <w:r>
+        <w:t xml:space="preserve"> </w:t>
+      </w:r>
+      <w:r>
+        <w:t xml:space="preserve">, their expressions however are highly tissue and condition-specific</w:t>
+      </w:r>
+      <w:r>
+        <w:t xml:space="preserve"> </w:t>
+      </w:r>
+      <w:r>
+        <w:t xml:space="preserve">(</w:t>
+      </w:r>
+      <w:r>
+        <w:rPr>
+          <w:iCs/>
+          <w:i/>
+        </w:rPr>
+        <w:t xml:space="preserve">19</w:t>
+      </w:r>
+      <w:r>
         <w:t xml:space="preserve">,</w:t>
       </w:r>
       <w:r>
         <w:t xml:space="preserve"> </w:t>
       </w:r>
       <w:r>
+        <w:rPr>
+          <w:iCs/>
+          <w:i/>
+        </w:rPr>
+        <w:t xml:space="preserve">24</w:t>
+      </w:r>
+      <w:r>
+        <w:t xml:space="preserve">,</w:t>
+      </w:r>
+      <w:r>
+        <w:t xml:space="preserve"> </w:t>
+      </w:r>
+      <w:r>
+        <w:rPr>
+          <w:iCs/>
+          <w:i/>
+        </w:rPr>
+        <w:t xml:space="preserve">25</w:t>
+      </w:r>
+      <w:r>
+        <w:t xml:space="preserve">)</w:t>
+      </w:r>
+      <w:r>
+        <w:t xml:space="preserve"> </w:t>
+      </w:r>
+      <w:r>
+        <w:t xml:space="preserve">. Over 240,000 lncRNAs in humans have been curated</w:t>
+      </w:r>
+      <w:r>
+        <w:t xml:space="preserve"> </w:t>
+      </w:r>
+      <w:r>
         <w:t xml:space="preserve">(</w:t>
       </w:r>
       <w:r>
@@ -318,7 +710,7 @@
           <w:iCs/>
           <w:i/>
         </w:rPr>
-        <w:t xml:space="preserve">8</w:t>
+        <w:t xml:space="preserve">26</w:t>
       </w:r>
       <w:r>
         <w:t xml:space="preserve">)</w:t>
@@ -327,7 +719,7 @@
         <w:t xml:space="preserve"> </w:t>
       </w:r>
       <w:r>
-        <w:t xml:space="preserve">. PRET has been shown to reduce blood glucose levels</w:t>
+        <w:t xml:space="preserve">even though not much is known about the functional roles of a majority of them</w:t>
       </w:r>
       <w:r>
         <w:t xml:space="preserve"> </w:t>
@@ -340,7 +732,7 @@
           <w:iCs/>
           <w:i/>
         </w:rPr>
-        <w:t xml:space="preserve">9</w:t>
+        <w:t xml:space="preserve">25</w:t>
       </w:r>
       <w:r>
         <w:t xml:space="preserve">)</w:t>
@@ -349,7 +741,7 @@
         <w:t xml:space="preserve"> </w:t>
       </w:r>
       <w:r>
-        <w:t xml:space="preserve">,</w:t>
+        <w:t xml:space="preserve">. Some have been reported to play roles in cell cycle regulation</w:t>
       </w:r>
       <w:r>
         <w:t xml:space="preserve"> </w:t>
@@ -362,7 +754,7 @@
           <w:iCs/>
           <w:i/>
         </w:rPr>
-        <w:t xml:space="preserve">10</w:t>
+        <w:t xml:space="preserve">27</w:t>
       </w:r>
       <w:r>
         <w:t xml:space="preserve">)</w:t>
@@ -371,7 +763,7 @@
         <w:t xml:space="preserve"> </w:t>
       </w:r>
       <w:r>
-        <w:t xml:space="preserve">improve strength and performance in older adults</w:t>
+        <w:t xml:space="preserve">, differentiation</w:t>
       </w:r>
       <w:r>
         <w:t xml:space="preserve"> </w:t>
@@ -384,7 +776,7 @@
           <w:iCs/>
           <w:i/>
         </w:rPr>
-        <w:t xml:space="preserve">7</w:t>
+        <w:t xml:space="preserve">28</w:t>
       </w:r>
       <w:r>
         <w:t xml:space="preserve">)</w:t>
@@ -393,7 +785,7 @@
         <w:t xml:space="preserve"> </w:t>
       </w:r>
       <w:r>
-        <w:t xml:space="preserve">and in children with celebral palsy</w:t>
+        <w:t xml:space="preserve">, metabolism</w:t>
       </w:r>
       <w:r>
         <w:t xml:space="preserve"> </w:t>
@@ -406,7 +798,7 @@
           <w:iCs/>
           <w:i/>
         </w:rPr>
-        <w:t xml:space="preserve">11</w:t>
+        <w:t xml:space="preserve">29</w:t>
       </w:r>
       <w:r>
         <w:t xml:space="preserve">)</w:t>
@@ -415,7 +807,7 @@
         <w:t xml:space="preserve"> </w:t>
       </w:r>
       <w:r>
-        <w:t xml:space="preserve">, improve health status and pain intensity in women with fibromyalgia</w:t>
+        <w:t xml:space="preserve">, and muscle regeneration</w:t>
       </w:r>
       <w:r>
         <w:t xml:space="preserve"> </w:t>
@@ -428,7 +820,7 @@
           <w:iCs/>
           <w:i/>
         </w:rPr>
-        <w:t xml:space="preserve">12</w:t>
+        <w:t xml:space="preserve">30</w:t>
       </w:r>
       <w:r>
         <w:t xml:space="preserve">)</w:t>
@@ -437,7 +829,15 @@
         <w:t xml:space="preserve"> </w:t>
       </w:r>
       <w:r>
-        <w:t xml:space="preserve">,</w:t>
+        <w:t xml:space="preserve">. There is currently significant uncertainty about the mechanisms of actions of most lncRNAs. Figuring out lncRNAs that are differentially expressed in a given condition could thus be the first in a series of steps aimed towards elucidating their mechanisms of action.</w:t>
+      </w:r>
+    </w:p>
+    <w:p>
+      <w:pPr>
+        <w:pStyle w:val="BodyText"/>
+      </w:pPr>
+      <w:r>
+        <w:t xml:space="preserve">Most publicly available research on this group of RNAs are focused on their roles in diseases, especially cancers, . Relatively much less like</w:t>
       </w:r>
       <w:r>
         <w:t xml:space="preserve"> </w:t>
@@ -450,7 +850,7 @@
           <w:iCs/>
           <w:i/>
         </w:rPr>
-        <w:t xml:space="preserve">13</w:t>
+        <w:t xml:space="preserve">24</w:t>
       </w:r>
       <w:r>
         <w:t xml:space="preserve">)</w:t>
@@ -459,7 +859,60 @@
         <w:t xml:space="preserve"> </w:t>
       </w:r>
       <w:r>
-        <w:t xml:space="preserve">, counteract the adverse effects of anrogen deprivation therapy in prostate cancer patients</w:t>
+        <w:t xml:space="preserve">are available on their roles in health promotion. It perhaps pertinent to investigate the possible functional roles of lncRNAs in health promoting activities like RT. This knowledge could not only contribute towards a deeper understanding of the mechanisms of response to RT, but perhaps optimizing the benefits as well as personalizing an individual’s RT regimen.</w:t>
+      </w:r>
+    </w:p>
+    <w:p>
+      <w:pPr>
+        <w:pStyle w:val="BodyText"/>
+      </w:pPr>
+      <w:r>
+        <w:t xml:space="preserve">This study aims to identify lncRNAs that are differentially expressed following RT based on exercise conditions, that is, between the trained and untrained and between volumes among the trained. It will enhance the current knowledge about the responses to PRET and how these can be optimized and personalized for individual participants</w:t>
+      </w:r>
+    </w:p>
+    <w:bookmarkEnd w:id="21"/>
+    <w:bookmarkStart w:id="29" w:name="methods"/>
+    <w:p>
+      <w:pPr>
+        <w:pStyle w:val="Heading2"/>
+      </w:pPr>
+      <w:r>
+        <w:t xml:space="preserve">Methods</w:t>
+      </w:r>
+    </w:p>
+    <w:bookmarkStart w:id="22" w:name="Xcd841b0e4b7eb14899a5553fc45e3aa51da6422"/>
+    <w:p>
+      <w:pPr>
+        <w:pStyle w:val="Heading3"/>
+      </w:pPr>
+      <w:r>
+        <w:t xml:space="preserve">Study design, RNA extraction and sequencing</w:t>
+      </w:r>
+    </w:p>
+    <w:p>
+      <w:pPr>
+        <w:pStyle w:val="FirstParagraph"/>
+      </w:pPr>
+      <w:r>
+        <w:t xml:space="preserve">Study design , sample preparation and RNA sequencing were done as described by Hamarsland et al (in_view).</w:t>
+      </w:r>
+    </w:p>
+    <w:bookmarkEnd w:id="22"/>
+    <w:bookmarkStart w:id="28" w:name="data-analyses"/>
+    <w:p>
+      <w:pPr>
+        <w:pStyle w:val="Heading3"/>
+      </w:pPr>
+      <w:r>
+        <w:t xml:space="preserve">Data Analyses</w:t>
+      </w:r>
+    </w:p>
+    <w:p>
+      <w:pPr>
+        <w:pStyle w:val="FirstParagraph"/>
+      </w:pPr>
+      <w:r>
+        <w:t xml:space="preserve">The quality of the RNA sequences was checked using FastQc (v0.11.5)</w:t>
       </w:r>
       <w:r>
         <w:t xml:space="preserve"> </w:t>
@@ -472,7 +925,7 @@
           <w:iCs/>
           <w:i/>
         </w:rPr>
-        <w:t xml:space="preserve">14</w:t>
+        <w:t xml:space="preserve">31</w:t>
       </w:r>
       <w:r>
         <w:t xml:space="preserve">)</w:t>
@@ -481,7 +934,7 @@
         <w:t xml:space="preserve"> </w:t>
       </w:r>
       <w:r>
-        <w:t xml:space="preserve">, decrease menopause-related symptoms</w:t>
+        <w:t xml:space="preserve">while RSEM (v.1.3.3-foss-2019b)</w:t>
       </w:r>
       <w:r>
         <w:t xml:space="preserve"> </w:t>
@@ -494,7 +947,7 @@
           <w:iCs/>
           <w:i/>
         </w:rPr>
-        <w:t xml:space="preserve">15</w:t>
+        <w:t xml:space="preserve">32</w:t>
       </w:r>
       <w:r>
         <w:t xml:space="preserve">)</w:t>
@@ -503,7 +956,24 @@
         <w:t xml:space="preserve"> </w:t>
       </w:r>
       <w:r>
-        <w:t xml:space="preserve">PRET impacts not just the physical but also the mental well being of participants</w:t>
+        <w:t xml:space="preserve">was used to align and count the reads mapping to human genome(GRCh 38) with gencode v40 primary assembly annotation . The expected count and FPKM values of the gene level counts were used during the data analyses . Further data extraction and statistical analyses were done on RStudio (2023.06.2 Build 561). An overview of data analyses steps is shown in Figure 1</w:t>
+      </w:r>
+    </w:p>
+    <w:bookmarkStart w:id="23" w:name="models-and-visualization"/>
+    <w:p>
+      <w:pPr>
+        <w:pStyle w:val="Heading4"/>
+      </w:pPr>
+      <w:r>
+        <w:t xml:space="preserve">Models and visualization</w:t>
+      </w:r>
+    </w:p>
+    <w:p>
+      <w:pPr>
+        <w:pStyle w:val="FirstParagraph"/>
+      </w:pPr>
+      <w:r>
+        <w:t xml:space="preserve">using BiomaRt</w:t>
       </w:r>
       <w:r>
         <w:t xml:space="preserve"> </w:t>
@@ -516,7 +986,7 @@
           <w:iCs/>
           <w:i/>
         </w:rPr>
-        <w:t xml:space="preserve">16</w:t>
+        <w:t xml:space="preserve">33</w:t>
       </w:r>
       <w:r>
         <w:t xml:space="preserve">)</w:t>
@@ -525,7 +995,33 @@
         <w:t xml:space="preserve"> </w:t>
       </w:r>
       <w:r>
-        <w:t xml:space="preserve">. There is a dose dependent relationship between PRET volume and its outcomes</w:t>
+        <w:t xml:space="preserve">, all genes annotated as lncRNA by the Ensemble database were filtered for downstream analyses. To compare the influence of the effective library size of all the genes, versus only those annotated as lncRNAs, two types of negative binomial regression models were built using Seqwrap, an R package developed in-house, one normalized using lncRNAs alone, and another using the full genes counts.</w:t>
+      </w:r>
+    </w:p>
+    <w:p>
+      <w:pPr>
+        <w:pStyle w:val="BodyText"/>
+      </w:pPr>
+      <w:r>
+        <w:t xml:space="preserve">Two models were built, one to determine the effect of training by grouping the participants’ legs into trained and untrained. The other model was designed to investigate the effect of the different exercise conditions , that is set 6, set 3 and set 0. lncRNAs with p values less than or below 0.05, and log fold 2 change above 0.5 were extracted</w:t>
+      </w:r>
+    </w:p>
+    <w:bookmarkEnd w:id="23"/>
+    <w:bookmarkStart w:id="27" w:name="coexpression-analyses"/>
+    <w:p>
+      <w:pPr>
+        <w:pStyle w:val="Heading4"/>
+      </w:pPr>
+      <w:r>
+        <w:t xml:space="preserve">Coexpression analyses</w:t>
+      </w:r>
+    </w:p>
+    <w:p>
+      <w:pPr>
+        <w:pStyle w:val="FirstParagraph"/>
+      </w:pPr>
+      <w:r>
+        <w:t xml:space="preserve">To understand the potential functions of the differentially expressed lncRNAs, a model was built using lmer</w:t>
       </w:r>
       <w:r>
         <w:t xml:space="preserve"> </w:t>
@@ -538,507 +1034,7 @@
           <w:iCs/>
           <w:i/>
         </w:rPr>
-        <w:t xml:space="preserve">17</w:t>
-      </w:r>
-      <w:r>
-        <w:t xml:space="preserve">)</w:t>
-      </w:r>
-      <w:r>
-        <w:t xml:space="preserve"> </w:t>
-      </w:r>
-      <w:r>
-        <w:t xml:space="preserve">. Besides volume, factors such as ribosome biogenesis, transcriptome profile and responses, metabolites profile etc determine an individual’s response to PRET</w:t>
-      </w:r>
-      <w:r>
-        <w:t xml:space="preserve"> </w:t>
-      </w:r>
-      <w:r>
-        <w:t xml:space="preserve">(</w:t>
-      </w:r>
-      <w:r>
-        <w:rPr>
-          <w:iCs/>
-          <w:i/>
-        </w:rPr>
-        <w:t xml:space="preserve">1</w:t>
-      </w:r>
-      <w:r>
-        <w:t xml:space="preserve">)</w:t>
-      </w:r>
-      <w:r>
-        <w:t xml:space="preserve"> </w:t>
-      </w:r>
-      <w:r>
-        <w:t xml:space="preserve">,</w:t>
-      </w:r>
-      <w:r>
-        <w:t xml:space="preserve"> </w:t>
-      </w:r>
-      <w:r>
-        <w:t xml:space="preserve">(</w:t>
-      </w:r>
-      <w:r>
-        <w:rPr>
-          <w:iCs/>
-          <w:i/>
-        </w:rPr>
-        <w:t xml:space="preserve">18</w:t>
-      </w:r>
-      <w:r>
-        <w:t xml:space="preserve">)</w:t>
-      </w:r>
-    </w:p>
-    <w:p>
-      <w:pPr>
-        <w:pStyle w:val="BodyText"/>
-      </w:pPr>
-      <w:r>
-        <w:t xml:space="preserve">Numerous studies have reported the gene expression patterns following PRET, but how these patterns are regulated is poorly understood. Long non-coding RNAs (lncRNAs) are said regulate different aspects of cellular physiology and function</w:t>
-      </w:r>
-      <w:r>
-        <w:t xml:space="preserve"> </w:t>
-      </w:r>
-      <w:r>
-        <w:t xml:space="preserve">(</w:t>
-      </w:r>
-      <w:r>
-        <w:rPr>
-          <w:iCs/>
-          <w:i/>
-        </w:rPr>
-        <w:t xml:space="preserve">19</w:t>
-      </w:r>
-      <w:r>
-        <w:t xml:space="preserve">)</w:t>
-      </w:r>
-      <w:r>
-        <w:t xml:space="preserve"> </w:t>
-      </w:r>
-      <w:r>
-        <w:t xml:space="preserve">,</w:t>
-      </w:r>
-      <w:r>
-        <w:t xml:space="preserve"> </w:t>
-      </w:r>
-      <w:r>
-        <w:t xml:space="preserve">(</w:t>
-      </w:r>
-      <w:r>
-        <w:rPr>
-          <w:iCs/>
-          <w:i/>
-        </w:rPr>
-        <w:t xml:space="preserve">20</w:t>
-      </w:r>
-      <w:r>
-        <w:t xml:space="preserve">)</w:t>
-      </w:r>
-      <w:r>
-        <w:t xml:space="preserve"> </w:t>
-      </w:r>
-      <w:r>
-        <w:t xml:space="preserve">as well as the expression of protein-coding genes</w:t>
-      </w:r>
-      <w:r>
-        <w:t xml:space="preserve"> </w:t>
-      </w:r>
-      <w:r>
-        <w:t xml:space="preserve">(</w:t>
-      </w:r>
-      <w:r>
-        <w:rPr>
-          <w:iCs/>
-          <w:i/>
-        </w:rPr>
-        <w:t xml:space="preserve">21</w:t>
-      </w:r>
-      <w:r>
-        <w:t xml:space="preserve">)</w:t>
-      </w:r>
-      <w:r>
-        <w:t xml:space="preserve"> </w:t>
-      </w:r>
-      <w:r>
-        <w:t xml:space="preserve">(</w:t>
-      </w:r>
-      <w:r>
-        <w:rPr>
-          <w:iCs/>
-          <w:i/>
-        </w:rPr>
-        <w:t xml:space="preserve">22</w:t>
-      </w:r>
-      <w:r>
-        <w:t xml:space="preserve">)</w:t>
-      </w:r>
-      <w:r>
-        <w:t xml:space="preserve"> </w:t>
-      </w:r>
-      <w:r>
-        <w:t xml:space="preserve">. lncRNAs are non-protein-coding RNAs of more than 200 nucleotides in length. Most lncRNAs have low levels of expression and sequence conservation</w:t>
-      </w:r>
-      <w:r>
-        <w:t xml:space="preserve"> </w:t>
-      </w:r>
-      <w:r>
-        <w:t xml:space="preserve">(</w:t>
-      </w:r>
-      <w:r>
-        <w:rPr>
-          <w:iCs/>
-          <w:i/>
-        </w:rPr>
-        <w:t xml:space="preserve">23</w:t>
-      </w:r>
-      <w:r>
-        <w:t xml:space="preserve">)</w:t>
-      </w:r>
-      <w:r>
-        <w:t xml:space="preserve"> </w:t>
-      </w:r>
-      <w:r>
-        <w:t xml:space="preserve">, their expressions however are highly tissue and condition-specific</w:t>
-      </w:r>
-      <w:r>
-        <w:t xml:space="preserve"> </w:t>
-      </w:r>
-      <w:r>
-        <w:t xml:space="preserve">(</w:t>
-      </w:r>
-      <w:r>
-        <w:rPr>
-          <w:iCs/>
-          <w:i/>
-        </w:rPr>
-        <w:t xml:space="preserve">21</w:t>
-      </w:r>
-      <w:r>
-        <w:t xml:space="preserve">)</w:t>
-      </w:r>
-      <w:r>
-        <w:t xml:space="preserve"> </w:t>
-      </w:r>
-      <w:r>
-        <w:t xml:space="preserve">,</w:t>
-      </w:r>
-      <w:r>
-        <w:t xml:space="preserve"> </w:t>
-      </w:r>
-      <w:r>
-        <w:t xml:space="preserve">(</w:t>
-      </w:r>
-      <w:r>
-        <w:rPr>
-          <w:iCs/>
-          <w:i/>
-        </w:rPr>
-        <w:t xml:space="preserve">24</w:t>
-      </w:r>
-      <w:r>
-        <w:t xml:space="preserve">)</w:t>
-      </w:r>
-      <w:r>
-        <w:t xml:space="preserve"> </w:t>
-      </w:r>
-      <w:r>
-        <w:t xml:space="preserve">,</w:t>
-      </w:r>
-      <w:r>
-        <w:t xml:space="preserve"> </w:t>
-      </w:r>
-      <w:r>
-        <w:t xml:space="preserve">(</w:t>
-      </w:r>
-      <w:r>
-        <w:rPr>
-          <w:iCs/>
-          <w:i/>
-        </w:rPr>
-        <w:t xml:space="preserve">25</w:t>
-      </w:r>
-      <w:r>
-        <w:t xml:space="preserve">)</w:t>
-      </w:r>
-      <w:r>
-        <w:t xml:space="preserve"> </w:t>
-      </w:r>
-      <w:r>
-        <w:t xml:space="preserve">. Over 240,000 lncRNAs in humans have been curated</w:t>
-      </w:r>
-      <w:r>
-        <w:t xml:space="preserve"> </w:t>
-      </w:r>
-      <w:r>
-        <w:t xml:space="preserve">(</w:t>
-      </w:r>
-      <w:r>
-        <w:rPr>
-          <w:iCs/>
-          <w:i/>
-        </w:rPr>
-        <w:t xml:space="preserve">26</w:t>
-      </w:r>
-      <w:r>
-        <w:t xml:space="preserve">)</w:t>
-      </w:r>
-      <w:r>
-        <w:t xml:space="preserve"> </w:t>
-      </w:r>
-      <w:r>
-        <w:t xml:space="preserve">even though not much is known about the functional roles of a majority of them</w:t>
-      </w:r>
-      <w:r>
-        <w:t xml:space="preserve"> </w:t>
-      </w:r>
-      <w:r>
-        <w:t xml:space="preserve">(</w:t>
-      </w:r>
-      <w:r>
-        <w:rPr>
-          <w:iCs/>
-          <w:i/>
-        </w:rPr>
-        <w:t xml:space="preserve">25</w:t>
-      </w:r>
-      <w:r>
-        <w:t xml:space="preserve">)</w:t>
-      </w:r>
-      <w:r>
-        <w:t xml:space="preserve"> </w:t>
-      </w:r>
-      <w:r>
-        <w:t xml:space="preserve">. Some have been reported to play roles in cell cycle regulation</w:t>
-      </w:r>
-      <w:r>
-        <w:t xml:space="preserve"> </w:t>
-      </w:r>
-      <w:r>
-        <w:t xml:space="preserve">(</w:t>
-      </w:r>
-      <w:r>
-        <w:rPr>
-          <w:iCs/>
-          <w:i/>
-        </w:rPr>
-        <w:t xml:space="preserve">27</w:t>
-      </w:r>
-      <w:r>
-        <w:t xml:space="preserve">)</w:t>
-      </w:r>
-      <w:r>
-        <w:t xml:space="preserve"> </w:t>
-      </w:r>
-      <w:r>
-        <w:t xml:space="preserve">, differentiation</w:t>
-      </w:r>
-      <w:r>
-        <w:t xml:space="preserve"> </w:t>
-      </w:r>
-      <w:r>
-        <w:t xml:space="preserve">(</w:t>
-      </w:r>
-      <w:r>
-        <w:rPr>
-          <w:iCs/>
-          <w:i/>
-        </w:rPr>
-        <w:t xml:space="preserve">28</w:t>
-      </w:r>
-      <w:r>
-        <w:t xml:space="preserve">)</w:t>
-      </w:r>
-      <w:r>
-        <w:t xml:space="preserve"> </w:t>
-      </w:r>
-      <w:r>
-        <w:t xml:space="preserve">, metabolism</w:t>
-      </w:r>
-      <w:r>
-        <w:t xml:space="preserve"> </w:t>
-      </w:r>
-      <w:r>
-        <w:t xml:space="preserve">(</w:t>
-      </w:r>
-      <w:r>
-        <w:rPr>
-          <w:iCs/>
-          <w:i/>
-        </w:rPr>
-        <w:t xml:space="preserve">29</w:t>
-      </w:r>
-      <w:r>
-        <w:t xml:space="preserve">)</w:t>
-      </w:r>
-      <w:r>
-        <w:t xml:space="preserve"> </w:t>
-      </w:r>
-      <w:r>
-        <w:t xml:space="preserve">, and muscle regeneration</w:t>
-      </w:r>
-      <w:r>
-        <w:t xml:space="preserve"> </w:t>
-      </w:r>
-      <w:r>
-        <w:t xml:space="preserve">(</w:t>
-      </w:r>
-      <w:r>
-        <w:rPr>
-          <w:iCs/>
-          <w:i/>
-        </w:rPr>
-        <w:t xml:space="preserve">30</w:t>
-      </w:r>
-      <w:r>
-        <w:t xml:space="preserve">)</w:t>
-      </w:r>
-      <w:r>
-        <w:t xml:space="preserve"> </w:t>
-      </w:r>
-      <w:r>
-        <w:t xml:space="preserve">. There is currently significant uncertainty about the mechanisms of actions of most lncRNAs. Figuring out lncRNAs that are differentially expressed in a given condition could thus be the first in a series of steps aimed towards elucidating their mechanisms of action. Most publicly available research on this group of RNAs are focused on their roles in diseases, especially cancers, . Relatively much less like</w:t>
-      </w:r>
-      <w:r>
-        <w:t xml:space="preserve"> </w:t>
-      </w:r>
-      <w:r>
-        <w:t xml:space="preserve">(</w:t>
-      </w:r>
-      <w:r>
-        <w:rPr>
-          <w:iCs/>
-          <w:i/>
-        </w:rPr>
-        <w:t xml:space="preserve">24</w:t>
-      </w:r>
-      <w:r>
-        <w:t xml:space="preserve">)</w:t>
-      </w:r>
-      <w:r>
-        <w:t xml:space="preserve"> </w:t>
-      </w:r>
-      <w:r>
-        <w:t xml:space="preserve">are available on their roles in health promotion. It perhaps pertinent to investigate the possible functional roles of lncRNAs in health promoting activities like PRET. This knowledge could serve towards a deeper understanding of the mechanisms of response to PRET, but perhaps optimising the benefits as well as personalizing an individual’s PRET regimen. This research is exploring the role of these groups of genes in health promotion,vis-a-vis resistance exercise training among young individuals.</w:t>
-      </w:r>
-    </w:p>
-    <w:p>
-      <w:pPr>
-        <w:pStyle w:val="BodyText"/>
-      </w:pPr>
-      <w:r>
-        <w:t xml:space="preserve">This study aims to identify lncRNAs that are differentially expressed following PRET based on exercise conditions, ie between the trained and untrained and between volumes among the trained. It will enhance the current knowledge about the responses to PRET and how these can be optimised and personalised for individual participants</w:t>
-      </w:r>
-    </w:p>
-    <w:bookmarkEnd w:id="21"/>
-    <w:bookmarkStart w:id="28" w:name="methods"/>
-    <w:p>
-      <w:pPr>
-        <w:pStyle w:val="Heading2"/>
-      </w:pPr>
-      <w:r>
-        <w:t xml:space="preserve">Methods</w:t>
-      </w:r>
-    </w:p>
-    <w:bookmarkStart w:id="27" w:name="data-and-data-analyses"/>
-    <w:p>
-      <w:pPr>
-        <w:pStyle w:val="Heading3"/>
-      </w:pPr>
-      <w:r>
-        <w:t xml:space="preserve">Data and Data analyses</w:t>
-      </w:r>
-    </w:p>
-    <w:p>
-      <w:pPr>
-        <w:pStyle w:val="FirstParagraph"/>
-      </w:pPr>
-      <w:r>
-        <w:t xml:space="preserve">Study design , sample preparation and RNA sequencing were done as described by Hamarsland et al (in_view).</w:t>
-      </w:r>
-    </w:p>
-    <w:p>
-      <w:pPr>
-        <w:pStyle w:val="BodyText"/>
-      </w:pPr>
-      <w:r>
-        <w:t xml:space="preserve">FastQc (v0.11.5) was used to check the quality of the FastQ files . RSEM (v.1.3.3-foss-2019b) was used to align and count the reads mapping to human genome(GRCh 38) with gencode v40 primary assembly annotation . Data extraction and statistical analyses were done on RStudio (2023.06.2 Build 561) . The expected count and FPKM values of the gene level counts were used during the data analyses . An overview of data analyses steps is shown in Figure 1</w:t>
-      </w:r>
-    </w:p>
-    <w:bookmarkStart w:id="22" w:name="models-and-visualization"/>
-    <w:p>
-      <w:pPr>
-        <w:pStyle w:val="Heading4"/>
-      </w:pPr>
-      <w:r>
-        <w:t xml:space="preserve">Models and visualization</w:t>
-      </w:r>
-    </w:p>
-    <w:p>
-      <w:pPr>
-        <w:pStyle w:val="FirstParagraph"/>
-      </w:pPr>
-      <w:r>
-        <w:t xml:space="preserve">using BiomaRt</w:t>
-      </w:r>
-      <w:r>
-        <w:t xml:space="preserve"> </w:t>
-      </w:r>
-      <w:r>
-        <w:t xml:space="preserve">(</w:t>
-      </w:r>
-      <w:r>
-        <w:rPr>
-          <w:iCs/>
-          <w:i/>
-        </w:rPr>
-        <w:t xml:space="preserve">31</w:t>
-      </w:r>
-      <w:r>
-        <w:t xml:space="preserve">)</w:t>
-      </w:r>
-      <w:r>
-        <w:t xml:space="preserve"> </w:t>
-      </w:r>
-      <w:r>
-        <w:t xml:space="preserve">, all genes annotated as lncRNA by the Ensemble database were filtered for downstream analyses. To compare the influence of the effective library size of all the genes, versus only those annotated as lncRNAs, two types of negative binomial regression models were built using Seqwrap, an R package developed in-house, one normalized using lncRNAs alone, and another using the full genes counts.</w:t>
-      </w:r>
-    </w:p>
-    <w:p>
-      <w:pPr>
-        <w:pStyle w:val="BodyText"/>
-      </w:pPr>
-      <w:r>
-        <w:t xml:space="preserve">Two models were built, one to determine the effect of training by grouping the participants’ legs into trained and untrained. The other model was designed to investigate the effect of the different exercise conditions , that is set 6, set 3 and set 0. lncRNAs with p values less than or below 0.05, and log fold 2 change above 0.5 were extracted</w:t>
-      </w:r>
-    </w:p>
-    <w:bookmarkEnd w:id="22"/>
-    <w:bookmarkStart w:id="26" w:name="coexpression-analyses"/>
-    <w:p>
-      <w:pPr>
-        <w:pStyle w:val="Heading4"/>
-      </w:pPr>
-      <w:r>
-        <w:t xml:space="preserve">Coexpression analyses</w:t>
-      </w:r>
-    </w:p>
-    <w:p>
-      <w:pPr>
-        <w:pStyle w:val="FirstParagraph"/>
-      </w:pPr>
-      <w:r>
-        <w:t xml:space="preserve">To understand the potential functions of the differentially expressed lncRNAs, a model was built using lmer</w:t>
-      </w:r>
-      <w:r>
-        <w:t xml:space="preserve"> </w:t>
-      </w:r>
-      <w:r>
-        <w:t xml:space="preserve">(</w:t>
-      </w:r>
-      <w:r>
-        <w:rPr>
-          <w:iCs/>
-          <w:i/>
-        </w:rPr>
-        <w:t xml:space="preserve">32</w:t>
+        <w:t xml:space="preserve">34</w:t>
       </w:r>
       <w:r>
         <w:t xml:space="preserve">)</w:t>
@@ -1077,18 +1073,18 @@
           <wp:inline>
             <wp:extent cx="5334000" cy="6681900"/>
             <wp:effectExtent b="0" l="0" r="0" t="0"/>
-            <wp:docPr descr="Flow diagram sowing steps in analysis" title="" id="24" name="Picture"/>
+            <wp:docPr descr="Flow diagram sowing steps in analysis" title="" id="25" name="Picture"/>
             <a:graphic>
               <a:graphicData uri="http://schemas.openxmlformats.org/drawingml/2006/picture">
                 <pic:pic>
                   <pic:nvPicPr>
-                    <pic:cNvPr descr="lncRNA_manuscript_files/figure-docx/Steps_analyses-1.png" id="25" name="Picture"/>
+                    <pic:cNvPr descr="lncRNA_manuscript_files/figure-docx/Steps_analyses-1.png" id="26" name="Picture"/>
                     <pic:cNvPicPr>
                       <a:picLocks noChangeArrowheads="1" noChangeAspect="1"/>
                     </pic:cNvPicPr>
                   </pic:nvPicPr>
                   <pic:blipFill>
-                    <a:blip r:embed="rId23"/>
+                    <a:blip r:embed="rId24"/>
                     <a:stretch>
                       <a:fillRect/>
                     </a:stretch>
@@ -1133,10 +1129,10 @@
         <w:pStyle w:val="SourceCode"/>
       </w:pPr>
     </w:p>
-    <w:bookmarkEnd w:id="26"/>
     <w:bookmarkEnd w:id="27"/>
     <w:bookmarkEnd w:id="28"/>
-    <w:bookmarkStart w:id="30" w:name="results"/>
+    <w:bookmarkEnd w:id="29"/>
+    <w:bookmarkStart w:id="31" w:name="results"/>
     <w:p>
       <w:pPr>
         <w:pStyle w:val="Heading2"/>
@@ -1145,7 +1141,7 @@
         <w:t xml:space="preserve">Results</w:t>
       </w:r>
     </w:p>
-    <w:bookmarkStart w:id="29" w:name="discussion"/>
+    <w:bookmarkStart w:id="30" w:name="discussion"/>
     <w:p>
       <w:pPr>
         <w:pStyle w:val="Heading3"/>
@@ -1172,7 +1168,7 @@
           <w:iCs/>
           <w:i/>
         </w:rPr>
-        <w:t xml:space="preserve">33</w:t>
+        <w:t xml:space="preserve">35</w:t>
       </w:r>
       <w:r>
         <w:t xml:space="preserve">)</w:t>
@@ -1226,7 +1222,7 @@
           <w:iCs/>
           <w:i/>
         </w:rPr>
-        <w:t xml:space="preserve">34</w:t>
+        <w:t xml:space="preserve">36</w:t>
       </w:r>
       <w:r>
         <w:t xml:space="preserve">)</w:t>
@@ -1250,55 +1246,55 @@
           <w:iCs/>
           <w:i/>
         </w:rPr>
+        <w:t xml:space="preserve">37</w:t>
+      </w:r>
+      <w:r>
+        <w:t xml:space="preserve">)</w:t>
+      </w:r>
+      <w:r>
+        <w:t xml:space="preserve"> </w:t>
+      </w:r>
+      <w:r>
+        <w:t xml:space="preserve">,</w:t>
+      </w:r>
+      <w:r>
+        <w:t xml:space="preserve"> </w:t>
+      </w:r>
+      <w:r>
+        <w:t xml:space="preserve">(</w:t>
+      </w:r>
+      <w:r>
+        <w:rPr>
+          <w:iCs/>
+          <w:i/>
+        </w:rPr>
+        <w:t xml:space="preserve">38</w:t>
+      </w:r>
+      <w:r>
+        <w:t xml:space="preserve">)</w:t>
+      </w:r>
+      <w:r>
+        <w:t xml:space="preserve"> </w:t>
+      </w:r>
+      <w:r>
+        <w:t xml:space="preserve">. This guilt by association method assumes that expression patterns encode functionality</w:t>
+      </w:r>
+      <w:r>
+        <w:t xml:space="preserve"> </w:t>
+      </w:r>
+      <w:r>
+        <w:t xml:space="preserve">(</w:t>
+      </w:r>
+      <w:r>
+        <w:rPr>
+          <w:iCs/>
+          <w:i/>
+        </w:rPr>
         <w:t xml:space="preserve">35</w:t>
       </w:r>
       <w:r>
         <w:t xml:space="preserve">)</w:t>
       </w:r>
-      <w:r>
-        <w:t xml:space="preserve"> </w:t>
-      </w:r>
-      <w:r>
-        <w:t xml:space="preserve">,</w:t>
-      </w:r>
-      <w:r>
-        <w:t xml:space="preserve"> </w:t>
-      </w:r>
-      <w:r>
-        <w:t xml:space="preserve">(</w:t>
-      </w:r>
-      <w:r>
-        <w:rPr>
-          <w:iCs/>
-          <w:i/>
-        </w:rPr>
-        <w:t xml:space="preserve">36</w:t>
-      </w:r>
-      <w:r>
-        <w:t xml:space="preserve">)</w:t>
-      </w:r>
-      <w:r>
-        <w:t xml:space="preserve"> </w:t>
-      </w:r>
-      <w:r>
-        <w:t xml:space="preserve">. This guilt by association method assumes that expression patterns encode functionality</w:t>
-      </w:r>
-      <w:r>
-        <w:t xml:space="preserve"> </w:t>
-      </w:r>
-      <w:r>
-        <w:t xml:space="preserve">(</w:t>
-      </w:r>
-      <w:r>
-        <w:rPr>
-          <w:iCs/>
-          <w:i/>
-        </w:rPr>
-        <w:t xml:space="preserve">33</w:t>
-      </w:r>
-      <w:r>
-        <w:t xml:space="preserve">)</w:t>
-      </w:r>
     </w:p>
     <w:p>
       <w:pPr>
@@ -1324,9 +1320,9 @@
         <w:t xml:space="preserve">While this study does not enforce predictions of the functional roles of lncRNAs, it provides pointers towards lncRNAs of interest and perhaps points to areas where we could further enhance the understanding of the regulatory landscape of PRET and its benefits</w:t>
       </w:r>
     </w:p>
-    <w:bookmarkEnd w:id="29"/>
     <w:bookmarkEnd w:id="30"/>
-    <w:bookmarkStart w:id="104" w:name="references"/>
+    <w:bookmarkEnd w:id="31"/>
+    <w:bookmarkStart w:id="108" w:name="references"/>
     <w:p>
       <w:pPr>
         <w:pStyle w:val="Heading1"/>
@@ -1335,8 +1331,8 @@
         <w:t xml:space="preserve">References</w:t>
       </w:r>
     </w:p>
-    <w:bookmarkStart w:id="103" w:name="refs"/>
-    <w:bookmarkStart w:id="32" w:name="ref-lim_evidence-based_2022"/>
+    <w:bookmarkStart w:id="107" w:name="refs"/>
+    <w:bookmarkStart w:id="33" w:name="ref-lim_evidence-based_2022"/>
     <w:p>
       <w:pPr>
         <w:pStyle w:val="Bibliography"/>
@@ -1356,7 +1352,7 @@
       <w:r>
         <w:t xml:space="preserve"> </w:t>
       </w:r>
-      <w:hyperlink r:id="rId31">
+      <w:hyperlink r:id="rId32">
         <w:r>
           <w:rPr>
             <w:rStyle w:val="Hyperlink"/>
@@ -1562,8 +1558,8 @@
         <w:t xml:space="preserve">, 1546–1559 (2022).</w:t>
       </w:r>
     </w:p>
-    <w:bookmarkEnd w:id="32"/>
-    <w:bookmarkStart w:id="34" w:name="ref-khan_increased_2020"/>
+    <w:bookmarkEnd w:id="33"/>
+    <w:bookmarkStart w:id="35" w:name="ref-khan_increased_2020"/>
     <w:p>
       <w:pPr>
         <w:pStyle w:val="Bibliography"/>
@@ -1583,7 +1579,7 @@
       <w:r>
         <w:t xml:space="preserve"> </w:t>
       </w:r>
-      <w:hyperlink r:id="rId33">
+      <w:hyperlink r:id="rId34">
         <w:r>
           <w:rPr>
             <w:rStyle w:val="Hyperlink"/>
@@ -1618,8 +1614,8 @@
         <w:t xml:space="preserve">, 548 (2020).</w:t>
       </w:r>
     </w:p>
-    <w:bookmarkEnd w:id="34"/>
-    <w:bookmarkStart w:id="36" w:name="ref-power_human_2013"/>
+    <w:bookmarkEnd w:id="35"/>
+    <w:bookmarkStart w:id="37" w:name="ref-power_human_2013"/>
     <w:p>
       <w:pPr>
         <w:pStyle w:val="Bibliography"/>
@@ -1639,7 +1635,7 @@
       <w:r>
         <w:t xml:space="preserve"> </w:t>
       </w:r>
-      <w:hyperlink r:id="rId35">
+      <w:hyperlink r:id="rId36">
         <w:r>
           <w:rPr>
             <w:rStyle w:val="Hyperlink"/>
@@ -1695,8 +1691,8 @@
         <w:t xml:space="preserve">, 215–226 (2013).</w:t>
       </w:r>
     </w:p>
-    <w:bookmarkEnd w:id="36"/>
-    <w:bookmarkStart w:id="38" w:name="ref-volpi_muscle_2004"/>
+    <w:bookmarkEnd w:id="37"/>
+    <w:bookmarkStart w:id="39" w:name="ref-volpi_muscle_2004"/>
     <w:p>
       <w:pPr>
         <w:pStyle w:val="Bibliography"/>
@@ -1716,7 +1712,7 @@
       <w:r>
         <w:t xml:space="preserve"> </w:t>
       </w:r>
-      <w:hyperlink r:id="rId37">
+      <w:hyperlink r:id="rId38">
         <w:r>
           <w:rPr>
             <w:rStyle w:val="Hyperlink"/>
@@ -1748,8 +1744,8 @@
         <w:t xml:space="preserve">, 405–410 (2004).</w:t>
       </w:r>
     </w:p>
-    <w:bookmarkEnd w:id="38"/>
-    <w:bookmarkStart w:id="40" w:name="ref-wolfson_strength_1995"/>
+    <w:bookmarkEnd w:id="39"/>
+    <w:bookmarkStart w:id="41" w:name="ref-wolfson_strength_1995"/>
     <w:p>
       <w:pPr>
         <w:pStyle w:val="Bibliography"/>
@@ -1769,7 +1765,7 @@
       <w:r>
         <w:t xml:space="preserve"> </w:t>
       </w:r>
-      <w:hyperlink r:id="rId39">
+      <w:hyperlink r:id="rId40">
         <w:r>
           <w:rPr>
             <w:rStyle w:val="Hyperlink"/>
@@ -1801,8 +1797,8 @@
         <w:t xml:space="preserve">, 64–67 (1995).</w:t>
       </w:r>
     </w:p>
-    <w:bookmarkEnd w:id="40"/>
-    <w:bookmarkStart w:id="42" w:name="ref-molmen_chronic_2021"/>
+    <w:bookmarkEnd w:id="41"/>
+    <w:bookmarkStart w:id="43" w:name="ref-molmen_chronic_2021"/>
     <w:p>
       <w:pPr>
         <w:pStyle w:val="Bibliography"/>
@@ -1822,7 +1818,7 @@
       <w:r>
         <w:t xml:space="preserve"> </w:t>
       </w:r>
-      <w:hyperlink r:id="rId41">
+      <w:hyperlink r:id="rId42">
         <w:r>
           <w:rPr>
             <w:rStyle w:val="Hyperlink"/>
@@ -1854,8 +1850,8 @@
         <w:t xml:space="preserve">, 292 (2021).</w:t>
       </w:r>
     </w:p>
-    <w:bookmarkEnd w:id="42"/>
-    <w:bookmarkStart w:id="44" w:name="ref-liu_progressive_2009"/>
+    <w:bookmarkEnd w:id="43"/>
+    <w:bookmarkStart w:id="45" w:name="ref-liu_progressive_2009"/>
     <w:p>
       <w:pPr>
         <w:pStyle w:val="Bibliography"/>
@@ -1875,7 +1871,7 @@
       <w:r>
         <w:t xml:space="preserve"> </w:t>
       </w:r>
-      <w:hyperlink r:id="rId43">
+      <w:hyperlink r:id="rId44">
         <w:r>
           <w:rPr>
             <w:rStyle w:val="Hyperlink"/>
@@ -1907,8 +1903,8 @@
         <w:t xml:space="preserve">, CD002759 (2009).</w:t>
       </w:r>
     </w:p>
-    <w:bookmarkEnd w:id="44"/>
-    <w:bookmarkStart w:id="46" w:name="ref-hurst_resistance_2022"/>
+    <w:bookmarkEnd w:id="45"/>
+    <w:bookmarkStart w:id="47" w:name="ref-hurst_resistance_2022"/>
     <w:p>
       <w:pPr>
         <w:pStyle w:val="Bibliography"/>
@@ -1928,7 +1924,7 @@
       <w:r>
         <w:t xml:space="preserve"> </w:t>
       </w:r>
-      <w:hyperlink r:id="rId45">
+      <w:hyperlink r:id="rId46">
         <w:r>
           <w:rPr>
             <w:rStyle w:val="Hyperlink"/>
@@ -1963,8 +1959,8 @@
         <w:t xml:space="preserve">(2022).</w:t>
       </w:r>
     </w:p>
-    <w:bookmarkEnd w:id="46"/>
-    <w:bookmarkStart w:id="48" w:name="ref-xie_effects_2022"/>
+    <w:bookmarkEnd w:id="47"/>
+    <w:bookmarkStart w:id="49" w:name="ref-xie_effects_2022"/>
     <w:p>
       <w:pPr>
         <w:pStyle w:val="Bibliography"/>
@@ -1984,7 +1980,7 @@
       <w:r>
         <w:t xml:space="preserve"> </w:t>
       </w:r>
-      <w:hyperlink r:id="rId47">
+      <w:hyperlink r:id="rId48">
         <w:r>
           <w:rPr>
             <w:rStyle w:val="Hyperlink"/>
@@ -2019,8 +2015,8 @@
         <w:t xml:space="preserve">(2022).</w:t>
       </w:r>
     </w:p>
-    <w:bookmarkEnd w:id="48"/>
-    <w:bookmarkStart w:id="50" w:name="ref-westcott_resistance_2012"/>
+    <w:bookmarkEnd w:id="49"/>
+    <w:bookmarkStart w:id="51" w:name="ref-westcott_resistance_2012"/>
     <w:p>
       <w:pPr>
         <w:pStyle w:val="Bibliography"/>
@@ -2040,7 +2036,7 @@
       <w:r>
         <w:t xml:space="preserve"> </w:t>
       </w:r>
-      <w:hyperlink r:id="rId49">
+      <w:hyperlink r:id="rId50">
         <w:r>
           <w:rPr>
             <w:rStyle w:val="Hyperlink"/>
@@ -2072,8 +2068,8 @@
         <w:t xml:space="preserve">, 209–216 (2012).</w:t>
       </w:r>
     </w:p>
-    <w:bookmarkEnd w:id="50"/>
-    <w:bookmarkStart w:id="52" w:name="ref-hanssen_progressive_2022"/>
+    <w:bookmarkEnd w:id="51"/>
+    <w:bookmarkStart w:id="53" w:name="ref-hanssen_progressive_2022"/>
     <w:p>
       <w:pPr>
         <w:pStyle w:val="Bibliography"/>
@@ -2093,7 +2089,7 @@
       <w:r>
         <w:t xml:space="preserve"> </w:t>
       </w:r>
-      <w:hyperlink r:id="rId51">
+      <w:hyperlink r:id="rId52">
         <w:r>
           <w:rPr>
             <w:rStyle w:val="Hyperlink"/>
@@ -2149,8 +2145,8 @@
         <w:t xml:space="preserve">, 911162 (2022).</w:t>
       </w:r>
     </w:p>
-    <w:bookmarkEnd w:id="52"/>
-    <w:bookmarkStart w:id="54" w:name="ref-larsson_resistance_2015"/>
+    <w:bookmarkEnd w:id="53"/>
+    <w:bookmarkStart w:id="55" w:name="ref-larsson_resistance_2015"/>
     <w:p>
       <w:pPr>
         <w:pStyle w:val="Bibliography"/>
@@ -2170,7 +2166,7 @@
       <w:r>
         <w:t xml:space="preserve"> </w:t>
       </w:r>
-      <w:hyperlink r:id="rId53">
+      <w:hyperlink r:id="rId54">
         <w:r>
           <w:rPr>
             <w:rStyle w:val="Hyperlink"/>
@@ -2202,8 +2198,8 @@
         <w:t xml:space="preserve">, 161 (2015).</w:t>
       </w:r>
     </w:p>
-    <w:bookmarkEnd w:id="54"/>
-    <w:bookmarkStart w:id="56" w:name="ref-busch_resistance_2013"/>
+    <w:bookmarkEnd w:id="55"/>
+    <w:bookmarkStart w:id="57" w:name="ref-busch_resistance_2013"/>
     <w:p>
       <w:pPr>
         <w:pStyle w:val="Bibliography"/>
@@ -2223,7 +2219,7 @@
       <w:r>
         <w:t xml:space="preserve"> </w:t>
       </w:r>
-      <w:hyperlink r:id="rId55">
+      <w:hyperlink r:id="rId56">
         <w:r>
           <w:rPr>
             <w:rStyle w:val="Hyperlink"/>
@@ -2255,8 +2251,8 @@
         <w:t xml:space="preserve">, CD010884 (2013).</w:t>
       </w:r>
     </w:p>
-    <w:bookmarkEnd w:id="56"/>
-    <w:bookmarkStart w:id="58" w:name="ref-houben_resistance_2023"/>
+    <w:bookmarkEnd w:id="57"/>
+    <w:bookmarkStart w:id="59" w:name="ref-houben_resistance_2023"/>
     <w:p>
       <w:pPr>
         <w:pStyle w:val="Bibliography"/>
@@ -2276,7 +2272,7 @@
       <w:r>
         <w:t xml:space="preserve"> </w:t>
       </w:r>
-      <w:hyperlink r:id="rId57">
+      <w:hyperlink r:id="rId58">
         <w:r>
           <w:rPr>
             <w:rStyle w:val="Hyperlink"/>
@@ -2494,8 +2490,8 @@
         <w:t xml:space="preserve">(2023).</w:t>
       </w:r>
     </w:p>
-    <w:bookmarkEnd w:id="58"/>
-    <w:bookmarkStart w:id="60" w:name="ref-berin_resistance_2019"/>
+    <w:bookmarkEnd w:id="59"/>
+    <w:bookmarkStart w:id="61" w:name="ref-berin_resistance_2019"/>
     <w:p>
       <w:pPr>
         <w:pStyle w:val="Bibliography"/>
@@ -2515,7 +2511,7 @@
       <w:r>
         <w:t xml:space="preserve"> </w:t>
       </w:r>
-      <w:hyperlink r:id="rId59">
+      <w:hyperlink r:id="rId60">
         <w:r>
           <w:rPr>
             <w:rStyle w:val="Hyperlink"/>
@@ -2571,8 +2567,8 @@
         <w:t xml:space="preserve">, 55–60 (2019).</w:t>
       </w:r>
     </w:p>
-    <w:bookmarkEnd w:id="60"/>
-    <w:bookmarkStart w:id="62" w:name="ref-kekalainen_effects_2018"/>
+    <w:bookmarkEnd w:id="61"/>
+    <w:bookmarkStart w:id="63" w:name="ref-kekalainen_effects_2018"/>
     <w:p>
       <w:pPr>
         <w:pStyle w:val="Bibliography"/>
@@ -2592,7 +2588,7 @@
       <w:r>
         <w:t xml:space="preserve"> </w:t>
       </w:r>
-      <w:hyperlink r:id="rId61">
+      <w:hyperlink r:id="rId62">
         <w:r>
           <w:rPr>
             <w:rStyle w:val="Hyperlink"/>
@@ -2624,8 +2620,8 @@
         <w:t xml:space="preserve">, 455–465 (2018).</w:t>
       </w:r>
     </w:p>
-    <w:bookmarkEnd w:id="62"/>
-    <w:bookmarkStart w:id="64" w:name="ref-hammarstrom_benefits_2020"/>
+    <w:bookmarkEnd w:id="63"/>
+    <w:bookmarkStart w:id="65" w:name="ref-hammarstrom_benefits_2020"/>
     <w:p>
       <w:pPr>
         <w:pStyle w:val="Bibliography"/>
@@ -2645,7 +2641,7 @@
       <w:r>
         <w:t xml:space="preserve"> </w:t>
       </w:r>
-      <w:hyperlink r:id="rId63">
+      <w:hyperlink r:id="rId64">
         <w:r>
           <w:rPr>
             <w:rStyle w:val="Hyperlink"/>
@@ -2677,8 +2673,8 @@
         <w:t xml:space="preserve">, 543–565 (2020).</w:t>
       </w:r>
     </w:p>
-    <w:bookmarkEnd w:id="64"/>
-    <w:bookmarkStart w:id="66" w:name="ref-hammarstrom_ribosome_2022"/>
+    <w:bookmarkEnd w:id="65"/>
+    <w:bookmarkStart w:id="67" w:name="ref-hammarstrom_ribosome_2022"/>
     <w:p>
       <w:pPr>
         <w:pStyle w:val="Bibliography"/>
@@ -2698,7 +2694,7 @@
       <w:r>
         <w:t xml:space="preserve"> </w:t>
       </w:r>
-      <w:hyperlink r:id="rId65">
+      <w:hyperlink r:id="rId66">
         <w:r>
           <w:rPr>
             <w:rStyle w:val="Hyperlink"/>
@@ -2730,8 +2726,8 @@
         <w:t xml:space="preserve">, e13806 (2022).</w:t>
       </w:r>
     </w:p>
-    <w:bookmarkEnd w:id="66"/>
-    <w:bookmarkStart w:id="68" w:name="ref-oo_long_2022"/>
+    <w:bookmarkEnd w:id="67"/>
+    <w:bookmarkStart w:id="69" w:name="ref-statello_gene_2021"/>
     <w:p>
       <w:pPr>
         <w:pStyle w:val="Bibliography"/>
@@ -2746,17 +2742,17 @@
         <w:t xml:space="preserve">	</w:t>
       </w:r>
       <w:r>
-        <w:t xml:space="preserve">J. A. Oo, R. P. Brandes, M. S. Leisegang,</w:t>
-      </w:r>
-      <w:r>
-        <w:t xml:space="preserve"> </w:t>
-      </w:r>
-      <w:hyperlink r:id="rId67">
-        <w:r>
-          <w:rPr>
-            <w:rStyle w:val="Hyperlink"/>
-          </w:rPr>
-          <w:t xml:space="preserve">Long non-coding</w:t>
+        <w:t xml:space="preserve">L. Statello, C.-J. Guo, L.-L. Chen, M. Huarte,</w:t>
+      </w:r>
+      <w:r>
+        <w:t xml:space="preserve"> </w:t>
+      </w:r>
+      <w:hyperlink r:id="rId68">
+        <w:r>
+          <w:rPr>
+            <w:rStyle w:val="Hyperlink"/>
+          </w:rPr>
+          <w:t xml:space="preserve">Gene regulation by long non-coding</w:t>
         </w:r>
         <w:r>
           <w:rPr>
@@ -2774,7 +2770,13 @@
           <w:rPr>
             <w:rStyle w:val="Hyperlink"/>
           </w:rPr>
-          <w:t xml:space="preserve">: Novel regulators of cellular physiology and function</w:t>
+          <w:t xml:space="preserve"> </w:t>
+        </w:r>
+        <w:r>
+          <w:rPr>
+            <w:rStyle w:val="Hyperlink"/>
+          </w:rPr>
+          <w:t xml:space="preserve">and its biological functions</w:t>
         </w:r>
       </w:hyperlink>
       <w:r>
@@ -2788,21 +2790,7 @@
           <w:iCs/>
           <w:i/>
         </w:rPr>
-        <w:t xml:space="preserve">Pfl</w:t>
-      </w:r>
-      <w:r>
-        <w:rPr>
-          <w:iCs/>
-          <w:i/>
-        </w:rPr>
-        <w:t xml:space="preserve">ü</w:t>
-      </w:r>
-      <w:r>
-        <w:rPr>
-          <w:iCs/>
-          <w:i/>
-        </w:rPr>
-        <w:t xml:space="preserve">gers Archiv - European Journal of Physiology</w:t>
+        <w:t xml:space="preserve">Nature Reviews Molecular Cell Biology</w:t>
       </w:r>
       <w:r>
         <w:t xml:space="preserve"> </w:t>
@@ -2812,14 +2800,14 @@
           <w:bCs/>
           <w:b/>
         </w:rPr>
-        <w:t xml:space="preserve">474</w:t>
-      </w:r>
-      <w:r>
-        <w:t xml:space="preserve">, 191–204 (2022).</w:t>
-      </w:r>
-    </w:p>
-    <w:bookmarkEnd w:id="68"/>
-    <w:bookmarkStart w:id="70" w:name="ref-bridges_lnccation_2021"/>
+        <w:t xml:space="preserve">22</w:t>
+      </w:r>
+      <w:r>
+        <w:t xml:space="preserve">, 96–118 (2021).</w:t>
+      </w:r>
+    </w:p>
+    <w:bookmarkEnd w:id="69"/>
+    <w:bookmarkStart w:id="71" w:name="ref-doi:10.1177/2472630318780639"/>
     <w:p>
       <w:pPr>
         <w:pStyle w:val="Bibliography"/>
@@ -2834,58 +2822,55 @@
         <w:t xml:space="preserve">	</w:t>
       </w:r>
       <w:r>
-        <w:t xml:space="preserve">M. C. Bridges, A. C. Daulagala, A. Kourtidis,</w:t>
-      </w:r>
-      <w:r>
-        <w:t xml:space="preserve"> </w:t>
-      </w:r>
-      <w:hyperlink r:id="rId69">
-        <w:r>
-          <w:rPr>
-            <w:rStyle w:val="Hyperlink"/>
-          </w:rPr>
-          <w:t xml:space="preserve">LNCcation</w:t>
-        </w:r>
-        <w:r>
-          <w:rPr>
-            <w:rStyle w:val="Hyperlink"/>
-          </w:rPr>
-          <w:t xml:space="preserve">:</w:t>
-        </w:r>
-        <w:r>
-          <w:rPr>
-            <w:rStyle w:val="Hyperlink"/>
-          </w:rPr>
-          <w:t xml:space="preserve"> </w:t>
-        </w:r>
-        <w:r>
-          <w:rPr>
-            <w:rStyle w:val="Hyperlink"/>
-          </w:rPr>
-          <w:t xml:space="preserve">lncRNA</w:t>
-        </w:r>
-        <w:r>
-          <w:rPr>
-            <w:rStyle w:val="Hyperlink"/>
-          </w:rPr>
-          <w:t xml:space="preserve"> </w:t>
-        </w:r>
-        <w:r>
-          <w:rPr>
-            <w:rStyle w:val="Hyperlink"/>
-          </w:rPr>
-          <w:t xml:space="preserve">localization and function.</w:t>
+        <w:t xml:space="preserve">J. L. C. Richard, P. J. A. Eichhorn,</w:t>
+      </w:r>
+      <w:r>
+        <w:t xml:space="preserve"> </w:t>
+      </w:r>
+      <w:hyperlink r:id="rId70">
+        <w:r>
+          <w:rPr>
+            <w:rStyle w:val="Hyperlink"/>
+          </w:rPr>
+          <w:t xml:space="preserve">Platforms for investigating</w:t>
+        </w:r>
+        <w:r>
+          <w:rPr>
+            <w:rStyle w:val="Hyperlink"/>
+          </w:rPr>
+          <w:t xml:space="preserve"> </w:t>
+        </w:r>
+        <w:r>
+          <w:rPr>
+            <w:rStyle w:val="Hyperlink"/>
+          </w:rPr>
+          <w:t xml:space="preserve">LncRNA</w:t>
+        </w:r>
+        <w:r>
+          <w:rPr>
+            <w:rStyle w:val="Hyperlink"/>
+          </w:rPr>
+          <w:t xml:space="preserve"> </w:t>
+        </w:r>
+        <w:r>
+          <w:rPr>
+            <w:rStyle w:val="Hyperlink"/>
+          </w:rPr>
+          <w:t xml:space="preserve">functions</w:t>
         </w:r>
       </w:hyperlink>
       <w:r>
-        <w:t xml:space="preserve"> </w:t>
-      </w:r>
-      <w:r>
-        <w:rPr>
-          <w:iCs/>
-          <w:i/>
-        </w:rPr>
-        <w:t xml:space="preserve">The Journal of cell biology</w:t>
+        <w:t xml:space="preserve">.</w:t>
+      </w:r>
+      <w:r>
+        <w:t xml:space="preserve"> </w:t>
+      </w:r>
+      <w:r>
+        <w:rPr>
+          <w:iCs/>
+          <w:i/>
+        </w:rPr>
+        <w:t xml:space="preserve">SLAS TECHNOLOGY: Translating Life Sciences Innovation</w:t>
       </w:r>
       <w:r>
         <w:t xml:space="preserve"> </w:t>
@@ -2895,17 +2880,14 @@
           <w:bCs/>
           <w:b/>
         </w:rPr>
-        <w:t xml:space="preserve">220</w:t>
-      </w:r>
-      <w:r>
-        <w:t xml:space="preserve"> </w:t>
-      </w:r>
-      <w:r>
-        <w:t xml:space="preserve">(2021).</w:t>
-      </w:r>
-    </w:p>
-    <w:bookmarkEnd w:id="70"/>
-    <w:bookmarkStart w:id="72" w:name="ref-statello_gene_2021"/>
+        <w:t xml:space="preserve">23</w:t>
+      </w:r>
+      <w:r>
+        <w:t xml:space="preserve">, 493–506 (2018).</w:t>
+      </w:r>
+    </w:p>
+    <w:bookmarkEnd w:id="71"/>
+    <w:bookmarkStart w:id="73" w:name="ref-oo_long_2022"/>
     <w:p>
       <w:pPr>
         <w:pStyle w:val="Bibliography"/>
@@ -2920,17 +2902,17 @@
         <w:t xml:space="preserve">	</w:t>
       </w:r>
       <w:r>
-        <w:t xml:space="preserve">L. Statello, C.-J. Guo, L.-L. Chen, M. Huarte,</w:t>
-      </w:r>
-      <w:r>
-        <w:t xml:space="preserve"> </w:t>
-      </w:r>
-      <w:hyperlink r:id="rId71">
-        <w:r>
-          <w:rPr>
-            <w:rStyle w:val="Hyperlink"/>
-          </w:rPr>
-          <w:t xml:space="preserve">Gene regulation by long non-coding</w:t>
+        <w:t xml:space="preserve">J. A. Oo, R. P. Brandes, M. S. Leisegang,</w:t>
+      </w:r>
+      <w:r>
+        <w:t xml:space="preserve"> </w:t>
+      </w:r>
+      <w:hyperlink r:id="rId72">
+        <w:r>
+          <w:rPr>
+            <w:rStyle w:val="Hyperlink"/>
+          </w:rPr>
+          <w:t xml:space="preserve">Long non-coding</w:t>
         </w:r>
         <w:r>
           <w:rPr>
@@ -2948,13 +2930,7 @@
           <w:rPr>
             <w:rStyle w:val="Hyperlink"/>
           </w:rPr>
-          <w:t xml:space="preserve"> </w:t>
-        </w:r>
-        <w:r>
-          <w:rPr>
-            <w:rStyle w:val="Hyperlink"/>
-          </w:rPr>
-          <w:t xml:space="preserve">and its biological functions</w:t>
+          <w:t xml:space="preserve">: Novel regulators of cellular physiology and function</w:t>
         </w:r>
       </w:hyperlink>
       <w:r>
@@ -2968,7 +2944,21 @@
           <w:iCs/>
           <w:i/>
         </w:rPr>
-        <w:t xml:space="preserve">Nature Reviews Molecular Cell Biology</w:t>
+        <w:t xml:space="preserve">Pfl</w:t>
+      </w:r>
+      <w:r>
+        <w:rPr>
+          <w:iCs/>
+          <w:i/>
+        </w:rPr>
+        <w:t xml:space="preserve">ü</w:t>
+      </w:r>
+      <w:r>
+        <w:rPr>
+          <w:iCs/>
+          <w:i/>
+        </w:rPr>
+        <w:t xml:space="preserve">gers Archiv - European Journal of Physiology</w:t>
       </w:r>
       <w:r>
         <w:t xml:space="preserve"> </w:t>
@@ -2978,14 +2968,14 @@
           <w:bCs/>
           <w:b/>
         </w:rPr>
-        <w:t xml:space="preserve">22</w:t>
-      </w:r>
-      <w:r>
-        <w:t xml:space="preserve">, 96–118 (2021).</w:t>
-      </w:r>
-    </w:p>
-    <w:bookmarkEnd w:id="72"/>
-    <w:bookmarkStart w:id="74" w:name="ref-doi:10.1177/2472630318780639"/>
+        <w:t xml:space="preserve">474</w:t>
+      </w:r>
+      <w:r>
+        <w:t xml:space="preserve">, 191–204 (2022).</w:t>
+      </w:r>
+    </w:p>
+    <w:bookmarkEnd w:id="73"/>
+    <w:bookmarkStart w:id="75" w:name="ref-bridges_lnccation_2021"/>
     <w:p>
       <w:pPr>
         <w:pStyle w:val="Bibliography"/>
@@ -3000,55 +2990,58 @@
         <w:t xml:space="preserve">	</w:t>
       </w:r>
       <w:r>
-        <w:t xml:space="preserve">J. L. C. Richard, P. J. A. Eichhorn,</w:t>
-      </w:r>
-      <w:r>
-        <w:t xml:space="preserve"> </w:t>
-      </w:r>
-      <w:hyperlink r:id="rId73">
-        <w:r>
-          <w:rPr>
-            <w:rStyle w:val="Hyperlink"/>
-          </w:rPr>
-          <w:t xml:space="preserve">Platforms for investigating</w:t>
-        </w:r>
-        <w:r>
-          <w:rPr>
-            <w:rStyle w:val="Hyperlink"/>
-          </w:rPr>
-          <w:t xml:space="preserve"> </w:t>
-        </w:r>
-        <w:r>
-          <w:rPr>
-            <w:rStyle w:val="Hyperlink"/>
-          </w:rPr>
-          <w:t xml:space="preserve">LncRNA</w:t>
-        </w:r>
-        <w:r>
-          <w:rPr>
-            <w:rStyle w:val="Hyperlink"/>
-          </w:rPr>
-          <w:t xml:space="preserve"> </w:t>
-        </w:r>
-        <w:r>
-          <w:rPr>
-            <w:rStyle w:val="Hyperlink"/>
-          </w:rPr>
-          <w:t xml:space="preserve">functions</w:t>
+        <w:t xml:space="preserve">M. C. Bridges, A. C. Daulagala, A. Kourtidis,</w:t>
+      </w:r>
+      <w:r>
+        <w:t xml:space="preserve"> </w:t>
+      </w:r>
+      <w:hyperlink r:id="rId74">
+        <w:r>
+          <w:rPr>
+            <w:rStyle w:val="Hyperlink"/>
+          </w:rPr>
+          <w:t xml:space="preserve">LNCcation</w:t>
+        </w:r>
+        <w:r>
+          <w:rPr>
+            <w:rStyle w:val="Hyperlink"/>
+          </w:rPr>
+          <w:t xml:space="preserve">:</w:t>
+        </w:r>
+        <w:r>
+          <w:rPr>
+            <w:rStyle w:val="Hyperlink"/>
+          </w:rPr>
+          <w:t xml:space="preserve"> </w:t>
+        </w:r>
+        <w:r>
+          <w:rPr>
+            <w:rStyle w:val="Hyperlink"/>
+          </w:rPr>
+          <w:t xml:space="preserve">lncRNA</w:t>
+        </w:r>
+        <w:r>
+          <w:rPr>
+            <w:rStyle w:val="Hyperlink"/>
+          </w:rPr>
+          <w:t xml:space="preserve"> </w:t>
+        </w:r>
+        <w:r>
+          <w:rPr>
+            <w:rStyle w:val="Hyperlink"/>
+          </w:rPr>
+          <w:t xml:space="preserve">localization and function.</w:t>
         </w:r>
       </w:hyperlink>
       <w:r>
-        <w:t xml:space="preserve">.</w:t>
-      </w:r>
-      <w:r>
-        <w:t xml:space="preserve"> </w:t>
-      </w:r>
-      <w:r>
-        <w:rPr>
-          <w:iCs/>
-          <w:i/>
-        </w:rPr>
-        <w:t xml:space="preserve">SLAS TECHNOLOGY: Translating Life Sciences Innovation</w:t>
+        <w:t xml:space="preserve"> </w:t>
+      </w:r>
+      <w:r>
+        <w:rPr>
+          <w:iCs/>
+          <w:i/>
+        </w:rPr>
+        <w:t xml:space="preserve">The Journal of cell biology</w:t>
       </w:r>
       <w:r>
         <w:t xml:space="preserve"> </w:t>
@@ -3058,14 +3051,17 @@
           <w:bCs/>
           <w:b/>
         </w:rPr>
-        <w:t xml:space="preserve">23</w:t>
-      </w:r>
-      <w:r>
-        <w:t xml:space="preserve">, 493–506 (2018).</w:t>
-      </w:r>
-    </w:p>
-    <w:bookmarkEnd w:id="74"/>
-    <w:bookmarkStart w:id="76" w:name="ref-mattick_long_2023"/>
+        <w:t xml:space="preserve">220</w:t>
+      </w:r>
+      <w:r>
+        <w:t xml:space="preserve"> </w:t>
+      </w:r>
+      <w:r>
+        <w:t xml:space="preserve">(2021).</w:t>
+      </w:r>
+    </w:p>
+    <w:bookmarkEnd w:id="75"/>
+    <w:bookmarkStart w:id="77" w:name="ref-mattick_long_2023"/>
     <w:p>
       <w:pPr>
         <w:pStyle w:val="Bibliography"/>
@@ -3085,7 +3081,7 @@
       <w:r>
         <w:t xml:space="preserve"> </w:t>
       </w:r>
-      <w:hyperlink r:id="rId75">
+      <w:hyperlink r:id="rId76">
         <w:r>
           <w:rPr>
             <w:rStyle w:val="Hyperlink"/>
@@ -3138,8 +3134,8 @@
         <w:t xml:space="preserve">, 430–447 (2023).</w:t>
       </w:r>
     </w:p>
-    <w:bookmarkEnd w:id="76"/>
-    <w:bookmarkStart w:id="78" w:name="ref-bonilauri_long_2020"/>
+    <w:bookmarkEnd w:id="77"/>
+    <w:bookmarkStart w:id="79" w:name="ref-bonilauri_long_2020"/>
     <w:p>
       <w:pPr>
         <w:pStyle w:val="Bibliography"/>
@@ -3159,7 +3155,7 @@
       <w:r>
         <w:t xml:space="preserve"> </w:t>
       </w:r>
-      <w:hyperlink r:id="rId77">
+      <w:hyperlink r:id="rId78">
         <w:r>
           <w:rPr>
             <w:rStyle w:val="Hyperlink"/>
@@ -3323,8 +3319,8 @@
         <w:t xml:space="preserve">, 567614 (2020).</w:t>
       </w:r>
     </w:p>
-    <w:bookmarkEnd w:id="78"/>
-    <w:bookmarkStart w:id="80" w:name="ref-ali_beyond_2020"/>
+    <w:bookmarkEnd w:id="79"/>
+    <w:bookmarkStart w:id="81" w:name="ref-ali_beyond_2020"/>
     <w:p>
       <w:pPr>
         <w:pStyle w:val="Bibliography"/>
@@ -3344,7 +3340,7 @@
       <w:r>
         <w:t xml:space="preserve"> </w:t>
       </w:r>
-      <w:hyperlink r:id="rId79">
+      <w:hyperlink r:id="rId80">
         <w:r>
           <w:rPr>
             <w:rStyle w:val="Hyperlink"/>
@@ -3421,8 +3417,8 @@
         <w:t xml:space="preserve">, e60583 (2020).</w:t>
       </w:r>
     </w:p>
-    <w:bookmarkEnd w:id="80"/>
-    <w:bookmarkStart w:id="82" w:name="ref-10.1093/nar/gky960"/>
+    <w:bookmarkEnd w:id="81"/>
+    <w:bookmarkStart w:id="83" w:name="ref-10.1093/nar/gky960"/>
     <w:p>
       <w:pPr>
         <w:pStyle w:val="Bibliography"/>
@@ -3442,7 +3438,7 @@
       <w:r>
         <w:t xml:space="preserve"> </w:t>
       </w:r>
-      <w:hyperlink r:id="rId81">
+      <w:hyperlink r:id="rId82">
         <w:r>
           <w:rPr>
             <w:rStyle w:val="Hyperlink"/>
@@ -3495,8 +3491,8 @@
         <w:t xml:space="preserve">, D128–D134 (2018).</w:t>
       </w:r>
     </w:p>
-    <w:bookmarkEnd w:id="82"/>
-    <w:bookmarkStart w:id="84" w:name="ref-kitagawa_cell_2013"/>
+    <w:bookmarkEnd w:id="83"/>
+    <w:bookmarkStart w:id="85" w:name="ref-kitagawa_cell_2013"/>
     <w:p>
       <w:pPr>
         <w:pStyle w:val="Bibliography"/>
@@ -3516,7 +3512,7 @@
       <w:r>
         <w:t xml:space="preserve"> </w:t>
       </w:r>
-      <w:hyperlink r:id="rId83">
+      <w:hyperlink r:id="rId84">
         <w:r>
           <w:rPr>
             <w:rStyle w:val="Hyperlink"/>
@@ -3566,8 +3562,8 @@
         <w:t xml:space="preserve">, 4785–4794 (2013).</w:t>
       </w:r>
     </w:p>
-    <w:bookmarkEnd w:id="84"/>
-    <w:bookmarkStart w:id="86" w:name="ref-delas_lncrna_2017"/>
+    <w:bookmarkEnd w:id="85"/>
+    <w:bookmarkStart w:id="87" w:name="ref-delas_lncrna_2017"/>
     <w:p>
       <w:pPr>
         <w:pStyle w:val="Bibliography"/>
@@ -3587,7 +3583,7 @@
       <w:r>
         <w:t xml:space="preserve"> </w:t>
       </w:r>
-      <w:hyperlink r:id="rId85">
+      <w:hyperlink r:id="rId86">
         <w:r>
           <w:rPr>
             <w:rStyle w:val="Hyperlink"/>
@@ -3634,8 +3630,8 @@
         <w:t xml:space="preserve">(2017).</w:t>
       </w:r>
     </w:p>
-    <w:bookmarkEnd w:id="86"/>
-    <w:bookmarkStart w:id="88" w:name="ref-sirey_long_2019"/>
+    <w:bookmarkEnd w:id="87"/>
+    <w:bookmarkStart w:id="89" w:name="ref-sirey_long_2019"/>
     <w:p>
       <w:pPr>
         <w:pStyle w:val="Bibliography"/>
@@ -3655,7 +3651,7 @@
       <w:r>
         <w:t xml:space="preserve"> </w:t>
       </w:r>
-      <w:hyperlink r:id="rId87">
+      <w:hyperlink r:id="rId88">
         <w:r>
           <w:rPr>
             <w:rStyle w:val="Hyperlink"/>
@@ -3750,8 +3746,8 @@
         <w:t xml:space="preserve">(2019).</w:t>
       </w:r>
     </w:p>
-    <w:bookmarkEnd w:id="88"/>
-    <w:bookmarkStart w:id="90" w:name="ref-sweta_importance_2019"/>
+    <w:bookmarkEnd w:id="89"/>
+    <w:bookmarkStart w:id="91" w:name="ref-sweta_importance_2019"/>
     <w:p>
       <w:pPr>
         <w:pStyle w:val="Bibliography"/>
@@ -3771,7 +3767,7 @@
       <w:r>
         <w:t xml:space="preserve"> </w:t>
       </w:r>
-      <w:hyperlink r:id="rId89">
+      <w:hyperlink r:id="rId90">
         <w:r>
           <w:rPr>
             <w:rStyle w:val="Hyperlink"/>
@@ -3971,8 +3967,8 @@
         <w:t xml:space="preserve">, 228 (2019).</w:t>
       </w:r>
     </w:p>
-    <w:bookmarkEnd w:id="90"/>
-    <w:bookmarkStart w:id="92" w:name="ref-durinck_mapping_2009"/>
+    <w:bookmarkEnd w:id="91"/>
+    <w:bookmarkStart w:id="92" w:name="ref-andrews2012"/>
     <w:p>
       <w:pPr>
         <w:pStyle w:val="Bibliography"/>
@@ -3987,65 +3983,48 @@
         <w:t xml:space="preserve">	</w:t>
       </w:r>
       <w:r>
-        <w:t xml:space="preserve">S. Durinck, P. T. Spellman, E. Birney, W. Huber,</w:t>
-      </w:r>
-      <w:r>
-        <w:t xml:space="preserve"> </w:t>
-      </w:r>
-      <w:hyperlink r:id="rId91">
-        <w:r>
-          <w:rPr>
-            <w:rStyle w:val="Hyperlink"/>
-          </w:rPr>
-          <w:t xml:space="preserve">Mapping identifiers for the integration of genomic datasets with the</w:t>
-        </w:r>
-        <w:r>
-          <w:rPr>
-            <w:rStyle w:val="Hyperlink"/>
-          </w:rPr>
-          <w:t xml:space="preserve"> </w:t>
-        </w:r>
-        <w:r>
-          <w:rPr>
-            <w:rStyle w:val="Hyperlink"/>
-          </w:rPr>
-          <w:t xml:space="preserve">R</w:t>
-        </w:r>
-        <w:r>
-          <w:rPr>
-            <w:rStyle w:val="Hyperlink"/>
-          </w:rPr>
-          <w:t xml:space="preserve">/</w:t>
-        </w:r>
-        <w:r>
-          <w:rPr>
-            <w:rStyle w:val="Hyperlink"/>
-          </w:rPr>
-          <w:t xml:space="preserve">Bioconductor</w:t>
-        </w:r>
-        <w:r>
-          <w:rPr>
-            <w:rStyle w:val="Hyperlink"/>
-          </w:rPr>
-          <w:t xml:space="preserve"> </w:t>
-        </w:r>
-        <w:r>
-          <w:rPr>
-            <w:rStyle w:val="Hyperlink"/>
-          </w:rPr>
-          <w:t xml:space="preserve">package</w:t>
-        </w:r>
-        <w:r>
-          <w:rPr>
-            <w:rStyle w:val="Hyperlink"/>
-          </w:rPr>
-          <w:t xml:space="preserve"> </w:t>
-        </w:r>
-        <w:r>
-          <w:rPr>
-            <w:rStyle w:val="Hyperlink"/>
-          </w:rPr>
-          <w:t xml:space="preserve">biomaRt</w:t>
+        <w:t xml:space="preserve">S. Andrews, F. Krueger, A. Segonds-Pichon, L. Biggins, C. Krueger, S. Wingett,</w:t>
+      </w:r>
+      <w:r>
+        <w:t xml:space="preserve"> </w:t>
+      </w:r>
+      <w:r>
+        <w:t xml:space="preserve">FastQC</w:t>
+      </w:r>
+      <w:r>
+        <w:t xml:space="preserve"> </w:t>
+      </w:r>
+      <w:r>
+        <w:t xml:space="preserve">(2012).</w:t>
+      </w:r>
+    </w:p>
+    <w:bookmarkEnd w:id="92"/>
+    <w:bookmarkStart w:id="94" w:name="ref-li2011"/>
+    <w:p>
+      <w:pPr>
+        <w:pStyle w:val="Bibliography"/>
+      </w:pPr>
+      <w:r>
+        <w:t xml:space="preserve">32.</w:t>
+      </w:r>
+      <w:r>
+        <w:t xml:space="preserve"> </w:t>
+      </w:r>
+      <w:r>
+        <w:t xml:space="preserve">	</w:t>
+      </w:r>
+      <w:r>
+        <w:t xml:space="preserve">B. Li, C. N. Dewey,</w:t>
+      </w:r>
+      <w:r>
+        <w:t xml:space="preserve"> </w:t>
+      </w:r>
+      <w:hyperlink r:id="rId93">
+        <w:r>
+          <w:rPr>
+            <w:rStyle w:val="Hyperlink"/>
+          </w:rPr>
+          <w:t xml:space="preserve">RSEM: Accurate transcript quantification from RNA-seq data with or without a reference genome</w:t>
         </w:r>
       </w:hyperlink>
       <w:r>
@@ -4059,7 +4038,7 @@
           <w:iCs/>
           <w:i/>
         </w:rPr>
-        <w:t xml:space="preserve">Nature Protocols</w:t>
+        <w:t xml:space="preserve">BMC Bioinformatics</w:t>
       </w:r>
       <w:r>
         <w:t xml:space="preserve"> </w:t>
@@ -4069,20 +4048,20 @@
           <w:bCs/>
           <w:b/>
         </w:rPr>
-        <w:t xml:space="preserve">4</w:t>
-      </w:r>
-      <w:r>
-        <w:t xml:space="preserve">, 1184–1191 (2009).</w:t>
-      </w:r>
-    </w:p>
-    <w:bookmarkEnd w:id="92"/>
-    <w:bookmarkStart w:id="94" w:name="ref-bates_fitting_2015"/>
+        <w:t xml:space="preserve">12</w:t>
+      </w:r>
+      <w:r>
+        <w:t xml:space="preserve">, 323 (2011).</w:t>
+      </w:r>
+    </w:p>
+    <w:bookmarkEnd w:id="94"/>
+    <w:bookmarkStart w:id="96" w:name="ref-durinck_mapping_2009"/>
     <w:p>
       <w:pPr>
         <w:pStyle w:val="Bibliography"/>
       </w:pPr>
       <w:r>
-        <w:t xml:space="preserve">32.</w:t>
+        <w:t xml:space="preserve">33.</w:t>
       </w:r>
       <w:r>
         <w:t xml:space="preserve"> </w:t>
@@ -4091,89 +4070,65 @@
         <w:t xml:space="preserve">	</w:t>
       </w:r>
       <w:r>
-        <w:t xml:space="preserve">D. Bates, M. Mächler, B. Bolker, S. Walker,</w:t>
-      </w:r>
-      <w:r>
-        <w:t xml:space="preserve"> </w:t>
-      </w:r>
-      <w:hyperlink r:id="rId93">
-        <w:r>
-          <w:rPr>
-            <w:rStyle w:val="Hyperlink"/>
-          </w:rPr>
-          <w:t xml:space="preserve">Fitting</w:t>
-        </w:r>
-        <w:r>
-          <w:rPr>
-            <w:rStyle w:val="Hyperlink"/>
-          </w:rPr>
-          <w:t xml:space="preserve"> </w:t>
-        </w:r>
-        <w:r>
-          <w:rPr>
-            <w:rStyle w:val="Hyperlink"/>
-          </w:rPr>
-          <w:t xml:space="preserve">Linear</w:t>
-        </w:r>
-        <w:r>
-          <w:rPr>
-            <w:rStyle w:val="Hyperlink"/>
-          </w:rPr>
-          <w:t xml:space="preserve"> </w:t>
-        </w:r>
-        <w:r>
-          <w:rPr>
-            <w:rStyle w:val="Hyperlink"/>
-          </w:rPr>
-          <w:t xml:space="preserve">Mixed</w:t>
-        </w:r>
-        <w:r>
-          <w:rPr>
-            <w:rStyle w:val="Hyperlink"/>
-          </w:rPr>
-          <w:t xml:space="preserve">-</w:t>
-        </w:r>
-        <w:r>
-          <w:rPr>
-            <w:rStyle w:val="Hyperlink"/>
-          </w:rPr>
-          <w:t xml:space="preserve">Effects</w:t>
-        </w:r>
-        <w:r>
-          <w:rPr>
-            <w:rStyle w:val="Hyperlink"/>
-          </w:rPr>
-          <w:t xml:space="preserve"> </w:t>
-        </w:r>
-        <w:r>
-          <w:rPr>
-            <w:rStyle w:val="Hyperlink"/>
-          </w:rPr>
-          <w:t xml:space="preserve">Models</w:t>
-        </w:r>
-        <w:r>
-          <w:rPr>
-            <w:rStyle w:val="Hyperlink"/>
-          </w:rPr>
-          <w:t xml:space="preserve"> </w:t>
-        </w:r>
-        <w:r>
-          <w:rPr>
-            <w:rStyle w:val="Hyperlink"/>
-          </w:rPr>
-          <w:t xml:space="preserve">Using</w:t>
-        </w:r>
-        <w:r>
-          <w:rPr>
-            <w:rStyle w:val="Hyperlink"/>
-          </w:rPr>
-          <w:t xml:space="preserve"> </w:t>
-        </w:r>
-        <w:r>
-          <w:rPr>
-            <w:rStyle w:val="Hyperlink"/>
-          </w:rPr>
-          <w:t xml:space="preserve">lme4</w:t>
+        <w:t xml:space="preserve">S. Durinck, P. T. Spellman, E. Birney, W. Huber,</w:t>
+      </w:r>
+      <w:r>
+        <w:t xml:space="preserve"> </w:t>
+      </w:r>
+      <w:hyperlink r:id="rId95">
+        <w:r>
+          <w:rPr>
+            <w:rStyle w:val="Hyperlink"/>
+          </w:rPr>
+          <w:t xml:space="preserve">Mapping identifiers for the integration of genomic datasets with the</w:t>
+        </w:r>
+        <w:r>
+          <w:rPr>
+            <w:rStyle w:val="Hyperlink"/>
+          </w:rPr>
+          <w:t xml:space="preserve"> </w:t>
+        </w:r>
+        <w:r>
+          <w:rPr>
+            <w:rStyle w:val="Hyperlink"/>
+          </w:rPr>
+          <w:t xml:space="preserve">R</w:t>
+        </w:r>
+        <w:r>
+          <w:rPr>
+            <w:rStyle w:val="Hyperlink"/>
+          </w:rPr>
+          <w:t xml:space="preserve">/</w:t>
+        </w:r>
+        <w:r>
+          <w:rPr>
+            <w:rStyle w:val="Hyperlink"/>
+          </w:rPr>
+          <w:t xml:space="preserve">Bioconductor</w:t>
+        </w:r>
+        <w:r>
+          <w:rPr>
+            <w:rStyle w:val="Hyperlink"/>
+          </w:rPr>
+          <w:t xml:space="preserve"> </w:t>
+        </w:r>
+        <w:r>
+          <w:rPr>
+            <w:rStyle w:val="Hyperlink"/>
+          </w:rPr>
+          <w:t xml:space="preserve">package</w:t>
+        </w:r>
+        <w:r>
+          <w:rPr>
+            <w:rStyle w:val="Hyperlink"/>
+          </w:rPr>
+          <w:t xml:space="preserve"> </w:t>
+        </w:r>
+        <w:r>
+          <w:rPr>
+            <w:rStyle w:val="Hyperlink"/>
+          </w:rPr>
+          <w:t xml:space="preserve">biomaRt</w:t>
         </w:r>
       </w:hyperlink>
       <w:r>
@@ -4187,7 +4142,7 @@
           <w:iCs/>
           <w:i/>
         </w:rPr>
-        <w:t xml:space="preserve">Journal of Statistical Software</w:t>
+        <w:t xml:space="preserve">Nature Protocols</w:t>
       </w:r>
       <w:r>
         <w:t xml:space="preserve"> </w:t>
@@ -4197,20 +4152,20 @@
           <w:bCs/>
           <w:b/>
         </w:rPr>
-        <w:t xml:space="preserve">67</w:t>
-      </w:r>
-      <w:r>
-        <w:t xml:space="preserve">, 1–48 (2015).</w:t>
-      </w:r>
-    </w:p>
-    <w:bookmarkEnd w:id="94"/>
-    <w:bookmarkStart w:id="96" w:name="ref-uszczynska-ratajczak_towards_2018"/>
+        <w:t xml:space="preserve">4</w:t>
+      </w:r>
+      <w:r>
+        <w:t xml:space="preserve">, 1184–1191 (2009).</w:t>
+      </w:r>
+    </w:p>
+    <w:bookmarkEnd w:id="96"/>
+    <w:bookmarkStart w:id="98" w:name="ref-bates_fitting_2015"/>
     <w:p>
       <w:pPr>
         <w:pStyle w:val="Bibliography"/>
       </w:pPr>
       <w:r>
-        <w:t xml:space="preserve">33.</w:t>
+        <w:t xml:space="preserve">34.</w:t>
       </w:r>
       <w:r>
         <w:t xml:space="preserve"> </w:t>
@@ -4219,41 +4174,89 @@
         <w:t xml:space="preserve">	</w:t>
       </w:r>
       <w:r>
-        <w:t xml:space="preserve">B. Uszczynska-Ratajczak, J. Lagarde, A. Frankish, R. Guigó, R. Johnson,</w:t>
-      </w:r>
-      <w:r>
-        <w:t xml:space="preserve"> </w:t>
-      </w:r>
-      <w:hyperlink r:id="rId95">
-        <w:r>
-          <w:rPr>
-            <w:rStyle w:val="Hyperlink"/>
-          </w:rPr>
-          <w:t xml:space="preserve">Towards a complete map of the human long non-coding</w:t>
-        </w:r>
-        <w:r>
-          <w:rPr>
-            <w:rStyle w:val="Hyperlink"/>
-          </w:rPr>
-          <w:t xml:space="preserve"> </w:t>
-        </w:r>
-        <w:r>
-          <w:rPr>
-            <w:rStyle w:val="Hyperlink"/>
-          </w:rPr>
-          <w:t xml:space="preserve">RNA</w:t>
-        </w:r>
-        <w:r>
-          <w:rPr>
-            <w:rStyle w:val="Hyperlink"/>
-          </w:rPr>
-          <w:t xml:space="preserve"> </w:t>
-        </w:r>
-        <w:r>
-          <w:rPr>
-            <w:rStyle w:val="Hyperlink"/>
-          </w:rPr>
-          <w:t xml:space="preserve">transcriptome</w:t>
+        <w:t xml:space="preserve">D. Bates, M. Mächler, B. Bolker, S. Walker,</w:t>
+      </w:r>
+      <w:r>
+        <w:t xml:space="preserve"> </w:t>
+      </w:r>
+      <w:hyperlink r:id="rId97">
+        <w:r>
+          <w:rPr>
+            <w:rStyle w:val="Hyperlink"/>
+          </w:rPr>
+          <w:t xml:space="preserve">Fitting</w:t>
+        </w:r>
+        <w:r>
+          <w:rPr>
+            <w:rStyle w:val="Hyperlink"/>
+          </w:rPr>
+          <w:t xml:space="preserve"> </w:t>
+        </w:r>
+        <w:r>
+          <w:rPr>
+            <w:rStyle w:val="Hyperlink"/>
+          </w:rPr>
+          <w:t xml:space="preserve">Linear</w:t>
+        </w:r>
+        <w:r>
+          <w:rPr>
+            <w:rStyle w:val="Hyperlink"/>
+          </w:rPr>
+          <w:t xml:space="preserve"> </w:t>
+        </w:r>
+        <w:r>
+          <w:rPr>
+            <w:rStyle w:val="Hyperlink"/>
+          </w:rPr>
+          <w:t xml:space="preserve">Mixed</w:t>
+        </w:r>
+        <w:r>
+          <w:rPr>
+            <w:rStyle w:val="Hyperlink"/>
+          </w:rPr>
+          <w:t xml:space="preserve">-</w:t>
+        </w:r>
+        <w:r>
+          <w:rPr>
+            <w:rStyle w:val="Hyperlink"/>
+          </w:rPr>
+          <w:t xml:space="preserve">Effects</w:t>
+        </w:r>
+        <w:r>
+          <w:rPr>
+            <w:rStyle w:val="Hyperlink"/>
+          </w:rPr>
+          <w:t xml:space="preserve"> </w:t>
+        </w:r>
+        <w:r>
+          <w:rPr>
+            <w:rStyle w:val="Hyperlink"/>
+          </w:rPr>
+          <w:t xml:space="preserve">Models</w:t>
+        </w:r>
+        <w:r>
+          <w:rPr>
+            <w:rStyle w:val="Hyperlink"/>
+          </w:rPr>
+          <w:t xml:space="preserve"> </w:t>
+        </w:r>
+        <w:r>
+          <w:rPr>
+            <w:rStyle w:val="Hyperlink"/>
+          </w:rPr>
+          <w:t xml:space="preserve">Using</w:t>
+        </w:r>
+        <w:r>
+          <w:rPr>
+            <w:rStyle w:val="Hyperlink"/>
+          </w:rPr>
+          <w:t xml:space="preserve"> </w:t>
+        </w:r>
+        <w:r>
+          <w:rPr>
+            <w:rStyle w:val="Hyperlink"/>
+          </w:rPr>
+          <w:t xml:space="preserve">lme4</w:t>
         </w:r>
       </w:hyperlink>
       <w:r>
@@ -4267,7 +4270,7 @@
           <w:iCs/>
           <w:i/>
         </w:rPr>
-        <w:t xml:space="preserve">Nature Reviews Genetics</w:t>
+        <w:t xml:space="preserve">Journal of Statistical Software</w:t>
       </w:r>
       <w:r>
         <w:t xml:space="preserve"> </w:t>
@@ -4277,20 +4280,20 @@
           <w:bCs/>
           <w:b/>
         </w:rPr>
-        <w:t xml:space="preserve">19</w:t>
-      </w:r>
-      <w:r>
-        <w:t xml:space="preserve">, 535–548 (2018).</w:t>
-      </w:r>
-    </w:p>
-    <w:bookmarkEnd w:id="96"/>
-    <w:bookmarkStart w:id="98" w:name="ref-khan_distinct_2023"/>
+        <w:t xml:space="preserve">67</w:t>
+      </w:r>
+      <w:r>
+        <w:t xml:space="preserve">, 1–48 (2015).</w:t>
+      </w:r>
+    </w:p>
+    <w:bookmarkEnd w:id="98"/>
+    <w:bookmarkStart w:id="100" w:name="ref-uszczynska-ratajczak_towards_2018"/>
     <w:p>
       <w:pPr>
         <w:pStyle w:val="Bibliography"/>
       </w:pPr>
       <w:r>
-        <w:t xml:space="preserve">34.</w:t>
+        <w:t xml:space="preserve">35.</w:t>
       </w:r>
       <w:r>
         <w:t xml:space="preserve"> </w:t>
@@ -4299,52 +4302,55 @@
         <w:t xml:space="preserve">	</w:t>
       </w:r>
       <w:r>
-        <w:t xml:space="preserve">M. R. Khan, M. Avino, R. J. Wellinger, B. Laurent,</w:t>
-      </w:r>
-      <w:r>
-        <w:t xml:space="preserve"> </w:t>
-      </w:r>
-      <w:hyperlink r:id="rId97">
-        <w:r>
-          <w:rPr>
-            <w:rStyle w:val="Hyperlink"/>
-          </w:rPr>
-          <w:t xml:space="preserve">Distinct regulatory functions and biological roles of</w:t>
-        </w:r>
-        <w:r>
-          <w:rPr>
-            <w:rStyle w:val="Hyperlink"/>
-          </w:rPr>
-          <w:t xml:space="preserve"> </w:t>
-        </w:r>
-        <w:r>
-          <w:rPr>
-            <w:rStyle w:val="Hyperlink"/>
-          </w:rPr>
-          <w:t xml:space="preserve">lncRNA</w:t>
-        </w:r>
-        <w:r>
-          <w:rPr>
-            <w:rStyle w:val="Hyperlink"/>
-          </w:rPr>
-          <w:t xml:space="preserve"> </w:t>
-        </w:r>
-        <w:r>
-          <w:rPr>
-            <w:rStyle w:val="Hyperlink"/>
-          </w:rPr>
-          <w:t xml:space="preserve">splice variants.</w:t>
+        <w:t xml:space="preserve">B. Uszczynska-Ratajczak, J. Lagarde, A. Frankish, R. Guigó, R. Johnson,</w:t>
+      </w:r>
+      <w:r>
+        <w:t xml:space="preserve"> </w:t>
+      </w:r>
+      <w:hyperlink r:id="rId99">
+        <w:r>
+          <w:rPr>
+            <w:rStyle w:val="Hyperlink"/>
+          </w:rPr>
+          <w:t xml:space="preserve">Towards a complete map of the human long non-coding</w:t>
+        </w:r>
+        <w:r>
+          <w:rPr>
+            <w:rStyle w:val="Hyperlink"/>
+          </w:rPr>
+          <w:t xml:space="preserve"> </w:t>
+        </w:r>
+        <w:r>
+          <w:rPr>
+            <w:rStyle w:val="Hyperlink"/>
+          </w:rPr>
+          <w:t xml:space="preserve">RNA</w:t>
+        </w:r>
+        <w:r>
+          <w:rPr>
+            <w:rStyle w:val="Hyperlink"/>
+          </w:rPr>
+          <w:t xml:space="preserve"> </w:t>
+        </w:r>
+        <w:r>
+          <w:rPr>
+            <w:rStyle w:val="Hyperlink"/>
+          </w:rPr>
+          <w:t xml:space="preserve">transcriptome</w:t>
         </w:r>
       </w:hyperlink>
       <w:r>
-        <w:t xml:space="preserve"> </w:t>
-      </w:r>
-      <w:r>
-        <w:rPr>
-          <w:iCs/>
-          <w:i/>
-        </w:rPr>
-        <w:t xml:space="preserve">Molecular therapy. Nucleic acids</w:t>
+        <w:t xml:space="preserve">.</w:t>
+      </w:r>
+      <w:r>
+        <w:t xml:space="preserve"> </w:t>
+      </w:r>
+      <w:r>
+        <w:rPr>
+          <w:iCs/>
+          <w:i/>
+        </w:rPr>
+        <w:t xml:space="preserve">Nature Reviews Genetics</w:t>
       </w:r>
       <w:r>
         <w:t xml:space="preserve"> </w:t>
@@ -4354,20 +4360,20 @@
           <w:bCs/>
           <w:b/>
         </w:rPr>
-        <w:t xml:space="preserve">32</w:t>
-      </w:r>
-      <w:r>
-        <w:t xml:space="preserve">, 127–143 (2023).</w:t>
-      </w:r>
-    </w:p>
-    <w:bookmarkEnd w:id="98"/>
-    <w:bookmarkStart w:id="100" w:name="ref-chapman_correlated_2022"/>
+        <w:t xml:space="preserve">19</w:t>
+      </w:r>
+      <w:r>
+        <w:t xml:space="preserve">, 535–548 (2018).</w:t>
+      </w:r>
+    </w:p>
+    <w:bookmarkEnd w:id="100"/>
+    <w:bookmarkStart w:id="102" w:name="ref-khan_distinct_2023"/>
     <w:p>
       <w:pPr>
         <w:pStyle w:val="Bibliography"/>
       </w:pPr>
       <w:r>
-        <w:t xml:space="preserve">35.</w:t>
+        <w:t xml:space="preserve">36.</w:t>
       </w:r>
       <w:r>
         <w:t xml:space="preserve"> </w:t>
@@ -4376,17 +4382,41 @@
         <w:t xml:space="preserve">	</w:t>
       </w:r>
       <w:r>
-        <w:t xml:space="preserve">A. R. Chapman, D. F. Lee, W. Cai, W. Ma, X. Li, W. Sun, X. S. Xie,</w:t>
-      </w:r>
-      <w:r>
-        <w:t xml:space="preserve"> </w:t>
-      </w:r>
-      <w:hyperlink r:id="rId99">
-        <w:r>
-          <w:rPr>
-            <w:rStyle w:val="Hyperlink"/>
-          </w:rPr>
-          <w:t xml:space="preserve">Correlated gene modules uncovered by high-precision single-cell transcriptomics.</w:t>
+        <w:t xml:space="preserve">M. R. Khan, M. Avino, R. J. Wellinger, B. Laurent,</w:t>
+      </w:r>
+      <w:r>
+        <w:t xml:space="preserve"> </w:t>
+      </w:r>
+      <w:hyperlink r:id="rId101">
+        <w:r>
+          <w:rPr>
+            <w:rStyle w:val="Hyperlink"/>
+          </w:rPr>
+          <w:t xml:space="preserve">Distinct regulatory functions and biological roles of</w:t>
+        </w:r>
+        <w:r>
+          <w:rPr>
+            <w:rStyle w:val="Hyperlink"/>
+          </w:rPr>
+          <w:t xml:space="preserve"> </w:t>
+        </w:r>
+        <w:r>
+          <w:rPr>
+            <w:rStyle w:val="Hyperlink"/>
+          </w:rPr>
+          <w:t xml:space="preserve">lncRNA</w:t>
+        </w:r>
+        <w:r>
+          <w:rPr>
+            <w:rStyle w:val="Hyperlink"/>
+          </w:rPr>
+          <w:t xml:space="preserve"> </w:t>
+        </w:r>
+        <w:r>
+          <w:rPr>
+            <w:rStyle w:val="Hyperlink"/>
+          </w:rPr>
+          <w:t xml:space="preserve">splice variants.</w:t>
         </w:r>
       </w:hyperlink>
       <w:r>
@@ -4397,7 +4427,7 @@
           <w:iCs/>
           <w:i/>
         </w:rPr>
-        <w:t xml:space="preserve">Proceedings of the National Academy of Sciences of the United States of America</w:t>
+        <w:t xml:space="preserve">Molecular therapy. Nucleic acids</w:t>
       </w:r>
       <w:r>
         <w:t xml:space="preserve"> </w:t>
@@ -4407,20 +4437,20 @@
           <w:bCs/>
           <w:b/>
         </w:rPr>
-        <w:t xml:space="preserve">119</w:t>
-      </w:r>
-      <w:r>
-        <w:t xml:space="preserve">, e2206938119 (2022).</w:t>
-      </w:r>
-    </w:p>
-    <w:bookmarkEnd w:id="100"/>
-    <w:bookmarkStart w:id="102" w:name="ref-seifuddin_lncrnakb_2020"/>
+        <w:t xml:space="preserve">32</w:t>
+      </w:r>
+      <w:r>
+        <w:t xml:space="preserve">, 127–143 (2023).</w:t>
+      </w:r>
+    </w:p>
+    <w:bookmarkEnd w:id="102"/>
+    <w:bookmarkStart w:id="104" w:name="ref-chapman_correlated_2022"/>
     <w:p>
       <w:pPr>
         <w:pStyle w:val="Bibliography"/>
       </w:pPr>
       <w:r>
-        <w:t xml:space="preserve">36.</w:t>
+        <w:t xml:space="preserve">37.</w:t>
       </w:r>
       <w:r>
         <w:t xml:space="preserve"> </w:t>
@@ -4429,49 +4459,28 @@
         <w:t xml:space="preserve">	</w:t>
       </w:r>
       <w:r>
-        <w:t xml:space="preserve">F. Seifuddin, K. Singh, A. Suresh, J. T. Judy, Y.-C. Chen, V. Chaitankar, I. Tunc, X. Ruan, P. Li, Y. Chen, H. Cao, R. S. Lee, F. S. Goes, P. P. Zandi, M. S. Jafri, M. Pirooznia,</w:t>
-      </w:r>
-      <w:r>
-        <w:t xml:space="preserve"> </w:t>
-      </w:r>
-      <w:hyperlink r:id="rId101">
-        <w:r>
-          <w:rPr>
-            <w:rStyle w:val="Hyperlink"/>
-          </w:rPr>
-          <w:t xml:space="preserve">lncRNAKB</w:t>
-        </w:r>
-        <w:r>
-          <w:rPr>
-            <w:rStyle w:val="Hyperlink"/>
-          </w:rPr>
-          <w:t xml:space="preserve">, a knowledgebase of tissue-specific functional annotation and trait association of long noncoding</w:t>
-        </w:r>
-        <w:r>
-          <w:rPr>
-            <w:rStyle w:val="Hyperlink"/>
-          </w:rPr>
-          <w:t xml:space="preserve"> </w:t>
-        </w:r>
-        <w:r>
-          <w:rPr>
-            <w:rStyle w:val="Hyperlink"/>
-          </w:rPr>
-          <w:t xml:space="preserve">RNA</w:t>
+        <w:t xml:space="preserve">A. R. Chapman, D. F. Lee, W. Cai, W. Ma, X. Li, W. Sun, X. S. Xie,</w:t>
+      </w:r>
+      <w:r>
+        <w:t xml:space="preserve"> </w:t>
+      </w:r>
+      <w:hyperlink r:id="rId103">
+        <w:r>
+          <w:rPr>
+            <w:rStyle w:val="Hyperlink"/>
+          </w:rPr>
+          <w:t xml:space="preserve">Correlated gene modules uncovered by high-precision single-cell transcriptomics.</w:t>
         </w:r>
       </w:hyperlink>
       <w:r>
-        <w:t xml:space="preserve">.</w:t>
-      </w:r>
-      <w:r>
-        <w:t xml:space="preserve"> </w:t>
-      </w:r>
-      <w:r>
-        <w:rPr>
-          <w:iCs/>
-          <w:i/>
-        </w:rPr>
-        <w:t xml:space="preserve">Scientific Data</w:t>
+        <w:t xml:space="preserve"> </w:t>
+      </w:r>
+      <w:r>
+        <w:rPr>
+          <w:iCs/>
+          <w:i/>
+        </w:rPr>
+        <w:t xml:space="preserve">Proceedings of the National Academy of Sciences of the United States of America</w:t>
       </w:r>
       <w:r>
         <w:t xml:space="preserve"> </w:t>
@@ -4481,14 +4490,88 @@
           <w:bCs/>
           <w:b/>
         </w:rPr>
+        <w:t xml:space="preserve">119</w:t>
+      </w:r>
+      <w:r>
+        <w:t xml:space="preserve">, e2206938119 (2022).</w:t>
+      </w:r>
+    </w:p>
+    <w:bookmarkEnd w:id="104"/>
+    <w:bookmarkStart w:id="106" w:name="ref-seifuddin_lncrnakb_2020"/>
+    <w:p>
+      <w:pPr>
+        <w:pStyle w:val="Bibliography"/>
+      </w:pPr>
+      <w:r>
+        <w:t xml:space="preserve">38.</w:t>
+      </w:r>
+      <w:r>
+        <w:t xml:space="preserve"> </w:t>
+      </w:r>
+      <w:r>
+        <w:t xml:space="preserve">	</w:t>
+      </w:r>
+      <w:r>
+        <w:t xml:space="preserve">F. Seifuddin, K. Singh, A. Suresh, J. T. Judy, Y.-C. Chen, V. Chaitankar, I. Tunc, X. Ruan, P. Li, Y. Chen, H. Cao, R. S. Lee, F. S. Goes, P. P. Zandi, M. S. Jafri, M. Pirooznia,</w:t>
+      </w:r>
+      <w:r>
+        <w:t xml:space="preserve"> </w:t>
+      </w:r>
+      <w:hyperlink r:id="rId105">
+        <w:r>
+          <w:rPr>
+            <w:rStyle w:val="Hyperlink"/>
+          </w:rPr>
+          <w:t xml:space="preserve">lncRNAKB</w:t>
+        </w:r>
+        <w:r>
+          <w:rPr>
+            <w:rStyle w:val="Hyperlink"/>
+          </w:rPr>
+          <w:t xml:space="preserve">, a knowledgebase of tissue-specific functional annotation and trait association of long noncoding</w:t>
+        </w:r>
+        <w:r>
+          <w:rPr>
+            <w:rStyle w:val="Hyperlink"/>
+          </w:rPr>
+          <w:t xml:space="preserve"> </w:t>
+        </w:r>
+        <w:r>
+          <w:rPr>
+            <w:rStyle w:val="Hyperlink"/>
+          </w:rPr>
+          <w:t xml:space="preserve">RNA</w:t>
+        </w:r>
+      </w:hyperlink>
+      <w:r>
+        <w:t xml:space="preserve">.</w:t>
+      </w:r>
+      <w:r>
+        <w:t xml:space="preserve"> </w:t>
+      </w:r>
+      <w:r>
+        <w:rPr>
+          <w:iCs/>
+          <w:i/>
+        </w:rPr>
+        <w:t xml:space="preserve">Scientific Data</w:t>
+      </w:r>
+      <w:r>
+        <w:t xml:space="preserve"> </w:t>
+      </w:r>
+      <w:r>
+        <w:rPr>
+          <w:bCs/>
+          <w:b/>
+        </w:rPr>
         <w:t xml:space="preserve">7</w:t>
       </w:r>
       <w:r>
         <w:t xml:space="preserve">, 326 (2020).</w:t>
       </w:r>
     </w:p>
-    <w:bookmarkEnd w:id="102"/>
-    <w:bookmarkEnd w:id="103"/>
+    <w:bookmarkEnd w:id="106"/>
+    <w:bookmarkEnd w:id="107"/>
     <w:p>
       <w:pPr>
         <w:pStyle w:val="BodyText"/>
@@ -4497,15 +4580,15 @@
         <w:t xml:space="preserve">:::</w:t>
       </w:r>
     </w:p>
-    <w:bookmarkEnd w:id="104"/>
-    <w:bookmarkStart w:id="105" w:name="section"/>
+    <w:bookmarkEnd w:id="108"/>
+    <w:bookmarkStart w:id="109" w:name="section"/>
     <w:p>
       <w:pPr>
         <w:pStyle w:val="Heading1"/>
       </w:pPr>
     </w:p>
-    <w:bookmarkEnd w:id="105"/>
-    <w:bookmarkStart w:id="106" w:name="appendix"/>
+    <w:bookmarkEnd w:id="109"/>
+    <w:bookmarkStart w:id="110" w:name="appendix"/>
     <w:p>
       <w:pPr>
         <w:pStyle w:val="Heading1"/>
@@ -4514,7 +4597,7 @@
         <w:t xml:space="preserve">Appendix</w:t>
       </w:r>
     </w:p>
-    <w:bookmarkEnd w:id="106"/>
+    <w:bookmarkEnd w:id="110"/>
     <w:sectPr/>
   </w:body>
 </w:document>

--- a/Manuscript/lncRNA_manuscript.docx
+++ b/Manuscript/lncRNA_manuscript.docx
@@ -432,7 +432,7 @@
         <w:t xml:space="preserve"> </w:t>
       </w:r>
       <w:r>
-        <w:t xml:space="preserve">, counteract the adverse effects of anrogen deprivation therapy in prostate cancer patients</w:t>
+        <w:t xml:space="preserve">, counteract the adverse effects of androgen deprivation therapy in prostate cancer patients</w:t>
       </w:r>
       <w:r>
         <w:t xml:space="preserve"> </w:t>
@@ -473,7 +473,7 @@
         <w:t xml:space="preserve">)</w:t>
       </w:r>
       <w:r>
-        <w:t xml:space="preserve">. The benefits of RT extend beyond physical health to include the mental well being of participants</w:t>
+        <w:t xml:space="preserve">. The benefits of RT are dependent on the volume</w:t>
       </w:r>
       <w:r>
         <w:t xml:space="preserve"> </w:t>
@@ -495,7 +495,7 @@
         <w:t xml:space="preserve"> </w:t>
       </w:r>
       <w:r>
-        <w:t xml:space="preserve">and correlate to the volume of RT done</w:t>
+        <w:t xml:space="preserve">and extend beyond physical health to include the mental well being of participants</w:t>
       </w:r>
       <w:r>
         <w:t xml:space="preserve"> </w:t>
@@ -517,7 +517,23 @@
         <w:t xml:space="preserve"> </w:t>
       </w:r>
       <w:r>
-        <w:t xml:space="preserve">. Besides volume, factors such as ribosome biogenesis, transcriptome profile and responses, metabolites profile etc determine an individual’s response to RT</w:t>
+        <w:t xml:space="preserve">. Besides volume, factors such as ribosome biogenesis, transcriptome profile and responses, metabolites profile</w:t>
+      </w:r>
+      <w:r>
+        <w:t xml:space="preserve"> </w:t>
+      </w:r>
+      <w:r>
+        <w:rPr>
+          <w:iCs/>
+          <w:i/>
+        </w:rPr>
+        <w:t xml:space="preserve">etc</w:t>
+      </w:r>
+      <w:r>
+        <w:t xml:space="preserve"> </w:t>
+      </w:r>
+      <w:r>
+        <w:t xml:space="preserve">determine an individual’s response to RT</w:t>
       </w:r>
       <w:r>
         <w:t xml:space="preserve"> </w:t>
@@ -557,7 +573,7 @@
         <w:pStyle w:val="BodyText"/>
       </w:pPr>
       <w:r>
-        <w:t xml:space="preserve">Numerous studies have reported the gene expression patterns following RT, but how these patterns are regulated is poorly understood. Understanding these could also help understand the factors regulating response to RT. Long non-coding RNAs (lncRNAs) are said regulate the expression of protein-coding genes</w:t>
+        <w:t xml:space="preserve">Numerous studies have reported the gene expression patterns following RT, but how these patterns are regulated is poorly understood. Understanding these could also help understand the factors regulating response to RT. Long non-coding RNAs (lncRNAs) are said to regulate the expression of protein-coding genes</w:t>
       </w:r>
       <w:r>
         <w:t xml:space="preserve"> </w:t>
@@ -829,7 +845,7 @@
         <w:t xml:space="preserve"> </w:t>
       </w:r>
       <w:r>
-        <w:t xml:space="preserve">. There is currently significant uncertainty about the mechanisms of actions of most lncRNAs. Figuring out lncRNAs that are differentially expressed in a given condition could thus be the first in a series of steps aimed towards elucidating their mechanisms of action.</w:t>
+        <w:t xml:space="preserve">. There is currently significant uncertainty about the mechanisms of actions of most lncRNAs. Figuring out lncRNAs that are differentially expressed in a given condition could thus be the first in a series of steps aimed towards elucidating their functions and mechanisms of action.</w:t>
       </w:r>
     </w:p>
     <w:p>
@@ -859,7 +875,7 @@
         <w:t xml:space="preserve"> </w:t>
       </w:r>
       <w:r>
-        <w:t xml:space="preserve">are available on their roles in health promotion. It perhaps pertinent to investigate the possible functional roles of lncRNAs in health promoting activities like RT. This knowledge could not only contribute towards a deeper understanding of the mechanisms of response to RT, but perhaps optimizing the benefits as well as personalizing an individual’s RT regimen.</w:t>
+        <w:t xml:space="preserve">are available on their roles in health promotion. It is perhaps pertinent to investigate the possible functional roles of lncRNAs in health promoting activities like RT. This knowledge could not only contribute towards a deeper understanding of the mechanisms of response to RT, but perhaps optimizing the benefits as well as personalizing an individual’s RT regimen.</w:t>
       </w:r>
     </w:p>
     <w:p>
@@ -867,7 +883,7 @@
         <w:pStyle w:val="BodyText"/>
       </w:pPr>
       <w:r>
-        <w:t xml:space="preserve">This study aims to identify lncRNAs that are differentially expressed following RT based on exercise conditions, that is, between the trained and untrained and between volumes among the trained. It will enhance the current knowledge about the responses to PRET and how these can be optimized and personalized for individual participants</w:t>
+        <w:t xml:space="preserve">This study aims to identify lncRNAs that are differentially expressed following RT based on exercise conditions, that is, between the trained and untrained, and between RT volumes among the trained. The study hopes to enhance the current knowledge about the responses to RT and how these can be optimized and personalized for individual participants.</w:t>
       </w:r>
     </w:p>
     <w:bookmarkEnd w:id="21"/>
@@ -973,7 +989,7 @@
         <w:pStyle w:val="FirstParagraph"/>
       </w:pPr>
       <w:r>
-        <w:t xml:space="preserve">using BiomaRt</w:t>
+        <w:t xml:space="preserve">Using BiomaRt</w:t>
       </w:r>
       <w:r>
         <w:t xml:space="preserve"> </w:t>
@@ -995,15 +1011,7 @@
         <w:t xml:space="preserve"> </w:t>
       </w:r>
       <w:r>
-        <w:t xml:space="preserve">, all genes annotated as lncRNA by the Ensemble database were filtered for downstream analyses. To compare the influence of the effective library size of all the genes, versus only those annotated as lncRNAs, two types of negative binomial regression models were built using Seqwrap, an R package developed in-house, one normalized using lncRNAs alone, and another using the full genes counts.</w:t>
-      </w:r>
-    </w:p>
-    <w:p>
-      <w:pPr>
-        <w:pStyle w:val="BodyText"/>
-      </w:pPr>
-      <w:r>
-        <w:t xml:space="preserve">Two models were built, one to determine the effect of training by grouping the participants’ legs into trained and untrained. The other model was designed to investigate the effect of the different exercise conditions , that is set 6, set 3 and set 0. lncRNAs with p values less than or below 0.05, and log fold 2 change above 0.5 were extracted</w:t>
+        <w:t xml:space="preserve">, all genes annotated as lncRNA by the Ensemble database were filtered for downstream analyses. A total of 1024 lncRNAs were included in the analyses. These lncRNA counts were modeled using negative binomial GLMM (Generalized Linear Mixed Model) with the effective library size and time as fixed effects. Each participant was used as random effect having an individual intercept. To analyse the effect of RT over time, the trained legs were regarded as one and differential expression of lncRNA between the trained and the untrained contralateral leg was evaluated with the interaction between training status and time added to the fixed effects. To analyse the volume-dependent effects of RT on lncRNA expression, the interaction between the different training conditions and time were added to the fixed effects. Both model types were iteratively fitted using glmmTMB in Seqwrap , an R package built by Hammastrom et al (in view). All models were evaluated for uniformity and dispersion using DHARma (0.4.6). lncRNAs were identified as differentially expressed when their absolute log2 fold change was greater than 1 or less than -1, their adjusted p-values equal to or less than 0.05, and the p values of their model’s uniformity and dispersion test above 0.05. All the DE lncRNAs based on interaction effects of training status, and RT conditions were individually researched in publicly available literature to ascertain curren knowledge about them</w:t>
       </w:r>
     </w:p>
     <w:bookmarkEnd w:id="23"/>
@@ -1021,7 +1029,7 @@
         <w:pStyle w:val="FirstParagraph"/>
       </w:pPr>
       <w:r>
-        <w:t xml:space="preserve">To understand the potential functions of the differentially expressed lncRNAs, a model was built using lmer</w:t>
+        <w:t xml:space="preserve">To understand the potential functions of the differentially expressed lncRNAs, coexpressed protein-coding genes were modeled and iteratively fitted using lmer</w:t>
       </w:r>
       <w:r>
         <w:t xml:space="preserve"> </w:t>
@@ -1043,25 +1051,7 @@
         <w:t xml:space="preserve"> </w:t>
       </w:r>
       <w:r>
-        <w:t xml:space="preserve">to calculate the correlation between each individual lncRNA expression and the expression of the genes annotated by Ensemble as</w:t>
-      </w:r>
-      <w:r>
-        <w:t xml:space="preserve"> </w:t>
-      </w:r>
-      <w:r>
-        <w:t xml:space="preserve">“</w:t>
-      </w:r>
-      <w:r>
-        <w:t xml:space="preserve">protein coding genes</w:t>
-      </w:r>
-      <w:r>
-        <w:t xml:space="preserve">”</w:t>
-      </w:r>
-      <w:r>
-        <w:t xml:space="preserve"> </w:t>
-      </w:r>
-      <w:r>
-        <w:t xml:space="preserve">. This model built to identify protein-coding genes with similar expression patterns as the lncRNAs given the condition and time of PRET .</w:t>
+        <w:t xml:space="preserve">in Seqwrap . Each lncRNA count, time, condition, and sex of participants were used as fixed effects, while each participant was used as random effect with a fixed intercept. Coexpressed proteins were identified as those with adjusted p values above or at 0.05 and p values of their DHaRma uniformity test above 0.05. Gene ontology and KEGG gene sets of the coexpressed protein-coding genes were retrieved from org.Hs.eg.db</w:t>
       </w:r>
     </w:p>
     <w:p>
@@ -1119,35 +1109,25 @@
         <w:t xml:space="preserve">Flow diagram sowing steps in analysis</w:t>
       </w:r>
     </w:p>
-    <w:p>
-      <w:pPr>
-        <w:pStyle w:val="SourceCode"/>
-      </w:pPr>
-    </w:p>
-    <w:p>
-      <w:pPr>
-        <w:pStyle w:val="SourceCode"/>
-      </w:pPr>
-    </w:p>
     <w:bookmarkEnd w:id="27"/>
     <w:bookmarkEnd w:id="28"/>
     <w:bookmarkEnd w:id="29"/>
-    <w:bookmarkStart w:id="31" w:name="results"/>
+    <w:bookmarkStart w:id="57" w:name="results-and-discussion"/>
     <w:p>
       <w:pPr>
         <w:pStyle w:val="Heading2"/>
       </w:pPr>
       <w:r>
-        <w:t xml:space="preserve">Results</w:t>
-      </w:r>
-    </w:p>
-    <w:bookmarkStart w:id="30" w:name="discussion"/>
-    <w:p>
-      <w:pPr>
-        <w:pStyle w:val="Heading3"/>
-      </w:pPr>
-      <w:r>
-        <w:t xml:space="preserve">Discussion</w:t>
+        <w:t xml:space="preserve">Results and Discussion</w:t>
+      </w:r>
+    </w:p>
+    <w:bookmarkStart w:id="54" w:name="trained-versus-untrained"/>
+    <w:p>
+      <w:pPr>
+        <w:pStyle w:val="Heading4"/>
+      </w:pPr>
+      <w:r>
+        <w:t xml:space="preserve">Trained versus untrained</w:t>
       </w:r>
     </w:p>
     <w:p>
@@ -1155,7 +1135,15 @@
         <w:pStyle w:val="FirstParagraph"/>
       </w:pPr>
       <w:r>
-        <w:t xml:space="preserve">Thereis a poor understanding of the lncRNA functions owing to their relative low expressions , weak conservation and the relative less research into them</w:t>
+        <w:t xml:space="preserve">15 lncRNAs were differentially expressed (DE) between the trained and untrained legs at midexercise see Table \ref(tab: DE_midexercise) , while only eight were differentially expressed by the end of the training regimen see Table \ref(tab: DE_postexercise). The interaction effect between the training status of the participant’s leg and time showed 15 DE lncRNAs at midexercise and 1 at postexercise as shown in the tables. While the role of many lncRNAs are yet to be understood, some of the DE lncRNAs had been reported to play roles in certain disease conditions, especially cancers</w:t>
+      </w:r>
+    </w:p>
+    <w:p>
+      <w:pPr>
+        <w:pStyle w:val="BodyText"/>
+      </w:pPr>
+      <w:r>
+        <w:t xml:space="preserve">MEF2C-AS1 was upregulated at midexercise. It is reportedly downregulated significantly in gastric cancer</w:t>
       </w:r>
       <w:r>
         <w:t xml:space="preserve"> </w:t>
@@ -1173,13 +1161,143 @@
       <w:r>
         <w:t xml:space="preserve">)</w:t>
       </w:r>
+      <w:r>
+        <w:t xml:space="preserve">, cervical cancer [</w:t>
+      </w:r>
+      <w:r>
+        <w:t xml:space="preserve"> </w:t>
+      </w:r>
+      <w:r>
+        <w:t xml:space="preserve">(</w:t>
+      </w:r>
+      <w:r>
+        <w:rPr>
+          <w:iCs/>
+          <w:i/>
+        </w:rPr>
+        <w:t xml:space="preserve">36</w:t>
+      </w:r>
+      <w:r>
+        <w:t xml:space="preserve">)</w:t>
+      </w:r>
+      <w:r>
+        <w:t xml:space="preserve">;</w:t>
+      </w:r>
+      <w:r>
+        <w:t xml:space="preserve"> </w:t>
+      </w:r>
+      <w:r>
+        <w:t xml:space="preserve">(</w:t>
+      </w:r>
+      <w:r>
+        <w:rPr>
+          <w:iCs/>
+          <w:i/>
+        </w:rPr>
+        <w:t xml:space="preserve">37</w:t>
+      </w:r>
+      <w:r>
+        <w:t xml:space="preserve">)</w:t>
+      </w:r>
+      <w:r>
+        <w:t xml:space="preserve"> </w:t>
+      </w:r>
+      <w:r>
+        <w:t xml:space="preserve">]. It plays tumour suppressor roles during tumorigenesis</w:t>
+      </w:r>
+      <w:r>
+        <w:t xml:space="preserve"> </w:t>
+      </w:r>
+      <w:r>
+        <w:t xml:space="preserve">(</w:t>
+      </w:r>
+      <w:r>
+        <w:rPr>
+          <w:iCs/>
+          <w:i/>
+        </w:rPr>
+        <w:t xml:space="preserve">38</w:t>
+      </w:r>
+      <w:r>
+        <w:t xml:space="preserve">)</w:t>
+      </w:r>
+      <w:r>
+        <w:t xml:space="preserve">. Its overexpression inhibited cervical cancer</w:t>
+      </w:r>
+      <w:r>
+        <w:t xml:space="preserve"> </w:t>
+      </w:r>
+      <w:r>
+        <w:t xml:space="preserve">(</w:t>
+      </w:r>
+      <w:r>
+        <w:rPr>
+          <w:iCs/>
+          <w:i/>
+        </w:rPr>
+        <w:t xml:space="preserve">37</w:t>
+      </w:r>
+      <w:r>
+        <w:t xml:space="preserve">)</w:t>
+      </w:r>
+      <w:r>
+        <w:t xml:space="preserve">. It among five lncRNAs that could predict prognosis in breast cancer patients.</w:t>
+      </w:r>
+      <w:r>
+        <w:t xml:space="preserve"> </w:t>
+      </w:r>
+      <w:r>
+        <w:t xml:space="preserve">(</w:t>
+      </w:r>
+      <w:r>
+        <w:rPr>
+          <w:iCs/>
+          <w:i/>
+        </w:rPr>
+        <w:t xml:space="preserve">39</w:t>
+      </w:r>
+      <w:r>
+        <w:t xml:space="preserve">)</w:t>
+      </w:r>
     </w:p>
     <w:p>
       <w:pPr>
         <w:pStyle w:val="BodyText"/>
       </w:pPr>
       <w:r>
-        <w:t xml:space="preserve">The lncRNA expression of biopsies from the vastus lateralis muscle of young individuals who participated in the Contratrain training exercise were compared and analysed to detect their differential expression based on exercise condition and time, as well as the mRNA genes possibly regulated by the lncRNAs</w:t>
+        <w:t xml:space="preserve">ARRDC3-AS1 was upregulated among trained legs but was downregulated in lung cancer</w:t>
+      </w:r>
+      <w:r>
+        <w:t xml:space="preserve"> </w:t>
+      </w:r>
+      <w:r>
+        <w:t xml:space="preserve">(</w:t>
+      </w:r>
+      <w:r>
+        <w:rPr>
+          <w:iCs/>
+          <w:i/>
+        </w:rPr>
+        <w:t xml:space="preserve">40</w:t>
+      </w:r>
+      <w:r>
+        <w:t xml:space="preserve">)</w:t>
+      </w:r>
+      <w:r>
+        <w:t xml:space="preserve"> </w:t>
+      </w:r>
+      <w:r>
+        <w:t xml:space="preserve">(</w:t>
+      </w:r>
+      <w:r>
+        <w:rPr>
+          <w:iCs/>
+          <w:i/>
+        </w:rPr>
+        <w:t xml:space="preserve">41</w:t>
+      </w:r>
+      <w:r>
+        <w:t xml:space="preserve">)</w:t>
       </w:r>
     </w:p>
     <w:p>
@@ -1187,6 +1305,3486 @@
         <w:pStyle w:val="BodyText"/>
       </w:pPr>
       <w:r>
+        <w:t xml:space="preserve">LINC00702 was quite lowly expressed in colorectal cancer tissues</w:t>
+      </w:r>
+      <w:r>
+        <w:t xml:space="preserve"> </w:t>
+      </w:r>
+      <w:r>
+        <w:t xml:space="preserve">(</w:t>
+      </w:r>
+      <w:r>
+        <w:rPr>
+          <w:iCs/>
+          <w:i/>
+        </w:rPr>
+        <w:t xml:space="preserve">41</w:t>
+      </w:r>
+      <w:r>
+        <w:t xml:space="preserve">)</w:t>
+      </w:r>
+      <w:r>
+        <w:t xml:space="preserve"> </w:t>
+      </w:r>
+      <w:r>
+        <w:t xml:space="preserve">and in lung cancer</w:t>
+      </w:r>
+      <w:r>
+        <w:t xml:space="preserve"> </w:t>
+      </w:r>
+      <w:r>
+        <w:t xml:space="preserve">(</w:t>
+      </w:r>
+      <w:r>
+        <w:rPr>
+          <w:iCs/>
+          <w:i/>
+        </w:rPr>
+        <w:t xml:space="preserve">42</w:t>
+      </w:r>
+      <w:r>
+        <w:t xml:space="preserve">)</w:t>
+      </w:r>
+    </w:p>
+    <w:p>
+      <w:pPr>
+        <w:pStyle w:val="BodyText"/>
+      </w:pPr>
+      <w:r>
+        <w:t xml:space="preserve">PKN2-AS1 is overexpressed in sepsis</w:t>
+      </w:r>
+      <w:r>
+        <w:t xml:space="preserve"> </w:t>
+      </w:r>
+      <w:r>
+        <w:t xml:space="preserve">(</w:t>
+      </w:r>
+      <w:r>
+        <w:rPr>
+          <w:iCs/>
+          <w:i/>
+        </w:rPr>
+        <w:t xml:space="preserve">43</w:t>
+      </w:r>
+      <w:r>
+        <w:t xml:space="preserve">)</w:t>
+      </w:r>
+    </w:p>
+    <w:p>
+      <w:pPr>
+        <w:pStyle w:val="BodyText"/>
+      </w:pPr>
+      <w:r>
+        <w:t xml:space="preserve">overexpression of NPSR1-AS1 is a marker of shorter disease-specific survival or overall survival in lung adenocarcinoma</w:t>
+      </w:r>
+      <w:r>
+        <w:t xml:space="preserve"> </w:t>
+      </w:r>
+      <w:r>
+        <w:t xml:space="preserve">(</w:t>
+      </w:r>
+      <w:r>
+        <w:rPr>
+          <w:iCs/>
+          <w:i/>
+        </w:rPr>
+        <w:t xml:space="preserve">44</w:t>
+      </w:r>
+      <w:r>
+        <w:t xml:space="preserve">)</w:t>
+      </w:r>
+      <w:r>
+        <w:t xml:space="preserve"> </w:t>
+      </w:r>
+      <w:r>
+        <w:t xml:space="preserve">and promotes the proliferation and glycolysis of hepatocellular carcinoma cells</w:t>
+      </w:r>
+      <w:r>
+        <w:t xml:space="preserve"> </w:t>
+      </w:r>
+      <w:r>
+        <w:t xml:space="preserve">(</w:t>
+      </w:r>
+      <w:r>
+        <w:rPr>
+          <w:iCs/>
+          <w:i/>
+        </w:rPr>
+        <w:t xml:space="preserve">45</w:t>
+      </w:r>
+      <w:r>
+        <w:t xml:space="preserve">)</w:t>
+      </w:r>
+    </w:p>
+    <w:p>
+      <w:pPr>
+        <w:pStyle w:val="BodyText"/>
+      </w:pPr>
+      <w:r>
+        <w:t xml:space="preserve">explore the coexpressed proteins to linc00390</w:t>
+      </w:r>
+    </w:p>
+    <w:p>
+      <w:pPr>
+        <w:pStyle w:val="BodyText"/>
+      </w:pPr>
+      <w:r>
+        <w:t xml:space="preserve">For the 15 DE lncRNAs at midexercise (interaction effect), 719 protein-coding genes were correlated to their expression. The gene ontology results of the coexpressed proteins are as shown in</w:t>
+      </w:r>
+      <w:r>
+        <w:t xml:space="preserve"> </w:t>
+      </w:r>
+      <w:r>
+        <w:t xml:space="preserve">(fig:Correlation_plot_bp),</w:t>
+      </w:r>
+      <w:r>
+        <w:t xml:space="preserve"> </w:t>
+      </w:r>
+      <w:r>
+        <w:t xml:space="preserve">(fig:Correlation_plot_mf) and</w:t>
+      </w:r>
+      <w:r>
+        <w:t xml:space="preserve"> </w:t>
+      </w:r>
+      <w:r>
+        <w:t xml:space="preserve">(fig:Correlation_plot_cc)</w:t>
+      </w:r>
+    </w:p>
+    <w:p>
+      <w:pPr>
+        <w:pStyle w:val="BodyText"/>
+      </w:pPr>
+      <w:r>
+        <w:t xml:space="preserve">For the post exercise interaction model, the expression of 184 protein-coding genes correlated with the lncRNA. The gene ontology and Kegg enrichment plot are as shown in</w:t>
+      </w:r>
+    </w:p>
+    <w:p>
+      <w:pPr>
+        <w:pStyle w:val="BodyText"/>
+      </w:pPr>
+      <w:r>
+        <w:t xml:space="preserve">Using our method of finding correlations between the expression of lncs and protein-coding genes,</w:t>
+      </w:r>
+    </w:p>
+    <w:p>
+      <w:pPr>
+        <w:pStyle w:val="TableCaption"/>
+      </w:pPr>
+      <w:r>
+        <w:t xml:space="preserve">Differentially expressed lncRNAs halfway through the training program</w:t>
+      </w:r>
+    </w:p>
+    <w:tbl>
+      <w:tblPr>
+        <w:tblStyle w:val="Table"/>
+        <w:tblW w:type="auto" w:w="0"/>
+        <w:tblLook w:firstRow="1" w:lastRow="0" w:firstColumn="0" w:lastColumn="0" w:noHBand="0" w:noVBand="0" w:val="0020"/>
+        <w:jc w:val="start"/>
+        <w:tblCaption w:val="Differentially expressed lncRNAs halfway through the training program"/>
+      </w:tblPr>
+      <w:tblGrid>
+        <w:gridCol w:w="1584"/>
+        <w:gridCol w:w="1584"/>
+        <w:gridCol w:w="1584"/>
+        <w:gridCol w:w="1584"/>
+        <w:gridCol w:w="1584"/>
+      </w:tblGrid>
+      <w:tr>
+        <w:trPr>
+          <w:tblHeader w:val="true"/>
+        </w:trPr>
+        <w:tc>
+          <w:tcPr/>
+          <w:p>
+            <w:pPr>
+              <w:pStyle w:val="Compact"/>
+              <w:jc w:val="left"/>
+            </w:pPr>
+            <w:r>
+              <w:t xml:space="preserve">target</w:t>
+            </w:r>
+          </w:p>
+        </w:tc>
+        <w:tc>
+          <w:tcPr/>
+          <w:p>
+            <w:pPr>
+              <w:pStyle w:val="Compact"/>
+              <w:jc w:val="right"/>
+            </w:pPr>
+            <w:r>
+              <w:t xml:space="preserve">adj.p</w:t>
+            </w:r>
+          </w:p>
+        </w:tc>
+        <w:tc>
+          <w:tcPr/>
+          <w:p>
+            <w:pPr>
+              <w:pStyle w:val="Compact"/>
+              <w:jc w:val="right"/>
+            </w:pPr>
+            <w:r>
+              <w:t xml:space="preserve">log2fc</w:t>
+            </w:r>
+          </w:p>
+        </w:tc>
+        <w:tc>
+          <w:tcPr/>
+          <w:p>
+            <w:pPr>
+              <w:pStyle w:val="Compact"/>
+              <w:jc w:val="right"/>
+            </w:pPr>
+            <w:r>
+              <w:t xml:space="preserve">pval.unif</w:t>
+            </w:r>
+          </w:p>
+        </w:tc>
+        <w:tc>
+          <w:tcPr/>
+          <w:p>
+            <w:pPr>
+              <w:pStyle w:val="Compact"/>
+              <w:jc w:val="right"/>
+            </w:pPr>
+            <w:r>
+              <w:t xml:space="preserve">pval.disp</w:t>
+            </w:r>
+          </w:p>
+        </w:tc>
+      </w:tr>
+      <w:tr>
+        <w:tc>
+          <w:tcPr/>
+          <w:p>
+            <w:pPr>
+              <w:pStyle w:val="Compact"/>
+              <w:jc w:val="left"/>
+            </w:pPr>
+            <w:r>
+              <w:t xml:space="preserve">ALDH1A3-AS1</w:t>
+            </w:r>
+          </w:p>
+        </w:tc>
+        <w:tc>
+          <w:tcPr/>
+          <w:p>
+            <w:pPr>
+              <w:pStyle w:val="Compact"/>
+              <w:jc w:val="right"/>
+            </w:pPr>
+            <w:r>
+              <w:t xml:space="preserve">0.0004806</w:t>
+            </w:r>
+          </w:p>
+        </w:tc>
+        <w:tc>
+          <w:tcPr/>
+          <w:p>
+            <w:pPr>
+              <w:pStyle w:val="Compact"/>
+              <w:jc w:val="right"/>
+            </w:pPr>
+            <w:r>
+              <w:t xml:space="preserve">1.152359</w:t>
+            </w:r>
+          </w:p>
+        </w:tc>
+        <w:tc>
+          <w:tcPr/>
+          <w:p>
+            <w:pPr>
+              <w:pStyle w:val="Compact"/>
+              <w:jc w:val="right"/>
+            </w:pPr>
+            <w:r>
+              <w:t xml:space="preserve">0.3524781</w:t>
+            </w:r>
+          </w:p>
+        </w:tc>
+        <w:tc>
+          <w:tcPr/>
+          <w:p>
+            <w:pPr>
+              <w:pStyle w:val="Compact"/>
+              <w:jc w:val="right"/>
+            </w:pPr>
+            <w:r>
+              <w:t xml:space="preserve">0.712</w:t>
+            </w:r>
+          </w:p>
+        </w:tc>
+      </w:tr>
+      <w:tr>
+        <w:tc>
+          <w:tcPr/>
+          <w:p>
+            <w:pPr>
+              <w:pStyle w:val="Compact"/>
+              <w:jc w:val="left"/>
+            </w:pPr>
+            <w:r>
+              <w:t xml:space="preserve">APCDD1L-DT</w:t>
+            </w:r>
+          </w:p>
+        </w:tc>
+        <w:tc>
+          <w:tcPr/>
+          <w:p>
+            <w:pPr>
+              <w:pStyle w:val="Compact"/>
+              <w:jc w:val="right"/>
+            </w:pPr>
+            <w:r>
+              <w:t xml:space="preserve">0.0001946</w:t>
+            </w:r>
+          </w:p>
+        </w:tc>
+        <w:tc>
+          <w:tcPr/>
+          <w:p>
+            <w:pPr>
+              <w:pStyle w:val="Compact"/>
+              <w:jc w:val="right"/>
+            </w:pPr>
+            <w:r>
+              <w:t xml:space="preserve">1.224609</w:t>
+            </w:r>
+          </w:p>
+        </w:tc>
+        <w:tc>
+          <w:tcPr/>
+          <w:p>
+            <w:pPr>
+              <w:pStyle w:val="Compact"/>
+              <w:jc w:val="right"/>
+            </w:pPr>
+            <w:r>
+              <w:t xml:space="preserve">0.6862977</w:t>
+            </w:r>
+          </w:p>
+        </w:tc>
+        <w:tc>
+          <w:tcPr/>
+          <w:p>
+            <w:pPr>
+              <w:pStyle w:val="Compact"/>
+              <w:jc w:val="right"/>
+            </w:pPr>
+            <w:r>
+              <w:t xml:space="preserve">0.452</w:t>
+            </w:r>
+          </w:p>
+        </w:tc>
+      </w:tr>
+      <w:tr>
+        <w:tc>
+          <w:tcPr/>
+          <w:p>
+            <w:pPr>
+              <w:pStyle w:val="Compact"/>
+              <w:jc w:val="left"/>
+            </w:pPr>
+            <w:r>
+              <w:t xml:space="preserve">CEROX1</w:t>
+            </w:r>
+          </w:p>
+        </w:tc>
+        <w:tc>
+          <w:tcPr/>
+          <w:p>
+            <w:pPr>
+              <w:pStyle w:val="Compact"/>
+              <w:jc w:val="right"/>
+            </w:pPr>
+            <w:r>
+              <w:t xml:space="preserve">0.0152184</w:t>
+            </w:r>
+          </w:p>
+        </w:tc>
+        <w:tc>
+          <w:tcPr/>
+          <w:p>
+            <w:pPr>
+              <w:pStyle w:val="Compact"/>
+              <w:jc w:val="right"/>
+            </w:pPr>
+            <w:r>
+              <w:t xml:space="preserve">1.147871</w:t>
+            </w:r>
+          </w:p>
+        </w:tc>
+        <w:tc>
+          <w:tcPr/>
+          <w:p>
+            <w:pPr>
+              <w:pStyle w:val="Compact"/>
+              <w:jc w:val="right"/>
+            </w:pPr>
+            <w:r>
+              <w:t xml:space="preserve">0.8367375</w:t>
+            </w:r>
+          </w:p>
+        </w:tc>
+        <w:tc>
+          <w:tcPr/>
+          <w:p>
+            <w:pPr>
+              <w:pStyle w:val="Compact"/>
+              <w:jc w:val="right"/>
+            </w:pPr>
+            <w:r>
+              <w:t xml:space="preserve">0.276</w:t>
+            </w:r>
+          </w:p>
+        </w:tc>
+      </w:tr>
+      <w:tr>
+        <w:tc>
+          <w:tcPr/>
+          <w:p>
+            <w:pPr>
+              <w:pStyle w:val="Compact"/>
+              <w:jc w:val="left"/>
+            </w:pPr>
+            <w:r>
+              <w:t xml:space="preserve">DUXAP10</w:t>
+            </w:r>
+          </w:p>
+        </w:tc>
+        <w:tc>
+          <w:tcPr/>
+          <w:p>
+            <w:pPr>
+              <w:pStyle w:val="Compact"/>
+              <w:jc w:val="right"/>
+            </w:pPr>
+            <w:r>
+              <w:t xml:space="preserve">0.0001488</w:t>
+            </w:r>
+          </w:p>
+        </w:tc>
+        <w:tc>
+          <w:tcPr/>
+          <w:p>
+            <w:pPr>
+              <w:pStyle w:val="Compact"/>
+              <w:jc w:val="right"/>
+            </w:pPr>
+            <w:r>
+              <w:t xml:space="preserve">1.279252</w:t>
+            </w:r>
+          </w:p>
+        </w:tc>
+        <w:tc>
+          <w:tcPr/>
+          <w:p>
+            <w:pPr>
+              <w:pStyle w:val="Compact"/>
+              <w:jc w:val="right"/>
+            </w:pPr>
+            <w:r>
+              <w:t xml:space="preserve">0.3831917</w:t>
+            </w:r>
+          </w:p>
+        </w:tc>
+        <w:tc>
+          <w:tcPr/>
+          <w:p>
+            <w:pPr>
+              <w:pStyle w:val="Compact"/>
+              <w:jc w:val="right"/>
+            </w:pPr>
+            <w:r>
+              <w:t xml:space="preserve">0.902</w:t>
+            </w:r>
+          </w:p>
+        </w:tc>
+      </w:tr>
+      <w:tr>
+        <w:tc>
+          <w:tcPr/>
+          <w:p>
+            <w:pPr>
+              <w:pStyle w:val="Compact"/>
+              <w:jc w:val="left"/>
+            </w:pPr>
+            <w:r>
+              <w:t xml:space="preserve">DUXAP8</w:t>
+            </w:r>
+          </w:p>
+        </w:tc>
+        <w:tc>
+          <w:tcPr/>
+          <w:p>
+            <w:pPr>
+              <w:pStyle w:val="Compact"/>
+              <w:jc w:val="right"/>
+            </w:pPr>
+            <w:r>
+              <w:t xml:space="preserve">0.0033227</w:t>
+            </w:r>
+          </w:p>
+        </w:tc>
+        <w:tc>
+          <w:tcPr/>
+          <w:p>
+            <w:pPr>
+              <w:pStyle w:val="Compact"/>
+              <w:jc w:val="right"/>
+            </w:pPr>
+            <w:r>
+              <w:t xml:space="preserve">1.064152</w:t>
+            </w:r>
+          </w:p>
+        </w:tc>
+        <w:tc>
+          <w:tcPr/>
+          <w:p>
+            <w:pPr>
+              <w:pStyle w:val="Compact"/>
+              <w:jc w:val="right"/>
+            </w:pPr>
+            <w:r>
+              <w:t xml:space="preserve">0.9148090</w:t>
+            </w:r>
+          </w:p>
+        </w:tc>
+        <w:tc>
+          <w:tcPr/>
+          <w:p>
+            <w:pPr>
+              <w:pStyle w:val="Compact"/>
+              <w:jc w:val="right"/>
+            </w:pPr>
+            <w:r>
+              <w:t xml:space="preserve">0.798</w:t>
+            </w:r>
+          </w:p>
+        </w:tc>
+      </w:tr>
+      <w:tr>
+        <w:tc>
+          <w:tcPr/>
+          <w:p>
+            <w:pPr>
+              <w:pStyle w:val="Compact"/>
+              <w:jc w:val="left"/>
+            </w:pPr>
+            <w:r>
+              <w:t xml:space="preserve">DUXAP9</w:t>
+            </w:r>
+          </w:p>
+        </w:tc>
+        <w:tc>
+          <w:tcPr/>
+          <w:p>
+            <w:pPr>
+              <w:pStyle w:val="Compact"/>
+              <w:jc w:val="right"/>
+            </w:pPr>
+            <w:r>
+              <w:t xml:space="preserve">0.0013596</w:t>
+            </w:r>
+          </w:p>
+        </w:tc>
+        <w:tc>
+          <w:tcPr/>
+          <w:p>
+            <w:pPr>
+              <w:pStyle w:val="Compact"/>
+              <w:jc w:val="right"/>
+            </w:pPr>
+            <w:r>
+              <w:t xml:space="preserve">1.204039</w:t>
+            </w:r>
+          </w:p>
+        </w:tc>
+        <w:tc>
+          <w:tcPr/>
+          <w:p>
+            <w:pPr>
+              <w:pStyle w:val="Compact"/>
+              <w:jc w:val="right"/>
+            </w:pPr>
+            <w:r>
+              <w:t xml:space="preserve">0.3634461</w:t>
+            </w:r>
+          </w:p>
+        </w:tc>
+        <w:tc>
+          <w:tcPr/>
+          <w:p>
+            <w:pPr>
+              <w:pStyle w:val="Compact"/>
+              <w:jc w:val="right"/>
+            </w:pPr>
+            <w:r>
+              <w:t xml:space="preserve">0.640</w:t>
+            </w:r>
+          </w:p>
+        </w:tc>
+      </w:tr>
+      <w:tr>
+        <w:tc>
+          <w:tcPr/>
+          <w:p>
+            <w:pPr>
+              <w:pStyle w:val="Compact"/>
+              <w:jc w:val="left"/>
+            </w:pPr>
+            <w:r>
+              <w:t xml:space="preserve">FAM225B</w:t>
+            </w:r>
+          </w:p>
+        </w:tc>
+        <w:tc>
+          <w:tcPr/>
+          <w:p>
+            <w:pPr>
+              <w:pStyle w:val="Compact"/>
+              <w:jc w:val="right"/>
+            </w:pPr>
+            <w:r>
+              <w:t xml:space="preserve">0.0110342</w:t>
+            </w:r>
+          </w:p>
+        </w:tc>
+        <w:tc>
+          <w:tcPr/>
+          <w:p>
+            <w:pPr>
+              <w:pStyle w:val="Compact"/>
+              <w:jc w:val="right"/>
+            </w:pPr>
+            <w:r>
+              <w:t xml:space="preserve">1.465142</w:t>
+            </w:r>
+          </w:p>
+        </w:tc>
+        <w:tc>
+          <w:tcPr/>
+          <w:p>
+            <w:pPr>
+              <w:pStyle w:val="Compact"/>
+              <w:jc w:val="right"/>
+            </w:pPr>
+            <w:r>
+              <w:t xml:space="preserve">0.8444963</w:t>
+            </w:r>
+          </w:p>
+        </w:tc>
+        <w:tc>
+          <w:tcPr/>
+          <w:p>
+            <w:pPr>
+              <w:pStyle w:val="Compact"/>
+              <w:jc w:val="right"/>
+            </w:pPr>
+            <w:r>
+              <w:t xml:space="preserve">0.184</w:t>
+            </w:r>
+          </w:p>
+        </w:tc>
+      </w:tr>
+      <w:tr>
+        <w:tc>
+          <w:tcPr/>
+          <w:p>
+            <w:pPr>
+              <w:pStyle w:val="Compact"/>
+              <w:jc w:val="left"/>
+            </w:pPr>
+            <w:r>
+              <w:t xml:space="preserve">HOTAIR</w:t>
+            </w:r>
+          </w:p>
+        </w:tc>
+        <w:tc>
+          <w:tcPr/>
+          <w:p>
+            <w:pPr>
+              <w:pStyle w:val="Compact"/>
+              <w:jc w:val="right"/>
+            </w:pPr>
+            <w:r>
+              <w:t xml:space="preserve">0.0007144</w:t>
+            </w:r>
+          </w:p>
+        </w:tc>
+        <w:tc>
+          <w:tcPr/>
+          <w:p>
+            <w:pPr>
+              <w:pStyle w:val="Compact"/>
+              <w:jc w:val="right"/>
+            </w:pPr>
+            <w:r>
+              <w:t xml:space="preserve">1.035910</w:t>
+            </w:r>
+          </w:p>
+        </w:tc>
+        <w:tc>
+          <w:tcPr/>
+          <w:p>
+            <w:pPr>
+              <w:pStyle w:val="Compact"/>
+              <w:jc w:val="right"/>
+            </w:pPr>
+            <w:r>
+              <w:t xml:space="preserve">0.8144807</w:t>
+            </w:r>
+          </w:p>
+        </w:tc>
+        <w:tc>
+          <w:tcPr/>
+          <w:p>
+            <w:pPr>
+              <w:pStyle w:val="Compact"/>
+              <w:jc w:val="right"/>
+            </w:pPr>
+            <w:r>
+              <w:t xml:space="preserve">0.672</w:t>
+            </w:r>
+          </w:p>
+        </w:tc>
+      </w:tr>
+      <w:tr>
+        <w:tc>
+          <w:tcPr/>
+          <w:p>
+            <w:pPr>
+              <w:pStyle w:val="Compact"/>
+              <w:jc w:val="left"/>
+            </w:pPr>
+            <w:r>
+              <w:t xml:space="preserve">LINC01558</w:t>
+            </w:r>
+          </w:p>
+        </w:tc>
+        <w:tc>
+          <w:tcPr/>
+          <w:p>
+            <w:pPr>
+              <w:pStyle w:val="Compact"/>
+              <w:jc w:val="right"/>
+            </w:pPr>
+            <w:r>
+              <w:t xml:space="preserve">0.0116309</w:t>
+            </w:r>
+          </w:p>
+        </w:tc>
+        <w:tc>
+          <w:tcPr/>
+          <w:p>
+            <w:pPr>
+              <w:pStyle w:val="Compact"/>
+              <w:jc w:val="right"/>
+            </w:pPr>
+            <w:r>
+              <w:t xml:space="preserve">1.017939</w:t>
+            </w:r>
+          </w:p>
+        </w:tc>
+        <w:tc>
+          <w:tcPr/>
+          <w:p>
+            <w:pPr>
+              <w:pStyle w:val="Compact"/>
+              <w:jc w:val="right"/>
+            </w:pPr>
+            <w:r>
+              <w:t xml:space="preserve">0.7772307</w:t>
+            </w:r>
+          </w:p>
+        </w:tc>
+        <w:tc>
+          <w:tcPr/>
+          <w:p>
+            <w:pPr>
+              <w:pStyle w:val="Compact"/>
+              <w:jc w:val="right"/>
+            </w:pPr>
+            <w:r>
+              <w:t xml:space="preserve">0.636</w:t>
+            </w:r>
+          </w:p>
+        </w:tc>
+      </w:tr>
+      <w:tr>
+        <w:tc>
+          <w:tcPr/>
+          <w:p>
+            <w:pPr>
+              <w:pStyle w:val="Compact"/>
+              <w:jc w:val="left"/>
+            </w:pPr>
+            <w:r>
+              <w:t xml:space="preserve">LINC02893</w:t>
+            </w:r>
+          </w:p>
+        </w:tc>
+        <w:tc>
+          <w:tcPr/>
+          <w:p>
+            <w:pPr>
+              <w:pStyle w:val="Compact"/>
+              <w:jc w:val="right"/>
+            </w:pPr>
+            <w:r>
+              <w:t xml:space="preserve">0.0221652</w:t>
+            </w:r>
+          </w:p>
+        </w:tc>
+        <w:tc>
+          <w:tcPr/>
+          <w:p>
+            <w:pPr>
+              <w:pStyle w:val="Compact"/>
+              <w:jc w:val="right"/>
+            </w:pPr>
+            <w:r>
+              <w:t xml:space="preserve">-1.261748</w:t>
+            </w:r>
+          </w:p>
+        </w:tc>
+        <w:tc>
+          <w:tcPr/>
+          <w:p>
+            <w:pPr>
+              <w:pStyle w:val="Compact"/>
+              <w:jc w:val="right"/>
+            </w:pPr>
+            <w:r>
+              <w:t xml:space="preserve">0.2858413</w:t>
+            </w:r>
+          </w:p>
+        </w:tc>
+        <w:tc>
+          <w:tcPr/>
+          <w:p>
+            <w:pPr>
+              <w:pStyle w:val="Compact"/>
+              <w:jc w:val="right"/>
+            </w:pPr>
+            <w:r>
+              <w:t xml:space="preserve">0.442</w:t>
+            </w:r>
+          </w:p>
+        </w:tc>
+      </w:tr>
+      <w:tr>
+        <w:tc>
+          <w:tcPr/>
+          <w:p>
+            <w:pPr>
+              <w:pStyle w:val="Compact"/>
+              <w:jc w:val="left"/>
+            </w:pPr>
+            <w:r>
+              <w:t xml:space="preserve">MEG8</w:t>
+            </w:r>
+          </w:p>
+        </w:tc>
+        <w:tc>
+          <w:tcPr/>
+          <w:p>
+            <w:pPr>
+              <w:pStyle w:val="Compact"/>
+              <w:jc w:val="right"/>
+            </w:pPr>
+            <w:r>
+              <w:t xml:space="preserve">0.0001818</w:t>
+            </w:r>
+          </w:p>
+        </w:tc>
+        <w:tc>
+          <w:tcPr/>
+          <w:p>
+            <w:pPr>
+              <w:pStyle w:val="Compact"/>
+              <w:jc w:val="right"/>
+            </w:pPr>
+            <w:r>
+              <w:t xml:space="preserve">1.050177</w:t>
+            </w:r>
+          </w:p>
+        </w:tc>
+        <w:tc>
+          <w:tcPr/>
+          <w:p>
+            <w:pPr>
+              <w:pStyle w:val="Compact"/>
+              <w:jc w:val="right"/>
+            </w:pPr>
+            <w:r>
+              <w:t xml:space="preserve">0.6147018</w:t>
+            </w:r>
+          </w:p>
+        </w:tc>
+        <w:tc>
+          <w:tcPr/>
+          <w:p>
+            <w:pPr>
+              <w:pStyle w:val="Compact"/>
+              <w:jc w:val="right"/>
+            </w:pPr>
+            <w:r>
+              <w:t xml:space="preserve">0.948</w:t>
+            </w:r>
+          </w:p>
+        </w:tc>
+      </w:tr>
+      <w:tr>
+        <w:tc>
+          <w:tcPr/>
+          <w:p>
+            <w:pPr>
+              <w:pStyle w:val="Compact"/>
+              <w:jc w:val="left"/>
+            </w:pPr>
+            <w:r>
+              <w:t xml:space="preserve">MIR503HG</w:t>
+            </w:r>
+          </w:p>
+        </w:tc>
+        <w:tc>
+          <w:tcPr/>
+          <w:p>
+            <w:pPr>
+              <w:pStyle w:val="Compact"/>
+              <w:jc w:val="right"/>
+            </w:pPr>
+            <w:r>
+              <w:t xml:space="preserve">0.0166287</w:t>
+            </w:r>
+          </w:p>
+        </w:tc>
+        <w:tc>
+          <w:tcPr/>
+          <w:p>
+            <w:pPr>
+              <w:pStyle w:val="Compact"/>
+              <w:jc w:val="right"/>
+            </w:pPr>
+            <w:r>
+              <w:t xml:space="preserve">1.491199</w:t>
+            </w:r>
+          </w:p>
+        </w:tc>
+        <w:tc>
+          <w:tcPr/>
+          <w:p>
+            <w:pPr>
+              <w:pStyle w:val="Compact"/>
+              <w:jc w:val="right"/>
+            </w:pPr>
+            <w:r>
+              <w:t xml:space="preserve">0.9560182</w:t>
+            </w:r>
+          </w:p>
+        </w:tc>
+        <w:tc>
+          <w:tcPr/>
+          <w:p>
+            <w:pPr>
+              <w:pStyle w:val="Compact"/>
+              <w:jc w:val="right"/>
+            </w:pPr>
+            <w:r>
+              <w:t xml:space="preserve">0.772</w:t>
+            </w:r>
+          </w:p>
+        </w:tc>
+      </w:tr>
+      <w:tr>
+        <w:tc>
+          <w:tcPr/>
+          <w:p>
+            <w:pPr>
+              <w:pStyle w:val="Compact"/>
+              <w:jc w:val="left"/>
+            </w:pPr>
+            <w:r>
+              <w:t xml:space="preserve">PPP1R14B-AS1</w:t>
+            </w:r>
+          </w:p>
+        </w:tc>
+        <w:tc>
+          <w:tcPr/>
+          <w:p>
+            <w:pPr>
+              <w:pStyle w:val="Compact"/>
+              <w:jc w:val="right"/>
+            </w:pPr>
+            <w:r>
+              <w:t xml:space="preserve">0.0070762</w:t>
+            </w:r>
+          </w:p>
+        </w:tc>
+        <w:tc>
+          <w:tcPr/>
+          <w:p>
+            <w:pPr>
+              <w:pStyle w:val="Compact"/>
+              <w:jc w:val="right"/>
+            </w:pPr>
+            <w:r>
+              <w:t xml:space="preserve">1.124654</w:t>
+            </w:r>
+          </w:p>
+        </w:tc>
+        <w:tc>
+          <w:tcPr/>
+          <w:p>
+            <w:pPr>
+              <w:pStyle w:val="Compact"/>
+              <w:jc w:val="right"/>
+            </w:pPr>
+            <w:r>
+              <w:t xml:space="preserve">0.9891466</w:t>
+            </w:r>
+          </w:p>
+        </w:tc>
+        <w:tc>
+          <w:tcPr/>
+          <w:p>
+            <w:pPr>
+              <w:pStyle w:val="Compact"/>
+              <w:jc w:val="right"/>
+            </w:pPr>
+            <w:r>
+              <w:t xml:space="preserve">0.582</w:t>
+            </w:r>
+          </w:p>
+        </w:tc>
+      </w:tr>
+      <w:tr>
+        <w:tc>
+          <w:tcPr/>
+          <w:p>
+            <w:pPr>
+              <w:pStyle w:val="Compact"/>
+              <w:jc w:val="left"/>
+            </w:pPr>
+            <w:r>
+              <w:t xml:space="preserve">SMIM2-IT1</w:t>
+            </w:r>
+          </w:p>
+        </w:tc>
+        <w:tc>
+          <w:tcPr/>
+          <w:p>
+            <w:pPr>
+              <w:pStyle w:val="Compact"/>
+              <w:jc w:val="right"/>
+            </w:pPr>
+            <w:r>
+              <w:t xml:space="preserve">0.0019184</w:t>
+            </w:r>
+          </w:p>
+        </w:tc>
+        <w:tc>
+          <w:tcPr/>
+          <w:p>
+            <w:pPr>
+              <w:pStyle w:val="Compact"/>
+              <w:jc w:val="right"/>
+            </w:pPr>
+            <w:r>
+              <w:t xml:space="preserve">-1.165741</w:t>
+            </w:r>
+          </w:p>
+        </w:tc>
+        <w:tc>
+          <w:tcPr/>
+          <w:p>
+            <w:pPr>
+              <w:pStyle w:val="Compact"/>
+              <w:jc w:val="right"/>
+            </w:pPr>
+            <w:r>
+              <w:t xml:space="preserve">0.5681950</w:t>
+            </w:r>
+          </w:p>
+        </w:tc>
+        <w:tc>
+          <w:tcPr/>
+          <w:p>
+            <w:pPr>
+              <w:pStyle w:val="Compact"/>
+              <w:jc w:val="right"/>
+            </w:pPr>
+            <w:r>
+              <w:t xml:space="preserve">0.500</w:t>
+            </w:r>
+          </w:p>
+        </w:tc>
+      </w:tr>
+      <w:tr>
+        <w:tc>
+          <w:tcPr/>
+          <w:p>
+            <w:pPr>
+              <w:pStyle w:val="Compact"/>
+              <w:jc w:val="left"/>
+            </w:pPr>
+            <w:r>
+              <w:t xml:space="preserve">THY1-AS1</w:t>
+            </w:r>
+          </w:p>
+        </w:tc>
+        <w:tc>
+          <w:tcPr/>
+          <w:p>
+            <w:pPr>
+              <w:pStyle w:val="Compact"/>
+              <w:jc w:val="right"/>
+            </w:pPr>
+            <w:r>
+              <w:t xml:space="preserve">0.0000018</w:t>
+            </w:r>
+          </w:p>
+        </w:tc>
+        <w:tc>
+          <w:tcPr/>
+          <w:p>
+            <w:pPr>
+              <w:pStyle w:val="Compact"/>
+              <w:jc w:val="right"/>
+            </w:pPr>
+            <w:r>
+              <w:t xml:space="preserve">2.655731</w:t>
+            </w:r>
+          </w:p>
+        </w:tc>
+        <w:tc>
+          <w:tcPr/>
+          <w:p>
+            <w:pPr>
+              <w:pStyle w:val="Compact"/>
+              <w:jc w:val="right"/>
+            </w:pPr>
+            <w:r>
+              <w:t xml:space="preserve">0.6664769</w:t>
+            </w:r>
+          </w:p>
+        </w:tc>
+        <w:tc>
+          <w:tcPr/>
+          <w:p>
+            <w:pPr>
+              <w:pStyle w:val="Compact"/>
+              <w:jc w:val="right"/>
+            </w:pPr>
+            <w:r>
+              <w:t xml:space="preserve">0.604</w:t>
+            </w:r>
+          </w:p>
+        </w:tc>
+      </w:tr>
+    </w:tbl>
+    <w:p>
+      <w:pPr>
+        <w:pStyle w:val="TableCaption"/>
+      </w:pPr>
+      <w:r>
+        <w:t xml:space="preserve">Differentially expressed lncRNAs halfway through the training program among trained legs</w:t>
+      </w:r>
+    </w:p>
+    <w:tbl>
+      <w:tblPr>
+        <w:tblStyle w:val="Table"/>
+        <w:tblW w:type="auto" w:w="0"/>
+        <w:tblLook w:firstRow="1" w:lastRow="0" w:firstColumn="0" w:lastColumn="0" w:noHBand="0" w:noVBand="0" w:val="0020"/>
+        <w:jc w:val="start"/>
+        <w:tblCaption w:val="Differentially expressed lncRNAs halfway through the training program among trained legs"/>
+      </w:tblPr>
+      <w:tblGrid>
+        <w:gridCol w:w="1584"/>
+        <w:gridCol w:w="1584"/>
+        <w:gridCol w:w="1584"/>
+        <w:gridCol w:w="1584"/>
+        <w:gridCol w:w="1584"/>
+      </w:tblGrid>
+      <w:tr>
+        <w:trPr>
+          <w:tblHeader w:val="true"/>
+        </w:trPr>
+        <w:tc>
+          <w:tcPr/>
+          <w:p>
+            <w:pPr>
+              <w:pStyle w:val="Compact"/>
+              <w:jc w:val="left"/>
+            </w:pPr>
+            <w:r>
+              <w:t xml:space="preserve">target</w:t>
+            </w:r>
+          </w:p>
+        </w:tc>
+        <w:tc>
+          <w:tcPr/>
+          <w:p>
+            <w:pPr>
+              <w:pStyle w:val="Compact"/>
+              <w:jc w:val="right"/>
+            </w:pPr>
+            <w:r>
+              <w:t xml:space="preserve">adj.p</w:t>
+            </w:r>
+          </w:p>
+        </w:tc>
+        <w:tc>
+          <w:tcPr/>
+          <w:p>
+            <w:pPr>
+              <w:pStyle w:val="Compact"/>
+              <w:jc w:val="right"/>
+            </w:pPr>
+            <w:r>
+              <w:t xml:space="preserve">log2fc</w:t>
+            </w:r>
+          </w:p>
+        </w:tc>
+        <w:tc>
+          <w:tcPr/>
+          <w:p>
+            <w:pPr>
+              <w:pStyle w:val="Compact"/>
+              <w:jc w:val="right"/>
+            </w:pPr>
+            <w:r>
+              <w:t xml:space="preserve">pval.unif</w:t>
+            </w:r>
+          </w:p>
+        </w:tc>
+        <w:tc>
+          <w:tcPr/>
+          <w:p>
+            <w:pPr>
+              <w:pStyle w:val="Compact"/>
+              <w:jc w:val="right"/>
+            </w:pPr>
+            <w:r>
+              <w:t xml:space="preserve">pval.disp</w:t>
+            </w:r>
+          </w:p>
+        </w:tc>
+      </w:tr>
+      <w:tr>
+        <w:tc>
+          <w:tcPr/>
+          <w:p>
+            <w:pPr>
+              <w:pStyle w:val="Compact"/>
+              <w:jc w:val="left"/>
+            </w:pPr>
+            <w:r>
+              <w:t xml:space="preserve">ADAMTS9-AS1</w:t>
+            </w:r>
+          </w:p>
+        </w:tc>
+        <w:tc>
+          <w:tcPr/>
+          <w:p>
+            <w:pPr>
+              <w:pStyle w:val="Compact"/>
+              <w:jc w:val="right"/>
+            </w:pPr>
+            <w:r>
+              <w:t xml:space="preserve">0.0324783</w:t>
+            </w:r>
+          </w:p>
+        </w:tc>
+        <w:tc>
+          <w:tcPr/>
+          <w:p>
+            <w:pPr>
+              <w:pStyle w:val="Compact"/>
+              <w:jc w:val="right"/>
+            </w:pPr>
+            <w:r>
+              <w:t xml:space="preserve">-1.121054</w:t>
+            </w:r>
+          </w:p>
+        </w:tc>
+        <w:tc>
+          <w:tcPr/>
+          <w:p>
+            <w:pPr>
+              <w:pStyle w:val="Compact"/>
+              <w:jc w:val="right"/>
+            </w:pPr>
+            <w:r>
+              <w:t xml:space="preserve">0.6353546</w:t>
+            </w:r>
+          </w:p>
+        </w:tc>
+        <w:tc>
+          <w:tcPr/>
+          <w:p>
+            <w:pPr>
+              <w:pStyle w:val="Compact"/>
+              <w:jc w:val="right"/>
+            </w:pPr>
+            <w:r>
+              <w:t xml:space="preserve">0.566</w:t>
+            </w:r>
+          </w:p>
+        </w:tc>
+      </w:tr>
+      <w:tr>
+        <w:tc>
+          <w:tcPr/>
+          <w:p>
+            <w:pPr>
+              <w:pStyle w:val="Compact"/>
+              <w:jc w:val="left"/>
+            </w:pPr>
+            <w:r>
+              <w:t xml:space="preserve">ARRDC3-AS1</w:t>
+            </w:r>
+          </w:p>
+        </w:tc>
+        <w:tc>
+          <w:tcPr/>
+          <w:p>
+            <w:pPr>
+              <w:pStyle w:val="Compact"/>
+              <w:jc w:val="right"/>
+            </w:pPr>
+            <w:r>
+              <w:t xml:space="preserve">0.0041232</w:t>
+            </w:r>
+          </w:p>
+        </w:tc>
+        <w:tc>
+          <w:tcPr/>
+          <w:p>
+            <w:pPr>
+              <w:pStyle w:val="Compact"/>
+              <w:jc w:val="right"/>
+            </w:pPr>
+            <w:r>
+              <w:t xml:space="preserve">1.648962</w:t>
+            </w:r>
+          </w:p>
+        </w:tc>
+        <w:tc>
+          <w:tcPr/>
+          <w:p>
+            <w:pPr>
+              <w:pStyle w:val="Compact"/>
+              <w:jc w:val="right"/>
+            </w:pPr>
+            <w:r>
+              <w:t xml:space="preserve">0.9232524</w:t>
+            </w:r>
+          </w:p>
+        </w:tc>
+        <w:tc>
+          <w:tcPr/>
+          <w:p>
+            <w:pPr>
+              <w:pStyle w:val="Compact"/>
+              <w:jc w:val="right"/>
+            </w:pPr>
+            <w:r>
+              <w:t xml:space="preserve">0.776</w:t>
+            </w:r>
+          </w:p>
+        </w:tc>
+      </w:tr>
+      <w:tr>
+        <w:tc>
+          <w:tcPr/>
+          <w:p>
+            <w:pPr>
+              <w:pStyle w:val="Compact"/>
+              <w:jc w:val="left"/>
+            </w:pPr>
+            <w:r>
+              <w:t xml:space="preserve">DUXAP10</w:t>
+            </w:r>
+          </w:p>
+        </w:tc>
+        <w:tc>
+          <w:tcPr/>
+          <w:p>
+            <w:pPr>
+              <w:pStyle w:val="Compact"/>
+              <w:jc w:val="right"/>
+            </w:pPr>
+            <w:r>
+              <w:t xml:space="preserve">0.0376164</w:t>
+            </w:r>
+          </w:p>
+        </w:tc>
+        <w:tc>
+          <w:tcPr/>
+          <w:p>
+            <w:pPr>
+              <w:pStyle w:val="Compact"/>
+              <w:jc w:val="right"/>
+            </w:pPr>
+            <w:r>
+              <w:t xml:space="preserve">-1.013399</w:t>
+            </w:r>
+          </w:p>
+        </w:tc>
+        <w:tc>
+          <w:tcPr/>
+          <w:p>
+            <w:pPr>
+              <w:pStyle w:val="Compact"/>
+              <w:jc w:val="right"/>
+            </w:pPr>
+            <w:r>
+              <w:t xml:space="preserve">0.3831917</w:t>
+            </w:r>
+          </w:p>
+        </w:tc>
+        <w:tc>
+          <w:tcPr/>
+          <w:p>
+            <w:pPr>
+              <w:pStyle w:val="Compact"/>
+              <w:jc w:val="right"/>
+            </w:pPr>
+            <w:r>
+              <w:t xml:space="preserve">0.902</w:t>
+            </w:r>
+          </w:p>
+        </w:tc>
+      </w:tr>
+      <w:tr>
+        <w:tc>
+          <w:tcPr/>
+          <w:p>
+            <w:pPr>
+              <w:pStyle w:val="Compact"/>
+              <w:jc w:val="left"/>
+            </w:pPr>
+            <w:r>
+              <w:t xml:space="preserve">FAM151B-DT</w:t>
+            </w:r>
+          </w:p>
+        </w:tc>
+        <w:tc>
+          <w:tcPr/>
+          <w:p>
+            <w:pPr>
+              <w:pStyle w:val="Compact"/>
+              <w:jc w:val="right"/>
+            </w:pPr>
+            <w:r>
+              <w:t xml:space="preserve">0.0209471</w:t>
+            </w:r>
+          </w:p>
+        </w:tc>
+        <w:tc>
+          <w:tcPr/>
+          <w:p>
+            <w:pPr>
+              <w:pStyle w:val="Compact"/>
+              <w:jc w:val="right"/>
+            </w:pPr>
+            <w:r>
+              <w:t xml:space="preserve">-1.120704</w:t>
+            </w:r>
+          </w:p>
+        </w:tc>
+        <w:tc>
+          <w:tcPr/>
+          <w:p>
+            <w:pPr>
+              <w:pStyle w:val="Compact"/>
+              <w:jc w:val="right"/>
+            </w:pPr>
+            <w:r>
+              <w:t xml:space="preserve">0.2964269</w:t>
+            </w:r>
+          </w:p>
+        </w:tc>
+        <w:tc>
+          <w:tcPr/>
+          <w:p>
+            <w:pPr>
+              <w:pStyle w:val="Compact"/>
+              <w:jc w:val="right"/>
+            </w:pPr>
+            <w:r>
+              <w:t xml:space="preserve">0.094</w:t>
+            </w:r>
+          </w:p>
+        </w:tc>
+      </w:tr>
+      <w:tr>
+        <w:tc>
+          <w:tcPr/>
+          <w:p>
+            <w:pPr>
+              <w:pStyle w:val="Compact"/>
+              <w:jc w:val="left"/>
+            </w:pPr>
+            <w:r>
+              <w:t xml:space="preserve">FAM86JP</w:t>
+            </w:r>
+          </w:p>
+        </w:tc>
+        <w:tc>
+          <w:tcPr/>
+          <w:p>
+            <w:pPr>
+              <w:pStyle w:val="Compact"/>
+              <w:jc w:val="right"/>
+            </w:pPr>
+            <w:r>
+              <w:t xml:space="preserve">0.0163077</w:t>
+            </w:r>
+          </w:p>
+        </w:tc>
+        <w:tc>
+          <w:tcPr/>
+          <w:p>
+            <w:pPr>
+              <w:pStyle w:val="Compact"/>
+              <w:jc w:val="right"/>
+            </w:pPr>
+            <w:r>
+              <w:t xml:space="preserve">1.260720</w:t>
+            </w:r>
+          </w:p>
+        </w:tc>
+        <w:tc>
+          <w:tcPr/>
+          <w:p>
+            <w:pPr>
+              <w:pStyle w:val="Compact"/>
+              <w:jc w:val="right"/>
+            </w:pPr>
+            <w:r>
+              <w:t xml:space="preserve">0.8372905</w:t>
+            </w:r>
+          </w:p>
+        </w:tc>
+        <w:tc>
+          <w:tcPr/>
+          <w:p>
+            <w:pPr>
+              <w:pStyle w:val="Compact"/>
+              <w:jc w:val="right"/>
+            </w:pPr>
+            <w:r>
+              <w:t xml:space="preserve">0.482</w:t>
+            </w:r>
+          </w:p>
+        </w:tc>
+      </w:tr>
+      <w:tr>
+        <w:tc>
+          <w:tcPr/>
+          <w:p>
+            <w:pPr>
+              <w:pStyle w:val="Compact"/>
+              <w:jc w:val="left"/>
+            </w:pPr>
+            <w:r>
+              <w:t xml:space="preserve">GJD2-DT</w:t>
+            </w:r>
+          </w:p>
+        </w:tc>
+        <w:tc>
+          <w:tcPr/>
+          <w:p>
+            <w:pPr>
+              <w:pStyle w:val="Compact"/>
+              <w:jc w:val="right"/>
+            </w:pPr>
+            <w:r>
+              <w:t xml:space="preserve">0.1031041</w:t>
+            </w:r>
+          </w:p>
+        </w:tc>
+        <w:tc>
+          <w:tcPr/>
+          <w:p>
+            <w:pPr>
+              <w:pStyle w:val="Compact"/>
+              <w:jc w:val="right"/>
+            </w:pPr>
+            <w:r>
+              <w:t xml:space="preserve">1.695448</w:t>
+            </w:r>
+          </w:p>
+        </w:tc>
+        <w:tc>
+          <w:tcPr/>
+          <w:p>
+            <w:pPr>
+              <w:pStyle w:val="Compact"/>
+              <w:jc w:val="right"/>
+            </w:pPr>
+            <w:r>
+              <w:t xml:space="preserve">0.9975262</w:t>
+            </w:r>
+          </w:p>
+        </w:tc>
+        <w:tc>
+          <w:tcPr/>
+          <w:p>
+            <w:pPr>
+              <w:pStyle w:val="Compact"/>
+              <w:jc w:val="right"/>
+            </w:pPr>
+            <w:r>
+              <w:t xml:space="preserve">0.614</w:t>
+            </w:r>
+          </w:p>
+        </w:tc>
+      </w:tr>
+      <w:tr>
+        <w:tc>
+          <w:tcPr/>
+          <w:p>
+            <w:pPr>
+              <w:pStyle w:val="Compact"/>
+              <w:jc w:val="left"/>
+            </w:pPr>
+            <w:r>
+              <w:t xml:space="preserve">LANCL1-AS1</w:t>
+            </w:r>
+          </w:p>
+        </w:tc>
+        <w:tc>
+          <w:tcPr/>
+          <w:p>
+            <w:pPr>
+              <w:pStyle w:val="Compact"/>
+              <w:jc w:val="right"/>
+            </w:pPr>
+            <w:r>
+              <w:t xml:space="preserve">0.0006304</w:t>
+            </w:r>
+          </w:p>
+        </w:tc>
+        <w:tc>
+          <w:tcPr/>
+          <w:p>
+            <w:pPr>
+              <w:pStyle w:val="Compact"/>
+              <w:jc w:val="right"/>
+            </w:pPr>
+            <w:r>
+              <w:t xml:space="preserve">-1.095400</w:t>
+            </w:r>
+          </w:p>
+        </w:tc>
+        <w:tc>
+          <w:tcPr/>
+          <w:p>
+            <w:pPr>
+              <w:pStyle w:val="Compact"/>
+              <w:jc w:val="right"/>
+            </w:pPr>
+            <w:r>
+              <w:t xml:space="preserve">0.7733522</w:t>
+            </w:r>
+          </w:p>
+        </w:tc>
+        <w:tc>
+          <w:tcPr/>
+          <w:p>
+            <w:pPr>
+              <w:pStyle w:val="Compact"/>
+              <w:jc w:val="right"/>
+            </w:pPr>
+            <w:r>
+              <w:t xml:space="preserve">0.338</w:t>
+            </w:r>
+          </w:p>
+        </w:tc>
+      </w:tr>
+      <w:tr>
+        <w:tc>
+          <w:tcPr/>
+          <w:p>
+            <w:pPr>
+              <w:pStyle w:val="Compact"/>
+              <w:jc w:val="left"/>
+            </w:pPr>
+            <w:r>
+              <w:t xml:space="preserve">LINC00310</w:t>
+            </w:r>
+          </w:p>
+        </w:tc>
+        <w:tc>
+          <w:tcPr/>
+          <w:p>
+            <w:pPr>
+              <w:pStyle w:val="Compact"/>
+              <w:jc w:val="right"/>
+            </w:pPr>
+            <w:r>
+              <w:t xml:space="preserve">0.0038325</w:t>
+            </w:r>
+          </w:p>
+        </w:tc>
+        <w:tc>
+          <w:tcPr/>
+          <w:p>
+            <w:pPr>
+              <w:pStyle w:val="Compact"/>
+              <w:jc w:val="right"/>
+            </w:pPr>
+            <w:r>
+              <w:t xml:space="preserve">-1.048791</w:t>
+            </w:r>
+          </w:p>
+        </w:tc>
+        <w:tc>
+          <w:tcPr/>
+          <w:p>
+            <w:pPr>
+              <w:pStyle w:val="Compact"/>
+              <w:jc w:val="right"/>
+            </w:pPr>
+            <w:r>
+              <w:t xml:space="preserve">0.2932104</w:t>
+            </w:r>
+          </w:p>
+        </w:tc>
+        <w:tc>
+          <w:tcPr/>
+          <w:p>
+            <w:pPr>
+              <w:pStyle w:val="Compact"/>
+              <w:jc w:val="right"/>
+            </w:pPr>
+            <w:r>
+              <w:t xml:space="preserve">0.862</w:t>
+            </w:r>
+          </w:p>
+        </w:tc>
+      </w:tr>
+      <w:tr>
+        <w:tc>
+          <w:tcPr/>
+          <w:p>
+            <w:pPr>
+              <w:pStyle w:val="Compact"/>
+              <w:jc w:val="left"/>
+            </w:pPr>
+            <w:r>
+              <w:t xml:space="preserve">LINC00390</w:t>
+            </w:r>
+          </w:p>
+        </w:tc>
+        <w:tc>
+          <w:tcPr/>
+          <w:p>
+            <w:pPr>
+              <w:pStyle w:val="Compact"/>
+              <w:jc w:val="right"/>
+            </w:pPr>
+            <w:r>
+              <w:t xml:space="preserve">0.0000007</w:t>
+            </w:r>
+          </w:p>
+        </w:tc>
+        <w:tc>
+          <w:tcPr/>
+          <w:p>
+            <w:pPr>
+              <w:pStyle w:val="Compact"/>
+              <w:jc w:val="right"/>
+            </w:pPr>
+            <w:r>
+              <w:t xml:space="preserve">-2.384346</w:t>
+            </w:r>
+          </w:p>
+        </w:tc>
+        <w:tc>
+          <w:tcPr/>
+          <w:p>
+            <w:pPr>
+              <w:pStyle w:val="Compact"/>
+              <w:jc w:val="right"/>
+            </w:pPr>
+            <w:r>
+              <w:t xml:space="preserve">0.7135282</w:t>
+            </w:r>
+          </w:p>
+        </w:tc>
+        <w:tc>
+          <w:tcPr/>
+          <w:p>
+            <w:pPr>
+              <w:pStyle w:val="Compact"/>
+              <w:jc w:val="right"/>
+            </w:pPr>
+            <w:r>
+              <w:t xml:space="preserve">0.976</w:t>
+            </w:r>
+          </w:p>
+        </w:tc>
+      </w:tr>
+      <w:tr>
+        <w:tc>
+          <w:tcPr/>
+          <w:p>
+            <w:pPr>
+              <w:pStyle w:val="Compact"/>
+              <w:jc w:val="left"/>
+            </w:pPr>
+            <w:r>
+              <w:t xml:space="preserve">LINC00702</w:t>
+            </w:r>
+          </w:p>
+        </w:tc>
+        <w:tc>
+          <w:tcPr/>
+          <w:p>
+            <w:pPr>
+              <w:pStyle w:val="Compact"/>
+              <w:jc w:val="right"/>
+            </w:pPr>
+            <w:r>
+              <w:t xml:space="preserve">0.0355446</w:t>
+            </w:r>
+          </w:p>
+        </w:tc>
+        <w:tc>
+          <w:tcPr/>
+          <w:p>
+            <w:pPr>
+              <w:pStyle w:val="Compact"/>
+              <w:jc w:val="right"/>
+            </w:pPr>
+            <w:r>
+              <w:t xml:space="preserve">1.015226</w:t>
+            </w:r>
+          </w:p>
+        </w:tc>
+        <w:tc>
+          <w:tcPr/>
+          <w:p>
+            <w:pPr>
+              <w:pStyle w:val="Compact"/>
+              <w:jc w:val="right"/>
+            </w:pPr>
+            <w:r>
+              <w:t xml:space="preserve">0.9370691</w:t>
+            </w:r>
+          </w:p>
+        </w:tc>
+        <w:tc>
+          <w:tcPr/>
+          <w:p>
+            <w:pPr>
+              <w:pStyle w:val="Compact"/>
+              <w:jc w:val="right"/>
+            </w:pPr>
+            <w:r>
+              <w:t xml:space="preserve">0.888</w:t>
+            </w:r>
+          </w:p>
+        </w:tc>
+      </w:tr>
+      <w:tr>
+        <w:tc>
+          <w:tcPr/>
+          <w:p>
+            <w:pPr>
+              <w:pStyle w:val="Compact"/>
+              <w:jc w:val="left"/>
+            </w:pPr>
+            <w:r>
+              <w:t xml:space="preserve">LINC02119</w:t>
+            </w:r>
+          </w:p>
+        </w:tc>
+        <w:tc>
+          <w:tcPr/>
+          <w:p>
+            <w:pPr>
+              <w:pStyle w:val="Compact"/>
+              <w:jc w:val="right"/>
+            </w:pPr>
+            <w:r>
+              <w:t xml:space="preserve">0.0431824</w:t>
+            </w:r>
+          </w:p>
+        </w:tc>
+        <w:tc>
+          <w:tcPr/>
+          <w:p>
+            <w:pPr>
+              <w:pStyle w:val="Compact"/>
+              <w:jc w:val="right"/>
+            </w:pPr>
+            <w:r>
+              <w:t xml:space="preserve">-1.643777</w:t>
+            </w:r>
+          </w:p>
+        </w:tc>
+        <w:tc>
+          <w:tcPr/>
+          <w:p>
+            <w:pPr>
+              <w:pStyle w:val="Compact"/>
+              <w:jc w:val="right"/>
+            </w:pPr>
+            <w:r>
+              <w:t xml:space="preserve">0.9675003</w:t>
+            </w:r>
+          </w:p>
+        </w:tc>
+        <w:tc>
+          <w:tcPr/>
+          <w:p>
+            <w:pPr>
+              <w:pStyle w:val="Compact"/>
+              <w:jc w:val="right"/>
+            </w:pPr>
+            <w:r>
+              <w:t xml:space="preserve">0.544</w:t>
+            </w:r>
+          </w:p>
+        </w:tc>
+      </w:tr>
+      <w:tr>
+        <w:tc>
+          <w:tcPr/>
+          <w:p>
+            <w:pPr>
+              <w:pStyle w:val="Compact"/>
+              <w:jc w:val="left"/>
+            </w:pPr>
+            <w:r>
+              <w:t xml:space="preserve">MEF2C-AS1</w:t>
+            </w:r>
+          </w:p>
+        </w:tc>
+        <w:tc>
+          <w:tcPr/>
+          <w:p>
+            <w:pPr>
+              <w:pStyle w:val="Compact"/>
+              <w:jc w:val="right"/>
+            </w:pPr>
+            <w:r>
+              <w:t xml:space="preserve">0.0000226</w:t>
+            </w:r>
+          </w:p>
+        </w:tc>
+        <w:tc>
+          <w:tcPr/>
+          <w:p>
+            <w:pPr>
+              <w:pStyle w:val="Compact"/>
+              <w:jc w:val="right"/>
+            </w:pPr>
+            <w:r>
+              <w:t xml:space="preserve">1.023059</w:t>
+            </w:r>
+          </w:p>
+        </w:tc>
+        <w:tc>
+          <w:tcPr/>
+          <w:p>
+            <w:pPr>
+              <w:pStyle w:val="Compact"/>
+              <w:jc w:val="right"/>
+            </w:pPr>
+            <w:r>
+              <w:t xml:space="preserve">0.9035214</w:t>
+            </w:r>
+          </w:p>
+        </w:tc>
+        <w:tc>
+          <w:tcPr/>
+          <w:p>
+            <w:pPr>
+              <w:pStyle w:val="Compact"/>
+              <w:jc w:val="right"/>
+            </w:pPr>
+            <w:r>
+              <w:t xml:space="preserve">0.878</w:t>
+            </w:r>
+          </w:p>
+        </w:tc>
+      </w:tr>
+      <w:tr>
+        <w:tc>
+          <w:tcPr/>
+          <w:p>
+            <w:pPr>
+              <w:pStyle w:val="Compact"/>
+              <w:jc w:val="left"/>
+            </w:pPr>
+            <w:r>
+              <w:t xml:space="preserve">NPSR1-AS1</w:t>
+            </w:r>
+          </w:p>
+        </w:tc>
+        <w:tc>
+          <w:tcPr/>
+          <w:p>
+            <w:pPr>
+              <w:pStyle w:val="Compact"/>
+              <w:jc w:val="right"/>
+            </w:pPr>
+            <w:r>
+              <w:t xml:space="preserve">0.0278066</w:t>
+            </w:r>
+          </w:p>
+        </w:tc>
+        <w:tc>
+          <w:tcPr/>
+          <w:p>
+            <w:pPr>
+              <w:pStyle w:val="Compact"/>
+              <w:jc w:val="right"/>
+            </w:pPr>
+            <w:r>
+              <w:t xml:space="preserve">-1.674890</w:t>
+            </w:r>
+          </w:p>
+        </w:tc>
+        <w:tc>
+          <w:tcPr/>
+          <w:p>
+            <w:pPr>
+              <w:pStyle w:val="Compact"/>
+              <w:jc w:val="right"/>
+            </w:pPr>
+            <w:r>
+              <w:t xml:space="preserve">0.4538572</w:t>
+            </w:r>
+          </w:p>
+        </w:tc>
+        <w:tc>
+          <w:tcPr/>
+          <w:p>
+            <w:pPr>
+              <w:pStyle w:val="Compact"/>
+              <w:jc w:val="right"/>
+            </w:pPr>
+            <w:r>
+              <w:t xml:space="preserve">0.442</w:t>
+            </w:r>
+          </w:p>
+        </w:tc>
+      </w:tr>
+      <w:tr>
+        <w:tc>
+          <w:tcPr/>
+          <w:p>
+            <w:pPr>
+              <w:pStyle w:val="Compact"/>
+              <w:jc w:val="left"/>
+            </w:pPr>
+            <w:r>
+              <w:t xml:space="preserve">PKN2-AS1</w:t>
+            </w:r>
+          </w:p>
+        </w:tc>
+        <w:tc>
+          <w:tcPr/>
+          <w:p>
+            <w:pPr>
+              <w:pStyle w:val="Compact"/>
+              <w:jc w:val="right"/>
+            </w:pPr>
+            <w:r>
+              <w:t xml:space="preserve">0.0000071</w:t>
+            </w:r>
+          </w:p>
+        </w:tc>
+        <w:tc>
+          <w:tcPr/>
+          <w:p>
+            <w:pPr>
+              <w:pStyle w:val="Compact"/>
+              <w:jc w:val="right"/>
+            </w:pPr>
+            <w:r>
+              <w:t xml:space="preserve">-1.690447</w:t>
+            </w:r>
+          </w:p>
+        </w:tc>
+        <w:tc>
+          <w:tcPr/>
+          <w:p>
+            <w:pPr>
+              <w:pStyle w:val="Compact"/>
+              <w:jc w:val="right"/>
+            </w:pPr>
+            <w:r>
+              <w:t xml:space="preserve">0.6122706</w:t>
+            </w:r>
+          </w:p>
+        </w:tc>
+        <w:tc>
+          <w:tcPr/>
+          <w:p>
+            <w:pPr>
+              <w:pStyle w:val="Compact"/>
+              <w:jc w:val="right"/>
+            </w:pPr>
+            <w:r>
+              <w:t xml:space="preserve">0.334</w:t>
+            </w:r>
+          </w:p>
+        </w:tc>
+      </w:tr>
+      <w:tr>
+        <w:tc>
+          <w:tcPr/>
+          <w:p>
+            <w:pPr>
+              <w:pStyle w:val="Compact"/>
+              <w:jc w:val="left"/>
+            </w:pPr>
+            <w:r>
+              <w:t xml:space="preserve">SMIM2-IT1</w:t>
+            </w:r>
+          </w:p>
+        </w:tc>
+        <w:tc>
+          <w:tcPr/>
+          <w:p>
+            <w:pPr>
+              <w:pStyle w:val="Compact"/>
+              <w:jc w:val="right"/>
+            </w:pPr>
+            <w:r>
+              <w:t xml:space="preserve">0.0142646</w:t>
+            </w:r>
+          </w:p>
+        </w:tc>
+        <w:tc>
+          <w:tcPr/>
+          <w:p>
+            <w:pPr>
+              <w:pStyle w:val="Compact"/>
+              <w:jc w:val="right"/>
+            </w:pPr>
+            <w:r>
+              <w:t xml:space="preserve">-1.330589</w:t>
+            </w:r>
+          </w:p>
+        </w:tc>
+        <w:tc>
+          <w:tcPr/>
+          <w:p>
+            <w:pPr>
+              <w:pStyle w:val="Compact"/>
+              <w:jc w:val="right"/>
+            </w:pPr>
+            <w:r>
+              <w:t xml:space="preserve">0.5681950</w:t>
+            </w:r>
+          </w:p>
+        </w:tc>
+        <w:tc>
+          <w:tcPr/>
+          <w:p>
+            <w:pPr>
+              <w:pStyle w:val="Compact"/>
+              <w:jc w:val="right"/>
+            </w:pPr>
+            <w:r>
+              <w:t xml:space="preserve">0.500</w:t>
+            </w:r>
+          </w:p>
+        </w:tc>
+      </w:tr>
+    </w:tbl>
+    <w:p>
+      <w:pPr>
+        <w:pStyle w:val="BodyText"/>
+      </w:pPr>
+      <w:r>
+        <w:t xml:space="preserve"> </w:t>
+      </w:r>
+    </w:p>
+    <w:p>
+      <w:pPr>
+        <w:pStyle w:val="TableCaption"/>
+      </w:pPr>
+      <w:r>
+        <w:t xml:space="preserve">DE lncRNAs between the trained and untrained legs postexercise</w:t>
+      </w:r>
+    </w:p>
+    <w:tbl>
+      <w:tblPr>
+        <w:tblStyle w:val="Table"/>
+        <w:tblW w:type="auto" w:w="0"/>
+        <w:tblLook w:firstRow="1" w:lastRow="0" w:firstColumn="0" w:lastColumn="0" w:noHBand="0" w:noVBand="0" w:val="0020"/>
+        <w:jc w:val="start"/>
+        <w:tblCaption w:val="DE lncRNAs between the trained and untrained legs postexercise"/>
+      </w:tblPr>
+      <w:tblGrid>
+        <w:gridCol w:w="1584"/>
+        <w:gridCol w:w="1584"/>
+        <w:gridCol w:w="1584"/>
+        <w:gridCol w:w="1584"/>
+        <w:gridCol w:w="1584"/>
+      </w:tblGrid>
+      <w:tr>
+        <w:trPr>
+          <w:tblHeader w:val="true"/>
+        </w:trPr>
+        <w:tc>
+          <w:tcPr/>
+          <w:p>
+            <w:pPr>
+              <w:pStyle w:val="Compact"/>
+              <w:jc w:val="left"/>
+            </w:pPr>
+            <w:r>
+              <w:t xml:space="preserve">target</w:t>
+            </w:r>
+          </w:p>
+        </w:tc>
+        <w:tc>
+          <w:tcPr/>
+          <w:p>
+            <w:pPr>
+              <w:pStyle w:val="Compact"/>
+              <w:jc w:val="right"/>
+            </w:pPr>
+            <w:r>
+              <w:t xml:space="preserve">adj.p</w:t>
+            </w:r>
+          </w:p>
+        </w:tc>
+        <w:tc>
+          <w:tcPr/>
+          <w:p>
+            <w:pPr>
+              <w:pStyle w:val="Compact"/>
+              <w:jc w:val="right"/>
+            </w:pPr>
+            <w:r>
+              <w:t xml:space="preserve">log2fc</w:t>
+            </w:r>
+          </w:p>
+        </w:tc>
+        <w:tc>
+          <w:tcPr/>
+          <w:p>
+            <w:pPr>
+              <w:pStyle w:val="Compact"/>
+              <w:jc w:val="right"/>
+            </w:pPr>
+            <w:r>
+              <w:t xml:space="preserve">pval.unif</w:t>
+            </w:r>
+          </w:p>
+        </w:tc>
+        <w:tc>
+          <w:tcPr/>
+          <w:p>
+            <w:pPr>
+              <w:pStyle w:val="Compact"/>
+              <w:jc w:val="right"/>
+            </w:pPr>
+            <w:r>
+              <w:t xml:space="preserve">pval.disp</w:t>
+            </w:r>
+          </w:p>
+        </w:tc>
+      </w:tr>
+      <w:tr>
+        <w:tc>
+          <w:tcPr/>
+          <w:p>
+            <w:pPr>
+              <w:pStyle w:val="Compact"/>
+              <w:jc w:val="left"/>
+            </w:pPr>
+            <w:r>
+              <w:t xml:space="preserve">ADAMTS9-AS1</w:t>
+            </w:r>
+          </w:p>
+        </w:tc>
+        <w:tc>
+          <w:tcPr/>
+          <w:p>
+            <w:pPr>
+              <w:pStyle w:val="Compact"/>
+              <w:jc w:val="right"/>
+            </w:pPr>
+            <w:r>
+              <w:t xml:space="preserve">0.0000345</w:t>
+            </w:r>
+          </w:p>
+        </w:tc>
+        <w:tc>
+          <w:tcPr/>
+          <w:p>
+            <w:pPr>
+              <w:pStyle w:val="Compact"/>
+              <w:jc w:val="right"/>
+            </w:pPr>
+            <w:r>
+              <w:t xml:space="preserve">1.203590</w:t>
+            </w:r>
+          </w:p>
+        </w:tc>
+        <w:tc>
+          <w:tcPr/>
+          <w:p>
+            <w:pPr>
+              <w:pStyle w:val="Compact"/>
+              <w:jc w:val="right"/>
+            </w:pPr>
+            <w:r>
+              <w:t xml:space="preserve">0.6353546</w:t>
+            </w:r>
+          </w:p>
+        </w:tc>
+        <w:tc>
+          <w:tcPr/>
+          <w:p>
+            <w:pPr>
+              <w:pStyle w:val="Compact"/>
+              <w:jc w:val="right"/>
+            </w:pPr>
+            <w:r>
+              <w:t xml:space="preserve">0.566</w:t>
+            </w:r>
+          </w:p>
+        </w:tc>
+      </w:tr>
+      <w:tr>
+        <w:tc>
+          <w:tcPr/>
+          <w:p>
+            <w:pPr>
+              <w:pStyle w:val="Compact"/>
+              <w:jc w:val="left"/>
+            </w:pPr>
+            <w:r>
+              <w:t xml:space="preserve">APCDD1L-DT</w:t>
+            </w:r>
+          </w:p>
+        </w:tc>
+        <w:tc>
+          <w:tcPr/>
+          <w:p>
+            <w:pPr>
+              <w:pStyle w:val="Compact"/>
+              <w:jc w:val="right"/>
+            </w:pPr>
+            <w:r>
+              <w:t xml:space="preserve">0.0000111</w:t>
+            </w:r>
+          </w:p>
+        </w:tc>
+        <w:tc>
+          <w:tcPr/>
+          <w:p>
+            <w:pPr>
+              <w:pStyle w:val="Compact"/>
+              <w:jc w:val="right"/>
+            </w:pPr>
+            <w:r>
+              <w:t xml:space="preserve">1.182892</w:t>
+            </w:r>
+          </w:p>
+        </w:tc>
+        <w:tc>
+          <w:tcPr/>
+          <w:p>
+            <w:pPr>
+              <w:pStyle w:val="Compact"/>
+              <w:jc w:val="right"/>
+            </w:pPr>
+            <w:r>
+              <w:t xml:space="preserve">0.6862977</w:t>
+            </w:r>
+          </w:p>
+        </w:tc>
+        <w:tc>
+          <w:tcPr/>
+          <w:p>
+            <w:pPr>
+              <w:pStyle w:val="Compact"/>
+              <w:jc w:val="right"/>
+            </w:pPr>
+            <w:r>
+              <w:t xml:space="preserve">0.452</w:t>
+            </w:r>
+          </w:p>
+        </w:tc>
+      </w:tr>
+      <w:tr>
+        <w:tc>
+          <w:tcPr/>
+          <w:p>
+            <w:pPr>
+              <w:pStyle w:val="Compact"/>
+              <w:jc w:val="left"/>
+            </w:pPr>
+            <w:r>
+              <w:t xml:space="preserve">CEROX1</w:t>
+            </w:r>
+          </w:p>
+        </w:tc>
+        <w:tc>
+          <w:tcPr/>
+          <w:p>
+            <w:pPr>
+              <w:pStyle w:val="Compact"/>
+              <w:jc w:val="right"/>
+            </w:pPr>
+            <w:r>
+              <w:t xml:space="preserve">0.0000108</w:t>
+            </w:r>
+          </w:p>
+        </w:tc>
+        <w:tc>
+          <w:tcPr/>
+          <w:p>
+            <w:pPr>
+              <w:pStyle w:val="Compact"/>
+              <w:jc w:val="right"/>
+            </w:pPr>
+            <w:r>
+              <w:t xml:space="preserve">1.540443</w:t>
+            </w:r>
+          </w:p>
+        </w:tc>
+        <w:tc>
+          <w:tcPr/>
+          <w:p>
+            <w:pPr>
+              <w:pStyle w:val="Compact"/>
+              <w:jc w:val="right"/>
+            </w:pPr>
+            <w:r>
+              <w:t xml:space="preserve">0.8367375</w:t>
+            </w:r>
+          </w:p>
+        </w:tc>
+        <w:tc>
+          <w:tcPr/>
+          <w:p>
+            <w:pPr>
+              <w:pStyle w:val="Compact"/>
+              <w:jc w:val="right"/>
+            </w:pPr>
+            <w:r>
+              <w:t xml:space="preserve">0.276</w:t>
+            </w:r>
+          </w:p>
+        </w:tc>
+      </w:tr>
+      <w:tr>
+        <w:tc>
+          <w:tcPr/>
+          <w:p>
+            <w:pPr>
+              <w:pStyle w:val="Compact"/>
+              <w:jc w:val="left"/>
+            </w:pPr>
+            <w:r>
+              <w:t xml:space="preserve">DLEU2L</w:t>
+            </w:r>
+          </w:p>
+        </w:tc>
+        <w:tc>
+          <w:tcPr/>
+          <w:p>
+            <w:pPr>
+              <w:pStyle w:val="Compact"/>
+              <w:jc w:val="right"/>
+            </w:pPr>
+            <w:r>
+              <w:t xml:space="preserve">0.0002079</w:t>
+            </w:r>
+          </w:p>
+        </w:tc>
+        <w:tc>
+          <w:tcPr/>
+          <w:p>
+            <w:pPr>
+              <w:pStyle w:val="Compact"/>
+              <w:jc w:val="right"/>
+            </w:pPr>
+            <w:r>
+              <w:t xml:space="preserve">1.594925</w:t>
+            </w:r>
+          </w:p>
+        </w:tc>
+        <w:tc>
+          <w:tcPr/>
+          <w:p>
+            <w:pPr>
+              <w:pStyle w:val="Compact"/>
+              <w:jc w:val="right"/>
+            </w:pPr>
+            <w:r>
+              <w:t xml:space="preserve">0.5274705</w:t>
+            </w:r>
+          </w:p>
+        </w:tc>
+        <w:tc>
+          <w:tcPr/>
+          <w:p>
+            <w:pPr>
+              <w:pStyle w:val="Compact"/>
+              <w:jc w:val="right"/>
+            </w:pPr>
+            <w:r>
+              <w:t xml:space="preserve">0.190</w:t>
+            </w:r>
+          </w:p>
+        </w:tc>
+      </w:tr>
+      <w:tr>
+        <w:tc>
+          <w:tcPr/>
+          <w:p>
+            <w:pPr>
+              <w:pStyle w:val="Compact"/>
+              <w:jc w:val="left"/>
+            </w:pPr>
+            <w:r>
+              <w:t xml:space="preserve">DUXAP10</w:t>
+            </w:r>
+          </w:p>
+        </w:tc>
+        <w:tc>
+          <w:tcPr/>
+          <w:p>
+            <w:pPr>
+              <w:pStyle w:val="Compact"/>
+              <w:jc w:val="right"/>
+            </w:pPr>
+            <w:r>
+              <w:t xml:space="preserve">0.0000066</w:t>
+            </w:r>
+          </w:p>
+        </w:tc>
+        <w:tc>
+          <w:tcPr/>
+          <w:p>
+            <w:pPr>
+              <w:pStyle w:val="Compact"/>
+              <w:jc w:val="right"/>
+            </w:pPr>
+            <w:r>
+              <w:t xml:space="preserve">1.202267</w:t>
+            </w:r>
+          </w:p>
+        </w:tc>
+        <w:tc>
+          <w:tcPr/>
+          <w:p>
+            <w:pPr>
+              <w:pStyle w:val="Compact"/>
+              <w:jc w:val="right"/>
+            </w:pPr>
+            <w:r>
+              <w:t xml:space="preserve">0.3831917</w:t>
+            </w:r>
+          </w:p>
+        </w:tc>
+        <w:tc>
+          <w:tcPr/>
+          <w:p>
+            <w:pPr>
+              <w:pStyle w:val="Compact"/>
+              <w:jc w:val="right"/>
+            </w:pPr>
+            <w:r>
+              <w:t xml:space="preserve">0.902</w:t>
+            </w:r>
+          </w:p>
+        </w:tc>
+      </w:tr>
+      <w:tr>
+        <w:tc>
+          <w:tcPr/>
+          <w:p>
+            <w:pPr>
+              <w:pStyle w:val="Compact"/>
+              <w:jc w:val="left"/>
+            </w:pPr>
+            <w:r>
+              <w:t xml:space="preserve">DUXAP9</w:t>
+            </w:r>
+          </w:p>
+        </w:tc>
+        <w:tc>
+          <w:tcPr/>
+          <w:p>
+            <w:pPr>
+              <w:pStyle w:val="Compact"/>
+              <w:jc w:val="right"/>
+            </w:pPr>
+            <w:r>
+              <w:t xml:space="preserve">0.0000002</w:t>
+            </w:r>
+          </w:p>
+        </w:tc>
+        <w:tc>
+          <w:tcPr/>
+          <w:p>
+            <w:pPr>
+              <w:pStyle w:val="Compact"/>
+              <w:jc w:val="right"/>
+            </w:pPr>
+            <w:r>
+              <w:t xml:space="preserve">1.541281</w:t>
+            </w:r>
+          </w:p>
+        </w:tc>
+        <w:tc>
+          <w:tcPr/>
+          <w:p>
+            <w:pPr>
+              <w:pStyle w:val="Compact"/>
+              <w:jc w:val="right"/>
+            </w:pPr>
+            <w:r>
+              <w:t xml:space="preserve">0.3634461</w:t>
+            </w:r>
+          </w:p>
+        </w:tc>
+        <w:tc>
+          <w:tcPr/>
+          <w:p>
+            <w:pPr>
+              <w:pStyle w:val="Compact"/>
+              <w:jc w:val="right"/>
+            </w:pPr>
+            <w:r>
+              <w:t xml:space="preserve">0.640</w:t>
+            </w:r>
+          </w:p>
+        </w:tc>
+      </w:tr>
+      <w:tr>
+        <w:tc>
+          <w:tcPr/>
+          <w:p>
+            <w:pPr>
+              <w:pStyle w:val="Compact"/>
+              <w:jc w:val="left"/>
+            </w:pPr>
+            <w:r>
+              <w:t xml:space="preserve">MIR503HG</w:t>
+            </w:r>
+          </w:p>
+        </w:tc>
+        <w:tc>
+          <w:tcPr/>
+          <w:p>
+            <w:pPr>
+              <w:pStyle w:val="Compact"/>
+              <w:jc w:val="right"/>
+            </w:pPr>
+            <w:r>
+              <w:t xml:space="preserve">0.0000025</w:t>
+            </w:r>
+          </w:p>
+        </w:tc>
+        <w:tc>
+          <w:tcPr/>
+          <w:p>
+            <w:pPr>
+              <w:pStyle w:val="Compact"/>
+              <w:jc w:val="right"/>
+            </w:pPr>
+            <w:r>
+              <w:t xml:space="preserve">2.125202</w:t>
+            </w:r>
+          </w:p>
+        </w:tc>
+        <w:tc>
+          <w:tcPr/>
+          <w:p>
+            <w:pPr>
+              <w:pStyle w:val="Compact"/>
+              <w:jc w:val="right"/>
+            </w:pPr>
+            <w:r>
+              <w:t xml:space="preserve">0.9560182</w:t>
+            </w:r>
+          </w:p>
+        </w:tc>
+        <w:tc>
+          <w:tcPr/>
+          <w:p>
+            <w:pPr>
+              <w:pStyle w:val="Compact"/>
+              <w:jc w:val="right"/>
+            </w:pPr>
+            <w:r>
+              <w:t xml:space="preserve">0.772</w:t>
+            </w:r>
+          </w:p>
+        </w:tc>
+      </w:tr>
+      <w:tr>
+        <w:tc>
+          <w:tcPr/>
+          <w:p>
+            <w:pPr>
+              <w:pStyle w:val="Compact"/>
+              <w:jc w:val="left"/>
+            </w:pPr>
+            <w:r>
+              <w:t xml:space="preserve">THY1-AS1</w:t>
+            </w:r>
+          </w:p>
+        </w:tc>
+        <w:tc>
+          <w:tcPr/>
+          <w:p>
+            <w:pPr>
+              <w:pStyle w:val="Compact"/>
+              <w:jc w:val="right"/>
+            </w:pPr>
+            <w:r>
+              <w:t xml:space="preserve">0.0000701</w:t>
+            </w:r>
+          </w:p>
+        </w:tc>
+        <w:tc>
+          <w:tcPr/>
+          <w:p>
+            <w:pPr>
+              <w:pStyle w:val="Compact"/>
+              <w:jc w:val="right"/>
+            </w:pPr>
+            <w:r>
+              <w:t xml:space="preserve">1.896072</w:t>
+            </w:r>
+          </w:p>
+        </w:tc>
+        <w:tc>
+          <w:tcPr/>
+          <w:p>
+            <w:pPr>
+              <w:pStyle w:val="Compact"/>
+              <w:jc w:val="right"/>
+            </w:pPr>
+            <w:r>
+              <w:t xml:space="preserve">0.6664769</w:t>
+            </w:r>
+          </w:p>
+        </w:tc>
+        <w:tc>
+          <w:tcPr/>
+          <w:p>
+            <w:pPr>
+              <w:pStyle w:val="Compact"/>
+              <w:jc w:val="right"/>
+            </w:pPr>
+            <w:r>
+              <w:t xml:space="preserve">0.604</w:t>
+            </w:r>
+          </w:p>
+        </w:tc>
+      </w:tr>
+    </w:tbl>
+    <w:p>
+      <w:pPr>
+        <w:pStyle w:val="TableCaption"/>
+      </w:pPr>
+      <w:r>
+        <w:t xml:space="preserve">DE lncRNAs between the trained and untrained legs postexercise among trained legs</w:t>
+      </w:r>
+    </w:p>
+    <w:tbl>
+      <w:tblPr>
+        <w:tblStyle w:val="Table"/>
+        <w:tblW w:type="auto" w:w="0"/>
+        <w:tblLook w:firstRow="1" w:lastRow="0" w:firstColumn="0" w:lastColumn="0" w:noHBand="0" w:noVBand="0" w:val="0020"/>
+        <w:jc w:val="start"/>
+        <w:tblCaption w:val="DE lncRNAs between the trained and untrained legs postexercise among trained legs"/>
+      </w:tblPr>
+      <w:tblGrid>
+        <w:gridCol w:w="1584"/>
+        <w:gridCol w:w="1584"/>
+        <w:gridCol w:w="1584"/>
+        <w:gridCol w:w="1584"/>
+        <w:gridCol w:w="1584"/>
+      </w:tblGrid>
+      <w:tr>
+        <w:trPr>
+          <w:tblHeader w:val="true"/>
+        </w:trPr>
+        <w:tc>
+          <w:tcPr/>
+          <w:p>
+            <w:pPr>
+              <w:pStyle w:val="Compact"/>
+              <w:jc w:val="left"/>
+            </w:pPr>
+            <w:r>
+              <w:t xml:space="preserve">target</w:t>
+            </w:r>
+          </w:p>
+        </w:tc>
+        <w:tc>
+          <w:tcPr/>
+          <w:p>
+            <w:pPr>
+              <w:pStyle w:val="Compact"/>
+              <w:jc w:val="right"/>
+            </w:pPr>
+            <w:r>
+              <w:t xml:space="preserve">adj.p</w:t>
+            </w:r>
+          </w:p>
+        </w:tc>
+        <w:tc>
+          <w:tcPr/>
+          <w:p>
+            <w:pPr>
+              <w:pStyle w:val="Compact"/>
+              <w:jc w:val="right"/>
+            </w:pPr>
+            <w:r>
+              <w:t xml:space="preserve">log2fc</w:t>
+            </w:r>
+          </w:p>
+        </w:tc>
+        <w:tc>
+          <w:tcPr/>
+          <w:p>
+            <w:pPr>
+              <w:pStyle w:val="Compact"/>
+              <w:jc w:val="right"/>
+            </w:pPr>
+            <w:r>
+              <w:t xml:space="preserve">pval.unif</w:t>
+            </w:r>
+          </w:p>
+        </w:tc>
+        <w:tc>
+          <w:tcPr/>
+          <w:p>
+            <w:pPr>
+              <w:pStyle w:val="Compact"/>
+              <w:jc w:val="right"/>
+            </w:pPr>
+            <w:r>
+              <w:t xml:space="preserve">pval.disp</w:t>
+            </w:r>
+          </w:p>
+        </w:tc>
+      </w:tr>
+      <w:tr>
+        <w:tc>
+          <w:tcPr/>
+          <w:p>
+            <w:pPr>
+              <w:pStyle w:val="Compact"/>
+              <w:jc w:val="left"/>
+            </w:pPr>
+            <w:r>
+              <w:t xml:space="preserve">DUXAP9</w:t>
+            </w:r>
+          </w:p>
+        </w:tc>
+        <w:tc>
+          <w:tcPr/>
+          <w:p>
+            <w:pPr>
+              <w:pStyle w:val="Compact"/>
+              <w:jc w:val="right"/>
+            </w:pPr>
+            <w:r>
+              <w:t xml:space="preserve">0.0560568</w:t>
+            </w:r>
+          </w:p>
+        </w:tc>
+        <w:tc>
+          <w:tcPr/>
+          <w:p>
+            <w:pPr>
+              <w:pStyle w:val="Compact"/>
+              <w:jc w:val="right"/>
+            </w:pPr>
+            <w:r>
+              <w:t xml:space="preserve">-1.025863</w:t>
+            </w:r>
+          </w:p>
+        </w:tc>
+        <w:tc>
+          <w:tcPr/>
+          <w:p>
+            <w:pPr>
+              <w:pStyle w:val="Compact"/>
+              <w:jc w:val="right"/>
+            </w:pPr>
+            <w:r>
+              <w:t xml:space="preserve">0.3634461</w:t>
+            </w:r>
+          </w:p>
+        </w:tc>
+        <w:tc>
+          <w:tcPr/>
+          <w:p>
+            <w:pPr>
+              <w:pStyle w:val="Compact"/>
+              <w:jc w:val="right"/>
+            </w:pPr>
+            <w:r>
+              <w:t xml:space="preserve">0.64</w:t>
+            </w:r>
+          </w:p>
+        </w:tc>
+      </w:tr>
+    </w:tbl>
+    <w:p>
+      <w:pPr>
+        <w:pStyle w:val="BodyText"/>
+      </w:pPr>
+      <w:r>
+        <w:t xml:space="preserve">DUXAP9 was downregulated in the trained leg postexercise. Its overexpression has been linked to different cancers</w:t>
+      </w:r>
+      <w:r>
+        <w:t xml:space="preserve"> </w:t>
+      </w:r>
+      <w:r>
+        <w:t xml:space="preserve">(</w:t>
+      </w:r>
+      <w:r>
+        <w:rPr>
+          <w:iCs/>
+          <w:i/>
+        </w:rPr>
+        <w:t xml:space="preserve">46</w:t>
+      </w:r>
+      <w:r>
+        <w:t xml:space="preserve">–</w:t>
+      </w:r>
+      <w:r>
+        <w:rPr>
+          <w:iCs/>
+          <w:i/>
+        </w:rPr>
+        <w:t xml:space="preserve">48</w:t>
+      </w:r>
+      <w:r>
+        <w:t xml:space="preserve">)</w:t>
+      </w:r>
+      <w:r>
+        <w:t xml:space="preserve"> </w:t>
+      </w:r>
+      <w:r>
+        <w:t xml:space="preserve">. DUXAP9’s expression according to the model, correlated with the expression of 184 protein-coding genes. see Figure @ref(fig:Volcano_plot_a)</w:t>
+      </w:r>
+    </w:p>
+    <w:p>
+      <w:pPr>
+        <w:pStyle w:val="BodyText"/>
+      </w:pPr>
+      <w:r>
+        <w:t xml:space="preserve">The 15 lncRNAs at mid exercise correlated to 719 protein coding genes</w:t>
+      </w:r>
+    </w:p>
+    <w:p>
+      <w:pPr>
+        <w:pStyle w:val="BodyText"/>
+      </w:pPr>
+      <w:r>
+        <w:drawing>
+          <wp:inline>
+            <wp:extent cx="4620126" cy="3696101"/>
+            <wp:effectExtent b="0" l="0" r="0" t="0"/>
+            <wp:docPr descr="" title="" id="31" name="Picture"/>
+            <a:graphic>
+              <a:graphicData uri="http://schemas.openxmlformats.org/drawingml/2006/picture">
+                <pic:pic>
+                  <pic:nvPicPr>
+                    <pic:cNvPr descr="lncRNA_manuscript_files/figure-docx/Volcano_plot_a-1.png" id="32" name="Picture"/>
+                    <pic:cNvPicPr>
+                      <a:picLocks noChangeArrowheads="1" noChangeAspect="1"/>
+                    </pic:cNvPicPr>
+                  </pic:nvPicPr>
+                  <pic:blipFill>
+                    <a:blip r:embed="rId30"/>
+                    <a:stretch>
+                      <a:fillRect/>
+                    </a:stretch>
+                  </pic:blipFill>
+                  <pic:spPr bwMode="auto">
+                    <a:xfrm>
+                      <a:off x="0" y="0"/>
+                      <a:ext cx="4620126" cy="3696101"/>
+                    </a:xfrm>
+                    <a:prstGeom prst="rect">
+                      <a:avLst/>
+                    </a:prstGeom>
+                    <a:noFill/>
+                    <a:ln w="9525">
+                      <a:noFill/>
+                      <a:headEnd/>
+                      <a:tailEnd/>
+                    </a:ln>
+                  </pic:spPr>
+                </pic:pic>
+              </a:graphicData>
+            </a:graphic>
+          </wp:inline>
+        </w:drawing>
+      </w:r>
+    </w:p>
+    <w:p>
+      <w:pPr>
+        <w:pStyle w:val="BodyText"/>
+      </w:pPr>
+      <w:r>
+        <w:drawing>
+          <wp:inline>
+            <wp:extent cx="4620126" cy="3696101"/>
+            <wp:effectExtent b="0" l="0" r="0" t="0"/>
+            <wp:docPr descr="" title="" id="34" name="Picture"/>
+            <a:graphic>
+              <a:graphicData uri="http://schemas.openxmlformats.org/drawingml/2006/picture">
+                <pic:pic>
+                  <pic:nvPicPr>
+                    <pic:cNvPr descr="lncRNA_manuscript_files/figure-docx/Correlation_plot_cc-1.png" id="35" name="Picture"/>
+                    <pic:cNvPicPr>
+                      <a:picLocks noChangeArrowheads="1" noChangeAspect="1"/>
+                    </pic:cNvPicPr>
+                  </pic:nvPicPr>
+                  <pic:blipFill>
+                    <a:blip r:embed="rId33"/>
+                    <a:stretch>
+                      <a:fillRect/>
+                    </a:stretch>
+                  </pic:blipFill>
+                  <pic:spPr bwMode="auto">
+                    <a:xfrm>
+                      <a:off x="0" y="0"/>
+                      <a:ext cx="4620126" cy="3696101"/>
+                    </a:xfrm>
+                    <a:prstGeom prst="rect">
+                      <a:avLst/>
+                    </a:prstGeom>
+                    <a:noFill/>
+                    <a:ln w="9525">
+                      <a:noFill/>
+                      <a:headEnd/>
+                      <a:tailEnd/>
+                    </a:ln>
+                  </pic:spPr>
+                </pic:pic>
+              </a:graphicData>
+            </a:graphic>
+          </wp:inline>
+        </w:drawing>
+      </w:r>
+    </w:p>
+    <w:p>
+      <w:pPr>
+        <w:pStyle w:val="BodyText"/>
+      </w:pPr>
+      <w:r>
+        <w:drawing>
+          <wp:inline>
+            <wp:extent cx="4620126" cy="3696101"/>
+            <wp:effectExtent b="0" l="0" r="0" t="0"/>
+            <wp:docPr descr="" title="" id="37" name="Picture"/>
+            <a:graphic>
+              <a:graphicData uri="http://schemas.openxmlformats.org/drawingml/2006/picture">
+                <pic:pic>
+                  <pic:nvPicPr>
+                    <pic:cNvPr descr="lncRNA_manuscript_files/figure-docx/correlation_plot_bp-1.png" id="38" name="Picture"/>
+                    <pic:cNvPicPr>
+                      <a:picLocks noChangeArrowheads="1" noChangeAspect="1"/>
+                    </pic:cNvPicPr>
+                  </pic:nvPicPr>
+                  <pic:blipFill>
+                    <a:blip r:embed="rId36"/>
+                    <a:stretch>
+                      <a:fillRect/>
+                    </a:stretch>
+                  </pic:blipFill>
+                  <pic:spPr bwMode="auto">
+                    <a:xfrm>
+                      <a:off x="0" y="0"/>
+                      <a:ext cx="4620126" cy="3696101"/>
+                    </a:xfrm>
+                    <a:prstGeom prst="rect">
+                      <a:avLst/>
+                    </a:prstGeom>
+                    <a:noFill/>
+                    <a:ln w="9525">
+                      <a:noFill/>
+                      <a:headEnd/>
+                      <a:tailEnd/>
+                    </a:ln>
+                  </pic:spPr>
+                </pic:pic>
+              </a:graphicData>
+            </a:graphic>
+          </wp:inline>
+        </w:drawing>
+      </w:r>
+    </w:p>
+    <w:p>
+      <w:pPr>
+        <w:pStyle w:val="BodyText"/>
+      </w:pPr>
+      <w:r>
+        <w:drawing>
+          <wp:inline>
+            <wp:extent cx="4620126" cy="3696101"/>
+            <wp:effectExtent b="0" l="0" r="0" t="0"/>
+            <wp:docPr descr="" title="" id="40" name="Picture"/>
+            <a:graphic>
+              <a:graphicData uri="http://schemas.openxmlformats.org/drawingml/2006/picture">
+                <pic:pic>
+                  <pic:nvPicPr>
+                    <pic:cNvPr descr="lncRNA_manuscript_files/figure-docx/correlation_plot_mf-1.png" id="41" name="Picture"/>
+                    <pic:cNvPicPr>
+                      <a:picLocks noChangeArrowheads="1" noChangeAspect="1"/>
+                    </pic:cNvPicPr>
+                  </pic:nvPicPr>
+                  <pic:blipFill>
+                    <a:blip r:embed="rId39"/>
+                    <a:stretch>
+                      <a:fillRect/>
+                    </a:stretch>
+                  </pic:blipFill>
+                  <pic:spPr bwMode="auto">
+                    <a:xfrm>
+                      <a:off x="0" y="0"/>
+                      <a:ext cx="4620126" cy="3696101"/>
+                    </a:xfrm>
+                    <a:prstGeom prst="rect">
+                      <a:avLst/>
+                    </a:prstGeom>
+                    <a:noFill/>
+                    <a:ln w="9525">
+                      <a:noFill/>
+                      <a:headEnd/>
+                      <a:tailEnd/>
+                    </a:ln>
+                  </pic:spPr>
+                </pic:pic>
+              </a:graphicData>
+            </a:graphic>
+          </wp:inline>
+        </w:drawing>
+      </w:r>
+    </w:p>
+    <w:p>
+      <w:pPr>
+        <w:pStyle w:val="BodyText"/>
+      </w:pPr>
+      <w:r>
+        <w:drawing>
+          <wp:inline>
+            <wp:extent cx="4620126" cy="3696101"/>
+            <wp:effectExtent b="0" l="0" r="0" t="0"/>
+            <wp:docPr descr="" title="" id="43" name="Picture"/>
+            <a:graphic>
+              <a:graphicData uri="http://schemas.openxmlformats.org/drawingml/2006/picture">
+                <pic:pic>
+                  <pic:nvPicPr>
+                    <pic:cNvPr descr="lncRNA_manuscript_files/figure-docx/gene_enrichemnt_mid-1.png" id="44" name="Picture"/>
+                    <pic:cNvPicPr>
+                      <a:picLocks noChangeArrowheads="1" noChangeAspect="1"/>
+                    </pic:cNvPicPr>
+                  </pic:nvPicPr>
+                  <pic:blipFill>
+                    <a:blip r:embed="rId42"/>
+                    <a:stretch>
+                      <a:fillRect/>
+                    </a:stretch>
+                  </pic:blipFill>
+                  <pic:spPr bwMode="auto">
+                    <a:xfrm>
+                      <a:off x="0" y="0"/>
+                      <a:ext cx="4620126" cy="3696101"/>
+                    </a:xfrm>
+                    <a:prstGeom prst="rect">
+                      <a:avLst/>
+                    </a:prstGeom>
+                    <a:noFill/>
+                    <a:ln w="9525">
+                      <a:noFill/>
+                      <a:headEnd/>
+                      <a:tailEnd/>
+                    </a:ln>
+                  </pic:spPr>
+                </pic:pic>
+              </a:graphicData>
+            </a:graphic>
+          </wp:inline>
+        </w:drawing>
+      </w:r>
+    </w:p>
+    <w:p>
+      <w:pPr>
+        <w:pStyle w:val="BodyText"/>
+      </w:pPr>
+      <w:r>
+        <w:drawing>
+          <wp:inline>
+            <wp:extent cx="4620126" cy="3696101"/>
+            <wp:effectExtent b="0" l="0" r="0" t="0"/>
+            <wp:docPr descr="" title="" id="46" name="Picture"/>
+            <a:graphic>
+              <a:graphicData uri="http://schemas.openxmlformats.org/drawingml/2006/picture">
+                <pic:pic>
+                  <pic:nvPicPr>
+                    <pic:cNvPr descr="lncRNA_manuscript_files/figure-docx/correlations_postexercise-1.png" id="47" name="Picture"/>
+                    <pic:cNvPicPr>
+                      <a:picLocks noChangeArrowheads="1" noChangeAspect="1"/>
+                    </pic:cNvPicPr>
+                  </pic:nvPicPr>
+                  <pic:blipFill>
+                    <a:blip r:embed="rId45"/>
+                    <a:stretch>
+                      <a:fillRect/>
+                    </a:stretch>
+                  </pic:blipFill>
+                  <pic:spPr bwMode="auto">
+                    <a:xfrm>
+                      <a:off x="0" y="0"/>
+                      <a:ext cx="4620126" cy="3696101"/>
+                    </a:xfrm>
+                    <a:prstGeom prst="rect">
+                      <a:avLst/>
+                    </a:prstGeom>
+                    <a:noFill/>
+                    <a:ln w="9525">
+                      <a:noFill/>
+                      <a:headEnd/>
+                      <a:tailEnd/>
+                    </a:ln>
+                  </pic:spPr>
+                </pic:pic>
+              </a:graphicData>
+            </a:graphic>
+          </wp:inline>
+        </w:drawing>
+      </w:r>
+    </w:p>
+    <w:p>
+      <w:pPr>
+        <w:pStyle w:val="BodyText"/>
+      </w:pPr>
+      <w:r>
+        <w:drawing>
+          <wp:inline>
+            <wp:extent cx="4620126" cy="3696101"/>
+            <wp:effectExtent b="0" l="0" r="0" t="0"/>
+            <wp:docPr descr="" title="" id="49" name="Picture"/>
+            <a:graphic>
+              <a:graphicData uri="http://schemas.openxmlformats.org/drawingml/2006/picture">
+                <pic:pic>
+                  <pic:nvPicPr>
+                    <pic:cNvPr descr="lncRNA_manuscript_files/figure-docx/correlations_postexercise-2.png" id="50" name="Picture"/>
+                    <pic:cNvPicPr>
+                      <a:picLocks noChangeArrowheads="1" noChangeAspect="1"/>
+                    </pic:cNvPicPr>
+                  </pic:nvPicPr>
+                  <pic:blipFill>
+                    <a:blip r:embed="rId48"/>
+                    <a:stretch>
+                      <a:fillRect/>
+                    </a:stretch>
+                  </pic:blipFill>
+                  <pic:spPr bwMode="auto">
+                    <a:xfrm>
+                      <a:off x="0" y="0"/>
+                      <a:ext cx="4620126" cy="3696101"/>
+                    </a:xfrm>
+                    <a:prstGeom prst="rect">
+                      <a:avLst/>
+                    </a:prstGeom>
+                    <a:noFill/>
+                    <a:ln w="9525">
+                      <a:noFill/>
+                      <a:headEnd/>
+                      <a:tailEnd/>
+                    </a:ln>
+                  </pic:spPr>
+                </pic:pic>
+              </a:graphicData>
+            </a:graphic>
+          </wp:inline>
+        </w:drawing>
+      </w:r>
+    </w:p>
+    <w:p>
+      <w:pPr>
+        <w:pStyle w:val="BodyText"/>
+      </w:pPr>
+      <w:r>
+        <w:drawing>
+          <wp:inline>
+            <wp:extent cx="4620126" cy="3696101"/>
+            <wp:effectExtent b="0" l="0" r="0" t="0"/>
+            <wp:docPr descr="" title="" id="52" name="Picture"/>
+            <a:graphic>
+              <a:graphicData uri="http://schemas.openxmlformats.org/drawingml/2006/picture">
+                <pic:pic>
+                  <pic:nvPicPr>
+                    <pic:cNvPr descr="lncRNA_manuscript_files/figure-docx/correlations_postexercise-3.png" id="53" name="Picture"/>
+                    <pic:cNvPicPr>
+                      <a:picLocks noChangeArrowheads="1" noChangeAspect="1"/>
+                    </pic:cNvPicPr>
+                  </pic:nvPicPr>
+                  <pic:blipFill>
+                    <a:blip r:embed="rId51"/>
+                    <a:stretch>
+                      <a:fillRect/>
+                    </a:stretch>
+                  </pic:blipFill>
+                  <pic:spPr bwMode="auto">
+                    <a:xfrm>
+                      <a:off x="0" y="0"/>
+                      <a:ext cx="4620126" cy="3696101"/>
+                    </a:xfrm>
+                    <a:prstGeom prst="rect">
+                      <a:avLst/>
+                    </a:prstGeom>
+                    <a:noFill/>
+                    <a:ln w="9525">
+                      <a:noFill/>
+                      <a:headEnd/>
+                      <a:tailEnd/>
+                    </a:ln>
+                  </pic:spPr>
+                </pic:pic>
+              </a:graphicData>
+            </a:graphic>
+          </wp:inline>
+        </w:drawing>
+      </w:r>
+    </w:p>
+    <w:bookmarkEnd w:id="54"/>
+    <w:bookmarkStart w:id="55" w:name="volume-specific-benefits"/>
+    <w:p>
+      <w:pPr>
+        <w:pStyle w:val="Heading4"/>
+      </w:pPr>
+      <w:r>
+        <w:t xml:space="preserve">Volume specific benefits</w:t>
+      </w:r>
+    </w:p>
+    <w:p>
+      <w:pPr>
+        <w:pStyle w:val="FirstParagraph"/>
+      </w:pPr>
+      <w:r>
+        <w:t xml:space="preserve">16 and 18 lncRNAs were differentially expressed at post and mid exercise respectively between the legs performed 3 sets and 6 sets of RT respectively, while based on interaction effects. The interaction with set 6 had 15 lncs and 14 lns at post and mid exercise respectively.</w:t>
+      </w:r>
+    </w:p>
+    <w:bookmarkEnd w:id="55"/>
+    <w:bookmarkStart w:id="56" w:name="Xcb9302dfa25d1ec522eb029a4d9c21db79ffcc2"/>
+    <w:p>
+      <w:pPr>
+        <w:pStyle w:val="Heading4"/>
+      </w:pPr>
+      <w:r>
+        <w:t xml:space="preserve">Potential functional characterization of the differentially expressed lncRNAs</w:t>
+      </w:r>
+    </w:p>
+    <w:p>
+      <w:pPr>
+        <w:pStyle w:val="FirstParagraph"/>
+      </w:pPr>
+      <w:r>
+        <w:t xml:space="preserve">There is a poor understanding of the lncRNA functions owing to their relative low expressions , weak conservation and the relative less research into them</w:t>
+      </w:r>
+      <w:r>
+        <w:t xml:space="preserve"> </w:t>
+      </w:r>
+      <w:r>
+        <w:t xml:space="preserve">(</w:t>
+      </w:r>
+      <w:r>
+        <w:rPr>
+          <w:iCs/>
+          <w:i/>
+        </w:rPr>
+        <w:t xml:space="preserve">49</w:t>
+      </w:r>
+      <w:r>
+        <w:t xml:space="preserve">)</w:t>
+      </w:r>
+      <w:r>
+        <w:t xml:space="preserve">. Most functional characterisation of lncRNAs used the</w:t>
+      </w:r>
+      <w:r>
+        <w:t xml:space="preserve"> </w:t>
+      </w:r>
+      <w:r>
+        <w:t xml:space="preserve">“</w:t>
+      </w:r>
+      <w:r>
+        <w:t xml:space="preserve">guilty by association</w:t>
+      </w:r>
+      <w:r>
+        <w:t xml:space="preserve">”</w:t>
+      </w:r>
+      <w:r>
+        <w:t xml:space="preserve"> </w:t>
+      </w:r>
+      <w:r>
+        <w:t xml:space="preserve">method of infering the functions of lncRNAs by the function of protein-coding genes with correlated expression</w:t>
+      </w:r>
+      <w:r>
+        <w:t xml:space="preserve"> </w:t>
+      </w:r>
+      <w:r>
+        <w:t xml:space="preserve">(</w:t>
+      </w:r>
+      <w:r>
+        <w:rPr>
+          <w:iCs/>
+          <w:i/>
+        </w:rPr>
+        <w:t xml:space="preserve">52</w:t>
+      </w:r>
+      <w:r>
+        <w:t xml:space="preserve">)</w:t>
+      </w:r>
+      <w:r>
+        <w:t xml:space="preserve">. This method assumes that expression patterns encode functionality</w:t>
+      </w:r>
+      <w:r>
+        <w:t xml:space="preserve"> </w:t>
+      </w:r>
+      <w:r>
+        <w:t xml:space="preserve">(</w:t>
+      </w:r>
+      <w:r>
+        <w:rPr>
+          <w:iCs/>
+          <w:i/>
+        </w:rPr>
+        <w:t xml:space="preserve">49</w:t>
+      </w:r>
+      <w:r>
+        <w:t xml:space="preserve">)</w:t>
+      </w:r>
+    </w:p>
+    <w:p>
+      <w:pPr>
+        <w:pStyle w:val="BodyText"/>
+      </w:pPr>
+      <w:r>
         <w:t xml:space="preserve">lncRNAs act as regulators of different mechanisms in the cell cycle</w:t>
       </w:r>
       <w:r>
@@ -1222,7 +4820,7 @@
           <w:iCs/>
           <w:i/>
         </w:rPr>
-        <w:t xml:space="preserve">36</w:t>
+        <w:t xml:space="preserve">53</w:t>
       </w:r>
       <w:r>
         <w:t xml:space="preserve">)</w:t>
@@ -1233,11 +4831,48 @@
         <w:pStyle w:val="BodyText"/>
       </w:pPr>
       <w:r>
-        <w:t xml:space="preserve">correlations in gene expression are used to infer the functions of genes</w:t>
-      </w:r>
-      <w:r>
-        <w:t xml:space="preserve"> </w:t>
-      </w:r>
+        <w:t xml:space="preserve">lncRNA research would most likely help understanding the underlying mechanisms that influence the benefits accrued from PRET</w:t>
+      </w:r>
+    </w:p>
+    <w:p>
+      <w:pPr>
+        <w:pStyle w:val="BodyText"/>
+      </w:pPr>
+      <w:r>
+        <w:t xml:space="preserve">functionality of lncRNAs should be studied using wet-lab based methods. The increasing knowledge and access to computational methods for gene expression studies makes it easier to begin somewhere, by filtering a few lncRNAs from the thousands fom where to begin the studies.</w:t>
+      </w:r>
+    </w:p>
+    <w:p>
+      <w:pPr>
+        <w:pStyle w:val="BodyText"/>
+      </w:pPr>
+      <w:r>
+        <w:t xml:space="preserve">While this study does not enforce predictions of the functional roles of lncRNAs, it provides pointers towards lncRNAs of interest and perhaps points to areas where we could further enhance the understanding of the regulatory landscape of PRET and its benefits.</w:t>
+      </w:r>
+    </w:p>
+    <w:bookmarkEnd w:id="56"/>
+    <w:bookmarkEnd w:id="57"/>
+    <w:bookmarkStart w:id="58" w:name="conclusion"/>
+    <w:p>
+      <w:pPr>
+        <w:pStyle w:val="Heading2"/>
+      </w:pPr>
+      <w:r>
+        <w:t xml:space="preserve">Conclusion</w:t>
+      </w:r>
+    </w:p>
+    <w:p>
+      <w:pPr>
+        <w:pStyle w:val="FirstParagraph"/>
+      </w:pPr>
+      <w:r>
+        <w:t xml:space="preserve">The roles of lncRNAs should be explored beyond diseases.</w:t>
+      </w:r>
+    </w:p>
+    <w:p>
+      <w:pPr>
+        <w:pStyle w:val="BodyText"/>
+      </w:pPr>
       <w:r>
         <w:t xml:space="preserve">(</w:t>
       </w:r>
@@ -1246,7 +4881,7 @@
           <w:iCs/>
           <w:i/>
         </w:rPr>
-        <w:t xml:space="preserve">37</w:t>
+        <w:t xml:space="preserve">24</w:t>
       </w:r>
       <w:r>
         <w:t xml:space="preserve">)</w:t>
@@ -1255,45 +4890,7 @@
         <w:t xml:space="preserve"> </w:t>
       </w:r>
       <w:r>
-        <w:t xml:space="preserve">,</w:t>
-      </w:r>
-      <w:r>
-        <w:t xml:space="preserve"> </w:t>
-      </w:r>
-      <w:r>
-        <w:t xml:space="preserve">(</w:t>
-      </w:r>
-      <w:r>
-        <w:rPr>
-          <w:iCs/>
-          <w:i/>
-        </w:rPr>
-        <w:t xml:space="preserve">38</w:t>
-      </w:r>
-      <w:r>
-        <w:t xml:space="preserve">)</w:t>
-      </w:r>
-      <w:r>
-        <w:t xml:space="preserve"> </w:t>
-      </w:r>
-      <w:r>
-        <w:t xml:space="preserve">. This guilt by association method assumes that expression patterns encode functionality</w:t>
-      </w:r>
-      <w:r>
-        <w:t xml:space="preserve"> </w:t>
-      </w:r>
-      <w:r>
-        <w:t xml:space="preserve">(</w:t>
-      </w:r>
-      <w:r>
-        <w:rPr>
-          <w:iCs/>
-          <w:i/>
-        </w:rPr>
-        <w:t xml:space="preserve">35</w:t>
-      </w:r>
-      <w:r>
-        <w:t xml:space="preserve">)</w:t>
+        <w:t xml:space="preserve">showed that several lncRNAs are differentially expressed after different exercise training programs , with RT leading to 28 upregulated lncRNAs and 15 downregulated lncRNAs . This work was aimed at investigating which lncRNAs were differentially expressed in young individuals following about 12 weeks of RT.</w:t>
       </w:r>
     </w:p>
     <w:p>
@@ -1301,28 +4898,27 @@
         <w:pStyle w:val="BodyText"/>
       </w:pPr>
       <w:r>
-        <w:t xml:space="preserve">lncRNA research would most likely help understanding the underlying mechanisms that influence the benefits accrued from PRET</w:t>
-      </w:r>
-    </w:p>
-    <w:p>
-      <w:pPr>
-        <w:pStyle w:val="BodyText"/>
-      </w:pPr>
-      <w:r>
-        <w:t xml:space="preserve">functionality of lncRNAs should be studied using wet-lab based methods. The increasing knowledge and access to computational methods for gene expression studies makes it easier to begin somewhere, by filtering a few lncRNAs from the thousands fom where to begin the studies.</w:t>
-      </w:r>
-    </w:p>
-    <w:p>
-      <w:pPr>
-        <w:pStyle w:val="BodyText"/>
-      </w:pPr>
-      <w:r>
-        <w:t xml:space="preserve">While this study does not enforce predictions of the functional roles of lncRNAs, it provides pointers towards lncRNAs of interest and perhaps points to areas where we could further enhance the understanding of the regulatory landscape of PRET and its benefits</w:t>
-      </w:r>
-    </w:p>
-    <w:bookmarkEnd w:id="30"/>
-    <w:bookmarkEnd w:id="31"/>
-    <w:bookmarkStart w:id="108" w:name="references"/>
+        <w:t xml:space="preserve">RT leads to the change in expression of certain genes overtime, with the specific RT condition mediating specific expressions. These computationally derived results will need to be validated using wet lab methods. To validate the functional roles of these DE lncRNAs,</w:t>
+      </w:r>
+      <w:r>
+        <w:t xml:space="preserve"> </w:t>
+      </w:r>
+      <w:r>
+        <w:rPr>
+          <w:iCs/>
+          <w:i/>
+        </w:rPr>
+        <w:t xml:space="preserve">in vitro</w:t>
+      </w:r>
+      <w:r>
+        <w:t xml:space="preserve"> </w:t>
+      </w:r>
+      <w:r>
+        <w:t xml:space="preserve">studies involving their manipulation is encouraged. Also, it might be pertinent to study them as they relate to muscle strength and/of muscle gain, both of which are measurable impacts of RT</w:t>
+      </w:r>
+    </w:p>
+    <w:bookmarkEnd w:id="58"/>
+    <w:bookmarkStart w:id="153" w:name="references"/>
     <w:p>
       <w:pPr>
         <w:pStyle w:val="Heading1"/>
@@ -1331,8 +4927,8 @@
         <w:t xml:space="preserve">References</w:t>
       </w:r>
     </w:p>
-    <w:bookmarkStart w:id="107" w:name="refs"/>
-    <w:bookmarkStart w:id="33" w:name="ref-lim_evidence-based_2022"/>
+    <w:bookmarkStart w:id="152" w:name="refs"/>
+    <w:bookmarkStart w:id="60" w:name="ref-lim_evidence-based_2022"/>
     <w:p>
       <w:pPr>
         <w:pStyle w:val="Bibliography"/>
@@ -1352,7 +4948,7 @@
       <w:r>
         <w:t xml:space="preserve"> </w:t>
       </w:r>
-      <w:hyperlink r:id="rId32">
+      <w:hyperlink r:id="rId59">
         <w:r>
           <w:rPr>
             <w:rStyle w:val="Hyperlink"/>
@@ -1558,8 +5154,8 @@
         <w:t xml:space="preserve">, 1546–1559 (2022).</w:t>
       </w:r>
     </w:p>
-    <w:bookmarkEnd w:id="33"/>
-    <w:bookmarkStart w:id="35" w:name="ref-khan_increased_2020"/>
+    <w:bookmarkEnd w:id="60"/>
+    <w:bookmarkStart w:id="62" w:name="ref-khan_increased_2020"/>
     <w:p>
       <w:pPr>
         <w:pStyle w:val="Bibliography"/>
@@ -1579,7 +5175,7 @@
       <w:r>
         <w:t xml:space="preserve"> </w:t>
       </w:r>
-      <w:hyperlink r:id="rId34">
+      <w:hyperlink r:id="rId61">
         <w:r>
           <w:rPr>
             <w:rStyle w:val="Hyperlink"/>
@@ -1614,8 +5210,8 @@
         <w:t xml:space="preserve">, 548 (2020).</w:t>
       </w:r>
     </w:p>
-    <w:bookmarkEnd w:id="35"/>
-    <w:bookmarkStart w:id="37" w:name="ref-power_human_2013"/>
+    <w:bookmarkEnd w:id="62"/>
+    <w:bookmarkStart w:id="64" w:name="ref-power_human_2013"/>
     <w:p>
       <w:pPr>
         <w:pStyle w:val="Bibliography"/>
@@ -1635,7 +5231,7 @@
       <w:r>
         <w:t xml:space="preserve"> </w:t>
       </w:r>
-      <w:hyperlink r:id="rId36">
+      <w:hyperlink r:id="rId63">
         <w:r>
           <w:rPr>
             <w:rStyle w:val="Hyperlink"/>
@@ -1691,8 +5287,8 @@
         <w:t xml:space="preserve">, 215–226 (2013).</w:t>
       </w:r>
     </w:p>
-    <w:bookmarkEnd w:id="37"/>
-    <w:bookmarkStart w:id="39" w:name="ref-volpi_muscle_2004"/>
+    <w:bookmarkEnd w:id="64"/>
+    <w:bookmarkStart w:id="66" w:name="ref-volpi_muscle_2004"/>
     <w:p>
       <w:pPr>
         <w:pStyle w:val="Bibliography"/>
@@ -1712,7 +5308,7 @@
       <w:r>
         <w:t xml:space="preserve"> </w:t>
       </w:r>
-      <w:hyperlink r:id="rId38">
+      <w:hyperlink r:id="rId65">
         <w:r>
           <w:rPr>
             <w:rStyle w:val="Hyperlink"/>
@@ -1744,8 +5340,8 @@
         <w:t xml:space="preserve">, 405–410 (2004).</w:t>
       </w:r>
     </w:p>
-    <w:bookmarkEnd w:id="39"/>
-    <w:bookmarkStart w:id="41" w:name="ref-wolfson_strength_1995"/>
+    <w:bookmarkEnd w:id="66"/>
+    <w:bookmarkStart w:id="68" w:name="ref-wolfson_strength_1995"/>
     <w:p>
       <w:pPr>
         <w:pStyle w:val="Bibliography"/>
@@ -1765,7 +5361,7 @@
       <w:r>
         <w:t xml:space="preserve"> </w:t>
       </w:r>
-      <w:hyperlink r:id="rId40">
+      <w:hyperlink r:id="rId67">
         <w:r>
           <w:rPr>
             <w:rStyle w:val="Hyperlink"/>
@@ -1797,8 +5393,8 @@
         <w:t xml:space="preserve">, 64–67 (1995).</w:t>
       </w:r>
     </w:p>
-    <w:bookmarkEnd w:id="41"/>
-    <w:bookmarkStart w:id="43" w:name="ref-molmen_chronic_2021"/>
+    <w:bookmarkEnd w:id="68"/>
+    <w:bookmarkStart w:id="70" w:name="ref-molmen_chronic_2021"/>
     <w:p>
       <w:pPr>
         <w:pStyle w:val="Bibliography"/>
@@ -1818,7 +5414,7 @@
       <w:r>
         <w:t xml:space="preserve"> </w:t>
       </w:r>
-      <w:hyperlink r:id="rId42">
+      <w:hyperlink r:id="rId69">
         <w:r>
           <w:rPr>
             <w:rStyle w:val="Hyperlink"/>
@@ -1850,8 +5446,8 @@
         <w:t xml:space="preserve">, 292 (2021).</w:t>
       </w:r>
     </w:p>
-    <w:bookmarkEnd w:id="43"/>
-    <w:bookmarkStart w:id="45" w:name="ref-liu_progressive_2009"/>
+    <w:bookmarkEnd w:id="70"/>
+    <w:bookmarkStart w:id="72" w:name="ref-liu_progressive_2009"/>
     <w:p>
       <w:pPr>
         <w:pStyle w:val="Bibliography"/>
@@ -1871,7 +5467,7 @@
       <w:r>
         <w:t xml:space="preserve"> </w:t>
       </w:r>
-      <w:hyperlink r:id="rId44">
+      <w:hyperlink r:id="rId71">
         <w:r>
           <w:rPr>
             <w:rStyle w:val="Hyperlink"/>
@@ -1903,8 +5499,8 @@
         <w:t xml:space="preserve">, CD002759 (2009).</w:t>
       </w:r>
     </w:p>
-    <w:bookmarkEnd w:id="45"/>
-    <w:bookmarkStart w:id="47" w:name="ref-hurst_resistance_2022"/>
+    <w:bookmarkEnd w:id="72"/>
+    <w:bookmarkStart w:id="74" w:name="ref-hurst_resistance_2022"/>
     <w:p>
       <w:pPr>
         <w:pStyle w:val="Bibliography"/>
@@ -1924,7 +5520,7 @@
       <w:r>
         <w:t xml:space="preserve"> </w:t>
       </w:r>
-      <w:hyperlink r:id="rId46">
+      <w:hyperlink r:id="rId73">
         <w:r>
           <w:rPr>
             <w:rStyle w:val="Hyperlink"/>
@@ -1959,8 +5555,8 @@
         <w:t xml:space="preserve">(2022).</w:t>
       </w:r>
     </w:p>
-    <w:bookmarkEnd w:id="47"/>
-    <w:bookmarkStart w:id="49" w:name="ref-xie_effects_2022"/>
+    <w:bookmarkEnd w:id="74"/>
+    <w:bookmarkStart w:id="76" w:name="ref-xie_effects_2022"/>
     <w:p>
       <w:pPr>
         <w:pStyle w:val="Bibliography"/>
@@ -1980,7 +5576,7 @@
       <w:r>
         <w:t xml:space="preserve"> </w:t>
       </w:r>
-      <w:hyperlink r:id="rId48">
+      <w:hyperlink r:id="rId75">
         <w:r>
           <w:rPr>
             <w:rStyle w:val="Hyperlink"/>
@@ -2015,8 +5611,8 @@
         <w:t xml:space="preserve">(2022).</w:t>
       </w:r>
     </w:p>
-    <w:bookmarkEnd w:id="49"/>
-    <w:bookmarkStart w:id="51" w:name="ref-westcott_resistance_2012"/>
+    <w:bookmarkEnd w:id="76"/>
+    <w:bookmarkStart w:id="78" w:name="ref-westcott_resistance_2012"/>
     <w:p>
       <w:pPr>
         <w:pStyle w:val="Bibliography"/>
@@ -2036,7 +5632,7 @@
       <w:r>
         <w:t xml:space="preserve"> </w:t>
       </w:r>
-      <w:hyperlink r:id="rId50">
+      <w:hyperlink r:id="rId77">
         <w:r>
           <w:rPr>
             <w:rStyle w:val="Hyperlink"/>
@@ -2068,8 +5664,8 @@
         <w:t xml:space="preserve">, 209–216 (2012).</w:t>
       </w:r>
     </w:p>
-    <w:bookmarkEnd w:id="51"/>
-    <w:bookmarkStart w:id="53" w:name="ref-hanssen_progressive_2022"/>
+    <w:bookmarkEnd w:id="78"/>
+    <w:bookmarkStart w:id="80" w:name="ref-hanssen_progressive_2022"/>
     <w:p>
       <w:pPr>
         <w:pStyle w:val="Bibliography"/>
@@ -2089,7 +5685,7 @@
       <w:r>
         <w:t xml:space="preserve"> </w:t>
       </w:r>
-      <w:hyperlink r:id="rId52">
+      <w:hyperlink r:id="rId79">
         <w:r>
           <w:rPr>
             <w:rStyle w:val="Hyperlink"/>
@@ -2145,8 +5741,8 @@
         <w:t xml:space="preserve">, 911162 (2022).</w:t>
       </w:r>
     </w:p>
-    <w:bookmarkEnd w:id="53"/>
-    <w:bookmarkStart w:id="55" w:name="ref-larsson_resistance_2015"/>
+    <w:bookmarkEnd w:id="80"/>
+    <w:bookmarkStart w:id="82" w:name="ref-larsson_resistance_2015"/>
     <w:p>
       <w:pPr>
         <w:pStyle w:val="Bibliography"/>
@@ -2166,7 +5762,7 @@
       <w:r>
         <w:t xml:space="preserve"> </w:t>
       </w:r>
-      <w:hyperlink r:id="rId54">
+      <w:hyperlink r:id="rId81">
         <w:r>
           <w:rPr>
             <w:rStyle w:val="Hyperlink"/>
@@ -2198,8 +5794,8 @@
         <w:t xml:space="preserve">, 161 (2015).</w:t>
       </w:r>
     </w:p>
-    <w:bookmarkEnd w:id="55"/>
-    <w:bookmarkStart w:id="57" w:name="ref-busch_resistance_2013"/>
+    <w:bookmarkEnd w:id="82"/>
+    <w:bookmarkStart w:id="84" w:name="ref-busch_resistance_2013"/>
     <w:p>
       <w:pPr>
         <w:pStyle w:val="Bibliography"/>
@@ -2219,7 +5815,7 @@
       <w:r>
         <w:t xml:space="preserve"> </w:t>
       </w:r>
-      <w:hyperlink r:id="rId56">
+      <w:hyperlink r:id="rId83">
         <w:r>
           <w:rPr>
             <w:rStyle w:val="Hyperlink"/>
@@ -2251,8 +5847,8 @@
         <w:t xml:space="preserve">, CD010884 (2013).</w:t>
       </w:r>
     </w:p>
-    <w:bookmarkEnd w:id="57"/>
-    <w:bookmarkStart w:id="59" w:name="ref-houben_resistance_2023"/>
+    <w:bookmarkEnd w:id="84"/>
+    <w:bookmarkStart w:id="86" w:name="ref-houben_resistance_2023"/>
     <w:p>
       <w:pPr>
         <w:pStyle w:val="Bibliography"/>
@@ -2272,7 +5868,7 @@
       <w:r>
         <w:t xml:space="preserve"> </w:t>
       </w:r>
-      <w:hyperlink r:id="rId58">
+      <w:hyperlink r:id="rId85">
         <w:r>
           <w:rPr>
             <w:rStyle w:val="Hyperlink"/>
@@ -2490,8 +6086,8 @@
         <w:t xml:space="preserve">(2023).</w:t>
       </w:r>
     </w:p>
-    <w:bookmarkEnd w:id="59"/>
-    <w:bookmarkStart w:id="61" w:name="ref-berin_resistance_2019"/>
+    <w:bookmarkEnd w:id="86"/>
+    <w:bookmarkStart w:id="88" w:name="ref-berin_resistance_2019"/>
     <w:p>
       <w:pPr>
         <w:pStyle w:val="Bibliography"/>
@@ -2511,7 +6107,7 @@
       <w:r>
         <w:t xml:space="preserve"> </w:t>
       </w:r>
-      <w:hyperlink r:id="rId60">
+      <w:hyperlink r:id="rId87">
         <w:r>
           <w:rPr>
             <w:rStyle w:val="Hyperlink"/>
@@ -2567,8 +6163,8 @@
         <w:t xml:space="preserve">, 55–60 (2019).</w:t>
       </w:r>
     </w:p>
-    <w:bookmarkEnd w:id="61"/>
-    <w:bookmarkStart w:id="63" w:name="ref-kekalainen_effects_2018"/>
+    <w:bookmarkEnd w:id="88"/>
+    <w:bookmarkStart w:id="90" w:name="ref-hammarstrom_benefits_2020"/>
     <w:p>
       <w:pPr>
         <w:pStyle w:val="Bibliography"/>
@@ -2583,17 +6179,17 @@
         <w:t xml:space="preserve">	</w:t>
       </w:r>
       <w:r>
-        <w:t xml:space="preserve">T. Kekäläinen, K. Kokko, S. Sipilä, S. Walker,</w:t>
-      </w:r>
-      <w:r>
-        <w:t xml:space="preserve"> </w:t>
-      </w:r>
-      <w:hyperlink r:id="rId62">
-        <w:r>
-          <w:rPr>
-            <w:rStyle w:val="Hyperlink"/>
-          </w:rPr>
-          <w:t xml:space="preserve">Effects of a 9-month resistance training intervention on quality of life, sense of coherence, and depressive symptoms in older adults: Randomized controlled trial.</w:t>
+        <w:t xml:space="preserve">D. Hammarström, S. Øfsteng, L. Koll, M. Hanestadhaugen, I. Hollan, W. Apró, J. E. Whist, E. Blomstrand, B. R. Rønnestad, S. Ellefsen,</w:t>
+      </w:r>
+      <w:r>
+        <w:t xml:space="preserve"> </w:t>
+      </w:r>
+      <w:hyperlink r:id="rId89">
+        <w:r>
+          <w:rPr>
+            <w:rStyle w:val="Hyperlink"/>
+          </w:rPr>
+          <w:t xml:space="preserve">Benefits of higher resistance-training volume are related to ribosome biogenesis.</w:t>
         </w:r>
       </w:hyperlink>
       <w:r>
@@ -2604,7 +6200,7 @@
           <w:iCs/>
           <w:i/>
         </w:rPr>
-        <w:t xml:space="preserve">Quality of life research : an international journal of quality of life aspects of treatment, care and rehabilitation</w:t>
+        <w:t xml:space="preserve">The Journal of physiology</w:t>
       </w:r>
       <w:r>
         <w:t xml:space="preserve"> </w:t>
@@ -2614,14 +6210,14 @@
           <w:bCs/>
           <w:b/>
         </w:rPr>
-        <w:t xml:space="preserve">27</w:t>
-      </w:r>
-      <w:r>
-        <w:t xml:space="preserve">, 455–465 (2018).</w:t>
-      </w:r>
-    </w:p>
-    <w:bookmarkEnd w:id="63"/>
-    <w:bookmarkStart w:id="65" w:name="ref-hammarstrom_benefits_2020"/>
+        <w:t xml:space="preserve">598</w:t>
+      </w:r>
+      <w:r>
+        <w:t xml:space="preserve">, 543–565 (2020).</w:t>
+      </w:r>
+    </w:p>
+    <w:bookmarkEnd w:id="90"/>
+    <w:bookmarkStart w:id="92" w:name="ref-kekalainen_effects_2018"/>
     <w:p>
       <w:pPr>
         <w:pStyle w:val="Bibliography"/>
@@ -2636,17 +6232,17 @@
         <w:t xml:space="preserve">	</w:t>
       </w:r>
       <w:r>
-        <w:t xml:space="preserve">D. Hammarström, S. Øfsteng, L. Koll, M. Hanestadhaugen, I. Hollan, W. Apró, J. E. Whist, E. Blomstrand, B. R. Rønnestad, S. Ellefsen,</w:t>
-      </w:r>
-      <w:r>
-        <w:t xml:space="preserve"> </w:t>
-      </w:r>
-      <w:hyperlink r:id="rId64">
-        <w:r>
-          <w:rPr>
-            <w:rStyle w:val="Hyperlink"/>
-          </w:rPr>
-          <w:t xml:space="preserve">Benefits of higher resistance-training volume are related to ribosome biogenesis.</w:t>
+        <w:t xml:space="preserve">T. Kekäläinen, K. Kokko, S. Sipilä, S. Walker,</w:t>
+      </w:r>
+      <w:r>
+        <w:t xml:space="preserve"> </w:t>
+      </w:r>
+      <w:hyperlink r:id="rId91">
+        <w:r>
+          <w:rPr>
+            <w:rStyle w:val="Hyperlink"/>
+          </w:rPr>
+          <w:t xml:space="preserve">Effects of a 9-month resistance training intervention on quality of life, sense of coherence, and depressive symptoms in older adults: Randomized controlled trial.</w:t>
         </w:r>
       </w:hyperlink>
       <w:r>
@@ -2657,7 +6253,7 @@
           <w:iCs/>
           <w:i/>
         </w:rPr>
-        <w:t xml:space="preserve">The Journal of physiology</w:t>
+        <w:t xml:space="preserve">Quality of life research : an international journal of quality of life aspects of treatment, care and rehabilitation</w:t>
       </w:r>
       <w:r>
         <w:t xml:space="preserve"> </w:t>
@@ -2667,14 +6263,14 @@
           <w:bCs/>
           <w:b/>
         </w:rPr>
-        <w:t xml:space="preserve">598</w:t>
-      </w:r>
-      <w:r>
-        <w:t xml:space="preserve">, 543–565 (2020).</w:t>
-      </w:r>
-    </w:p>
-    <w:bookmarkEnd w:id="65"/>
-    <w:bookmarkStart w:id="67" w:name="ref-hammarstrom_ribosome_2022"/>
+        <w:t xml:space="preserve">27</w:t>
+      </w:r>
+      <w:r>
+        <w:t xml:space="preserve">, 455–465 (2018).</w:t>
+      </w:r>
+    </w:p>
+    <w:bookmarkEnd w:id="92"/>
+    <w:bookmarkStart w:id="94" w:name="ref-hammarstrom_ribosome_2022"/>
     <w:p>
       <w:pPr>
         <w:pStyle w:val="Bibliography"/>
@@ -2694,7 +6290,7 @@
       <w:r>
         <w:t xml:space="preserve"> </w:t>
       </w:r>
-      <w:hyperlink r:id="rId66">
+      <w:hyperlink r:id="rId93">
         <w:r>
           <w:rPr>
             <w:rStyle w:val="Hyperlink"/>
@@ -2726,8 +6322,8 @@
         <w:t xml:space="preserve">, e13806 (2022).</w:t>
       </w:r>
     </w:p>
-    <w:bookmarkEnd w:id="67"/>
-    <w:bookmarkStart w:id="69" w:name="ref-statello_gene_2021"/>
+    <w:bookmarkEnd w:id="94"/>
+    <w:bookmarkStart w:id="96" w:name="ref-statello_gene_2021"/>
     <w:p>
       <w:pPr>
         <w:pStyle w:val="Bibliography"/>
@@ -2747,7 +6343,7 @@
       <w:r>
         <w:t xml:space="preserve"> </w:t>
       </w:r>
-      <w:hyperlink r:id="rId68">
+      <w:hyperlink r:id="rId95">
         <w:r>
           <w:rPr>
             <w:rStyle w:val="Hyperlink"/>
@@ -2806,8 +6402,8 @@
         <w:t xml:space="preserve">, 96–118 (2021).</w:t>
       </w:r>
     </w:p>
-    <w:bookmarkEnd w:id="69"/>
-    <w:bookmarkStart w:id="71" w:name="ref-doi:10.1177/2472630318780639"/>
+    <w:bookmarkEnd w:id="96"/>
+    <w:bookmarkStart w:id="98" w:name="ref-doi:10.1177/2472630318780639"/>
     <w:p>
       <w:pPr>
         <w:pStyle w:val="Bibliography"/>
@@ -2827,7 +6423,7 @@
       <w:r>
         <w:t xml:space="preserve"> </w:t>
       </w:r>
-      <w:hyperlink r:id="rId70">
+      <w:hyperlink r:id="rId97">
         <w:r>
           <w:rPr>
             <w:rStyle w:val="Hyperlink"/>
@@ -2886,8 +6482,8 @@
         <w:t xml:space="preserve">, 493–506 (2018).</w:t>
       </w:r>
     </w:p>
-    <w:bookmarkEnd w:id="71"/>
-    <w:bookmarkStart w:id="73" w:name="ref-oo_long_2022"/>
+    <w:bookmarkEnd w:id="98"/>
+    <w:bookmarkStart w:id="100" w:name="ref-oo_long_2022"/>
     <w:p>
       <w:pPr>
         <w:pStyle w:val="Bibliography"/>
@@ -2907,7 +6503,7 @@
       <w:r>
         <w:t xml:space="preserve"> </w:t>
       </w:r>
-      <w:hyperlink r:id="rId72">
+      <w:hyperlink r:id="rId99">
         <w:r>
           <w:rPr>
             <w:rStyle w:val="Hyperlink"/>
@@ -2974,8 +6570,8 @@
         <w:t xml:space="preserve">, 191–204 (2022).</w:t>
       </w:r>
     </w:p>
-    <w:bookmarkEnd w:id="73"/>
-    <w:bookmarkStart w:id="75" w:name="ref-bridges_lnccation_2021"/>
+    <w:bookmarkEnd w:id="100"/>
+    <w:bookmarkStart w:id="102" w:name="ref-bridges_lnccation_2021"/>
     <w:p>
       <w:pPr>
         <w:pStyle w:val="Bibliography"/>
@@ -2995,7 +6591,7 @@
       <w:r>
         <w:t xml:space="preserve"> </w:t>
       </w:r>
-      <w:hyperlink r:id="rId74">
+      <w:hyperlink r:id="rId101">
         <w:r>
           <w:rPr>
             <w:rStyle w:val="Hyperlink"/>
@@ -3060,8 +6656,8 @@
         <w:t xml:space="preserve">(2021).</w:t>
       </w:r>
     </w:p>
-    <w:bookmarkEnd w:id="75"/>
-    <w:bookmarkStart w:id="77" w:name="ref-mattick_long_2023"/>
+    <w:bookmarkEnd w:id="102"/>
+    <w:bookmarkStart w:id="104" w:name="ref-mattick_long_2023"/>
     <w:p>
       <w:pPr>
         <w:pStyle w:val="Bibliography"/>
@@ -3081,7 +6677,7 @@
       <w:r>
         <w:t xml:space="preserve"> </w:t>
       </w:r>
-      <w:hyperlink r:id="rId76">
+      <w:hyperlink r:id="rId103">
         <w:r>
           <w:rPr>
             <w:rStyle w:val="Hyperlink"/>
@@ -3134,8 +6730,8 @@
         <w:t xml:space="preserve">, 430–447 (2023).</w:t>
       </w:r>
     </w:p>
-    <w:bookmarkEnd w:id="77"/>
-    <w:bookmarkStart w:id="79" w:name="ref-bonilauri_long_2020"/>
+    <w:bookmarkEnd w:id="104"/>
+    <w:bookmarkStart w:id="106" w:name="ref-bonilauri_long_2020"/>
     <w:p>
       <w:pPr>
         <w:pStyle w:val="Bibliography"/>
@@ -3155,7 +6751,7 @@
       <w:r>
         <w:t xml:space="preserve"> </w:t>
       </w:r>
-      <w:hyperlink r:id="rId78">
+      <w:hyperlink r:id="rId105">
         <w:r>
           <w:rPr>
             <w:rStyle w:val="Hyperlink"/>
@@ -3319,8 +6915,8 @@
         <w:t xml:space="preserve">, 567614 (2020).</w:t>
       </w:r>
     </w:p>
-    <w:bookmarkEnd w:id="79"/>
-    <w:bookmarkStart w:id="81" w:name="ref-ali_beyond_2020"/>
+    <w:bookmarkEnd w:id="106"/>
+    <w:bookmarkStart w:id="108" w:name="ref-ali_beyond_2020"/>
     <w:p>
       <w:pPr>
         <w:pStyle w:val="Bibliography"/>
@@ -3340,7 +6936,7 @@
       <w:r>
         <w:t xml:space="preserve"> </w:t>
       </w:r>
-      <w:hyperlink r:id="rId80">
+      <w:hyperlink r:id="rId107">
         <w:r>
           <w:rPr>
             <w:rStyle w:val="Hyperlink"/>
@@ -3417,8 +7013,8 @@
         <w:t xml:space="preserve">, e60583 (2020).</w:t>
       </w:r>
     </w:p>
-    <w:bookmarkEnd w:id="81"/>
-    <w:bookmarkStart w:id="83" w:name="ref-10.1093/nar/gky960"/>
+    <w:bookmarkEnd w:id="108"/>
+    <w:bookmarkStart w:id="110" w:name="ref-10.1093/nar/gky960"/>
     <w:p>
       <w:pPr>
         <w:pStyle w:val="Bibliography"/>
@@ -3438,7 +7034,7 @@
       <w:r>
         <w:t xml:space="preserve"> </w:t>
       </w:r>
-      <w:hyperlink r:id="rId82">
+      <w:hyperlink r:id="rId109">
         <w:r>
           <w:rPr>
             <w:rStyle w:val="Hyperlink"/>
@@ -3491,8 +7087,8 @@
         <w:t xml:space="preserve">, D128–D134 (2018).</w:t>
       </w:r>
     </w:p>
-    <w:bookmarkEnd w:id="83"/>
-    <w:bookmarkStart w:id="85" w:name="ref-kitagawa_cell_2013"/>
+    <w:bookmarkEnd w:id="110"/>
+    <w:bookmarkStart w:id="112" w:name="ref-kitagawa_cell_2013"/>
     <w:p>
       <w:pPr>
         <w:pStyle w:val="Bibliography"/>
@@ -3512,7 +7108,7 @@
       <w:r>
         <w:t xml:space="preserve"> </w:t>
       </w:r>
-      <w:hyperlink r:id="rId84">
+      <w:hyperlink r:id="rId111">
         <w:r>
           <w:rPr>
             <w:rStyle w:val="Hyperlink"/>
@@ -3562,8 +7158,8 @@
         <w:t xml:space="preserve">, 4785–4794 (2013).</w:t>
       </w:r>
     </w:p>
-    <w:bookmarkEnd w:id="85"/>
-    <w:bookmarkStart w:id="87" w:name="ref-delas_lncrna_2017"/>
+    <w:bookmarkEnd w:id="112"/>
+    <w:bookmarkStart w:id="114" w:name="ref-delas_lncrna_2017"/>
     <w:p>
       <w:pPr>
         <w:pStyle w:val="Bibliography"/>
@@ -3583,7 +7179,7 @@
       <w:r>
         <w:t xml:space="preserve"> </w:t>
       </w:r>
-      <w:hyperlink r:id="rId86">
+      <w:hyperlink r:id="rId113">
         <w:r>
           <w:rPr>
             <w:rStyle w:val="Hyperlink"/>
@@ -3630,8 +7226,8 @@
         <w:t xml:space="preserve">(2017).</w:t>
       </w:r>
     </w:p>
-    <w:bookmarkEnd w:id="87"/>
-    <w:bookmarkStart w:id="89" w:name="ref-sirey_long_2019"/>
+    <w:bookmarkEnd w:id="114"/>
+    <w:bookmarkStart w:id="116" w:name="ref-sirey_long_2019"/>
     <w:p>
       <w:pPr>
         <w:pStyle w:val="Bibliography"/>
@@ -3651,7 +7247,7 @@
       <w:r>
         <w:t xml:space="preserve"> </w:t>
       </w:r>
-      <w:hyperlink r:id="rId88">
+      <w:hyperlink r:id="rId115">
         <w:r>
           <w:rPr>
             <w:rStyle w:val="Hyperlink"/>
@@ -3746,8 +7342,8 @@
         <w:t xml:space="preserve">(2019).</w:t>
       </w:r>
     </w:p>
-    <w:bookmarkEnd w:id="89"/>
-    <w:bookmarkStart w:id="91" w:name="ref-sweta_importance_2019"/>
+    <w:bookmarkEnd w:id="116"/>
+    <w:bookmarkStart w:id="118" w:name="ref-sweta_importance_2019"/>
     <w:p>
       <w:pPr>
         <w:pStyle w:val="Bibliography"/>
@@ -3767,7 +7363,7 @@
       <w:r>
         <w:t xml:space="preserve"> </w:t>
       </w:r>
-      <w:hyperlink r:id="rId90">
+      <w:hyperlink r:id="rId117">
         <w:r>
           <w:rPr>
             <w:rStyle w:val="Hyperlink"/>
@@ -3967,8 +7563,8 @@
         <w:t xml:space="preserve">, 228 (2019).</w:t>
       </w:r>
     </w:p>
-    <w:bookmarkEnd w:id="91"/>
-    <w:bookmarkStart w:id="92" w:name="ref-andrews2012"/>
+    <w:bookmarkEnd w:id="118"/>
+    <w:bookmarkStart w:id="119" w:name="ref-andrews2012"/>
     <w:p>
       <w:pPr>
         <w:pStyle w:val="Bibliography"/>
@@ -3998,8 +7594,8 @@
         <w:t xml:space="preserve">(2012).</w:t>
       </w:r>
     </w:p>
-    <w:bookmarkEnd w:id="92"/>
-    <w:bookmarkStart w:id="94" w:name="ref-li2011"/>
+    <w:bookmarkEnd w:id="119"/>
+    <w:bookmarkStart w:id="121" w:name="ref-li2011"/>
     <w:p>
       <w:pPr>
         <w:pStyle w:val="Bibliography"/>
@@ -4019,7 +7615,7 @@
       <w:r>
         <w:t xml:space="preserve"> </w:t>
       </w:r>
-      <w:hyperlink r:id="rId93">
+      <w:hyperlink r:id="rId120">
         <w:r>
           <w:rPr>
             <w:rStyle w:val="Hyperlink"/>
@@ -4054,8 +7650,8 @@
         <w:t xml:space="preserve">, 323 (2011).</w:t>
       </w:r>
     </w:p>
-    <w:bookmarkEnd w:id="94"/>
-    <w:bookmarkStart w:id="96" w:name="ref-durinck_mapping_2009"/>
+    <w:bookmarkEnd w:id="121"/>
+    <w:bookmarkStart w:id="123" w:name="ref-durinck_mapping_2009"/>
     <w:p>
       <w:pPr>
         <w:pStyle w:val="Bibliography"/>
@@ -4075,7 +7671,7 @@
       <w:r>
         <w:t xml:space="preserve"> </w:t>
       </w:r>
-      <w:hyperlink r:id="rId95">
+      <w:hyperlink r:id="rId122">
         <w:r>
           <w:rPr>
             <w:rStyle w:val="Hyperlink"/>
@@ -4158,8 +7754,8 @@
         <w:t xml:space="preserve">, 1184–1191 (2009).</w:t>
       </w:r>
     </w:p>
-    <w:bookmarkEnd w:id="96"/>
-    <w:bookmarkStart w:id="98" w:name="ref-bates_fitting_2015"/>
+    <w:bookmarkEnd w:id="123"/>
+    <w:bookmarkStart w:id="125" w:name="ref-bates_fitting_2015"/>
     <w:p>
       <w:pPr>
         <w:pStyle w:val="Bibliography"/>
@@ -4179,7 +7775,7 @@
       <w:r>
         <w:t xml:space="preserve"> </w:t>
       </w:r>
-      <w:hyperlink r:id="rId97">
+      <w:hyperlink r:id="rId124">
         <w:r>
           <w:rPr>
             <w:rStyle w:val="Hyperlink"/>
@@ -4286,8 +7882,8 @@
         <w:t xml:space="preserve">, 1–48 (2015).</w:t>
       </w:r>
     </w:p>
-    <w:bookmarkEnd w:id="98"/>
-    <w:bookmarkStart w:id="100" w:name="ref-uszczynska-ratajczak_towards_2018"/>
+    <w:bookmarkEnd w:id="125"/>
+    <w:bookmarkStart w:id="127" w:name="ref-luo2018"/>
     <w:p>
       <w:pPr>
         <w:pStyle w:val="Bibliography"/>
@@ -4302,41 +7898,17 @@
         <w:t xml:space="preserve">	</w:t>
       </w:r>
       <w:r>
-        <w:t xml:space="preserve">B. Uszczynska-Ratajczak, J. Lagarde, A. Frankish, R. Guigó, R. Johnson,</w:t>
-      </w:r>
-      <w:r>
-        <w:t xml:space="preserve"> </w:t>
-      </w:r>
-      <w:hyperlink r:id="rId99">
-        <w:r>
-          <w:rPr>
-            <w:rStyle w:val="Hyperlink"/>
-          </w:rPr>
-          <w:t xml:space="preserve">Towards a complete map of the human long non-coding</w:t>
-        </w:r>
-        <w:r>
-          <w:rPr>
-            <w:rStyle w:val="Hyperlink"/>
-          </w:rPr>
-          <w:t xml:space="preserve"> </w:t>
-        </w:r>
-        <w:r>
-          <w:rPr>
-            <w:rStyle w:val="Hyperlink"/>
-          </w:rPr>
-          <w:t xml:space="preserve">RNA</w:t>
-        </w:r>
-        <w:r>
-          <w:rPr>
-            <w:rStyle w:val="Hyperlink"/>
-          </w:rPr>
-          <w:t xml:space="preserve"> </w:t>
-        </w:r>
-        <w:r>
-          <w:rPr>
-            <w:rStyle w:val="Hyperlink"/>
-          </w:rPr>
-          <w:t xml:space="preserve">transcriptome</w:t>
+        <w:t xml:space="preserve">T. Luo, J. Zhao, Z. Lu, J. Bi, T. Pang, H. Cui, B. Yang, W. Li, Y. Wang, S. Wu, X. Xue,</w:t>
+      </w:r>
+      <w:r>
+        <w:t xml:space="preserve"> </w:t>
+      </w:r>
+      <w:hyperlink r:id="rId126">
+        <w:r>
+          <w:rPr>
+            <w:rStyle w:val="Hyperlink"/>
+          </w:rPr>
+          <w:t xml:space="preserve">Characterization of long non-coding RNAs and MEF2C-AS1 identified as a novel biomarker in diffuse gastric cancer</w:t>
         </w:r>
       </w:hyperlink>
       <w:r>
@@ -4350,7 +7922,7 @@
           <w:iCs/>
           <w:i/>
         </w:rPr>
-        <w:t xml:space="preserve">Nature Reviews Genetics</w:t>
+        <w:t xml:space="preserve">Translational Oncology</w:t>
       </w:r>
       <w:r>
         <w:t xml:space="preserve"> </w:t>
@@ -4360,14 +7932,14 @@
           <w:bCs/>
           <w:b/>
         </w:rPr>
-        <w:t xml:space="preserve">19</w:t>
-      </w:r>
-      <w:r>
-        <w:t xml:space="preserve">, 535–548 (2018).</w:t>
-      </w:r>
-    </w:p>
-    <w:bookmarkEnd w:id="100"/>
-    <w:bookmarkStart w:id="102" w:name="ref-khan_distinct_2023"/>
+        <w:t xml:space="preserve">11</w:t>
+      </w:r>
+      <w:r>
+        <w:t xml:space="preserve">, 1080–1089 (2018).</w:t>
+      </w:r>
+    </w:p>
+    <w:bookmarkEnd w:id="127"/>
+    <w:bookmarkStart w:id="129" w:name="ref-guo2022"/>
     <w:p>
       <w:pPr>
         <w:pStyle w:val="Bibliography"/>
@@ -4382,52 +7954,31 @@
         <w:t xml:space="preserve">	</w:t>
       </w:r>
       <w:r>
-        <w:t xml:space="preserve">M. R. Khan, M. Avino, R. J. Wellinger, B. Laurent,</w:t>
-      </w:r>
-      <w:r>
-        <w:t xml:space="preserve"> </w:t>
-      </w:r>
-      <w:hyperlink r:id="rId101">
-        <w:r>
-          <w:rPr>
-            <w:rStyle w:val="Hyperlink"/>
-          </w:rPr>
-          <w:t xml:space="preserve">Distinct regulatory functions and biological roles of</w:t>
-        </w:r>
-        <w:r>
-          <w:rPr>
-            <w:rStyle w:val="Hyperlink"/>
-          </w:rPr>
-          <w:t xml:space="preserve"> </w:t>
-        </w:r>
-        <w:r>
-          <w:rPr>
-            <w:rStyle w:val="Hyperlink"/>
-          </w:rPr>
-          <w:t xml:space="preserve">lncRNA</w:t>
-        </w:r>
-        <w:r>
-          <w:rPr>
-            <w:rStyle w:val="Hyperlink"/>
-          </w:rPr>
-          <w:t xml:space="preserve"> </w:t>
-        </w:r>
-        <w:r>
-          <w:rPr>
-            <w:rStyle w:val="Hyperlink"/>
-          </w:rPr>
-          <w:t xml:space="preserve">splice variants.</w:t>
+        <w:t xml:space="preserve">Q. Guo, L. Zhang, L. Zhao, X. Pang, P. Wang, H. Sun, S. Liu,</w:t>
+      </w:r>
+      <w:r>
+        <w:t xml:space="preserve"> </w:t>
+      </w:r>
+      <w:hyperlink r:id="rId128">
+        <w:r>
+          <w:rPr>
+            <w:rStyle w:val="Hyperlink"/>
+          </w:rPr>
+          <w:t xml:space="preserve">MEF2C-AS1 regulates its nearby gene MEF2C to mediate cervical cancer cell malignant phenotypes in vitro</w:t>
         </w:r>
       </w:hyperlink>
       <w:r>
-        <w:t xml:space="preserve"> </w:t>
-      </w:r>
-      <w:r>
-        <w:rPr>
-          <w:iCs/>
-          <w:i/>
-        </w:rPr>
-        <w:t xml:space="preserve">Molecular therapy. Nucleic acids</w:t>
+        <w:t xml:space="preserve">.</w:t>
+      </w:r>
+      <w:r>
+        <w:t xml:space="preserve"> </w:t>
+      </w:r>
+      <w:r>
+        <w:rPr>
+          <w:iCs/>
+          <w:i/>
+        </w:rPr>
+        <w:t xml:space="preserve">Biochemical and Biophysical Research Communications</w:t>
       </w:r>
       <w:r>
         <w:t xml:space="preserve"> </w:t>
@@ -4437,14 +7988,14 @@
           <w:bCs/>
           <w:b/>
         </w:rPr>
-        <w:t xml:space="preserve">32</w:t>
-      </w:r>
-      <w:r>
-        <w:t xml:space="preserve">, 127–143 (2023).</w:t>
-      </w:r>
-    </w:p>
-    <w:bookmarkEnd w:id="102"/>
-    <w:bookmarkStart w:id="104" w:name="ref-chapman_correlated_2022"/>
+        <w:t xml:space="preserve">632</w:t>
+      </w:r>
+      <w:r>
+        <w:t xml:space="preserve">, 48–54 (2022).</w:t>
+      </w:r>
+    </w:p>
+    <w:bookmarkEnd w:id="129"/>
+    <w:bookmarkStart w:id="130" w:name="ref-wang2021"/>
     <w:p>
       <w:pPr>
         <w:pStyle w:val="Bibliography"/>
@@ -4459,28 +8010,17 @@
         <w:t xml:space="preserve">	</w:t>
       </w:r>
       <w:r>
-        <w:t xml:space="preserve">A. R. Chapman, D. F. Lee, W. Cai, W. Ma, X. Li, W. Sun, X. S. Xie,</w:t>
-      </w:r>
-      <w:r>
-        <w:t xml:space="preserve"> </w:t>
-      </w:r>
-      <w:hyperlink r:id="rId103">
-        <w:r>
-          <w:rPr>
-            <w:rStyle w:val="Hyperlink"/>
-          </w:rPr>
-          <w:t xml:space="preserve">Correlated gene modules uncovered by high-precision single-cell transcriptomics.</w:t>
-        </w:r>
-      </w:hyperlink>
-      <w:r>
-        <w:t xml:space="preserve"> </w:t>
-      </w:r>
-      <w:r>
-        <w:rPr>
-          <w:iCs/>
-          <w:i/>
-        </w:rPr>
-        <w:t xml:space="preserve">Proceedings of the National Academy of Sciences of the United States of America</w:t>
+        <w:t xml:space="preserve">X. Wang, C. Zhang, M. Gong, C. Jiang, A novel identified long non-coding RNA, lncRNA MEF2C-AS1, inhibits cervical cancer via regulation of miR-592/RSPO1.</w:t>
+      </w:r>
+      <w:r>
+        <w:t xml:space="preserve"> </w:t>
+      </w:r>
+      <w:r>
+        <w:rPr>
+          <w:iCs/>
+          <w:i/>
+        </w:rPr>
+        <w:t xml:space="preserve">Frontiers in molecular biosciences</w:t>
       </w:r>
       <w:r>
         <w:t xml:space="preserve"> </w:t>
@@ -4490,14 +8030,14 @@
           <w:bCs/>
           <w:b/>
         </w:rPr>
-        <w:t xml:space="preserve">119</w:t>
-      </w:r>
-      <w:r>
-        <w:t xml:space="preserve">, e2206938119 (2022).</w:t>
-      </w:r>
-    </w:p>
-    <w:bookmarkEnd w:id="104"/>
-    <w:bookmarkStart w:id="106" w:name="ref-seifuddin_lncrnakb_2020"/>
+        <w:t xml:space="preserve">8</w:t>
+      </w:r>
+      <w:r>
+        <w:t xml:space="preserve">, 687113 (2021).</w:t>
+      </w:r>
+    </w:p>
+    <w:bookmarkEnd w:id="130"/>
+    <w:bookmarkStart w:id="131" w:name="ref-qian2022"/>
     <w:p>
       <w:pPr>
         <w:pStyle w:val="Bibliography"/>
@@ -4512,49 +8052,17 @@
         <w:t xml:space="preserve">	</w:t>
       </w:r>
       <w:r>
-        <w:t xml:space="preserve">F. Seifuddin, K. Singh, A. Suresh, J. T. Judy, Y.-C. Chen, V. Chaitankar, I. Tunc, X. Ruan, P. Li, Y. Chen, H. Cao, R. S. Lee, F. S. Goes, P. P. Zandi, M. S. Jafri, M. Pirooznia,</w:t>
-      </w:r>
-      <w:r>
-        <w:t xml:space="preserve"> </w:t>
-      </w:r>
-      <w:hyperlink r:id="rId105">
-        <w:r>
-          <w:rPr>
-            <w:rStyle w:val="Hyperlink"/>
-          </w:rPr>
-          <w:t xml:space="preserve">lncRNAKB</w:t>
-        </w:r>
-        <w:r>
-          <w:rPr>
-            <w:rStyle w:val="Hyperlink"/>
-          </w:rPr>
-          <w:t xml:space="preserve">, a knowledgebase of tissue-specific functional annotation and trait association of long noncoding</w:t>
-        </w:r>
-        <w:r>
-          <w:rPr>
-            <w:rStyle w:val="Hyperlink"/>
-          </w:rPr>
-          <w:t xml:space="preserve"> </w:t>
-        </w:r>
-        <w:r>
-          <w:rPr>
-            <w:rStyle w:val="Hyperlink"/>
-          </w:rPr>
-          <w:t xml:space="preserve">RNA</w:t>
-        </w:r>
-      </w:hyperlink>
-      <w:r>
-        <w:t xml:space="preserve">.</w:t>
-      </w:r>
-      <w:r>
-        <w:t xml:space="preserve"> </w:t>
-      </w:r>
-      <w:r>
-        <w:rPr>
-          <w:iCs/>
-          <w:i/>
-        </w:rPr>
-        <w:t xml:space="preserve">Scientific Data</w:t>
+        <w:t xml:space="preserve">S. Qian, S. Lin, X. Xu, H. Bai, A. Yeerken, X. Ying, Z. Li, X. Fei, J. Yang, M. Tang, Hypermethylation of tumor suppressor lncRNA MEF2C-AS1 frequently happened in patients at all stages of colorectal carcinogenesis.</w:t>
+      </w:r>
+      <w:r>
+        <w:t xml:space="preserve"> </w:t>
+      </w:r>
+      <w:r>
+        <w:rPr>
+          <w:iCs/>
+          <w:i/>
+        </w:rPr>
+        <w:t xml:space="preserve">Clinical Epigenetics</w:t>
       </w:r>
       <w:r>
         <w:t xml:space="preserve"> </w:t>
@@ -4564,14 +8072,751 @@
           <w:bCs/>
           <w:b/>
         </w:rPr>
+        <w:t xml:space="preserve">14</w:t>
+      </w:r>
+      <w:r>
+        <w:t xml:space="preserve">, 111 (2022).</w:t>
+      </w:r>
+    </w:p>
+    <w:bookmarkEnd w:id="131"/>
+    <w:bookmarkStart w:id="132" w:name="ref-luo2022"/>
+    <w:p>
+      <w:pPr>
+        <w:pStyle w:val="Bibliography"/>
+      </w:pPr>
+      <w:r>
+        <w:t xml:space="preserve">39.</w:t>
+      </w:r>
+      <w:r>
+        <w:t xml:space="preserve"> </w:t>
+      </w:r>
+      <w:r>
+        <w:t xml:space="preserve">	</w:t>
+      </w:r>
+      <w:r>
+        <w:t xml:space="preserve">Y. Luo, Y. Zhang, Y.-X. Wu, H.-B. Li, D. Shen, Y.-Q. Che, Development of a novel five</w:t>
+      </w:r>
+      <w:r>
+        <w:t xml:space="preserve">-</w:t>
+      </w:r>
+      <w:r>
+        <w:t xml:space="preserve">lncRNA prognostic signature for predicting overall survival in elderly patients with breast cancer.</w:t>
+      </w:r>
+      <w:r>
+        <w:t xml:space="preserve"> </w:t>
+      </w:r>
+      <w:r>
+        <w:rPr>
+          <w:iCs/>
+          <w:i/>
+        </w:rPr>
+        <w:t xml:space="preserve">Journal of Clinical Laboratory Analysis</w:t>
+      </w:r>
+      <w:r>
+        <w:t xml:space="preserve"> </w:t>
+      </w:r>
+      <w:r>
+        <w:rPr>
+          <w:bCs/>
+          <w:b/>
+        </w:rPr>
+        <w:t xml:space="preserve">36</w:t>
+      </w:r>
+      <w:r>
+        <w:t xml:space="preserve">, e24172 (2022).</w:t>
+      </w:r>
+    </w:p>
+    <w:bookmarkEnd w:id="132"/>
+    <w:bookmarkStart w:id="133" w:name="ref-shah2024"/>
+    <w:p>
+      <w:pPr>
+        <w:pStyle w:val="Bibliography"/>
+      </w:pPr>
+      <w:r>
+        <w:t xml:space="preserve">40.</w:t>
+      </w:r>
+      <w:r>
+        <w:t xml:space="preserve"> </w:t>
+      </w:r>
+      <w:r>
+        <w:t xml:space="preserve">	</w:t>
+      </w:r>
+      <w:r>
+        <w:t xml:space="preserve">S. N. A. Shah, R. Parveen, Lung cancer biomarker identification from differential expression analysis using RNA-seq data for multitargeted drug designing. (2024).</w:t>
+      </w:r>
+    </w:p>
+    <w:bookmarkEnd w:id="133"/>
+    <w:bookmarkStart w:id="134" w:name="ref-yu2020"/>
+    <w:p>
+      <w:pPr>
+        <w:pStyle w:val="Bibliography"/>
+      </w:pPr>
+      <w:r>
+        <w:t xml:space="preserve">41.</w:t>
+      </w:r>
+      <w:r>
+        <w:t xml:space="preserve"> </w:t>
+      </w:r>
+      <w:r>
+        <w:t xml:space="preserve">	</w:t>
+      </w:r>
+      <w:r>
+        <w:t xml:space="preserve">D. Yu, X.-Y. Wang, Z.-L. Jin, Linc00702 inhibits cell growth and metastasis through regulating PTEN in colorectal cancer.</w:t>
+      </w:r>
+      <w:r>
+        <w:t xml:space="preserve"> </w:t>
+      </w:r>
+      <w:r>
+        <w:rPr>
+          <w:iCs/>
+          <w:i/>
+        </w:rPr>
+        <w:t xml:space="preserve">European Review for Medical &amp; Pharmacological Sciences</w:t>
+      </w:r>
+      <w:r>
+        <w:t xml:space="preserve"> </w:t>
+      </w:r>
+      <w:r>
+        <w:rPr>
+          <w:bCs/>
+          <w:b/>
+        </w:rPr>
+        <w:t xml:space="preserve">24</w:t>
+      </w:r>
+      <w:r>
+        <w:t xml:space="preserve"> </w:t>
+      </w:r>
+      <w:r>
+        <w:t xml:space="preserve">(2020).</w:t>
+      </w:r>
+    </w:p>
+    <w:bookmarkEnd w:id="134"/>
+    <w:bookmarkStart w:id="135" w:name="ref-yu2019"/>
+    <w:p>
+      <w:pPr>
+        <w:pStyle w:val="Bibliography"/>
+      </w:pPr>
+      <w:r>
+        <w:t xml:space="preserve">42.</w:t>
+      </w:r>
+      <w:r>
+        <w:t xml:space="preserve"> </w:t>
+      </w:r>
+      <w:r>
+        <w:t xml:space="preserve">	</w:t>
+      </w:r>
+      <w:r>
+        <w:t xml:space="preserve">W. Yu, D. Li, X. Ding, Y. Sun, Y. Liu, J. Cong, J. Yang, J. Sun, X. Ning, H. Wang, LINC00702 suppresses proliferation and invasion in non-small cell lung cancer through regulating miR-510/PTEN axis.</w:t>
+      </w:r>
+      <w:r>
+        <w:t xml:space="preserve"> </w:t>
+      </w:r>
+      <w:r>
+        <w:rPr>
+          <w:iCs/>
+          <w:i/>
+        </w:rPr>
+        <w:t xml:space="preserve">Aging (Albany NY)</w:t>
+      </w:r>
+      <w:r>
+        <w:t xml:space="preserve"> </w:t>
+      </w:r>
+      <w:r>
+        <w:rPr>
+          <w:bCs/>
+          <w:b/>
+        </w:rPr>
+        <w:t xml:space="preserve">11</w:t>
+      </w:r>
+      <w:r>
+        <w:t xml:space="preserve">, 1471 (2019).</w:t>
+      </w:r>
+    </w:p>
+    <w:bookmarkEnd w:id="135"/>
+    <w:bookmarkStart w:id="136" w:name="ref-yuan2022"/>
+    <w:p>
+      <w:pPr>
+        <w:pStyle w:val="Bibliography"/>
+      </w:pPr>
+      <w:r>
+        <w:t xml:space="preserve">43.</w:t>
+      </w:r>
+      <w:r>
+        <w:t xml:space="preserve"> </w:t>
+      </w:r>
+      <w:r>
+        <w:t xml:space="preserve">	</w:t>
+      </w:r>
+      <w:r>
+        <w:t xml:space="preserve">J. Yuan, L. Cao, J. Bao, Y. Zha, S. Chen, W. Fan, M. Fang, Y. Gui, N. Liu, M. Shao, Circulating long noncoding RNAs positively correlate with the increased risk, elevated severity and unfavorable prognosis in the sepsis patients. (2022).</w:t>
+      </w:r>
+    </w:p>
+    <w:bookmarkEnd w:id="136"/>
+    <w:bookmarkStart w:id="137" w:name="ref-zhang2022"/>
+    <w:p>
+      <w:pPr>
+        <w:pStyle w:val="Bibliography"/>
+      </w:pPr>
+      <w:r>
+        <w:t xml:space="preserve">44.</w:t>
+      </w:r>
+      <w:r>
+        <w:t xml:space="preserve"> </w:t>
+      </w:r>
+      <w:r>
+        <w:t xml:space="preserve">	</w:t>
+      </w:r>
+      <w:r>
+        <w:t xml:space="preserve">H. Zhang, J. Yuan, Y. Xiang, Y. Liu, Comprehensive analysis of NPSR1</w:t>
+      </w:r>
+      <w:r>
+        <w:t xml:space="preserve">-</w:t>
+      </w:r>
+      <w:r>
+        <w:t xml:space="preserve">AS1 as a novel diagnostic and prognostic biomarker involved in immune infiltrates in lung adenocarcinoma.</w:t>
+      </w:r>
+      <w:r>
+        <w:t xml:space="preserve"> </w:t>
+      </w:r>
+      <w:r>
+        <w:rPr>
+          <w:iCs/>
+          <w:i/>
+        </w:rPr>
+        <w:t xml:space="preserve">Journal of Oncology</w:t>
+      </w:r>
+      <w:r>
+        <w:t xml:space="preserve"> </w:t>
+      </w:r>
+      <w:r>
+        <w:rPr>
+          <w:bCs/>
+          <w:b/>
+        </w:rPr>
+        <w:t xml:space="preserve">2022</w:t>
+      </w:r>
+      <w:r>
+        <w:t xml:space="preserve">, 2099327 (2022).</w:t>
+      </w:r>
+    </w:p>
+    <w:bookmarkEnd w:id="137"/>
+    <w:bookmarkStart w:id="138" w:name="ref-he2020"/>
+    <w:p>
+      <w:pPr>
+        <w:pStyle w:val="Bibliography"/>
+      </w:pPr>
+      <w:r>
+        <w:t xml:space="preserve">45.</w:t>
+      </w:r>
+      <w:r>
+        <w:t xml:space="preserve"> </w:t>
+      </w:r>
+      <w:r>
+        <w:t xml:space="preserve">	</w:t>
+      </w:r>
+      <w:r>
+        <w:t xml:space="preserve">H. He, T. Chen, H. Mo, S. Chen, Q. Liu, C. Guo, Hypoxia-inducible long noncoding RNA NPSR1-AS1 promotes the proliferation and glycolysis of hepatocellular carcinoma cells by regulating the MAPK/ERK pathway.</w:t>
+      </w:r>
+      <w:r>
+        <w:t xml:space="preserve"> </w:t>
+      </w:r>
+      <w:r>
+        <w:rPr>
+          <w:iCs/>
+          <w:i/>
+        </w:rPr>
+        <w:t xml:space="preserve">Biochemical and Biophysical Research Communications</w:t>
+      </w:r>
+      <w:r>
+        <w:t xml:space="preserve"> </w:t>
+      </w:r>
+      <w:r>
+        <w:rPr>
+          <w:bCs/>
+          <w:b/>
+        </w:rPr>
+        <w:t xml:space="preserve">533</w:t>
+      </w:r>
+      <w:r>
+        <w:t xml:space="preserve">, 886–892 (2020).</w:t>
+      </w:r>
+    </w:p>
+    <w:bookmarkEnd w:id="138"/>
+    <w:bookmarkStart w:id="139" w:name="ref-zhu2018"/>
+    <w:p>
+      <w:pPr>
+        <w:pStyle w:val="Bibliography"/>
+      </w:pPr>
+      <w:r>
+        <w:t xml:space="preserve">46.</w:t>
+      </w:r>
+      <w:r>
+        <w:t xml:space="preserve"> </w:t>
+      </w:r>
+      <w:r>
+        <w:t xml:space="preserve">	</w:t>
+      </w:r>
+      <w:r>
+        <w:t xml:space="preserve">Q. Zhu, J. Liu, J. Tang, D.-L. Guo, Y. Li, R. Duan, Overexpression of long non-coding RNAs DUXAP9 and DUXAP10 is associated with prognosis in patients with hepatocellular carcinoma after hepatectomy.</w:t>
+      </w:r>
+      <w:r>
+        <w:t xml:space="preserve"> </w:t>
+      </w:r>
+      <w:r>
+        <w:rPr>
+          <w:iCs/>
+          <w:i/>
+        </w:rPr>
+        <w:t xml:space="preserve">International journal of clinical and experimental pathology</w:t>
+      </w:r>
+      <w:r>
+        <w:t xml:space="preserve"> </w:t>
+      </w:r>
+      <w:r>
+        <w:rPr>
+          <w:bCs/>
+          <w:b/>
+        </w:rPr>
+        <w:t xml:space="preserve">11</w:t>
+      </w:r>
+      <w:r>
+        <w:t xml:space="preserve">, 1407–1414 (2018).</w:t>
+      </w:r>
+    </w:p>
+    <w:bookmarkEnd w:id="139"/>
+    <w:bookmarkStart w:id="141" w:name="ref-chen2019"/>
+    <w:p>
+      <w:pPr>
+        <w:pStyle w:val="Bibliography"/>
+      </w:pPr>
+      <w:r>
+        <w:t xml:space="preserve">47.</w:t>
+      </w:r>
+      <w:r>
+        <w:t xml:space="preserve"> </w:t>
+      </w:r>
+      <w:r>
+        <w:t xml:space="preserve">	</w:t>
+      </w:r>
+      <w:r>
+        <w:t xml:space="preserve">J. Chen, W. Lou, B. Ding, X. Wang,</w:t>
+      </w:r>
+      <w:r>
+        <w:t xml:space="preserve"> </w:t>
+      </w:r>
+      <w:hyperlink r:id="rId140">
+        <w:r>
+          <w:rPr>
+            <w:rStyle w:val="Hyperlink"/>
+          </w:rPr>
+          <w:t xml:space="preserve">Overexpressed pseudogenes, DUXAP8 and DUXAP9, promote growth of renal cell carcinoma and serve as unfavorable prognostic biomarkers.</w:t>
+        </w:r>
+      </w:hyperlink>
+      <w:r>
+        <w:t xml:space="preserve"> </w:t>
+      </w:r>
+      <w:r>
+        <w:rPr>
+          <w:iCs/>
+          <w:i/>
+        </w:rPr>
+        <w:t xml:space="preserve">Aging</w:t>
+      </w:r>
+      <w:r>
+        <w:t xml:space="preserve"> </w:t>
+      </w:r>
+      <w:r>
+        <w:rPr>
+          <w:bCs/>
+          <w:b/>
+        </w:rPr>
+        <w:t xml:space="preserve">11</w:t>
+      </w:r>
+      <w:r>
+        <w:t xml:space="preserve">, 5666–5688 (2019).</w:t>
+      </w:r>
+    </w:p>
+    <w:bookmarkEnd w:id="141"/>
+    <w:bookmarkStart w:id="142" w:name="ref-zhu2019"/>
+    <w:p>
+      <w:pPr>
+        <w:pStyle w:val="Bibliography"/>
+      </w:pPr>
+      <w:r>
+        <w:t xml:space="preserve">48.</w:t>
+      </w:r>
+      <w:r>
+        <w:t xml:space="preserve"> </w:t>
+      </w:r>
+      <w:r>
+        <w:t xml:space="preserve">	</w:t>
+      </w:r>
+      <w:r>
+        <w:t xml:space="preserve">T. Zhu, S. An, M.-T. Choy, J. Zhou, S. Wu, S. Liu, B. Liu, Z. Yao, X. Zhu, J. Wu, Lnc RNA DUXAP 9</w:t>
+      </w:r>
+      <w:r>
+        <w:t xml:space="preserve">-</w:t>
+      </w:r>
+      <w:r>
+        <w:t xml:space="preserve">206 directly binds with cbl</w:t>
+      </w:r>
+      <w:r>
+        <w:t xml:space="preserve">-</w:t>
+      </w:r>
+      <w:r>
+        <w:t xml:space="preserve">b to augment EGFR signaling and promotes non</w:t>
+      </w:r>
+      <w:r>
+        <w:t xml:space="preserve">-</w:t>
+      </w:r>
+      <w:r>
+        <w:t xml:space="preserve">small cell lung cancer progression.</w:t>
+      </w:r>
+      <w:r>
+        <w:t xml:space="preserve"> </w:t>
+      </w:r>
+      <w:r>
+        <w:rPr>
+          <w:iCs/>
+          <w:i/>
+        </w:rPr>
+        <w:t xml:space="preserve">Journal of cellular and molecular medicine</w:t>
+      </w:r>
+      <w:r>
+        <w:t xml:space="preserve"> </w:t>
+      </w:r>
+      <w:r>
+        <w:rPr>
+          <w:bCs/>
+          <w:b/>
+        </w:rPr>
+        <w:t xml:space="preserve">23</w:t>
+      </w:r>
+      <w:r>
+        <w:t xml:space="preserve">, 1852–1864 (2019).</w:t>
+      </w:r>
+    </w:p>
+    <w:bookmarkEnd w:id="142"/>
+    <w:bookmarkStart w:id="144" w:name="ref-uszczynska-ratajczak_towards_2018"/>
+    <w:p>
+      <w:pPr>
+        <w:pStyle w:val="Bibliography"/>
+      </w:pPr>
+      <w:r>
+        <w:t xml:space="preserve">49.</w:t>
+      </w:r>
+      <w:r>
+        <w:t xml:space="preserve"> </w:t>
+      </w:r>
+      <w:r>
+        <w:t xml:space="preserve">	</w:t>
+      </w:r>
+      <w:r>
+        <w:t xml:space="preserve">B. Uszczynska-Ratajczak, J. Lagarde, A. Frankish, R. Guigó, R. Johnson,</w:t>
+      </w:r>
+      <w:r>
+        <w:t xml:space="preserve"> </w:t>
+      </w:r>
+      <w:hyperlink r:id="rId143">
+        <w:r>
+          <w:rPr>
+            <w:rStyle w:val="Hyperlink"/>
+          </w:rPr>
+          <w:t xml:space="preserve">Towards a complete map of the human long non-coding</w:t>
+        </w:r>
+        <w:r>
+          <w:rPr>
+            <w:rStyle w:val="Hyperlink"/>
+          </w:rPr>
+          <w:t xml:space="preserve"> </w:t>
+        </w:r>
+        <w:r>
+          <w:rPr>
+            <w:rStyle w:val="Hyperlink"/>
+          </w:rPr>
+          <w:t xml:space="preserve">RNA</w:t>
+        </w:r>
+        <w:r>
+          <w:rPr>
+            <w:rStyle w:val="Hyperlink"/>
+          </w:rPr>
+          <w:t xml:space="preserve"> </w:t>
+        </w:r>
+        <w:r>
+          <w:rPr>
+            <w:rStyle w:val="Hyperlink"/>
+          </w:rPr>
+          <w:t xml:space="preserve">transcriptome</w:t>
+        </w:r>
+      </w:hyperlink>
+      <w:r>
+        <w:t xml:space="preserve">.</w:t>
+      </w:r>
+      <w:r>
+        <w:t xml:space="preserve"> </w:t>
+      </w:r>
+      <w:r>
+        <w:rPr>
+          <w:iCs/>
+          <w:i/>
+        </w:rPr>
+        <w:t xml:space="preserve">Nature Reviews Genetics</w:t>
+      </w:r>
+      <w:r>
+        <w:t xml:space="preserve"> </w:t>
+      </w:r>
+      <w:r>
+        <w:rPr>
+          <w:bCs/>
+          <w:b/>
+        </w:rPr>
+        <w:t xml:space="preserve">19</w:t>
+      </w:r>
+      <w:r>
+        <w:t xml:space="preserve">, 535–548 (2018).</w:t>
+      </w:r>
+    </w:p>
+    <w:bookmarkEnd w:id="144"/>
+    <w:bookmarkStart w:id="145" w:name="ref-bonilauri2020"/>
+    <w:p>
+      <w:pPr>
+        <w:pStyle w:val="Bibliography"/>
+      </w:pPr>
+      <w:r>
+        <w:t xml:space="preserve">50.</w:t>
+      </w:r>
+      <w:r>
+        <w:t xml:space="preserve"> </w:t>
+      </w:r>
+      <w:r>
+        <w:t xml:space="preserve">	</w:t>
+      </w:r>
+      <w:r>
+        <w:t xml:space="preserve">B. Bonilauri, B. Dallagiovanna,</w:t>
+      </w:r>
+      <w:r>
+        <w:t xml:space="preserve"> </w:t>
+      </w:r>
+      <w:hyperlink r:id="rId105">
+        <w:r>
+          <w:rPr>
+            <w:rStyle w:val="Hyperlink"/>
+          </w:rPr>
+          <w:t xml:space="preserve">Long Non-coding RNAs Are Differentially Expressed After Different Exercise Training Programs.</w:t>
+        </w:r>
+      </w:hyperlink>
+      <w:r>
+        <w:t xml:space="preserve"> </w:t>
+      </w:r>
+      <w:r>
+        <w:rPr>
+          <w:iCs/>
+          <w:i/>
+        </w:rPr>
+        <w:t xml:space="preserve">Frontiers in physiology</w:t>
+      </w:r>
+      <w:r>
+        <w:t xml:space="preserve"> </w:t>
+      </w:r>
+      <w:r>
+        <w:rPr>
+          <w:bCs/>
+          <w:b/>
+        </w:rPr>
+        <w:t xml:space="preserve">11</w:t>
+      </w:r>
+      <w:r>
+        <w:t xml:space="preserve">, 567614 (2020).</w:t>
+      </w:r>
+    </w:p>
+    <w:bookmarkEnd w:id="145"/>
+    <w:bookmarkStart w:id="147" w:name="ref-chapman2022"/>
+    <w:p>
+      <w:pPr>
+        <w:pStyle w:val="Bibliography"/>
+      </w:pPr>
+      <w:r>
+        <w:t xml:space="preserve">51.</w:t>
+      </w:r>
+      <w:r>
+        <w:t xml:space="preserve"> </w:t>
+      </w:r>
+      <w:r>
+        <w:t xml:space="preserve">	</w:t>
+      </w:r>
+      <w:r>
+        <w:t xml:space="preserve">A. R. Chapman, D. F. Lee, W. Cai, W. Ma, X. Li, W. Sun, X. S. Xie,</w:t>
+      </w:r>
+      <w:r>
+        <w:t xml:space="preserve"> </w:t>
+      </w:r>
+      <w:hyperlink r:id="rId146">
+        <w:r>
+          <w:rPr>
+            <w:rStyle w:val="Hyperlink"/>
+          </w:rPr>
+          <w:t xml:space="preserve">Correlated gene modules uncovered by high-precision single-cell transcriptomics.</w:t>
+        </w:r>
+      </w:hyperlink>
+      <w:r>
+        <w:t xml:space="preserve"> </w:t>
+      </w:r>
+      <w:r>
+        <w:rPr>
+          <w:iCs/>
+          <w:i/>
+        </w:rPr>
+        <w:t xml:space="preserve">Proceedings of the National Academy of Sciences of the United States of America</w:t>
+      </w:r>
+      <w:r>
+        <w:t xml:space="preserve"> </w:t>
+      </w:r>
+      <w:r>
+        <w:rPr>
+          <w:bCs/>
+          <w:b/>
+        </w:rPr>
+        <w:t xml:space="preserve">119</w:t>
+      </w:r>
+      <w:r>
+        <w:t xml:space="preserve">, e2206938119 (2022).</w:t>
+      </w:r>
+    </w:p>
+    <w:bookmarkEnd w:id="147"/>
+    <w:bookmarkStart w:id="149" w:name="ref-seifuddin2020"/>
+    <w:p>
+      <w:pPr>
+        <w:pStyle w:val="Bibliography"/>
+      </w:pPr>
+      <w:r>
+        <w:t xml:space="preserve">52.</w:t>
+      </w:r>
+      <w:r>
+        <w:t xml:space="preserve"> </w:t>
+      </w:r>
+      <w:r>
+        <w:t xml:space="preserve">	</w:t>
+      </w:r>
+      <w:r>
+        <w:t xml:space="preserve">F. Seifuddin, K. Singh, A. Suresh, J. T. Judy, Y.-C. Chen, V. Chaitankar, I. Tunc, X. Ruan, P. Li, Y. Chen, H. Cao, R. S. Lee, F. S. Goes, P. P. Zandi, M. S. Jafri, M. Pirooznia,</w:t>
+      </w:r>
+      <w:r>
+        <w:t xml:space="preserve"> </w:t>
+      </w:r>
+      <w:hyperlink r:id="rId148">
+        <w:r>
+          <w:rPr>
+            <w:rStyle w:val="Hyperlink"/>
+          </w:rPr>
+          <w:t xml:space="preserve">lncRNAKB, a knowledgebase of tissue-specific functional annotation and trait association of long noncoding RNA</w:t>
+        </w:r>
+      </w:hyperlink>
+      <w:r>
+        <w:t xml:space="preserve">.</w:t>
+      </w:r>
+      <w:r>
+        <w:t xml:space="preserve"> </w:t>
+      </w:r>
+      <w:r>
+        <w:rPr>
+          <w:iCs/>
+          <w:i/>
+        </w:rPr>
+        <w:t xml:space="preserve">Scientific Data</w:t>
+      </w:r>
+      <w:r>
+        <w:t xml:space="preserve"> </w:t>
+      </w:r>
+      <w:r>
+        <w:rPr>
+          <w:bCs/>
+          <w:b/>
+        </w:rPr>
         <w:t xml:space="preserve">7</w:t>
       </w:r>
       <w:r>
         <w:t xml:space="preserve">, 326 (2020).</w:t>
       </w:r>
     </w:p>
-    <w:bookmarkEnd w:id="106"/>
-    <w:bookmarkEnd w:id="107"/>
+    <w:bookmarkEnd w:id="149"/>
+    <w:bookmarkStart w:id="151" w:name="ref-khan_distinct_2023"/>
+    <w:p>
+      <w:pPr>
+        <w:pStyle w:val="Bibliography"/>
+      </w:pPr>
+      <w:r>
+        <w:t xml:space="preserve">53.</w:t>
+      </w:r>
+      <w:r>
+        <w:t xml:space="preserve"> </w:t>
+      </w:r>
+      <w:r>
+        <w:t xml:space="preserve">	</w:t>
+      </w:r>
+      <w:r>
+        <w:t xml:space="preserve">M. R. Khan, M. Avino, R. J. Wellinger, B. Laurent,</w:t>
+      </w:r>
+      <w:r>
+        <w:t xml:space="preserve"> </w:t>
+      </w:r>
+      <w:hyperlink r:id="rId150">
+        <w:r>
+          <w:rPr>
+            <w:rStyle w:val="Hyperlink"/>
+          </w:rPr>
+          <w:t xml:space="preserve">Distinct regulatory functions and biological roles of</w:t>
+        </w:r>
+        <w:r>
+          <w:rPr>
+            <w:rStyle w:val="Hyperlink"/>
+          </w:rPr>
+          <w:t xml:space="preserve"> </w:t>
+        </w:r>
+        <w:r>
+          <w:rPr>
+            <w:rStyle w:val="Hyperlink"/>
+          </w:rPr>
+          <w:t xml:space="preserve">lncRNA</w:t>
+        </w:r>
+        <w:r>
+          <w:rPr>
+            <w:rStyle w:val="Hyperlink"/>
+          </w:rPr>
+          <w:t xml:space="preserve"> </w:t>
+        </w:r>
+        <w:r>
+          <w:rPr>
+            <w:rStyle w:val="Hyperlink"/>
+          </w:rPr>
+          <w:t xml:space="preserve">splice variants.</w:t>
+        </w:r>
+      </w:hyperlink>
+      <w:r>
+        <w:t xml:space="preserve"> </w:t>
+      </w:r>
+      <w:r>
+        <w:rPr>
+          <w:iCs/>
+          <w:i/>
+        </w:rPr>
+        <w:t xml:space="preserve">Molecular therapy. Nucleic acids</w:t>
+      </w:r>
+      <w:r>
+        <w:t xml:space="preserve"> </w:t>
+      </w:r>
+      <w:r>
+        <w:rPr>
+          <w:bCs/>
+          <w:b/>
+        </w:rPr>
+        <w:t xml:space="preserve">32</w:t>
+      </w:r>
+      <w:r>
+        <w:t xml:space="preserve">, 127–143 (2023).</w:t>
+      </w:r>
+    </w:p>
+    <w:bookmarkEnd w:id="151"/>
+    <w:bookmarkEnd w:id="152"/>
     <w:p>
       <w:pPr>
         <w:pStyle w:val="BodyText"/>
@@ -4580,15 +8825,15 @@
         <w:t xml:space="preserve">:::</w:t>
       </w:r>
     </w:p>
-    <w:bookmarkEnd w:id="108"/>
-    <w:bookmarkStart w:id="109" w:name="section"/>
+    <w:bookmarkEnd w:id="153"/>
+    <w:bookmarkStart w:id="154" w:name="section"/>
     <w:p>
       <w:pPr>
         <w:pStyle w:val="Heading1"/>
       </w:pPr>
     </w:p>
-    <w:bookmarkEnd w:id="109"/>
-    <w:bookmarkStart w:id="110" w:name="appendix"/>
+    <w:bookmarkEnd w:id="154"/>
+    <w:bookmarkStart w:id="155" w:name="appendix"/>
     <w:p>
       <w:pPr>
         <w:pStyle w:val="Heading1"/>
@@ -4597,7 +8842,7 @@
         <w:t xml:space="preserve">Appendix</w:t>
       </w:r>
     </w:p>
-    <w:bookmarkEnd w:id="110"/>
+    <w:bookmarkEnd w:id="155"/>
     <w:sectPr/>
   </w:body>
 </w:document>

--- a/Manuscript/lncRNA_manuscript.docx
+++ b/Manuscript/lncRNA_manuscript.docx
@@ -121,6 +121,30 @@
         <w:t xml:space="preserve">Abstract</w:t>
       </w:r>
     </w:p>
+    <w:p>
+      <w:pPr>
+        <w:pStyle w:val="FirstParagraph"/>
+      </w:pPr>
+      <w:r>
+        <w:t xml:space="preserve">The benefits of progressive resistance exercise training (RT) are largely known and relatively well-researched. It is a potent way of stimulating an increase in muscle strength and mass which contribute to an individual’s quality of life. Loss of muscle strength and mass tend to occur as a result of aging and certain disease conditions. The challenge often lies in personalizing an individual’s regimen as different individuals respond differently to the same RT program. As per today, a one-size-fits-all approach is in use. This means it is necessary to not only understand the responses to RT, but also understand what regulates those responses. Lon non-coding RNAs (lncRNAs) are said to play regulatory roles in different aspects of cellular physiology. Most studies today are focused on their roles in diseases, especially cancers. This study is focused on understanding the effects of RT on the expression of long non-coding RNAs in skeletal muscle of young adults; as a step towards understanding how responses to RT are regulated. lncRNAs expressed in the</w:t>
+      </w:r>
+      <w:r>
+        <w:t xml:space="preserve"> </w:t>
+      </w:r>
+      <w:r>
+        <w:rPr>
+          <w:iCs/>
+          <w:i/>
+        </w:rPr>
+        <w:t xml:space="preserve">vastus lateralis</w:t>
+      </w:r>
+      <w:r>
+        <w:t xml:space="preserve"> </w:t>
+      </w:r>
+      <w:r>
+        <w:t xml:space="preserve">muscle of young adults were modeled using glmmTMB to analyse the effects of RT in trained versus untrained legs, and the effects of volume of RT on trained legs. lmer was used to build a model that predicted protein-coding genes that are coexpressed with the differentially expressed lncRNAs bassed on the correlation of their expression patterns. Different lncRNAs ………….</w:t>
+      </w:r>
+    </w:p>
     <w:bookmarkEnd w:id="20"/>
     <w:bookmarkStart w:id="21" w:name="introduction"/>
     <w:p>
@@ -171,7 +195,7 @@
         <w:t xml:space="preserve">)</w:t>
       </w:r>
       <w:r>
-        <w:t xml:space="preserve">. Human age correlates to loss of muscle mass and strength</w:t>
+        <w:t xml:space="preserve">. Aging in humans correlate to loss of muscle mass and strength</w:t>
       </w:r>
       <w:r>
         <w:t xml:space="preserve"> </w:t>
@@ -209,7 +233,7 @@
         <w:t xml:space="preserve"> </w:t>
       </w:r>
       <w:r>
-        <w:t xml:space="preserve">which in turn correlates to the risks of falls, injuries and impaired mobility</w:t>
+        <w:t xml:space="preserve">which in turn correlate to the risks of falls, injuries and impaired mobility</w:t>
       </w:r>
       <w:r>
         <w:t xml:space="preserve"> </w:t>
@@ -375,7 +399,7 @@
         <w:t xml:space="preserve"> </w:t>
       </w:r>
       <w:r>
-        <w:t xml:space="preserve">and in children with celebral palsy</w:t>
+        <w:t xml:space="preserve">and in children with cerebral palsy</w:t>
       </w:r>
       <w:r>
         <w:t xml:space="preserve"> </w:t>
@@ -473,7 +497,7 @@
         <w:t xml:space="preserve">)</w:t>
       </w:r>
       <w:r>
-        <w:t xml:space="preserve">. The benefits of RT are dependent on the volume</w:t>
+        <w:t xml:space="preserve">. The benefits of RT are dependent on its volume</w:t>
       </w:r>
       <w:r>
         <w:t xml:space="preserve"> </w:t>
@@ -495,7 +519,7 @@
         <w:t xml:space="preserve"> </w:t>
       </w:r>
       <w:r>
-        <w:t xml:space="preserve">and extend beyond physical health to include the mental well being of participants</w:t>
+        <w:t xml:space="preserve">and extend beyond physical health to include the mental health</w:t>
       </w:r>
       <w:r>
         <w:t xml:space="preserve"> </w:t>
@@ -875,7 +899,7 @@
         <w:t xml:space="preserve"> </w:t>
       </w:r>
       <w:r>
-        <w:t xml:space="preserve">are available on their roles in health promotion. It is perhaps pertinent to investigate the possible functional roles of lncRNAs in health promoting activities like RT. This knowledge could not only contribute towards a deeper understanding of the mechanisms of response to RT, but perhaps optimizing the benefits as well as personalizing an individual’s RT regimen.</w:t>
+        <w:t xml:space="preserve">are available on their roles in health promotion. It is perhaps pertinent to investigate the possible functional roles of lncRNAs in health promoting activities like RT. This knowledge could not only contribute towards a deeper understanding of the mechanisms of response to RT, but perhaps optimizing the benefits as well as personalizing an individual’s RT regimen. This knowledge could also be extended to other areas of health where specific RNAs have been confirmed to play roles in diseases.</w:t>
       </w:r>
     </w:p>
     <w:p>
@@ -887,7 +911,7 @@
       </w:r>
     </w:p>
     <w:bookmarkEnd w:id="21"/>
-    <w:bookmarkStart w:id="29" w:name="methods"/>
+    <w:bookmarkStart w:id="26" w:name="methods"/>
     <w:p>
       <w:pPr>
         <w:pStyle w:val="Heading2"/>
@@ -914,7 +938,7 @@
       </w:r>
     </w:p>
     <w:bookmarkEnd w:id="22"/>
-    <w:bookmarkStart w:id="28" w:name="data-analyses"/>
+    <w:bookmarkStart w:id="25" w:name="data-analyses"/>
     <w:p>
       <w:pPr>
         <w:pStyle w:val="Heading3"/>
@@ -1011,11 +1035,11 @@
         <w:t xml:space="preserve"> </w:t>
       </w:r>
       <w:r>
-        <w:t xml:space="preserve">, all genes annotated as lncRNA by the Ensemble database were filtered for downstream analyses. A total of 1024 lncRNAs were included in the analyses. These lncRNA counts were modeled using negative binomial GLMM (Generalized Linear Mixed Model) with the effective library size and time as fixed effects. Each participant was used as random effect having an individual intercept. To analyse the effect of RT over time, the trained legs were regarded as one and differential expression of lncRNA between the trained and the untrained contralateral leg was evaluated with the interaction between training status and time added to the fixed effects. To analyse the volume-dependent effects of RT on lncRNA expression, the interaction between the different training conditions and time were added to the fixed effects. Both model types were iteratively fitted using glmmTMB in Seqwrap , an R package built by Hammastrom et al (in view). All models were evaluated for uniformity and dispersion using DHARma (0.4.6). lncRNAs were identified as differentially expressed when their absolute log2 fold change was greater than 1 or less than -1, their adjusted p-values equal to or less than 0.05, and the p values of their model’s uniformity and dispersion test above 0.05. All the DE lncRNAs based on interaction effects of training status, and RT conditions were individually researched in publicly available literature to ascertain curren knowledge about them</w:t>
+        <w:t xml:space="preserve">, all genes annotated as lncRNA by the Ensembl database were filtered for downstream analyses. A total of 1024 lncRNAs were included in the analyses. These lncRNA counts were modeled using negative binomial GLMM (Generalized Linear Mixed Model) with the effective library size and time as fixed effects. Each participant was used as random effect having an individual intercept. To analyse the effect of RT over time, differential expression of lncRNA between trained and the untrained contralateral legs was evaluated with the interaction between training status and time added to the fixed effects. To analyse the volume-dependent effects of RT on lncRNA expression, the interaction between the different training conditions and time were added to the fixed effects. Both model types were iteratively fitted using glmmTMB in Seqwrap , an R package built by Hammastrom et al (in view). All models were evaluated for uniformity and dispersion using DHARma (0.4.6). lncRNAs were identified as differentially expressed when their absolute log2 fold change was greater than 1 or less than -1, their adjusted p-values equal to or less than 0.05, and the p values of their model’s uniformity and dispersion test above 0.05. All the DE lncRNAs based on interaction effects of training status, and RT conditions were individually researched in publicly available literature to ascertain current knowledge about them</w:t>
       </w:r>
     </w:p>
     <w:bookmarkEnd w:id="23"/>
-    <w:bookmarkStart w:id="27" w:name="coexpression-analyses"/>
+    <w:bookmarkStart w:id="24" w:name="coexpression-analyses"/>
     <w:p>
       <w:pPr>
         <w:pStyle w:val="Heading4"/>
@@ -1029,7 +1053,7 @@
         <w:pStyle w:val="FirstParagraph"/>
       </w:pPr>
       <w:r>
-        <w:t xml:space="preserve">To understand the potential functions of the differentially expressed lncRNAs, coexpressed protein-coding genes were modeled and iteratively fitted using lmer</w:t>
+        <w:t xml:space="preserve">To predict the potential functions of the differentially expressed lncRNAs, coexpressed protein-coding genes were modeled and iteratively fitted using lmer</w:t>
       </w:r>
       <w:r>
         <w:t xml:space="preserve"> </w:t>
@@ -1051,68 +1075,13 @@
         <w:t xml:space="preserve"> </w:t>
       </w:r>
       <w:r>
-        <w:t xml:space="preserve">in Seqwrap . Each lncRNA count, time, condition, and sex of participants were used as fixed effects, while each participant was used as random effect with a fixed intercept. Coexpressed proteins were identified as those with adjusted p values above or at 0.05 and p values of their DHaRma uniformity test above 0.05. Gene ontology and KEGG gene sets of the coexpressed protein-coding genes were retrieved from org.Hs.eg.db</w:t>
-      </w:r>
-    </w:p>
-    <w:p>
-      <w:pPr>
-        <w:pStyle w:val="CaptionedFigure"/>
-      </w:pPr>
-      <w:r>
-        <w:drawing>
-          <wp:inline>
-            <wp:extent cx="5334000" cy="6681900"/>
-            <wp:effectExtent b="0" l="0" r="0" t="0"/>
-            <wp:docPr descr="Flow diagram sowing steps in analysis" title="" id="25" name="Picture"/>
-            <a:graphic>
-              <a:graphicData uri="http://schemas.openxmlformats.org/drawingml/2006/picture">
-                <pic:pic>
-                  <pic:nvPicPr>
-                    <pic:cNvPr descr="lncRNA_manuscript_files/figure-docx/Steps_analyses-1.png" id="26" name="Picture"/>
-                    <pic:cNvPicPr>
-                      <a:picLocks noChangeArrowheads="1" noChangeAspect="1"/>
-                    </pic:cNvPicPr>
-                  </pic:nvPicPr>
-                  <pic:blipFill>
-                    <a:blip r:embed="rId24"/>
-                    <a:stretch>
-                      <a:fillRect/>
-                    </a:stretch>
-                  </pic:blipFill>
-                  <pic:spPr bwMode="auto">
-                    <a:xfrm>
-                      <a:off x="0" y="0"/>
-                      <a:ext cx="5334000" cy="6681900"/>
-                    </a:xfrm>
-                    <a:prstGeom prst="rect">
-                      <a:avLst/>
-                    </a:prstGeom>
-                    <a:noFill/>
-                    <a:ln w="9525">
-                      <a:noFill/>
-                      <a:headEnd/>
-                      <a:tailEnd/>
-                    </a:ln>
-                  </pic:spPr>
-                </pic:pic>
-              </a:graphicData>
-            </a:graphic>
-          </wp:inline>
-        </w:drawing>
-      </w:r>
-    </w:p>
-    <w:p>
-      <w:pPr>
-        <w:pStyle w:val="ImageCaption"/>
-      </w:pPr>
-      <w:r>
-        <w:t xml:space="preserve">Flow diagram sowing steps in analysis</w:t>
-      </w:r>
-    </w:p>
-    <w:bookmarkEnd w:id="27"/>
-    <w:bookmarkEnd w:id="28"/>
-    <w:bookmarkEnd w:id="29"/>
-    <w:bookmarkStart w:id="57" w:name="results-and-discussion"/>
+        <w:t xml:space="preserve">in Seqwrap . Each lncRNA count, time, condition, and sex of participants were used as fixed effects, while each participant was used as random effect with a fixed intercept. Coexpressed proteins were identified as those with adjusted p values above or at 0.05 and p values of their DHaRma uniformity test above 0.05. Gene ontology and KEGG gene sets of the coexpressed protein-coding genes were retrieved from org.Hs.eg.db.</w:t>
+      </w:r>
+    </w:p>
+    <w:bookmarkEnd w:id="24"/>
+    <w:bookmarkEnd w:id="25"/>
+    <w:bookmarkEnd w:id="26"/>
+    <w:bookmarkStart w:id="59" w:name="results-and-discussion"/>
     <w:p>
       <w:pPr>
         <w:pStyle w:val="Heading2"/>
@@ -1121,7 +1090,7 @@
         <w:t xml:space="preserve">Results and Discussion</w:t>
       </w:r>
     </w:p>
-    <w:bookmarkStart w:id="54" w:name="trained-versus-untrained"/>
+    <w:bookmarkStart w:id="56" w:name="trained-versus-untrained"/>
     <w:p>
       <w:pPr>
         <w:pStyle w:val="Heading4"/>
@@ -1135,335 +1104,7 @@
         <w:pStyle w:val="FirstParagraph"/>
       </w:pPr>
       <w:r>
-        <w:t xml:space="preserve">15 lncRNAs were differentially expressed (DE) between the trained and untrained legs at midexercise see Table \ref(tab: DE_midexercise) , while only eight were differentially expressed by the end of the training regimen see Table \ref(tab: DE_postexercise). The interaction effect between the training status of the participant’s leg and time showed 15 DE lncRNAs at midexercise and 1 at postexercise as shown in the tables. While the role of many lncRNAs are yet to be understood, some of the DE lncRNAs had been reported to play roles in certain disease conditions, especially cancers</w:t>
-      </w:r>
-    </w:p>
-    <w:p>
-      <w:pPr>
-        <w:pStyle w:val="BodyText"/>
-      </w:pPr>
-      <w:r>
-        <w:t xml:space="preserve">MEF2C-AS1 was upregulated at midexercise. It is reportedly downregulated significantly in gastric cancer</w:t>
-      </w:r>
-      <w:r>
-        <w:t xml:space="preserve"> </w:t>
-      </w:r>
-      <w:r>
-        <w:t xml:space="preserve">(</w:t>
-      </w:r>
-      <w:r>
-        <w:rPr>
-          <w:iCs/>
-          <w:i/>
-        </w:rPr>
-        <w:t xml:space="preserve">35</w:t>
-      </w:r>
-      <w:r>
-        <w:t xml:space="preserve">)</w:t>
-      </w:r>
-      <w:r>
-        <w:t xml:space="preserve">, cervical cancer [</w:t>
-      </w:r>
-      <w:r>
-        <w:t xml:space="preserve"> </w:t>
-      </w:r>
-      <w:r>
-        <w:t xml:space="preserve">(</w:t>
-      </w:r>
-      <w:r>
-        <w:rPr>
-          <w:iCs/>
-          <w:i/>
-        </w:rPr>
-        <w:t xml:space="preserve">36</w:t>
-      </w:r>
-      <w:r>
-        <w:t xml:space="preserve">)</w:t>
-      </w:r>
-      <w:r>
-        <w:t xml:space="preserve">;</w:t>
-      </w:r>
-      <w:r>
-        <w:t xml:space="preserve"> </w:t>
-      </w:r>
-      <w:r>
-        <w:t xml:space="preserve">(</w:t>
-      </w:r>
-      <w:r>
-        <w:rPr>
-          <w:iCs/>
-          <w:i/>
-        </w:rPr>
-        <w:t xml:space="preserve">37</w:t>
-      </w:r>
-      <w:r>
-        <w:t xml:space="preserve">)</w:t>
-      </w:r>
-      <w:r>
-        <w:t xml:space="preserve"> </w:t>
-      </w:r>
-      <w:r>
-        <w:t xml:space="preserve">]. It plays tumour suppressor roles during tumorigenesis</w:t>
-      </w:r>
-      <w:r>
-        <w:t xml:space="preserve"> </w:t>
-      </w:r>
-      <w:r>
-        <w:t xml:space="preserve">(</w:t>
-      </w:r>
-      <w:r>
-        <w:rPr>
-          <w:iCs/>
-          <w:i/>
-        </w:rPr>
-        <w:t xml:space="preserve">38</w:t>
-      </w:r>
-      <w:r>
-        <w:t xml:space="preserve">)</w:t>
-      </w:r>
-      <w:r>
-        <w:t xml:space="preserve">. Its overexpression inhibited cervical cancer</w:t>
-      </w:r>
-      <w:r>
-        <w:t xml:space="preserve"> </w:t>
-      </w:r>
-      <w:r>
-        <w:t xml:space="preserve">(</w:t>
-      </w:r>
-      <w:r>
-        <w:rPr>
-          <w:iCs/>
-          <w:i/>
-        </w:rPr>
-        <w:t xml:space="preserve">37</w:t>
-      </w:r>
-      <w:r>
-        <w:t xml:space="preserve">)</w:t>
-      </w:r>
-      <w:r>
-        <w:t xml:space="preserve">. It among five lncRNAs that could predict prognosis in breast cancer patients.</w:t>
-      </w:r>
-      <w:r>
-        <w:t xml:space="preserve"> </w:t>
-      </w:r>
-      <w:r>
-        <w:t xml:space="preserve">(</w:t>
-      </w:r>
-      <w:r>
-        <w:rPr>
-          <w:iCs/>
-          <w:i/>
-        </w:rPr>
-        <w:t xml:space="preserve">39</w:t>
-      </w:r>
-      <w:r>
-        <w:t xml:space="preserve">)</w:t>
-      </w:r>
-    </w:p>
-    <w:p>
-      <w:pPr>
-        <w:pStyle w:val="BodyText"/>
-      </w:pPr>
-      <w:r>
-        <w:t xml:space="preserve">ARRDC3-AS1 was upregulated among trained legs but was downregulated in lung cancer</w:t>
-      </w:r>
-      <w:r>
-        <w:t xml:space="preserve"> </w:t>
-      </w:r>
-      <w:r>
-        <w:t xml:space="preserve">(</w:t>
-      </w:r>
-      <w:r>
-        <w:rPr>
-          <w:iCs/>
-          <w:i/>
-        </w:rPr>
-        <w:t xml:space="preserve">40</w:t>
-      </w:r>
-      <w:r>
-        <w:t xml:space="preserve">)</w:t>
-      </w:r>
-      <w:r>
-        <w:t xml:space="preserve"> </w:t>
-      </w:r>
-      <w:r>
-        <w:t xml:space="preserve">(</w:t>
-      </w:r>
-      <w:r>
-        <w:rPr>
-          <w:iCs/>
-          <w:i/>
-        </w:rPr>
-        <w:t xml:space="preserve">41</w:t>
-      </w:r>
-      <w:r>
-        <w:t xml:space="preserve">)</w:t>
-      </w:r>
-    </w:p>
-    <w:p>
-      <w:pPr>
-        <w:pStyle w:val="BodyText"/>
-      </w:pPr>
-      <w:r>
-        <w:t xml:space="preserve">LINC00702 was quite lowly expressed in colorectal cancer tissues</w:t>
-      </w:r>
-      <w:r>
-        <w:t xml:space="preserve"> </w:t>
-      </w:r>
-      <w:r>
-        <w:t xml:space="preserve">(</w:t>
-      </w:r>
-      <w:r>
-        <w:rPr>
-          <w:iCs/>
-          <w:i/>
-        </w:rPr>
-        <w:t xml:space="preserve">41</w:t>
-      </w:r>
-      <w:r>
-        <w:t xml:space="preserve">)</w:t>
-      </w:r>
-      <w:r>
-        <w:t xml:space="preserve"> </w:t>
-      </w:r>
-      <w:r>
-        <w:t xml:space="preserve">and in lung cancer</w:t>
-      </w:r>
-      <w:r>
-        <w:t xml:space="preserve"> </w:t>
-      </w:r>
-      <w:r>
-        <w:t xml:space="preserve">(</w:t>
-      </w:r>
-      <w:r>
-        <w:rPr>
-          <w:iCs/>
-          <w:i/>
-        </w:rPr>
-        <w:t xml:space="preserve">42</w:t>
-      </w:r>
-      <w:r>
-        <w:t xml:space="preserve">)</w:t>
-      </w:r>
-    </w:p>
-    <w:p>
-      <w:pPr>
-        <w:pStyle w:val="BodyText"/>
-      </w:pPr>
-      <w:r>
-        <w:t xml:space="preserve">PKN2-AS1 is overexpressed in sepsis</w:t>
-      </w:r>
-      <w:r>
-        <w:t xml:space="preserve"> </w:t>
-      </w:r>
-      <w:r>
-        <w:t xml:space="preserve">(</w:t>
-      </w:r>
-      <w:r>
-        <w:rPr>
-          <w:iCs/>
-          <w:i/>
-        </w:rPr>
-        <w:t xml:space="preserve">43</w:t>
-      </w:r>
-      <w:r>
-        <w:t xml:space="preserve">)</w:t>
-      </w:r>
-    </w:p>
-    <w:p>
-      <w:pPr>
-        <w:pStyle w:val="BodyText"/>
-      </w:pPr>
-      <w:r>
-        <w:t xml:space="preserve">overexpression of NPSR1-AS1 is a marker of shorter disease-specific survival or overall survival in lung adenocarcinoma</w:t>
-      </w:r>
-      <w:r>
-        <w:t xml:space="preserve"> </w:t>
-      </w:r>
-      <w:r>
-        <w:t xml:space="preserve">(</w:t>
-      </w:r>
-      <w:r>
-        <w:rPr>
-          <w:iCs/>
-          <w:i/>
-        </w:rPr>
-        <w:t xml:space="preserve">44</w:t>
-      </w:r>
-      <w:r>
-        <w:t xml:space="preserve">)</w:t>
-      </w:r>
-      <w:r>
-        <w:t xml:space="preserve"> </w:t>
-      </w:r>
-      <w:r>
-        <w:t xml:space="preserve">and promotes the proliferation and glycolysis of hepatocellular carcinoma cells</w:t>
-      </w:r>
-      <w:r>
-        <w:t xml:space="preserve"> </w:t>
-      </w:r>
-      <w:r>
-        <w:t xml:space="preserve">(</w:t>
-      </w:r>
-      <w:r>
-        <w:rPr>
-          <w:iCs/>
-          <w:i/>
-        </w:rPr>
-        <w:t xml:space="preserve">45</w:t>
-      </w:r>
-      <w:r>
-        <w:t xml:space="preserve">)</w:t>
-      </w:r>
-    </w:p>
-    <w:p>
-      <w:pPr>
-        <w:pStyle w:val="BodyText"/>
-      </w:pPr>
-      <w:r>
-        <w:t xml:space="preserve">explore the coexpressed proteins to linc00390</w:t>
-      </w:r>
-    </w:p>
-    <w:p>
-      <w:pPr>
-        <w:pStyle w:val="BodyText"/>
-      </w:pPr>
-      <w:r>
-        <w:t xml:space="preserve">For the 15 DE lncRNAs at midexercise (interaction effect), 719 protein-coding genes were correlated to their expression. The gene ontology results of the coexpressed proteins are as shown in</w:t>
-      </w:r>
-      <w:r>
-        <w:t xml:space="preserve"> </w:t>
-      </w:r>
-      <w:r>
-        <w:t xml:space="preserve">(fig:Correlation_plot_bp),</w:t>
-      </w:r>
-      <w:r>
-        <w:t xml:space="preserve"> </w:t>
-      </w:r>
-      <w:r>
-        <w:t xml:space="preserve">(fig:Correlation_plot_mf) and</w:t>
-      </w:r>
-      <w:r>
-        <w:t xml:space="preserve"> </w:t>
-      </w:r>
-      <w:r>
-        <w:t xml:space="preserve">(fig:Correlation_plot_cc)</w:t>
-      </w:r>
-    </w:p>
-    <w:p>
-      <w:pPr>
-        <w:pStyle w:val="BodyText"/>
-      </w:pPr>
-      <w:r>
-        <w:t xml:space="preserve">For the post exercise interaction model, the expression of 184 protein-coding genes correlated with the lncRNA. The gene ontology and Kegg enrichment plot are as shown in</w:t>
-      </w:r>
-    </w:p>
-    <w:p>
-      <w:pPr>
-        <w:pStyle w:val="BodyText"/>
-      </w:pPr>
-      <w:r>
-        <w:t xml:space="preserve">Using our method of finding correlations between the expression of lncs and protein-coding genes,</w:t>
+        <w:t xml:space="preserve">15 lncRNAs were differentially expressed (DE) between the trained and untrained legs at midexercise , while only eight were differentially expressed by the end of the training regimen see Tables 1 and 2.</w:t>
       </w:r>
     </w:p>
     <w:p>
@@ -3509,7 +3150,7 @@
         <w:pStyle w:val="BodyText"/>
       </w:pPr>
       <w:r>
-        <w:t xml:space="preserve"> </w:t>
+        <w:t xml:space="preserve">The interaction effect between the training status of the participant’s leg and time showed 15 DE lncRNAs at midexercise and 1 at postexercise as shown in the Tables 3 and 4.</w:t>
       </w:r>
     </w:p>
     <w:p>
@@ -4253,7 +3894,87 @@
         <w:pStyle w:val="BodyText"/>
       </w:pPr>
       <w:r>
-        <w:t xml:space="preserve">DUXAP9 was downregulated in the trained leg postexercise. Its overexpression has been linked to different cancers</w:t>
+        <w:t xml:space="preserve">While the role of many lncRNAs are yet to be understood, some of the DE lncRNAs had been reported to play roles in certain disease conditions, especially cancers.</w:t>
+      </w:r>
+    </w:p>
+    <w:bookmarkStart w:id="42" w:name="X1f48c2eed49456fcaa0987f59c0ac5b584ebd08"/>
+    <w:p>
+      <w:pPr>
+        <w:pStyle w:val="Heading5"/>
+      </w:pPr>
+      <w:r>
+        <w:t xml:space="preserve">Differentially expressed lncRNAs in trained legs at midexercise</w:t>
+      </w:r>
+    </w:p>
+    <w:p>
+      <w:pPr>
+        <w:pStyle w:val="FirstParagraph"/>
+      </w:pPr>
+      <w:r>
+        <w:t xml:space="preserve">The DEs of interest are those who expression patterns are results of the interaction between training status and time. That is, they show the DE lncRNAs among trained legs. see Figure 1.</w:t>
+      </w:r>
+    </w:p>
+    <w:p>
+      <w:pPr>
+        <w:pStyle w:val="CaptionedFigure"/>
+      </w:pPr>
+      <w:r>
+        <w:drawing>
+          <wp:inline>
+            <wp:extent cx="4620126" cy="3696101"/>
+            <wp:effectExtent b="0" l="0" r="0" t="0"/>
+            <wp:docPr descr="Volcano plot of DE lncRNAs at midexercise" title="" id="28" name="Picture"/>
+            <a:graphic>
+              <a:graphicData uri="http://schemas.openxmlformats.org/drawingml/2006/picture">
+                <pic:pic>
+                  <pic:nvPicPr>
+                    <pic:cNvPr descr="lncRNA_manuscript_files/figure-docx/Volcano_plot_midexercise-1.png" id="29" name="Picture"/>
+                    <pic:cNvPicPr>
+                      <a:picLocks noChangeArrowheads="1" noChangeAspect="1"/>
+                    </pic:cNvPicPr>
+                  </pic:nvPicPr>
+                  <pic:blipFill>
+                    <a:blip r:embed="rId27"/>
+                    <a:stretch>
+                      <a:fillRect/>
+                    </a:stretch>
+                  </pic:blipFill>
+                  <pic:spPr bwMode="auto">
+                    <a:xfrm>
+                      <a:off x="0" y="0"/>
+                      <a:ext cx="4620126" cy="3696101"/>
+                    </a:xfrm>
+                    <a:prstGeom prst="rect">
+                      <a:avLst/>
+                    </a:prstGeom>
+                    <a:noFill/>
+                    <a:ln w="9525">
+                      <a:noFill/>
+                      <a:headEnd/>
+                      <a:tailEnd/>
+                    </a:ln>
+                  </pic:spPr>
+                </pic:pic>
+              </a:graphicData>
+            </a:graphic>
+          </wp:inline>
+        </w:drawing>
+      </w:r>
+    </w:p>
+    <w:p>
+      <w:pPr>
+        <w:pStyle w:val="ImageCaption"/>
+      </w:pPr>
+      <w:r>
+        <w:t xml:space="preserve">Volcano plot of DE lncRNAs at midexercise</w:t>
+      </w:r>
+    </w:p>
+    <w:p>
+      <w:pPr>
+        <w:pStyle w:val="BodyText"/>
+      </w:pPr>
+      <w:r>
+        <w:t xml:space="preserve">The MEF2C-AS1 was upregulated at midexercise in trained legs . It is reportedly downregulated significantly in gastric cancer</w:t>
       </w:r>
       <w:r>
         <w:t xml:space="preserve"> </w:t>
@@ -4266,17 +3987,7 @@
           <w:iCs/>
           <w:i/>
         </w:rPr>
-        <w:t xml:space="preserve">46</w:t>
-      </w:r>
-      <w:r>
-        <w:t xml:space="preserve">–</w:t>
-      </w:r>
-      <w:r>
-        <w:rPr>
-          <w:iCs/>
-          <w:i/>
-        </w:rPr>
-        <w:t xml:space="preserve">48</w:t>
+        <w:t xml:space="preserve">35</w:t>
       </w:r>
       <w:r>
         <w:t xml:space="preserve">)</w:t>
@@ -4285,7 +3996,247 @@
         <w:t xml:space="preserve"> </w:t>
       </w:r>
       <w:r>
-        <w:t xml:space="preserve">. DUXAP9’s expression according to the model, correlated with the expression of 184 protein-coding genes. see Figure @ref(fig:Volcano_plot_a)</w:t>
+        <w:t xml:space="preserve">and cervical cancer [</w:t>
+      </w:r>
+      <w:r>
+        <w:t xml:space="preserve"> </w:t>
+      </w:r>
+      <w:r>
+        <w:t xml:space="preserve">(</w:t>
+      </w:r>
+      <w:r>
+        <w:rPr>
+          <w:iCs/>
+          <w:i/>
+        </w:rPr>
+        <w:t xml:space="preserve">36</w:t>
+      </w:r>
+      <w:r>
+        <w:t xml:space="preserve">)</w:t>
+      </w:r>
+      <w:r>
+        <w:t xml:space="preserve">;</w:t>
+      </w:r>
+      <w:r>
+        <w:t xml:space="preserve"> </w:t>
+      </w:r>
+      <w:r>
+        <w:t xml:space="preserve">(</w:t>
+      </w:r>
+      <w:r>
+        <w:rPr>
+          <w:iCs/>
+          <w:i/>
+        </w:rPr>
+        <w:t xml:space="preserve">37</w:t>
+      </w:r>
+      <w:r>
+        <w:t xml:space="preserve">)</w:t>
+      </w:r>
+      <w:r>
+        <w:t xml:space="preserve"> </w:t>
+      </w:r>
+      <w:r>
+        <w:t xml:space="preserve">]. It plays tumour suppressor roles during tumorigenesis</w:t>
+      </w:r>
+      <w:r>
+        <w:t xml:space="preserve"> </w:t>
+      </w:r>
+      <w:r>
+        <w:t xml:space="preserve">(</w:t>
+      </w:r>
+      <w:r>
+        <w:rPr>
+          <w:iCs/>
+          <w:i/>
+        </w:rPr>
+        <w:t xml:space="preserve">38</w:t>
+      </w:r>
+      <w:r>
+        <w:t xml:space="preserve">)</w:t>
+      </w:r>
+      <w:r>
+        <w:t xml:space="preserve">. Its overexpression suppressed cervical cancer</w:t>
+      </w:r>
+      <w:r>
+        <w:t xml:space="preserve"> </w:t>
+      </w:r>
+      <w:r>
+        <w:t xml:space="preserve">(</w:t>
+      </w:r>
+      <w:r>
+        <w:rPr>
+          <w:iCs/>
+          <w:i/>
+        </w:rPr>
+        <w:t xml:space="preserve">37</w:t>
+      </w:r>
+      <w:r>
+        <w:t xml:space="preserve">)</w:t>
+      </w:r>
+      <w:r>
+        <w:t xml:space="preserve">. MEF2C-AS1 alongside five other lncRNAs could predict prognosis in breast cancer patients.</w:t>
+      </w:r>
+      <w:r>
+        <w:t xml:space="preserve"> </w:t>
+      </w:r>
+      <w:r>
+        <w:t xml:space="preserve">(</w:t>
+      </w:r>
+      <w:r>
+        <w:rPr>
+          <w:iCs/>
+          <w:i/>
+        </w:rPr>
+        <w:t xml:space="preserve">39</w:t>
+      </w:r>
+      <w:r>
+        <w:t xml:space="preserve">)</w:t>
+      </w:r>
+      <w:r>
+        <w:t xml:space="preserve">. ARRDC3-AS1 was upregulated among trained legs but was downregulated in lung cancer</w:t>
+      </w:r>
+      <w:r>
+        <w:t xml:space="preserve"> </w:t>
+      </w:r>
+      <w:r>
+        <w:t xml:space="preserve">(</w:t>
+      </w:r>
+      <w:r>
+        <w:rPr>
+          <w:iCs/>
+          <w:i/>
+        </w:rPr>
+        <w:t xml:space="preserve">40</w:t>
+      </w:r>
+      <w:r>
+        <w:t xml:space="preserve">)</w:t>
+      </w:r>
+      <w:r>
+        <w:t xml:space="preserve"> </w:t>
+      </w:r>
+      <w:r>
+        <w:t xml:space="preserve">(</w:t>
+      </w:r>
+      <w:r>
+        <w:rPr>
+          <w:iCs/>
+          <w:i/>
+        </w:rPr>
+        <w:t xml:space="preserve">41</w:t>
+      </w:r>
+      <w:r>
+        <w:t xml:space="preserve">)</w:t>
+      </w:r>
+      <w:r>
+        <w:t xml:space="preserve">. LINC00702 was quite lowly expressed in colorectal cancer tissues</w:t>
+      </w:r>
+      <w:r>
+        <w:t xml:space="preserve"> </w:t>
+      </w:r>
+      <w:r>
+        <w:t xml:space="preserve">(</w:t>
+      </w:r>
+      <w:r>
+        <w:rPr>
+          <w:iCs/>
+          <w:i/>
+        </w:rPr>
+        <w:t xml:space="preserve">41</w:t>
+      </w:r>
+      <w:r>
+        <w:t xml:space="preserve">)</w:t>
+      </w:r>
+      <w:r>
+        <w:t xml:space="preserve"> </w:t>
+      </w:r>
+      <w:r>
+        <w:t xml:space="preserve">and in lung cancer</w:t>
+      </w:r>
+      <w:r>
+        <w:t xml:space="preserve"> </w:t>
+      </w:r>
+      <w:r>
+        <w:t xml:space="preserve">(</w:t>
+      </w:r>
+      <w:r>
+        <w:rPr>
+          <w:iCs/>
+          <w:i/>
+        </w:rPr>
+        <w:t xml:space="preserve">42</w:t>
+      </w:r>
+      <w:r>
+        <w:t xml:space="preserve">)</w:t>
+      </w:r>
+      <w:r>
+        <w:t xml:space="preserve"> </w:t>
+      </w:r>
+      <w:r>
+        <w:t xml:space="preserve">but is upregulated in trained legs at midexercise. PKN2-AS1 is overexpressed in sepsis</w:t>
+      </w:r>
+      <w:r>
+        <w:t xml:space="preserve"> </w:t>
+      </w:r>
+      <w:r>
+        <w:t xml:space="preserve">(</w:t>
+      </w:r>
+      <w:r>
+        <w:rPr>
+          <w:iCs/>
+          <w:i/>
+        </w:rPr>
+        <w:t xml:space="preserve">43</w:t>
+      </w:r>
+      <w:r>
+        <w:t xml:space="preserve">)</w:t>
+      </w:r>
+      <w:r>
+        <w:t xml:space="preserve"> </w:t>
+      </w:r>
+      <w:r>
+        <w:t xml:space="preserve">but downregulated by RT. Overexpression of NPSR1-AS1 is a marker of shorter disease-specific survival or overall survival in lung adenocarcinoma</w:t>
+      </w:r>
+      <w:r>
+        <w:t xml:space="preserve"> </w:t>
+      </w:r>
+      <w:r>
+        <w:t xml:space="preserve">(</w:t>
+      </w:r>
+      <w:r>
+        <w:rPr>
+          <w:iCs/>
+          <w:i/>
+        </w:rPr>
+        <w:t xml:space="preserve">44</w:t>
+      </w:r>
+      <w:r>
+        <w:t xml:space="preserve">)</w:t>
+      </w:r>
+      <w:r>
+        <w:t xml:space="preserve"> </w:t>
+      </w:r>
+      <w:r>
+        <w:t xml:space="preserve">and promotes the proliferation and glycolysis of hepatocellular carcinoma cells</w:t>
+      </w:r>
+      <w:r>
+        <w:t xml:space="preserve"> </w:t>
+      </w:r>
+      <w:r>
+        <w:t xml:space="preserve">(</w:t>
+      </w:r>
+      <w:r>
+        <w:rPr>
+          <w:iCs/>
+          <w:i/>
+        </w:rPr>
+        <w:t xml:space="preserve">45</w:t>
+      </w:r>
+      <w:r>
+        <w:t xml:space="preserve">)</w:t>
+      </w:r>
+      <w:r>
+        <w:t xml:space="preserve">. The current knowledge about the lncRNAs and their expression patern following RT tends to suggest that RT might have some disease-suppression or preventing effects.</w:t>
       </w:r>
     </w:p>
     <w:p>
@@ -4293,7 +4244,25 @@
         <w:pStyle w:val="BodyText"/>
       </w:pPr>
       <w:r>
-        <w:t xml:space="preserve">The 15 lncRNAs at mid exercise correlated to 719 protein coding genes</w:t>
+        <w:t xml:space="preserve">719 protein-coding genes were correlated to their expression. The gene ontology results of the coexpressed proteins are as shown in</w:t>
+      </w:r>
+      <w:r>
+        <w:t xml:space="preserve"> </w:t>
+      </w:r>
+      <w:r>
+        <w:t xml:space="preserve">(fig:Correlation_plot_bp),</w:t>
+      </w:r>
+      <w:r>
+        <w:t xml:space="preserve"> </w:t>
+      </w:r>
+      <w:r>
+        <w:t xml:space="preserve">(fig:Correlation_plot_mf) and</w:t>
+      </w:r>
+      <w:r>
+        <w:t xml:space="preserve"> </w:t>
+      </w:r>
+      <w:r>
+        <w:t xml:space="preserve">(fig:Correlation_plot_cc)</w:t>
       </w:r>
     </w:p>
     <w:p>
@@ -4310,7 +4279,7 @@
               <a:graphicData uri="http://schemas.openxmlformats.org/drawingml/2006/picture">
                 <pic:pic>
                   <pic:nvPicPr>
-                    <pic:cNvPr descr="lncRNA_manuscript_files/figure-docx/Volcano_plot_a-1.png" id="32" name="Picture"/>
+                    <pic:cNvPr descr="lncRNA_manuscript_files/figure-docx/Correlation_plot_cc-1.png" id="32" name="Picture"/>
                     <pic:cNvPicPr>
                       <a:picLocks noChangeArrowheads="1" noChangeAspect="1"/>
                     </pic:cNvPicPr>
@@ -4357,7 +4326,7 @@
               <a:graphicData uri="http://schemas.openxmlformats.org/drawingml/2006/picture">
                 <pic:pic>
                   <pic:nvPicPr>
-                    <pic:cNvPr descr="lncRNA_manuscript_files/figure-docx/Correlation_plot_cc-1.png" id="35" name="Picture"/>
+                    <pic:cNvPr descr="lncRNA_manuscript_files/figure-docx/correlation_plot_bp-1.png" id="35" name="Picture"/>
                     <pic:cNvPicPr>
                       <a:picLocks noChangeArrowheads="1" noChangeAspect="1"/>
                     </pic:cNvPicPr>
@@ -4404,7 +4373,7 @@
               <a:graphicData uri="http://schemas.openxmlformats.org/drawingml/2006/picture">
                 <pic:pic>
                   <pic:nvPicPr>
-                    <pic:cNvPr descr="lncRNA_manuscript_files/figure-docx/correlation_plot_bp-1.png" id="38" name="Picture"/>
+                    <pic:cNvPr descr="lncRNA_manuscript_files/figure-docx/correlation_plot_mf-1.png" id="38" name="Picture"/>
                     <pic:cNvPicPr>
                       <a:picLocks noChangeArrowheads="1" noChangeAspect="1"/>
                     </pic:cNvPicPr>
@@ -4451,7 +4420,7 @@
               <a:graphicData uri="http://schemas.openxmlformats.org/drawingml/2006/picture">
                 <pic:pic>
                   <pic:nvPicPr>
-                    <pic:cNvPr descr="lncRNA_manuscript_files/figure-docx/correlation_plot_mf-1.png" id="41" name="Picture"/>
+                    <pic:cNvPr descr="lncRNA_manuscript_files/figure-docx/gene_enrichemnt_mid-1.png" id="41" name="Picture"/>
                     <pic:cNvPicPr>
                       <a:picLocks noChangeArrowheads="1" noChangeAspect="1"/>
                     </pic:cNvPicPr>
@@ -4484,6 +4453,70 @@
         </w:drawing>
       </w:r>
     </w:p>
+    <w:bookmarkEnd w:id="42"/>
+    <w:bookmarkStart w:id="55" w:name="X1c87a7a6c31462f6693e9871bcf2eb4705b62bf"/>
+    <w:p>
+      <w:pPr>
+        <w:pStyle w:val="Heading5"/>
+      </w:pPr>
+      <w:r>
+        <w:t xml:space="preserve">Differentially expressed lncRNAs in trained legs post exercise</w:t>
+      </w:r>
+    </w:p>
+    <w:p>
+      <w:pPr>
+        <w:pStyle w:val="FirstParagraph"/>
+      </w:pPr>
+      <w:r>
+        <w:t xml:space="preserve">DUXAP9 was downregulated in the trained leg postexercise. Its overexpression has been linked to different cancers</w:t>
+      </w:r>
+      <w:r>
+        <w:t xml:space="preserve"> </w:t>
+      </w:r>
+      <w:r>
+        <w:t xml:space="preserve">(</w:t>
+      </w:r>
+      <w:r>
+        <w:rPr>
+          <w:iCs/>
+          <w:i/>
+        </w:rPr>
+        <w:t xml:space="preserve">46</w:t>
+      </w:r>
+      <w:r>
+        <w:t xml:space="preserve">–</w:t>
+      </w:r>
+      <w:r>
+        <w:rPr>
+          <w:iCs/>
+          <w:i/>
+        </w:rPr>
+        <w:t xml:space="preserve">48</w:t>
+      </w:r>
+      <w:r>
+        <w:t xml:space="preserve">)</w:t>
+      </w:r>
+      <w:r>
+        <w:t xml:space="preserve"> </w:t>
+      </w:r>
+      <w:r>
+        <w:t xml:space="preserve">. DUXAP9’s expression according to the model, correlated with the expression of 184 protein-coding genes. see Figure</w:t>
+      </w:r>
+      <w:r>
+        <w:t xml:space="preserve"> </w:t>
+      </w:r>
+      <w:r>
+        <w:t xml:space="preserve">(fig:Volcano_plot_a). the expression of 184 protein-coding genes correlated with the expression of DUXAP9.</w:t>
+      </w:r>
+    </w:p>
+    <w:p>
+      <w:pPr>
+        <w:pStyle w:val="BodyText"/>
+      </w:pPr>
+      <w:r>
+        <w:t xml:space="preserve">For the post exercise interaction model, the expression of 184 protein-coding genes correlated with the lncRNA. The gene ontology and Kegg enrichment plot are as shown in</w:t>
+      </w:r>
+    </w:p>
     <w:p>
       <w:pPr>
         <w:pStyle w:val="BodyText"/>
@@ -4493,18 +4526,18 @@
           <wp:inline>
             <wp:extent cx="4620126" cy="3696101"/>
             <wp:effectExtent b="0" l="0" r="0" t="0"/>
-            <wp:docPr descr="" title="" id="43" name="Picture"/>
+            <wp:docPr descr="" title="" id="44" name="Picture"/>
             <a:graphic>
               <a:graphicData uri="http://schemas.openxmlformats.org/drawingml/2006/picture">
                 <pic:pic>
                   <pic:nvPicPr>
-                    <pic:cNvPr descr="lncRNA_manuscript_files/figure-docx/gene_enrichemnt_mid-1.png" id="44" name="Picture"/>
+                    <pic:cNvPr descr="lncRNA_manuscript_files/figure-docx/correlations_postexercise-1.png" id="45" name="Picture"/>
                     <pic:cNvPicPr>
                       <a:picLocks noChangeArrowheads="1" noChangeAspect="1"/>
                     </pic:cNvPicPr>
                   </pic:nvPicPr>
                   <pic:blipFill>
-                    <a:blip r:embed="rId42"/>
+                    <a:blip r:embed="rId43"/>
                     <a:stretch>
                       <a:fillRect/>
                     </a:stretch>
@@ -4540,18 +4573,18 @@
           <wp:inline>
             <wp:extent cx="4620126" cy="3696101"/>
             <wp:effectExtent b="0" l="0" r="0" t="0"/>
-            <wp:docPr descr="" title="" id="46" name="Picture"/>
+            <wp:docPr descr="" title="" id="47" name="Picture"/>
             <a:graphic>
               <a:graphicData uri="http://schemas.openxmlformats.org/drawingml/2006/picture">
                 <pic:pic>
                   <pic:nvPicPr>
-                    <pic:cNvPr descr="lncRNA_manuscript_files/figure-docx/correlations_postexercise-1.png" id="47" name="Picture"/>
+                    <pic:cNvPr descr="lncRNA_manuscript_files/figure-docx/correlations_postexercise-2.png" id="48" name="Picture"/>
                     <pic:cNvPicPr>
                       <a:picLocks noChangeArrowheads="1" noChangeAspect="1"/>
                     </pic:cNvPicPr>
                   </pic:nvPicPr>
                   <pic:blipFill>
-                    <a:blip r:embed="rId45"/>
+                    <a:blip r:embed="rId46"/>
                     <a:stretch>
                       <a:fillRect/>
                     </a:stretch>
@@ -4587,18 +4620,18 @@
           <wp:inline>
             <wp:extent cx="4620126" cy="3696101"/>
             <wp:effectExtent b="0" l="0" r="0" t="0"/>
-            <wp:docPr descr="" title="" id="49" name="Picture"/>
+            <wp:docPr descr="" title="" id="50" name="Picture"/>
             <a:graphic>
               <a:graphicData uri="http://schemas.openxmlformats.org/drawingml/2006/picture">
                 <pic:pic>
                   <pic:nvPicPr>
-                    <pic:cNvPr descr="lncRNA_manuscript_files/figure-docx/correlations_postexercise-2.png" id="50" name="Picture"/>
+                    <pic:cNvPr descr="lncRNA_manuscript_files/figure-docx/correlations_postexercise-3.png" id="51" name="Picture"/>
                     <pic:cNvPicPr>
                       <a:picLocks noChangeArrowheads="1" noChangeAspect="1"/>
                     </pic:cNvPicPr>
                   </pic:nvPicPr>
                   <pic:blipFill>
-                    <a:blip r:embed="rId48"/>
+                    <a:blip r:embed="rId49"/>
                     <a:stretch>
                       <a:fillRect/>
                     </a:stretch>
@@ -4634,18 +4667,18 @@
           <wp:inline>
             <wp:extent cx="4620126" cy="3696101"/>
             <wp:effectExtent b="0" l="0" r="0" t="0"/>
-            <wp:docPr descr="" title="" id="52" name="Picture"/>
+            <wp:docPr descr="" title="" id="53" name="Picture"/>
             <a:graphic>
               <a:graphicData uri="http://schemas.openxmlformats.org/drawingml/2006/picture">
                 <pic:pic>
                   <pic:nvPicPr>
-                    <pic:cNvPr descr="lncRNA_manuscript_files/figure-docx/correlations_postexercise-3.png" id="53" name="Picture"/>
+                    <pic:cNvPr descr="lncRNA_manuscript_files/figure-docx/correlations_postexercise-4.png" id="54" name="Picture"/>
                     <pic:cNvPicPr>
                       <a:picLocks noChangeArrowheads="1" noChangeAspect="1"/>
                     </pic:cNvPicPr>
                   </pic:nvPicPr>
                   <pic:blipFill>
-                    <a:blip r:embed="rId51"/>
+                    <a:blip r:embed="rId52"/>
                     <a:stretch>
                       <a:fillRect/>
                     </a:stretch>
@@ -4672,8 +4705,14 @@
         </w:drawing>
       </w:r>
     </w:p>
-    <w:bookmarkEnd w:id="54"/>
-    <w:bookmarkStart w:id="55" w:name="volume-specific-benefits"/>
+    <w:p>
+      <w:pPr>
+        <w:pStyle w:val="SourceCode"/>
+      </w:pPr>
+    </w:p>
+    <w:bookmarkEnd w:id="55"/>
+    <w:bookmarkEnd w:id="56"/>
+    <w:bookmarkStart w:id="57" w:name="volume-specific-benefits"/>
     <w:p>
       <w:pPr>
         <w:pStyle w:val="Heading4"/>
@@ -4687,11 +4726,11 @@
         <w:pStyle w:val="FirstParagraph"/>
       </w:pPr>
       <w:r>
-        <w:t xml:space="preserve">16 and 18 lncRNAs were differentially expressed at post and mid exercise respectively between the legs performed 3 sets and 6 sets of RT respectively, while based on interaction effects. The interaction with set 6 had 15 lncs and 14 lns at post and mid exercise respectively.</w:t>
-      </w:r>
-    </w:p>
-    <w:bookmarkEnd w:id="55"/>
-    <w:bookmarkStart w:id="56" w:name="Xcb9302dfa25d1ec522eb029a4d9c21db79ffcc2"/>
+        <w:t xml:space="preserve">16 and 18 lncRNAs were differentially expressed at post and mid exercise respectively between the legs that performed 3 sets and 6 sets of RT respectively. The interaction effects with set 6 had 15 lncs and 14 lns at post and mid exercise respectively. At midexercise, the DE lncRNAs correlated with 1543 protein coding genes</w:t>
+      </w:r>
+    </w:p>
+    <w:bookmarkEnd w:id="57"/>
+    <w:bookmarkStart w:id="58" w:name="Xcb9302dfa25d1ec522eb029a4d9c21db79ffcc2"/>
     <w:p>
       <w:pPr>
         <w:pStyle w:val="Heading4"/>
@@ -4850,9 +4889,9 @@
         <w:t xml:space="preserve">While this study does not enforce predictions of the functional roles of lncRNAs, it provides pointers towards lncRNAs of interest and perhaps points to areas where we could further enhance the understanding of the regulatory landscape of PRET and its benefits.</w:t>
       </w:r>
     </w:p>
-    <w:bookmarkEnd w:id="56"/>
-    <w:bookmarkEnd w:id="57"/>
-    <w:bookmarkStart w:id="58" w:name="conclusion"/>
+    <w:bookmarkEnd w:id="58"/>
+    <w:bookmarkEnd w:id="59"/>
+    <w:bookmarkStart w:id="60" w:name="conclusion"/>
     <w:p>
       <w:pPr>
         <w:pStyle w:val="Heading2"/>
@@ -4917,8 +4956,8 @@
         <w:t xml:space="preserve">studies involving their manipulation is encouraged. Also, it might be pertinent to study them as they relate to muscle strength and/of muscle gain, both of which are measurable impacts of RT</w:t>
       </w:r>
     </w:p>
-    <w:bookmarkEnd w:id="58"/>
-    <w:bookmarkStart w:id="153" w:name="references"/>
+    <w:bookmarkEnd w:id="60"/>
+    <w:bookmarkStart w:id="155" w:name="references"/>
     <w:p>
       <w:pPr>
         <w:pStyle w:val="Heading1"/>
@@ -4927,8 +4966,8 @@
         <w:t xml:space="preserve">References</w:t>
       </w:r>
     </w:p>
-    <w:bookmarkStart w:id="152" w:name="refs"/>
-    <w:bookmarkStart w:id="60" w:name="ref-lim_evidence-based_2022"/>
+    <w:bookmarkStart w:id="154" w:name="refs"/>
+    <w:bookmarkStart w:id="62" w:name="ref-lim_evidence-based_2022"/>
     <w:p>
       <w:pPr>
         <w:pStyle w:val="Bibliography"/>
@@ -4948,7 +4987,7 @@
       <w:r>
         <w:t xml:space="preserve"> </w:t>
       </w:r>
-      <w:hyperlink r:id="rId59">
+      <w:hyperlink r:id="rId61">
         <w:r>
           <w:rPr>
             <w:rStyle w:val="Hyperlink"/>
@@ -5154,8 +5193,8 @@
         <w:t xml:space="preserve">, 1546–1559 (2022).</w:t>
       </w:r>
     </w:p>
-    <w:bookmarkEnd w:id="60"/>
-    <w:bookmarkStart w:id="62" w:name="ref-khan_increased_2020"/>
+    <w:bookmarkEnd w:id="62"/>
+    <w:bookmarkStart w:id="64" w:name="ref-khan_increased_2020"/>
     <w:p>
       <w:pPr>
         <w:pStyle w:val="Bibliography"/>
@@ -5175,7 +5214,7 @@
       <w:r>
         <w:t xml:space="preserve"> </w:t>
       </w:r>
-      <w:hyperlink r:id="rId61">
+      <w:hyperlink r:id="rId63">
         <w:r>
           <w:rPr>
             <w:rStyle w:val="Hyperlink"/>
@@ -5210,8 +5249,8 @@
         <w:t xml:space="preserve">, 548 (2020).</w:t>
       </w:r>
     </w:p>
-    <w:bookmarkEnd w:id="62"/>
-    <w:bookmarkStart w:id="64" w:name="ref-power_human_2013"/>
+    <w:bookmarkEnd w:id="64"/>
+    <w:bookmarkStart w:id="66" w:name="ref-power_human_2013"/>
     <w:p>
       <w:pPr>
         <w:pStyle w:val="Bibliography"/>
@@ -5231,7 +5270,7 @@
       <w:r>
         <w:t xml:space="preserve"> </w:t>
       </w:r>
-      <w:hyperlink r:id="rId63">
+      <w:hyperlink r:id="rId65">
         <w:r>
           <w:rPr>
             <w:rStyle w:val="Hyperlink"/>
@@ -5287,8 +5326,8 @@
         <w:t xml:space="preserve">, 215–226 (2013).</w:t>
       </w:r>
     </w:p>
-    <w:bookmarkEnd w:id="64"/>
-    <w:bookmarkStart w:id="66" w:name="ref-volpi_muscle_2004"/>
+    <w:bookmarkEnd w:id="66"/>
+    <w:bookmarkStart w:id="68" w:name="ref-volpi_muscle_2004"/>
     <w:p>
       <w:pPr>
         <w:pStyle w:val="Bibliography"/>
@@ -5308,7 +5347,7 @@
       <w:r>
         <w:t xml:space="preserve"> </w:t>
       </w:r>
-      <w:hyperlink r:id="rId65">
+      <w:hyperlink r:id="rId67">
         <w:r>
           <w:rPr>
             <w:rStyle w:val="Hyperlink"/>
@@ -5340,8 +5379,8 @@
         <w:t xml:space="preserve">, 405–410 (2004).</w:t>
       </w:r>
     </w:p>
-    <w:bookmarkEnd w:id="66"/>
-    <w:bookmarkStart w:id="68" w:name="ref-wolfson_strength_1995"/>
+    <w:bookmarkEnd w:id="68"/>
+    <w:bookmarkStart w:id="70" w:name="ref-wolfson_strength_1995"/>
     <w:p>
       <w:pPr>
         <w:pStyle w:val="Bibliography"/>
@@ -5361,7 +5400,7 @@
       <w:r>
         <w:t xml:space="preserve"> </w:t>
       </w:r>
-      <w:hyperlink r:id="rId67">
+      <w:hyperlink r:id="rId69">
         <w:r>
           <w:rPr>
             <w:rStyle w:val="Hyperlink"/>
@@ -5393,8 +5432,8 @@
         <w:t xml:space="preserve">, 64–67 (1995).</w:t>
       </w:r>
     </w:p>
-    <w:bookmarkEnd w:id="68"/>
-    <w:bookmarkStart w:id="70" w:name="ref-molmen_chronic_2021"/>
+    <w:bookmarkEnd w:id="70"/>
+    <w:bookmarkStart w:id="72" w:name="ref-molmen_chronic_2021"/>
     <w:p>
       <w:pPr>
         <w:pStyle w:val="Bibliography"/>
@@ -5414,7 +5453,7 @@
       <w:r>
         <w:t xml:space="preserve"> </w:t>
       </w:r>
-      <w:hyperlink r:id="rId69">
+      <w:hyperlink r:id="rId71">
         <w:r>
           <w:rPr>
             <w:rStyle w:val="Hyperlink"/>
@@ -5446,8 +5485,8 @@
         <w:t xml:space="preserve">, 292 (2021).</w:t>
       </w:r>
     </w:p>
-    <w:bookmarkEnd w:id="70"/>
-    <w:bookmarkStart w:id="72" w:name="ref-liu_progressive_2009"/>
+    <w:bookmarkEnd w:id="72"/>
+    <w:bookmarkStart w:id="74" w:name="ref-liu_progressive_2009"/>
     <w:p>
       <w:pPr>
         <w:pStyle w:val="Bibliography"/>
@@ -5467,7 +5506,7 @@
       <w:r>
         <w:t xml:space="preserve"> </w:t>
       </w:r>
-      <w:hyperlink r:id="rId71">
+      <w:hyperlink r:id="rId73">
         <w:r>
           <w:rPr>
             <w:rStyle w:val="Hyperlink"/>
@@ -5499,8 +5538,8 @@
         <w:t xml:space="preserve">, CD002759 (2009).</w:t>
       </w:r>
     </w:p>
-    <w:bookmarkEnd w:id="72"/>
-    <w:bookmarkStart w:id="74" w:name="ref-hurst_resistance_2022"/>
+    <w:bookmarkEnd w:id="74"/>
+    <w:bookmarkStart w:id="76" w:name="ref-hurst_resistance_2022"/>
     <w:p>
       <w:pPr>
         <w:pStyle w:val="Bibliography"/>
@@ -5520,7 +5559,7 @@
       <w:r>
         <w:t xml:space="preserve"> </w:t>
       </w:r>
-      <w:hyperlink r:id="rId73">
+      <w:hyperlink r:id="rId75">
         <w:r>
           <w:rPr>
             <w:rStyle w:val="Hyperlink"/>
@@ -5555,8 +5594,8 @@
         <w:t xml:space="preserve">(2022).</w:t>
       </w:r>
     </w:p>
-    <w:bookmarkEnd w:id="74"/>
-    <w:bookmarkStart w:id="76" w:name="ref-xie_effects_2022"/>
+    <w:bookmarkEnd w:id="76"/>
+    <w:bookmarkStart w:id="78" w:name="ref-xie_effects_2022"/>
     <w:p>
       <w:pPr>
         <w:pStyle w:val="Bibliography"/>
@@ -5576,7 +5615,7 @@
       <w:r>
         <w:t xml:space="preserve"> </w:t>
       </w:r>
-      <w:hyperlink r:id="rId75">
+      <w:hyperlink r:id="rId77">
         <w:r>
           <w:rPr>
             <w:rStyle w:val="Hyperlink"/>
@@ -5611,8 +5650,8 @@
         <w:t xml:space="preserve">(2022).</w:t>
       </w:r>
     </w:p>
-    <w:bookmarkEnd w:id="76"/>
-    <w:bookmarkStart w:id="78" w:name="ref-westcott_resistance_2012"/>
+    <w:bookmarkEnd w:id="78"/>
+    <w:bookmarkStart w:id="80" w:name="ref-westcott_resistance_2012"/>
     <w:p>
       <w:pPr>
         <w:pStyle w:val="Bibliography"/>
@@ -5632,7 +5671,7 @@
       <w:r>
         <w:t xml:space="preserve"> </w:t>
       </w:r>
-      <w:hyperlink r:id="rId77">
+      <w:hyperlink r:id="rId79">
         <w:r>
           <w:rPr>
             <w:rStyle w:val="Hyperlink"/>
@@ -5664,8 +5703,8 @@
         <w:t xml:space="preserve">, 209–216 (2012).</w:t>
       </w:r>
     </w:p>
-    <w:bookmarkEnd w:id="78"/>
-    <w:bookmarkStart w:id="80" w:name="ref-hanssen_progressive_2022"/>
+    <w:bookmarkEnd w:id="80"/>
+    <w:bookmarkStart w:id="82" w:name="ref-hanssen_progressive_2022"/>
     <w:p>
       <w:pPr>
         <w:pStyle w:val="Bibliography"/>
@@ -5685,7 +5724,7 @@
       <w:r>
         <w:t xml:space="preserve"> </w:t>
       </w:r>
-      <w:hyperlink r:id="rId79">
+      <w:hyperlink r:id="rId81">
         <w:r>
           <w:rPr>
             <w:rStyle w:val="Hyperlink"/>
@@ -5741,8 +5780,8 @@
         <w:t xml:space="preserve">, 911162 (2022).</w:t>
       </w:r>
     </w:p>
-    <w:bookmarkEnd w:id="80"/>
-    <w:bookmarkStart w:id="82" w:name="ref-larsson_resistance_2015"/>
+    <w:bookmarkEnd w:id="82"/>
+    <w:bookmarkStart w:id="84" w:name="ref-larsson_resistance_2015"/>
     <w:p>
       <w:pPr>
         <w:pStyle w:val="Bibliography"/>
@@ -5762,7 +5801,7 @@
       <w:r>
         <w:t xml:space="preserve"> </w:t>
       </w:r>
-      <w:hyperlink r:id="rId81">
+      <w:hyperlink r:id="rId83">
         <w:r>
           <w:rPr>
             <w:rStyle w:val="Hyperlink"/>
@@ -5794,8 +5833,8 @@
         <w:t xml:space="preserve">, 161 (2015).</w:t>
       </w:r>
     </w:p>
-    <w:bookmarkEnd w:id="82"/>
-    <w:bookmarkStart w:id="84" w:name="ref-busch_resistance_2013"/>
+    <w:bookmarkEnd w:id="84"/>
+    <w:bookmarkStart w:id="86" w:name="ref-busch_resistance_2013"/>
     <w:p>
       <w:pPr>
         <w:pStyle w:val="Bibliography"/>
@@ -5815,7 +5854,7 @@
       <w:r>
         <w:t xml:space="preserve"> </w:t>
       </w:r>
-      <w:hyperlink r:id="rId83">
+      <w:hyperlink r:id="rId85">
         <w:r>
           <w:rPr>
             <w:rStyle w:val="Hyperlink"/>
@@ -5847,8 +5886,8 @@
         <w:t xml:space="preserve">, CD010884 (2013).</w:t>
       </w:r>
     </w:p>
-    <w:bookmarkEnd w:id="84"/>
-    <w:bookmarkStart w:id="86" w:name="ref-houben_resistance_2023"/>
+    <w:bookmarkEnd w:id="86"/>
+    <w:bookmarkStart w:id="88" w:name="ref-houben_resistance_2023"/>
     <w:p>
       <w:pPr>
         <w:pStyle w:val="Bibliography"/>
@@ -5868,7 +5907,7 @@
       <w:r>
         <w:t xml:space="preserve"> </w:t>
       </w:r>
-      <w:hyperlink r:id="rId85">
+      <w:hyperlink r:id="rId87">
         <w:r>
           <w:rPr>
             <w:rStyle w:val="Hyperlink"/>
@@ -6086,8 +6125,8 @@
         <w:t xml:space="preserve">(2023).</w:t>
       </w:r>
     </w:p>
-    <w:bookmarkEnd w:id="86"/>
-    <w:bookmarkStart w:id="88" w:name="ref-berin_resistance_2019"/>
+    <w:bookmarkEnd w:id="88"/>
+    <w:bookmarkStart w:id="90" w:name="ref-berin_resistance_2019"/>
     <w:p>
       <w:pPr>
         <w:pStyle w:val="Bibliography"/>
@@ -6107,7 +6146,7 @@
       <w:r>
         <w:t xml:space="preserve"> </w:t>
       </w:r>
-      <w:hyperlink r:id="rId87">
+      <w:hyperlink r:id="rId89">
         <w:r>
           <w:rPr>
             <w:rStyle w:val="Hyperlink"/>
@@ -6163,8 +6202,8 @@
         <w:t xml:space="preserve">, 55–60 (2019).</w:t>
       </w:r>
     </w:p>
-    <w:bookmarkEnd w:id="88"/>
-    <w:bookmarkStart w:id="90" w:name="ref-hammarstrom_benefits_2020"/>
+    <w:bookmarkEnd w:id="90"/>
+    <w:bookmarkStart w:id="92" w:name="ref-hammarstrom_benefits_2020"/>
     <w:p>
       <w:pPr>
         <w:pStyle w:val="Bibliography"/>
@@ -6184,7 +6223,7 @@
       <w:r>
         <w:t xml:space="preserve"> </w:t>
       </w:r>
-      <w:hyperlink r:id="rId89">
+      <w:hyperlink r:id="rId91">
         <w:r>
           <w:rPr>
             <w:rStyle w:val="Hyperlink"/>
@@ -6216,8 +6255,8 @@
         <w:t xml:space="preserve">, 543–565 (2020).</w:t>
       </w:r>
     </w:p>
-    <w:bookmarkEnd w:id="90"/>
-    <w:bookmarkStart w:id="92" w:name="ref-kekalainen_effects_2018"/>
+    <w:bookmarkEnd w:id="92"/>
+    <w:bookmarkStart w:id="94" w:name="ref-kekalainen_effects_2018"/>
     <w:p>
       <w:pPr>
         <w:pStyle w:val="Bibliography"/>
@@ -6237,7 +6276,7 @@
       <w:r>
         <w:t xml:space="preserve"> </w:t>
       </w:r>
-      <w:hyperlink r:id="rId91">
+      <w:hyperlink r:id="rId93">
         <w:r>
           <w:rPr>
             <w:rStyle w:val="Hyperlink"/>
@@ -6269,8 +6308,8 @@
         <w:t xml:space="preserve">, 455–465 (2018).</w:t>
       </w:r>
     </w:p>
-    <w:bookmarkEnd w:id="92"/>
-    <w:bookmarkStart w:id="94" w:name="ref-hammarstrom_ribosome_2022"/>
+    <w:bookmarkEnd w:id="94"/>
+    <w:bookmarkStart w:id="96" w:name="ref-hammarstrom_ribosome_2022"/>
     <w:p>
       <w:pPr>
         <w:pStyle w:val="Bibliography"/>
@@ -6290,7 +6329,7 @@
       <w:r>
         <w:t xml:space="preserve"> </w:t>
       </w:r>
-      <w:hyperlink r:id="rId93">
+      <w:hyperlink r:id="rId95">
         <w:r>
           <w:rPr>
             <w:rStyle w:val="Hyperlink"/>
@@ -6322,8 +6361,8 @@
         <w:t xml:space="preserve">, e13806 (2022).</w:t>
       </w:r>
     </w:p>
-    <w:bookmarkEnd w:id="94"/>
-    <w:bookmarkStart w:id="96" w:name="ref-statello_gene_2021"/>
+    <w:bookmarkEnd w:id="96"/>
+    <w:bookmarkStart w:id="98" w:name="ref-statello_gene_2021"/>
     <w:p>
       <w:pPr>
         <w:pStyle w:val="Bibliography"/>
@@ -6343,7 +6382,7 @@
       <w:r>
         <w:t xml:space="preserve"> </w:t>
       </w:r>
-      <w:hyperlink r:id="rId95">
+      <w:hyperlink r:id="rId97">
         <w:r>
           <w:rPr>
             <w:rStyle w:val="Hyperlink"/>
@@ -6402,8 +6441,8 @@
         <w:t xml:space="preserve">, 96–118 (2021).</w:t>
       </w:r>
     </w:p>
-    <w:bookmarkEnd w:id="96"/>
-    <w:bookmarkStart w:id="98" w:name="ref-doi:10.1177/2472630318780639"/>
+    <w:bookmarkEnd w:id="98"/>
+    <w:bookmarkStart w:id="100" w:name="ref-doi:10.1177/2472630318780639"/>
     <w:p>
       <w:pPr>
         <w:pStyle w:val="Bibliography"/>
@@ -6423,7 +6462,7 @@
       <w:r>
         <w:t xml:space="preserve"> </w:t>
       </w:r>
-      <w:hyperlink r:id="rId97">
+      <w:hyperlink r:id="rId99">
         <w:r>
           <w:rPr>
             <w:rStyle w:val="Hyperlink"/>
@@ -6482,8 +6521,8 @@
         <w:t xml:space="preserve">, 493–506 (2018).</w:t>
       </w:r>
     </w:p>
-    <w:bookmarkEnd w:id="98"/>
-    <w:bookmarkStart w:id="100" w:name="ref-oo_long_2022"/>
+    <w:bookmarkEnd w:id="100"/>
+    <w:bookmarkStart w:id="102" w:name="ref-oo_long_2022"/>
     <w:p>
       <w:pPr>
         <w:pStyle w:val="Bibliography"/>
@@ -6503,7 +6542,7 @@
       <w:r>
         <w:t xml:space="preserve"> </w:t>
       </w:r>
-      <w:hyperlink r:id="rId99">
+      <w:hyperlink r:id="rId101">
         <w:r>
           <w:rPr>
             <w:rStyle w:val="Hyperlink"/>
@@ -6570,8 +6609,8 @@
         <w:t xml:space="preserve">, 191–204 (2022).</w:t>
       </w:r>
     </w:p>
-    <w:bookmarkEnd w:id="100"/>
-    <w:bookmarkStart w:id="102" w:name="ref-bridges_lnccation_2021"/>
+    <w:bookmarkEnd w:id="102"/>
+    <w:bookmarkStart w:id="104" w:name="ref-bridges_lnccation_2021"/>
     <w:p>
       <w:pPr>
         <w:pStyle w:val="Bibliography"/>
@@ -6591,7 +6630,7 @@
       <w:r>
         <w:t xml:space="preserve"> </w:t>
       </w:r>
-      <w:hyperlink r:id="rId101">
+      <w:hyperlink r:id="rId103">
         <w:r>
           <w:rPr>
             <w:rStyle w:val="Hyperlink"/>
@@ -6656,8 +6695,8 @@
         <w:t xml:space="preserve">(2021).</w:t>
       </w:r>
     </w:p>
-    <w:bookmarkEnd w:id="102"/>
-    <w:bookmarkStart w:id="104" w:name="ref-mattick_long_2023"/>
+    <w:bookmarkEnd w:id="104"/>
+    <w:bookmarkStart w:id="106" w:name="ref-mattick_long_2023"/>
     <w:p>
       <w:pPr>
         <w:pStyle w:val="Bibliography"/>
@@ -6677,7 +6716,7 @@
       <w:r>
         <w:t xml:space="preserve"> </w:t>
       </w:r>
-      <w:hyperlink r:id="rId103">
+      <w:hyperlink r:id="rId105">
         <w:r>
           <w:rPr>
             <w:rStyle w:val="Hyperlink"/>
@@ -6730,8 +6769,8 @@
         <w:t xml:space="preserve">, 430–447 (2023).</w:t>
       </w:r>
     </w:p>
-    <w:bookmarkEnd w:id="104"/>
-    <w:bookmarkStart w:id="106" w:name="ref-bonilauri_long_2020"/>
+    <w:bookmarkEnd w:id="106"/>
+    <w:bookmarkStart w:id="108" w:name="ref-bonilauri_long_2020"/>
     <w:p>
       <w:pPr>
         <w:pStyle w:val="Bibliography"/>
@@ -6751,7 +6790,7 @@
       <w:r>
         <w:t xml:space="preserve"> </w:t>
       </w:r>
-      <w:hyperlink r:id="rId105">
+      <w:hyperlink r:id="rId107">
         <w:r>
           <w:rPr>
             <w:rStyle w:val="Hyperlink"/>
@@ -6915,8 +6954,8 @@
         <w:t xml:space="preserve">, 567614 (2020).</w:t>
       </w:r>
     </w:p>
-    <w:bookmarkEnd w:id="106"/>
-    <w:bookmarkStart w:id="108" w:name="ref-ali_beyond_2020"/>
+    <w:bookmarkEnd w:id="108"/>
+    <w:bookmarkStart w:id="110" w:name="ref-ali_beyond_2020"/>
     <w:p>
       <w:pPr>
         <w:pStyle w:val="Bibliography"/>
@@ -6936,7 +6975,7 @@
       <w:r>
         <w:t xml:space="preserve"> </w:t>
       </w:r>
-      <w:hyperlink r:id="rId107">
+      <w:hyperlink r:id="rId109">
         <w:r>
           <w:rPr>
             <w:rStyle w:val="Hyperlink"/>
@@ -7013,8 +7052,8 @@
         <w:t xml:space="preserve">, e60583 (2020).</w:t>
       </w:r>
     </w:p>
-    <w:bookmarkEnd w:id="108"/>
-    <w:bookmarkStart w:id="110" w:name="ref-10.1093/nar/gky960"/>
+    <w:bookmarkEnd w:id="110"/>
+    <w:bookmarkStart w:id="112" w:name="ref-10.1093/nar/gky960"/>
     <w:p>
       <w:pPr>
         <w:pStyle w:val="Bibliography"/>
@@ -7034,7 +7073,7 @@
       <w:r>
         <w:t xml:space="preserve"> </w:t>
       </w:r>
-      <w:hyperlink r:id="rId109">
+      <w:hyperlink r:id="rId111">
         <w:r>
           <w:rPr>
             <w:rStyle w:val="Hyperlink"/>
@@ -7087,8 +7126,8 @@
         <w:t xml:space="preserve">, D128–D134 (2018).</w:t>
       </w:r>
     </w:p>
-    <w:bookmarkEnd w:id="110"/>
-    <w:bookmarkStart w:id="112" w:name="ref-kitagawa_cell_2013"/>
+    <w:bookmarkEnd w:id="112"/>
+    <w:bookmarkStart w:id="114" w:name="ref-kitagawa_cell_2013"/>
     <w:p>
       <w:pPr>
         <w:pStyle w:val="Bibliography"/>
@@ -7108,7 +7147,7 @@
       <w:r>
         <w:t xml:space="preserve"> </w:t>
       </w:r>
-      <w:hyperlink r:id="rId111">
+      <w:hyperlink r:id="rId113">
         <w:r>
           <w:rPr>
             <w:rStyle w:val="Hyperlink"/>
@@ -7158,8 +7197,8 @@
         <w:t xml:space="preserve">, 4785–4794 (2013).</w:t>
       </w:r>
     </w:p>
-    <w:bookmarkEnd w:id="112"/>
-    <w:bookmarkStart w:id="114" w:name="ref-delas_lncrna_2017"/>
+    <w:bookmarkEnd w:id="114"/>
+    <w:bookmarkStart w:id="116" w:name="ref-delas_lncrna_2017"/>
     <w:p>
       <w:pPr>
         <w:pStyle w:val="Bibliography"/>
@@ -7179,7 +7218,7 @@
       <w:r>
         <w:t xml:space="preserve"> </w:t>
       </w:r>
-      <w:hyperlink r:id="rId113">
+      <w:hyperlink r:id="rId115">
         <w:r>
           <w:rPr>
             <w:rStyle w:val="Hyperlink"/>
@@ -7226,8 +7265,8 @@
         <w:t xml:space="preserve">(2017).</w:t>
       </w:r>
     </w:p>
-    <w:bookmarkEnd w:id="114"/>
-    <w:bookmarkStart w:id="116" w:name="ref-sirey_long_2019"/>
+    <w:bookmarkEnd w:id="116"/>
+    <w:bookmarkStart w:id="118" w:name="ref-sirey_long_2019"/>
     <w:p>
       <w:pPr>
         <w:pStyle w:val="Bibliography"/>
@@ -7247,7 +7286,7 @@
       <w:r>
         <w:t xml:space="preserve"> </w:t>
       </w:r>
-      <w:hyperlink r:id="rId115">
+      <w:hyperlink r:id="rId117">
         <w:r>
           <w:rPr>
             <w:rStyle w:val="Hyperlink"/>
@@ -7342,8 +7381,8 @@
         <w:t xml:space="preserve">(2019).</w:t>
       </w:r>
     </w:p>
-    <w:bookmarkEnd w:id="116"/>
-    <w:bookmarkStart w:id="118" w:name="ref-sweta_importance_2019"/>
+    <w:bookmarkEnd w:id="118"/>
+    <w:bookmarkStart w:id="120" w:name="ref-sweta_importance_2019"/>
     <w:p>
       <w:pPr>
         <w:pStyle w:val="Bibliography"/>
@@ -7363,7 +7402,7 @@
       <w:r>
         <w:t xml:space="preserve"> </w:t>
       </w:r>
-      <w:hyperlink r:id="rId117">
+      <w:hyperlink r:id="rId119">
         <w:r>
           <w:rPr>
             <w:rStyle w:val="Hyperlink"/>
@@ -7563,8 +7602,8 @@
         <w:t xml:space="preserve">, 228 (2019).</w:t>
       </w:r>
     </w:p>
-    <w:bookmarkEnd w:id="118"/>
-    <w:bookmarkStart w:id="119" w:name="ref-andrews2012"/>
+    <w:bookmarkEnd w:id="120"/>
+    <w:bookmarkStart w:id="121" w:name="ref-andrews2012"/>
     <w:p>
       <w:pPr>
         <w:pStyle w:val="Bibliography"/>
@@ -7594,8 +7633,8 @@
         <w:t xml:space="preserve">(2012).</w:t>
       </w:r>
     </w:p>
-    <w:bookmarkEnd w:id="119"/>
-    <w:bookmarkStart w:id="121" w:name="ref-li2011"/>
+    <w:bookmarkEnd w:id="121"/>
+    <w:bookmarkStart w:id="123" w:name="ref-li2011"/>
     <w:p>
       <w:pPr>
         <w:pStyle w:val="Bibliography"/>
@@ -7615,7 +7654,7 @@
       <w:r>
         <w:t xml:space="preserve"> </w:t>
       </w:r>
-      <w:hyperlink r:id="rId120">
+      <w:hyperlink r:id="rId122">
         <w:r>
           <w:rPr>
             <w:rStyle w:val="Hyperlink"/>
@@ -7650,8 +7689,8 @@
         <w:t xml:space="preserve">, 323 (2011).</w:t>
       </w:r>
     </w:p>
-    <w:bookmarkEnd w:id="121"/>
-    <w:bookmarkStart w:id="123" w:name="ref-durinck_mapping_2009"/>
+    <w:bookmarkEnd w:id="123"/>
+    <w:bookmarkStart w:id="125" w:name="ref-durinck_mapping_2009"/>
     <w:p>
       <w:pPr>
         <w:pStyle w:val="Bibliography"/>
@@ -7671,7 +7710,7 @@
       <w:r>
         <w:t xml:space="preserve"> </w:t>
       </w:r>
-      <w:hyperlink r:id="rId122">
+      <w:hyperlink r:id="rId124">
         <w:r>
           <w:rPr>
             <w:rStyle w:val="Hyperlink"/>
@@ -7754,8 +7793,8 @@
         <w:t xml:space="preserve">, 1184–1191 (2009).</w:t>
       </w:r>
     </w:p>
-    <w:bookmarkEnd w:id="123"/>
-    <w:bookmarkStart w:id="125" w:name="ref-bates_fitting_2015"/>
+    <w:bookmarkEnd w:id="125"/>
+    <w:bookmarkStart w:id="127" w:name="ref-bates_fitting_2015"/>
     <w:p>
       <w:pPr>
         <w:pStyle w:val="Bibliography"/>
@@ -7775,7 +7814,7 @@
       <w:r>
         <w:t xml:space="preserve"> </w:t>
       </w:r>
-      <w:hyperlink r:id="rId124">
+      <w:hyperlink r:id="rId126">
         <w:r>
           <w:rPr>
             <w:rStyle w:val="Hyperlink"/>
@@ -7882,8 +7921,8 @@
         <w:t xml:space="preserve">, 1–48 (2015).</w:t>
       </w:r>
     </w:p>
-    <w:bookmarkEnd w:id="125"/>
-    <w:bookmarkStart w:id="127" w:name="ref-luo2018"/>
+    <w:bookmarkEnd w:id="127"/>
+    <w:bookmarkStart w:id="129" w:name="ref-luo2018"/>
     <w:p>
       <w:pPr>
         <w:pStyle w:val="Bibliography"/>
@@ -7903,7 +7942,7 @@
       <w:r>
         <w:t xml:space="preserve"> </w:t>
       </w:r>
-      <w:hyperlink r:id="rId126">
+      <w:hyperlink r:id="rId128">
         <w:r>
           <w:rPr>
             <w:rStyle w:val="Hyperlink"/>
@@ -7938,8 +7977,8 @@
         <w:t xml:space="preserve">, 1080–1089 (2018).</w:t>
       </w:r>
     </w:p>
-    <w:bookmarkEnd w:id="127"/>
-    <w:bookmarkStart w:id="129" w:name="ref-guo2022"/>
+    <w:bookmarkEnd w:id="129"/>
+    <w:bookmarkStart w:id="131" w:name="ref-guo2022"/>
     <w:p>
       <w:pPr>
         <w:pStyle w:val="Bibliography"/>
@@ -7959,7 +7998,7 @@
       <w:r>
         <w:t xml:space="preserve"> </w:t>
       </w:r>
-      <w:hyperlink r:id="rId128">
+      <w:hyperlink r:id="rId130">
         <w:r>
           <w:rPr>
             <w:rStyle w:val="Hyperlink"/>
@@ -7994,8 +8033,8 @@
         <w:t xml:space="preserve">, 48–54 (2022).</w:t>
       </w:r>
     </w:p>
-    <w:bookmarkEnd w:id="129"/>
-    <w:bookmarkStart w:id="130" w:name="ref-wang2021"/>
+    <w:bookmarkEnd w:id="131"/>
+    <w:bookmarkStart w:id="132" w:name="ref-wang2021"/>
     <w:p>
       <w:pPr>
         <w:pStyle w:val="Bibliography"/>
@@ -8036,8 +8075,8 @@
         <w:t xml:space="preserve">, 687113 (2021).</w:t>
       </w:r>
     </w:p>
-    <w:bookmarkEnd w:id="130"/>
-    <w:bookmarkStart w:id="131" w:name="ref-qian2022"/>
+    <w:bookmarkEnd w:id="132"/>
+    <w:bookmarkStart w:id="133" w:name="ref-qian2022"/>
     <w:p>
       <w:pPr>
         <w:pStyle w:val="Bibliography"/>
@@ -8078,8 +8117,8 @@
         <w:t xml:space="preserve">, 111 (2022).</w:t>
       </w:r>
     </w:p>
-    <w:bookmarkEnd w:id="131"/>
-    <w:bookmarkStart w:id="132" w:name="ref-luo2022"/>
+    <w:bookmarkEnd w:id="133"/>
+    <w:bookmarkStart w:id="134" w:name="ref-luo2022"/>
     <w:p>
       <w:pPr>
         <w:pStyle w:val="Bibliography"/>
@@ -8126,8 +8165,8 @@
         <w:t xml:space="preserve">, e24172 (2022).</w:t>
       </w:r>
     </w:p>
-    <w:bookmarkEnd w:id="132"/>
-    <w:bookmarkStart w:id="133" w:name="ref-shah2024"/>
+    <w:bookmarkEnd w:id="134"/>
+    <w:bookmarkStart w:id="135" w:name="ref-shah2024"/>
     <w:p>
       <w:pPr>
         <w:pStyle w:val="Bibliography"/>
@@ -8145,8 +8184,8 @@
         <w:t xml:space="preserve">S. N. A. Shah, R. Parveen, Lung cancer biomarker identification from differential expression analysis using RNA-seq data for multitargeted drug designing. (2024).</w:t>
       </w:r>
     </w:p>
-    <w:bookmarkEnd w:id="133"/>
-    <w:bookmarkStart w:id="134" w:name="ref-yu2020"/>
+    <w:bookmarkEnd w:id="135"/>
+    <w:bookmarkStart w:id="136" w:name="ref-yu2020"/>
     <w:p>
       <w:pPr>
         <w:pStyle w:val="Bibliography"/>
@@ -8190,8 +8229,8 @@
         <w:t xml:space="preserve">(2020).</w:t>
       </w:r>
     </w:p>
-    <w:bookmarkEnd w:id="134"/>
-    <w:bookmarkStart w:id="135" w:name="ref-yu2019"/>
+    <w:bookmarkEnd w:id="136"/>
+    <w:bookmarkStart w:id="137" w:name="ref-yu2019"/>
     <w:p>
       <w:pPr>
         <w:pStyle w:val="Bibliography"/>
@@ -8232,8 +8271,8 @@
         <w:t xml:space="preserve">, 1471 (2019).</w:t>
       </w:r>
     </w:p>
-    <w:bookmarkEnd w:id="135"/>
-    <w:bookmarkStart w:id="136" w:name="ref-yuan2022"/>
+    <w:bookmarkEnd w:id="137"/>
+    <w:bookmarkStart w:id="138" w:name="ref-yuan2022"/>
     <w:p>
       <w:pPr>
         <w:pStyle w:val="Bibliography"/>
@@ -8251,8 +8290,8 @@
         <w:t xml:space="preserve">J. Yuan, L. Cao, J. Bao, Y. Zha, S. Chen, W. Fan, M. Fang, Y. Gui, N. Liu, M. Shao, Circulating long noncoding RNAs positively correlate with the increased risk, elevated severity and unfavorable prognosis in the sepsis patients. (2022).</w:t>
       </w:r>
     </w:p>
-    <w:bookmarkEnd w:id="136"/>
-    <w:bookmarkStart w:id="137" w:name="ref-zhang2022"/>
+    <w:bookmarkEnd w:id="138"/>
+    <w:bookmarkStart w:id="139" w:name="ref-zhang2022"/>
     <w:p>
       <w:pPr>
         <w:pStyle w:val="Bibliography"/>
@@ -8299,8 +8338,8 @@
         <w:t xml:space="preserve">, 2099327 (2022).</w:t>
       </w:r>
     </w:p>
-    <w:bookmarkEnd w:id="137"/>
-    <w:bookmarkStart w:id="138" w:name="ref-he2020"/>
+    <w:bookmarkEnd w:id="139"/>
+    <w:bookmarkStart w:id="140" w:name="ref-he2020"/>
     <w:p>
       <w:pPr>
         <w:pStyle w:val="Bibliography"/>
@@ -8341,8 +8380,8 @@
         <w:t xml:space="preserve">, 886–892 (2020).</w:t>
       </w:r>
     </w:p>
-    <w:bookmarkEnd w:id="138"/>
-    <w:bookmarkStart w:id="139" w:name="ref-zhu2018"/>
+    <w:bookmarkEnd w:id="140"/>
+    <w:bookmarkStart w:id="141" w:name="ref-zhu2018"/>
     <w:p>
       <w:pPr>
         <w:pStyle w:val="Bibliography"/>
@@ -8383,8 +8422,8 @@
         <w:t xml:space="preserve">, 1407–1414 (2018).</w:t>
       </w:r>
     </w:p>
-    <w:bookmarkEnd w:id="139"/>
-    <w:bookmarkStart w:id="141" w:name="ref-chen2019"/>
+    <w:bookmarkEnd w:id="141"/>
+    <w:bookmarkStart w:id="143" w:name="ref-chen2019"/>
     <w:p>
       <w:pPr>
         <w:pStyle w:val="Bibliography"/>
@@ -8404,7 +8443,7 @@
       <w:r>
         <w:t xml:space="preserve"> </w:t>
       </w:r>
-      <w:hyperlink r:id="rId140">
+      <w:hyperlink r:id="rId142">
         <w:r>
           <w:rPr>
             <w:rStyle w:val="Hyperlink"/>
@@ -8436,8 +8475,8 @@
         <w:t xml:space="preserve">, 5666–5688 (2019).</w:t>
       </w:r>
     </w:p>
-    <w:bookmarkEnd w:id="141"/>
-    <w:bookmarkStart w:id="142" w:name="ref-zhu2019"/>
+    <w:bookmarkEnd w:id="143"/>
+    <w:bookmarkStart w:id="144" w:name="ref-zhu2019"/>
     <w:p>
       <w:pPr>
         <w:pStyle w:val="Bibliography"/>
@@ -8496,8 +8535,8 @@
         <w:t xml:space="preserve">, 1852–1864 (2019).</w:t>
       </w:r>
     </w:p>
-    <w:bookmarkEnd w:id="142"/>
-    <w:bookmarkStart w:id="144" w:name="ref-uszczynska-ratajczak_towards_2018"/>
+    <w:bookmarkEnd w:id="144"/>
+    <w:bookmarkStart w:id="146" w:name="ref-uszczynska-ratajczak_towards_2018"/>
     <w:p>
       <w:pPr>
         <w:pStyle w:val="Bibliography"/>
@@ -8517,7 +8556,7 @@
       <w:r>
         <w:t xml:space="preserve"> </w:t>
       </w:r>
-      <w:hyperlink r:id="rId143">
+      <w:hyperlink r:id="rId145">
         <w:r>
           <w:rPr>
             <w:rStyle w:val="Hyperlink"/>
@@ -8576,8 +8615,8 @@
         <w:t xml:space="preserve">, 535–548 (2018).</w:t>
       </w:r>
     </w:p>
-    <w:bookmarkEnd w:id="144"/>
-    <w:bookmarkStart w:id="145" w:name="ref-bonilauri2020"/>
+    <w:bookmarkEnd w:id="146"/>
+    <w:bookmarkStart w:id="147" w:name="ref-bonilauri2020"/>
     <w:p>
       <w:pPr>
         <w:pStyle w:val="Bibliography"/>
@@ -8597,7 +8636,7 @@
       <w:r>
         <w:t xml:space="preserve"> </w:t>
       </w:r>
-      <w:hyperlink r:id="rId105">
+      <w:hyperlink r:id="rId107">
         <w:r>
           <w:rPr>
             <w:rStyle w:val="Hyperlink"/>
@@ -8629,8 +8668,8 @@
         <w:t xml:space="preserve">, 567614 (2020).</w:t>
       </w:r>
     </w:p>
-    <w:bookmarkEnd w:id="145"/>
-    <w:bookmarkStart w:id="147" w:name="ref-chapman2022"/>
+    <w:bookmarkEnd w:id="147"/>
+    <w:bookmarkStart w:id="149" w:name="ref-chapman2022"/>
     <w:p>
       <w:pPr>
         <w:pStyle w:val="Bibliography"/>
@@ -8650,7 +8689,7 @@
       <w:r>
         <w:t xml:space="preserve"> </w:t>
       </w:r>
-      <w:hyperlink r:id="rId146">
+      <w:hyperlink r:id="rId148">
         <w:r>
           <w:rPr>
             <w:rStyle w:val="Hyperlink"/>
@@ -8682,8 +8721,8 @@
         <w:t xml:space="preserve">, e2206938119 (2022).</w:t>
       </w:r>
     </w:p>
-    <w:bookmarkEnd w:id="147"/>
-    <w:bookmarkStart w:id="149" w:name="ref-seifuddin2020"/>
+    <w:bookmarkEnd w:id="149"/>
+    <w:bookmarkStart w:id="151" w:name="ref-seifuddin2020"/>
     <w:p>
       <w:pPr>
         <w:pStyle w:val="Bibliography"/>
@@ -8703,7 +8742,7 @@
       <w:r>
         <w:t xml:space="preserve"> </w:t>
       </w:r>
-      <w:hyperlink r:id="rId148">
+      <w:hyperlink r:id="rId150">
         <w:r>
           <w:rPr>
             <w:rStyle w:val="Hyperlink"/>
@@ -8738,8 +8777,8 @@
         <w:t xml:space="preserve">, 326 (2020).</w:t>
       </w:r>
     </w:p>
-    <w:bookmarkEnd w:id="149"/>
-    <w:bookmarkStart w:id="151" w:name="ref-khan_distinct_2023"/>
+    <w:bookmarkEnd w:id="151"/>
+    <w:bookmarkStart w:id="153" w:name="ref-khan_distinct_2023"/>
     <w:p>
       <w:pPr>
         <w:pStyle w:val="Bibliography"/>
@@ -8759,7 +8798,7 @@
       <w:r>
         <w:t xml:space="preserve"> </w:t>
       </w:r>
-      <w:hyperlink r:id="rId150">
+      <w:hyperlink r:id="rId152">
         <w:r>
           <w:rPr>
             <w:rStyle w:val="Hyperlink"/>
@@ -8815,8 +8854,8 @@
         <w:t xml:space="preserve">, 127–143 (2023).</w:t>
       </w:r>
     </w:p>
-    <w:bookmarkEnd w:id="151"/>
-    <w:bookmarkEnd w:id="152"/>
+    <w:bookmarkEnd w:id="153"/>
+    <w:bookmarkEnd w:id="154"/>
     <w:p>
       <w:pPr>
         <w:pStyle w:val="BodyText"/>
@@ -8825,15 +8864,15 @@
         <w:t xml:space="preserve">:::</w:t>
       </w:r>
     </w:p>
-    <w:bookmarkEnd w:id="153"/>
-    <w:bookmarkStart w:id="154" w:name="section"/>
+    <w:bookmarkEnd w:id="155"/>
+    <w:bookmarkStart w:id="156" w:name="section"/>
     <w:p>
       <w:pPr>
         <w:pStyle w:val="Heading1"/>
       </w:pPr>
     </w:p>
-    <w:bookmarkEnd w:id="154"/>
-    <w:bookmarkStart w:id="155" w:name="appendix"/>
+    <w:bookmarkEnd w:id="156"/>
+    <w:bookmarkStart w:id="157" w:name="appendix"/>
     <w:p>
       <w:pPr>
         <w:pStyle w:val="Heading1"/>
@@ -8842,7 +8881,7 @@
         <w:t xml:space="preserve">Appendix</w:t>
       </w:r>
     </w:p>
-    <w:bookmarkEnd w:id="155"/>
+    <w:bookmarkEnd w:id="157"/>
     <w:sectPr/>
   </w:body>
 </w:document>
